--- a/Documentation/Proposal.docx
+++ b/Documentation/Proposal.docx
@@ -5,70 +5,991 @@
     <w:p>
       <w:pPr>
         <w:pStyle w:val="Textkrper"/>
+        <w:jc w:val="center"/>
         <w:rPr>
           <w:sz w:val="36"/>
           <w:b/>
-          <w:sz w:val="32"/>
+          <w:sz w:val="36"/>
           <w:b/>
           <w:szCs w:val="36"/>
           <w:bCs/>
-          <w:rFonts w:ascii="arial" w:hAnsi="arial" w:eastAsia="Times New Roman" w:cs="Times New Roman"/>
-        </w:rPr>
-      </w:pPr>
-      <w:r>
-        <w:rPr>
-          <w:rFonts w:ascii="arial" w:hAnsi="arial"/>
+          <w:rFonts w:ascii="Times New Roman" w:hAnsi="Times New Roman" w:eastAsia="Times New Roman" w:cs="Times New Roman"/>
+          <w:color w:val="00000A"/>
+          <w:lang w:val="en-US" w:eastAsia="en-US" w:bidi="ar-SA"/>
+        </w:rPr>
+      </w:pPr>
+      <w:r>
+        <w:rPr>
           <w:b/>
           <w:bCs/>
           <w:sz w:val="36"/>
           <w:szCs w:val="36"/>
         </w:rPr>
-        <w:t>Table of Contents</w:t>
-      </w:r>
-      <w:r/>
-    </w:p>
-    <w:p>
-      <w:pPr>
-        <w:pStyle w:val="Textkrper"/>
-        <w:spacing w:lineRule="auto" w:line="360"/>
-        <w:rPr>
-          <w:sz w:val="36"/>
-          <w:sz w:val="32"/>
-          <w:szCs w:val="36"/>
-          <w:rFonts w:ascii="arial" w:hAnsi="arial" w:eastAsia="Times New Roman" w:cs="Times New Roman"/>
-        </w:rPr>
-      </w:pPr>
-      <w:r>
-        <w:rPr>
-          <w:rFonts w:ascii="arial" w:hAnsi="arial"/>
-          <w:sz w:val="36"/>
-          <w:szCs w:val="36"/>
-        </w:rPr>
-      </w:r>
-      <w:r/>
-    </w:p>
-    <w:p>
-      <w:pPr>
-        <w:pStyle w:val="Textkrper"/>
-        <w:spacing w:lineRule="auto" w:line="360"/>
+        <w:t>Project 01 Proposal</w:t>
+      </w:r>
+      <w:r/>
+    </w:p>
+    <w:p>
+      <w:pPr>
+        <w:pStyle w:val="Textkrper"/>
+        <w:jc w:val="center"/>
         <w:rPr>
           <w:sz w:val="36"/>
           <w:b/>
-          <w:sz w:val="32"/>
+          <w:sz w:val="36"/>
           <w:b/>
           <w:szCs w:val="36"/>
           <w:bCs/>
-          <w:rFonts w:ascii="arial" w:hAnsi="arial" w:eastAsia="Times New Roman" w:cs="Times New Roman"/>
-        </w:rPr>
-      </w:pPr>
-      <w:r>
-        <w:rPr>
-          <w:rFonts w:ascii="arial" w:hAnsi="arial"/>
+          <w:rFonts w:ascii="Times New Roman" w:hAnsi="Times New Roman" w:eastAsia="Times New Roman" w:cs="Times New Roman"/>
+          <w:color w:val="00000A"/>
+          <w:lang w:val="en-US" w:eastAsia="en-US" w:bidi="ar-SA"/>
+        </w:rPr>
+      </w:pPr>
+      <w:r>
+        <w:rPr>
           <w:b/>
           <w:bCs/>
           <w:sz w:val="36"/>
           <w:szCs w:val="36"/>
         </w:rPr>
+        <w:t>Chat</w:t>
+      </w:r>
+      <w:r/>
+    </w:p>
+    <w:p>
+      <w:pPr>
+        <w:pStyle w:val="Textkrper"/>
+        <w:jc w:val="center"/>
+        <w:rPr>
+          <w:sz w:val="36"/>
+          <w:b/>
+          <w:sz w:val="36"/>
+          <w:b/>
+          <w:szCs w:val="36"/>
+          <w:bCs/>
+          <w:rFonts w:ascii="Times New Roman" w:hAnsi="Times New Roman" w:eastAsia="Times New Roman" w:cs="Times New Roman"/>
+          <w:color w:val="00000A"/>
+          <w:lang w:val="en-US" w:eastAsia="en-US" w:bidi="ar-SA"/>
+        </w:rPr>
+      </w:pPr>
+      <w:r>
+        <w:rPr>
+          <w:b/>
+          <w:bCs/>
+          <w:sz w:val="36"/>
+          <w:szCs w:val="36"/>
+        </w:rPr>
+        <w:t>Josephine Lipkin, Justus Flerlage</w:t>
+      </w:r>
+      <w:r/>
+    </w:p>
+    <w:p>
+      <w:pPr>
+        <w:pStyle w:val="TabellenInhalt"/>
+        <w:jc w:val="center"/>
+        <w:rPr>
+          <w:sz w:val="36"/>
+          <w:b/>
+          <w:sz w:val="36"/>
+          <w:b/>
+          <w:szCs w:val="36"/>
+          <w:bCs/>
+          <w:rFonts w:ascii="Times New Roman" w:hAnsi="Times New Roman" w:eastAsia="Times New Roman" w:cs="Times New Roman"/>
+          <w:color w:val="00000A"/>
+          <w:lang w:val="en-US" w:eastAsia="en-US" w:bidi="ar-SA"/>
+        </w:rPr>
+      </w:pPr>
+      <w:r>
+        <w:rPr>
+          <w:b/>
+          <w:bCs/>
+          <w:sz w:val="36"/>
+          <w:szCs w:val="36"/>
+        </w:rPr>
+        <w:t>April 19, 2015</w:t>
+      </w:r>
+      <w:r/>
+    </w:p>
+    <w:p>
+      <w:pPr>
+        <w:pStyle w:val="Textkrper"/>
+        <w:rPr>
+          <w:sz w:val="24"/>
+          <w:sz w:val="24"/>
+          <w:szCs w:val="20"/>
+          <w:rFonts w:ascii="Times New Roman" w:hAnsi="Times New Roman" w:eastAsia="Times New Roman" w:cs="Times New Roman"/>
+          <w:color w:val="00000A"/>
+          <w:lang w:val="en-US" w:eastAsia="en-US" w:bidi="ar-SA"/>
+        </w:rPr>
+      </w:pPr>
+      <w:r>
+        <w:rPr/>
+      </w:r>
+      <w:r/>
+    </w:p>
+    <w:p>
+      <w:pPr>
+        <w:pStyle w:val="Textkrper"/>
+        <w:rPr>
+          <w:sz w:val="24"/>
+          <w:sz w:val="24"/>
+          <w:szCs w:val="20"/>
+          <w:rFonts w:ascii="Times New Roman" w:hAnsi="Times New Roman" w:eastAsia="Times New Roman" w:cs="Times New Roman"/>
+          <w:color w:val="00000A"/>
+          <w:lang w:val="en-US" w:eastAsia="en-US" w:bidi="ar-SA"/>
+        </w:rPr>
+      </w:pPr>
+      <w:r>
+        <w:rPr/>
+      </w:r>
+      <w:r/>
+    </w:p>
+    <w:p>
+      <w:pPr>
+        <w:pStyle w:val="Textkrper"/>
+        <w:rPr>
+          <w:sz w:val="24"/>
+          <w:sz w:val="24"/>
+          <w:szCs w:val="20"/>
+          <w:rFonts w:ascii="Times New Roman" w:hAnsi="Times New Roman" w:eastAsia="Times New Roman" w:cs="Times New Roman"/>
+          <w:color w:val="00000A"/>
+          <w:lang w:val="en-US" w:eastAsia="en-US" w:bidi="ar-SA"/>
+        </w:rPr>
+      </w:pPr>
+      <w:r>
+        <w:rPr/>
+      </w:r>
+      <w:r/>
+    </w:p>
+    <w:p>
+      <w:pPr>
+        <w:pStyle w:val="Textkrper"/>
+        <w:rPr>
+          <w:sz w:val="24"/>
+          <w:sz w:val="24"/>
+          <w:szCs w:val="20"/>
+          <w:rFonts w:ascii="Times New Roman" w:hAnsi="Times New Roman" w:eastAsia="Times New Roman" w:cs="Times New Roman"/>
+          <w:color w:val="00000A"/>
+          <w:lang w:val="en-US" w:eastAsia="en-US" w:bidi="ar-SA"/>
+        </w:rPr>
+      </w:pPr>
+      <w:r>
+        <w:rPr/>
+      </w:r>
+      <w:r/>
+    </w:p>
+    <w:p>
+      <w:pPr>
+        <w:pStyle w:val="Textkrper"/>
+        <w:rPr>
+          <w:sz w:val="24"/>
+          <w:sz w:val="24"/>
+          <w:szCs w:val="20"/>
+          <w:rFonts w:ascii="Times New Roman" w:hAnsi="Times New Roman" w:eastAsia="Times New Roman" w:cs="Times New Roman"/>
+          <w:color w:val="00000A"/>
+          <w:lang w:val="en-US" w:eastAsia="en-US" w:bidi="ar-SA"/>
+        </w:rPr>
+      </w:pPr>
+      <w:r>
+        <w:rPr/>
+      </w:r>
+      <w:r/>
+    </w:p>
+    <w:p>
+      <w:pPr>
+        <w:pStyle w:val="Textkrper"/>
+        <w:rPr>
+          <w:sz w:val="24"/>
+          <w:sz w:val="24"/>
+          <w:szCs w:val="20"/>
+          <w:rFonts w:ascii="Times New Roman" w:hAnsi="Times New Roman" w:eastAsia="Times New Roman" w:cs="Times New Roman"/>
+          <w:color w:val="00000A"/>
+          <w:lang w:val="en-US" w:eastAsia="en-US" w:bidi="ar-SA"/>
+        </w:rPr>
+      </w:pPr>
+      <w:r>
+        <w:rPr/>
+      </w:r>
+      <w:r/>
+    </w:p>
+    <w:p>
+      <w:pPr>
+        <w:pStyle w:val="Textkrper"/>
+        <w:rPr>
+          <w:sz w:val="24"/>
+          <w:sz w:val="24"/>
+          <w:szCs w:val="20"/>
+          <w:rFonts w:ascii="Times New Roman" w:hAnsi="Times New Roman" w:eastAsia="Times New Roman" w:cs="Times New Roman"/>
+          <w:color w:val="00000A"/>
+          <w:lang w:val="en-US" w:eastAsia="en-US" w:bidi="ar-SA"/>
+        </w:rPr>
+      </w:pPr>
+      <w:r>
+        <w:rPr/>
+      </w:r>
+      <w:r/>
+    </w:p>
+    <w:p>
+      <w:pPr>
+        <w:pStyle w:val="Textkrper"/>
+        <w:rPr>
+          <w:sz w:val="24"/>
+          <w:sz w:val="24"/>
+          <w:szCs w:val="20"/>
+          <w:rFonts w:ascii="Times New Roman" w:hAnsi="Times New Roman" w:eastAsia="Times New Roman" w:cs="Times New Roman"/>
+          <w:color w:val="00000A"/>
+          <w:lang w:val="en-US" w:eastAsia="en-US" w:bidi="ar-SA"/>
+        </w:rPr>
+      </w:pPr>
+      <w:r>
+        <w:rPr/>
+      </w:r>
+      <w:r/>
+    </w:p>
+    <w:p>
+      <w:pPr>
+        <w:pStyle w:val="Textkrper"/>
+        <w:rPr>
+          <w:sz w:val="24"/>
+          <w:sz w:val="24"/>
+          <w:szCs w:val="20"/>
+          <w:rFonts w:ascii="Times New Roman" w:hAnsi="Times New Roman" w:eastAsia="Times New Roman" w:cs="Times New Roman"/>
+          <w:color w:val="00000A"/>
+          <w:lang w:val="en-US" w:eastAsia="en-US" w:bidi="ar-SA"/>
+        </w:rPr>
+      </w:pPr>
+      <w:r>
+        <w:rPr/>
+      </w:r>
+      <w:r/>
+    </w:p>
+    <w:p>
+      <w:pPr>
+        <w:pStyle w:val="Textkrper"/>
+        <w:rPr>
+          <w:sz w:val="24"/>
+          <w:sz w:val="24"/>
+          <w:szCs w:val="20"/>
+          <w:rFonts w:ascii="Times New Roman" w:hAnsi="Times New Roman" w:eastAsia="Times New Roman" w:cs="Times New Roman"/>
+          <w:color w:val="00000A"/>
+          <w:lang w:val="en-US" w:eastAsia="en-US" w:bidi="ar-SA"/>
+        </w:rPr>
+      </w:pPr>
+      <w:r>
+        <w:rPr/>
+      </w:r>
+      <w:r/>
+    </w:p>
+    <w:p>
+      <w:pPr>
+        <w:pStyle w:val="Textkrper"/>
+        <w:rPr>
+          <w:sz w:val="24"/>
+          <w:sz w:val="24"/>
+          <w:szCs w:val="20"/>
+          <w:rFonts w:ascii="Times New Roman" w:hAnsi="Times New Roman" w:eastAsia="Times New Roman" w:cs="Times New Roman"/>
+          <w:color w:val="00000A"/>
+          <w:lang w:val="en-US" w:eastAsia="en-US" w:bidi="ar-SA"/>
+        </w:rPr>
+      </w:pPr>
+      <w:r>
+        <w:rPr/>
+      </w:r>
+      <w:r/>
+    </w:p>
+    <w:p>
+      <w:pPr>
+        <w:pStyle w:val="Textkrper"/>
+        <w:rPr>
+          <w:sz w:val="24"/>
+          <w:sz w:val="24"/>
+          <w:szCs w:val="20"/>
+          <w:rFonts w:ascii="Times New Roman" w:hAnsi="Times New Roman" w:eastAsia="Times New Roman" w:cs="Times New Roman"/>
+          <w:color w:val="00000A"/>
+          <w:lang w:val="en-US" w:eastAsia="en-US" w:bidi="ar-SA"/>
+        </w:rPr>
+      </w:pPr>
+      <w:r>
+        <w:rPr/>
+      </w:r>
+      <w:r/>
+    </w:p>
+    <w:p>
+      <w:pPr>
+        <w:pStyle w:val="Textkrper"/>
+        <w:rPr>
+          <w:sz w:val="24"/>
+          <w:sz w:val="24"/>
+          <w:szCs w:val="20"/>
+          <w:rFonts w:ascii="Times New Roman" w:hAnsi="Times New Roman" w:eastAsia="Times New Roman" w:cs="Times New Roman"/>
+          <w:color w:val="00000A"/>
+          <w:lang w:val="en-US" w:eastAsia="en-US" w:bidi="ar-SA"/>
+        </w:rPr>
+      </w:pPr>
+      <w:r>
+        <w:rPr/>
+      </w:r>
+      <w:r/>
+    </w:p>
+    <w:p>
+      <w:pPr>
+        <w:pStyle w:val="Textkrper"/>
+        <w:rPr>
+          <w:sz w:val="24"/>
+          <w:sz w:val="24"/>
+          <w:szCs w:val="20"/>
+          <w:rFonts w:ascii="Times New Roman" w:hAnsi="Times New Roman" w:eastAsia="Times New Roman" w:cs="Times New Roman"/>
+          <w:color w:val="00000A"/>
+          <w:lang w:val="en-US" w:eastAsia="en-US" w:bidi="ar-SA"/>
+        </w:rPr>
+      </w:pPr>
+      <w:r>
+        <w:rPr/>
+      </w:r>
+      <w:r/>
+    </w:p>
+    <w:p>
+      <w:pPr>
+        <w:pStyle w:val="Textkrper"/>
+        <w:rPr>
+          <w:sz w:val="24"/>
+          <w:sz w:val="24"/>
+          <w:szCs w:val="20"/>
+          <w:rFonts w:ascii="Times New Roman" w:hAnsi="Times New Roman" w:eastAsia="Times New Roman" w:cs="Times New Roman"/>
+          <w:color w:val="00000A"/>
+          <w:lang w:val="en-US" w:eastAsia="en-US" w:bidi="ar-SA"/>
+        </w:rPr>
+      </w:pPr>
+      <w:r>
+        <w:rPr/>
+      </w:r>
+      <w:r/>
+    </w:p>
+    <w:p>
+      <w:pPr>
+        <w:pStyle w:val="Textkrper"/>
+        <w:rPr>
+          <w:sz w:val="24"/>
+          <w:sz w:val="24"/>
+          <w:szCs w:val="20"/>
+          <w:rFonts w:ascii="Times New Roman" w:hAnsi="Times New Roman" w:eastAsia="Times New Roman" w:cs="Times New Roman"/>
+          <w:color w:val="00000A"/>
+          <w:lang w:val="en-US" w:eastAsia="en-US" w:bidi="ar-SA"/>
+        </w:rPr>
+      </w:pPr>
+      <w:r>
+        <w:rPr/>
+      </w:r>
+      <w:r/>
+    </w:p>
+    <w:p>
+      <w:pPr>
+        <w:pStyle w:val="Textkrper"/>
+        <w:rPr>
+          <w:sz w:val="24"/>
+          <w:sz w:val="24"/>
+          <w:szCs w:val="20"/>
+          <w:rFonts w:ascii="Times New Roman" w:hAnsi="Times New Roman" w:eastAsia="Times New Roman" w:cs="Times New Roman"/>
+          <w:color w:val="00000A"/>
+          <w:lang w:val="en-US" w:eastAsia="en-US" w:bidi="ar-SA"/>
+        </w:rPr>
+      </w:pPr>
+      <w:r>
+        <w:rPr/>
+      </w:r>
+      <w:r/>
+    </w:p>
+    <w:p>
+      <w:pPr>
+        <w:pStyle w:val="Textkrper"/>
+        <w:rPr>
+          <w:sz w:val="24"/>
+          <w:sz w:val="24"/>
+          <w:szCs w:val="20"/>
+          <w:rFonts w:ascii="Times New Roman" w:hAnsi="Times New Roman" w:eastAsia="Times New Roman" w:cs="Times New Roman"/>
+          <w:color w:val="00000A"/>
+          <w:lang w:val="en-US" w:eastAsia="en-US" w:bidi="ar-SA"/>
+        </w:rPr>
+      </w:pPr>
+      <w:r>
+        <w:rPr/>
+      </w:r>
+      <w:r/>
+    </w:p>
+    <w:p>
+      <w:pPr>
+        <w:pStyle w:val="Textkrper"/>
+        <w:rPr>
+          <w:sz w:val="24"/>
+          <w:sz w:val="24"/>
+          <w:szCs w:val="20"/>
+          <w:rFonts w:ascii="Times New Roman" w:hAnsi="Times New Roman" w:eastAsia="Times New Roman" w:cs="Times New Roman"/>
+          <w:color w:val="00000A"/>
+          <w:lang w:val="en-US" w:eastAsia="en-US" w:bidi="ar-SA"/>
+        </w:rPr>
+      </w:pPr>
+      <w:r>
+        <w:rPr/>
+      </w:r>
+      <w:r/>
+    </w:p>
+    <w:p>
+      <w:pPr>
+        <w:pStyle w:val="Textkrper"/>
+        <w:rPr>
+          <w:sz w:val="24"/>
+          <w:sz w:val="24"/>
+          <w:szCs w:val="20"/>
+          <w:rFonts w:ascii="Times New Roman" w:hAnsi="Times New Roman" w:eastAsia="Times New Roman" w:cs="Times New Roman"/>
+          <w:color w:val="00000A"/>
+          <w:lang w:val="en-US" w:eastAsia="en-US" w:bidi="ar-SA"/>
+        </w:rPr>
+      </w:pPr>
+      <w:r>
+        <w:rPr/>
+      </w:r>
+      <w:r/>
+    </w:p>
+    <w:p>
+      <w:pPr>
+        <w:pStyle w:val="Textkrper"/>
+        <w:rPr>
+          <w:sz w:val="24"/>
+          <w:sz w:val="24"/>
+          <w:szCs w:val="20"/>
+          <w:rFonts w:ascii="Times New Roman" w:hAnsi="Times New Roman" w:eastAsia="Times New Roman" w:cs="Times New Roman"/>
+          <w:color w:val="00000A"/>
+          <w:lang w:val="en-US" w:eastAsia="en-US" w:bidi="ar-SA"/>
+        </w:rPr>
+      </w:pPr>
+      <w:r>
+        <w:rPr/>
+      </w:r>
+      <w:r/>
+    </w:p>
+    <w:p>
+      <w:pPr>
+        <w:pStyle w:val="Textkrper"/>
+        <w:rPr>
+          <w:sz w:val="24"/>
+          <w:sz w:val="24"/>
+          <w:szCs w:val="20"/>
+          <w:rFonts w:ascii="Times New Roman" w:hAnsi="Times New Roman" w:eastAsia="Times New Roman" w:cs="Times New Roman"/>
+          <w:color w:val="00000A"/>
+          <w:lang w:val="en-US" w:eastAsia="en-US" w:bidi="ar-SA"/>
+        </w:rPr>
+      </w:pPr>
+      <w:r>
+        <w:rPr/>
+      </w:r>
+      <w:r/>
+    </w:p>
+    <w:p>
+      <w:pPr>
+        <w:pStyle w:val="Textkrper"/>
+        <w:rPr>
+          <w:sz w:val="24"/>
+          <w:sz w:val="24"/>
+          <w:szCs w:val="20"/>
+          <w:rFonts w:ascii="Times New Roman" w:hAnsi="Times New Roman" w:eastAsia="Times New Roman" w:cs="Times New Roman"/>
+          <w:color w:val="00000A"/>
+          <w:lang w:val="en-US" w:eastAsia="en-US" w:bidi="ar-SA"/>
+        </w:rPr>
+      </w:pPr>
+      <w:r>
+        <w:rPr/>
+      </w:r>
+      <w:r/>
+    </w:p>
+    <w:p>
+      <w:pPr>
+        <w:pStyle w:val="Textkrper"/>
+        <w:rPr>
+          <w:sz w:val="24"/>
+          <w:sz w:val="24"/>
+          <w:szCs w:val="20"/>
+          <w:rFonts w:ascii="Times New Roman" w:hAnsi="Times New Roman" w:eastAsia="Times New Roman" w:cs="Times New Roman"/>
+          <w:color w:val="00000A"/>
+          <w:lang w:val="en-US" w:eastAsia="en-US" w:bidi="ar-SA"/>
+        </w:rPr>
+      </w:pPr>
+      <w:r>
+        <w:rPr/>
+      </w:r>
+      <w:r/>
+    </w:p>
+    <w:p>
+      <w:pPr>
+        <w:pStyle w:val="Textkrper"/>
+      </w:pPr>
+      <w:r>
+        <w:rPr>
+          <w:rFonts w:ascii="arial" w:hAnsi="arial"/>
+          <w:b/>
+          <w:bCs/>
+          <w:sz w:val="36"/>
+          <w:szCs w:val="36"/>
+        </w:rPr>
+        <w:t>Table of Contents</w:t>
+      </w:r>
+      <w:r/>
+    </w:p>
+    <w:p>
+      <w:pPr>
+        <w:pStyle w:val="Textkrper"/>
+        <w:rPr>
+          <w:sz w:val="24"/>
+          <w:sz w:val="24"/>
+          <w:szCs w:val="20"/>
+          <w:rFonts w:ascii="Times New Roman" w:hAnsi="Times New Roman" w:eastAsia="Times New Roman" w:cs="Times New Roman"/>
+          <w:color w:val="00000A"/>
+          <w:lang w:val="en-US" w:eastAsia="en-US" w:bidi="ar-SA"/>
+        </w:rPr>
+      </w:pPr>
+      <w:r>
+        <w:rPr/>
+      </w:r>
+      <w:r/>
+    </w:p>
+    <w:p>
+      <w:pPr>
+        <w:pStyle w:val="Textkrper"/>
+        <w:rPr>
+          <w:sz w:val="24"/>
+          <w:sz w:val="24"/>
+          <w:szCs w:val="20"/>
+          <w:rFonts w:ascii="Times New Roman" w:hAnsi="Times New Roman" w:eastAsia="Times New Roman" w:cs="Times New Roman"/>
+          <w:color w:val="00000A"/>
+          <w:lang w:val="en-US" w:eastAsia="en-US" w:bidi="ar-SA"/>
+        </w:rPr>
+      </w:pPr>
+      <w:r>
+        <w:rPr/>
+      </w:r>
+      <w:r/>
+    </w:p>
+    <w:p>
+      <w:pPr>
+        <w:pStyle w:val="Textkrper"/>
+        <w:rPr>
+          <w:sz w:val="24"/>
+          <w:sz w:val="24"/>
+          <w:szCs w:val="20"/>
+          <w:rFonts w:ascii="Times New Roman" w:hAnsi="Times New Roman" w:eastAsia="Times New Roman" w:cs="Times New Roman"/>
+          <w:color w:val="00000A"/>
+          <w:lang w:val="en-US" w:eastAsia="en-US" w:bidi="ar-SA"/>
+        </w:rPr>
+      </w:pPr>
+      <w:r>
+        <w:rPr/>
+      </w:r>
+      <w:r/>
+    </w:p>
+    <w:p>
+      <w:pPr>
+        <w:pStyle w:val="Textkrper"/>
+        <w:rPr>
+          <w:sz w:val="24"/>
+          <w:sz w:val="24"/>
+          <w:szCs w:val="20"/>
+          <w:rFonts w:ascii="Times New Roman" w:hAnsi="Times New Roman" w:eastAsia="Times New Roman" w:cs="Times New Roman"/>
+          <w:color w:val="00000A"/>
+          <w:lang w:val="en-US" w:eastAsia="en-US" w:bidi="ar-SA"/>
+        </w:rPr>
+      </w:pPr>
+      <w:r>
+        <w:rPr/>
+      </w:r>
+      <w:r/>
+    </w:p>
+    <w:p>
+      <w:pPr>
+        <w:pStyle w:val="Textkrper"/>
+        <w:rPr>
+          <w:sz w:val="24"/>
+          <w:sz w:val="24"/>
+          <w:szCs w:val="20"/>
+          <w:rFonts w:ascii="Times New Roman" w:hAnsi="Times New Roman" w:eastAsia="Times New Roman" w:cs="Times New Roman"/>
+          <w:color w:val="00000A"/>
+          <w:lang w:val="en-US" w:eastAsia="en-US" w:bidi="ar-SA"/>
+        </w:rPr>
+      </w:pPr>
+      <w:r>
+        <w:rPr/>
+      </w:r>
+      <w:r/>
+    </w:p>
+    <w:p>
+      <w:pPr>
+        <w:pStyle w:val="Textkrper"/>
+        <w:rPr>
+          <w:sz w:val="24"/>
+          <w:sz w:val="24"/>
+          <w:szCs w:val="20"/>
+          <w:rFonts w:ascii="Times New Roman" w:hAnsi="Times New Roman" w:eastAsia="Times New Roman" w:cs="Times New Roman"/>
+          <w:color w:val="00000A"/>
+          <w:lang w:val="en-US" w:eastAsia="en-US" w:bidi="ar-SA"/>
+        </w:rPr>
+      </w:pPr>
+      <w:r>
+        <w:rPr/>
+      </w:r>
+      <w:r/>
+    </w:p>
+    <w:p>
+      <w:pPr>
+        <w:pStyle w:val="Textkrper"/>
+        <w:rPr>
+          <w:sz w:val="24"/>
+          <w:sz w:val="24"/>
+          <w:szCs w:val="20"/>
+          <w:rFonts w:ascii="Times New Roman" w:hAnsi="Times New Roman" w:eastAsia="Times New Roman" w:cs="Times New Roman"/>
+          <w:color w:val="00000A"/>
+          <w:lang w:val="en-US" w:eastAsia="en-US" w:bidi="ar-SA"/>
+        </w:rPr>
+      </w:pPr>
+      <w:r>
+        <w:rPr/>
+      </w:r>
+      <w:r/>
+    </w:p>
+    <w:p>
+      <w:pPr>
+        <w:pStyle w:val="Textkrper"/>
+        <w:rPr>
+          <w:sz w:val="24"/>
+          <w:sz w:val="24"/>
+          <w:szCs w:val="20"/>
+          <w:rFonts w:ascii="Times New Roman" w:hAnsi="Times New Roman" w:eastAsia="Times New Roman" w:cs="Times New Roman"/>
+          <w:color w:val="00000A"/>
+          <w:lang w:val="en-US" w:eastAsia="en-US" w:bidi="ar-SA"/>
+        </w:rPr>
+      </w:pPr>
+      <w:r>
+        <w:rPr/>
+      </w:r>
+      <w:r/>
+    </w:p>
+    <w:p>
+      <w:pPr>
+        <w:pStyle w:val="Textkrper"/>
+        <w:rPr>
+          <w:sz w:val="24"/>
+          <w:sz w:val="24"/>
+          <w:szCs w:val="20"/>
+          <w:rFonts w:ascii="Times New Roman" w:hAnsi="Times New Roman" w:eastAsia="Times New Roman" w:cs="Times New Roman"/>
+          <w:color w:val="00000A"/>
+          <w:lang w:val="en-US" w:eastAsia="en-US" w:bidi="ar-SA"/>
+        </w:rPr>
+      </w:pPr>
+      <w:r>
+        <w:rPr/>
+      </w:r>
+      <w:r/>
+    </w:p>
+    <w:p>
+      <w:pPr>
+        <w:pStyle w:val="Textkrper"/>
+        <w:rPr>
+          <w:sz w:val="24"/>
+          <w:sz w:val="24"/>
+          <w:szCs w:val="20"/>
+          <w:rFonts w:ascii="Times New Roman" w:hAnsi="Times New Roman" w:eastAsia="Times New Roman" w:cs="Times New Roman"/>
+          <w:color w:val="00000A"/>
+          <w:lang w:val="en-US" w:eastAsia="en-US" w:bidi="ar-SA"/>
+        </w:rPr>
+      </w:pPr>
+      <w:r>
+        <w:rPr/>
+      </w:r>
+      <w:r/>
+    </w:p>
+    <w:p>
+      <w:pPr>
+        <w:pStyle w:val="Textkrper"/>
+        <w:rPr>
+          <w:sz w:val="24"/>
+          <w:sz w:val="24"/>
+          <w:szCs w:val="20"/>
+          <w:rFonts w:ascii="Times New Roman" w:hAnsi="Times New Roman" w:eastAsia="Times New Roman" w:cs="Times New Roman"/>
+          <w:color w:val="00000A"/>
+          <w:lang w:val="en-US" w:eastAsia="en-US" w:bidi="ar-SA"/>
+        </w:rPr>
+      </w:pPr>
+      <w:r>
+        <w:rPr/>
+      </w:r>
+      <w:r/>
+    </w:p>
+    <w:p>
+      <w:pPr>
+        <w:pStyle w:val="Textkrper"/>
+        <w:rPr>
+          <w:sz w:val="24"/>
+          <w:sz w:val="24"/>
+          <w:szCs w:val="20"/>
+          <w:rFonts w:ascii="Times New Roman" w:hAnsi="Times New Roman" w:eastAsia="Times New Roman" w:cs="Times New Roman"/>
+          <w:color w:val="00000A"/>
+          <w:lang w:val="en-US" w:eastAsia="en-US" w:bidi="ar-SA"/>
+        </w:rPr>
+      </w:pPr>
+      <w:r>
+        <w:rPr/>
+      </w:r>
+      <w:r/>
+    </w:p>
+    <w:p>
+      <w:pPr>
+        <w:pStyle w:val="Textkrper"/>
+        <w:rPr>
+          <w:sz w:val="24"/>
+          <w:sz w:val="24"/>
+          <w:szCs w:val="20"/>
+          <w:rFonts w:ascii="Times New Roman" w:hAnsi="Times New Roman" w:eastAsia="Times New Roman" w:cs="Times New Roman"/>
+          <w:color w:val="00000A"/>
+          <w:lang w:val="en-US" w:eastAsia="en-US" w:bidi="ar-SA"/>
+        </w:rPr>
+      </w:pPr>
+      <w:r>
+        <w:rPr/>
+      </w:r>
+      <w:r/>
+    </w:p>
+    <w:p>
+      <w:pPr>
+        <w:pStyle w:val="Textkrper"/>
+        <w:rPr>
+          <w:sz w:val="24"/>
+          <w:sz w:val="24"/>
+          <w:szCs w:val="20"/>
+          <w:rFonts w:ascii="Times New Roman" w:hAnsi="Times New Roman" w:eastAsia="Times New Roman" w:cs="Times New Roman"/>
+          <w:color w:val="00000A"/>
+          <w:lang w:val="en-US" w:eastAsia="en-US" w:bidi="ar-SA"/>
+        </w:rPr>
+      </w:pPr>
+      <w:r>
+        <w:rPr/>
+      </w:r>
+      <w:r/>
+    </w:p>
+    <w:p>
+      <w:pPr>
+        <w:pStyle w:val="Textkrper"/>
+        <w:rPr>
+          <w:sz w:val="24"/>
+          <w:sz w:val="24"/>
+          <w:szCs w:val="20"/>
+          <w:rFonts w:ascii="Times New Roman" w:hAnsi="Times New Roman" w:eastAsia="Times New Roman" w:cs="Times New Roman"/>
+          <w:color w:val="00000A"/>
+          <w:lang w:val="en-US" w:eastAsia="en-US" w:bidi="ar-SA"/>
+        </w:rPr>
+      </w:pPr>
+      <w:r>
+        <w:rPr/>
+      </w:r>
+      <w:r/>
+    </w:p>
+    <w:p>
+      <w:pPr>
+        <w:pStyle w:val="Textkrper"/>
+        <w:rPr>
+          <w:sz w:val="24"/>
+          <w:sz w:val="24"/>
+          <w:szCs w:val="20"/>
+          <w:rFonts w:ascii="Times New Roman" w:hAnsi="Times New Roman" w:eastAsia="Times New Roman" w:cs="Times New Roman"/>
+          <w:color w:val="00000A"/>
+          <w:lang w:val="en-US" w:eastAsia="en-US" w:bidi="ar-SA"/>
+        </w:rPr>
+      </w:pPr>
+      <w:r>
+        <w:rPr/>
+      </w:r>
+      <w:r/>
+    </w:p>
+    <w:p>
+      <w:pPr>
+        <w:pStyle w:val="Textkrper"/>
+        <w:rPr>
+          <w:sz w:val="24"/>
+          <w:sz w:val="24"/>
+          <w:szCs w:val="20"/>
+          <w:rFonts w:ascii="Times New Roman" w:hAnsi="Times New Roman" w:eastAsia="Times New Roman" w:cs="Times New Roman"/>
+          <w:color w:val="00000A"/>
+          <w:lang w:val="en-US" w:eastAsia="en-US" w:bidi="ar-SA"/>
+        </w:rPr>
+      </w:pPr>
+      <w:r>
+        <w:rPr/>
+      </w:r>
+      <w:r/>
+    </w:p>
+    <w:p>
+      <w:pPr>
+        <w:pStyle w:val="Textkrper"/>
+        <w:rPr>
+          <w:sz w:val="24"/>
+          <w:sz w:val="24"/>
+          <w:szCs w:val="20"/>
+          <w:rFonts w:ascii="Times New Roman" w:hAnsi="Times New Roman" w:eastAsia="Times New Roman" w:cs="Times New Roman"/>
+          <w:color w:val="00000A"/>
+          <w:lang w:val="en-US" w:eastAsia="en-US" w:bidi="ar-SA"/>
+        </w:rPr>
+      </w:pPr>
+      <w:r>
+        <w:rPr/>
+      </w:r>
+      <w:r/>
+    </w:p>
+    <w:p>
+      <w:pPr>
+        <w:pStyle w:val="Textkrper"/>
+        <w:rPr>
+          <w:sz w:val="24"/>
+          <w:sz w:val="24"/>
+          <w:szCs w:val="20"/>
+          <w:rFonts w:ascii="Times New Roman" w:hAnsi="Times New Roman" w:eastAsia="Times New Roman" w:cs="Times New Roman"/>
+          <w:color w:val="00000A"/>
+          <w:lang w:val="en-US" w:eastAsia="en-US" w:bidi="ar-SA"/>
+        </w:rPr>
+      </w:pPr>
+      <w:r>
+        <w:rPr/>
+      </w:r>
+      <w:r/>
+    </w:p>
+    <w:p>
+      <w:pPr>
+        <w:pStyle w:val="Textkrper"/>
+        <w:rPr>
+          <w:sz w:val="24"/>
+          <w:sz w:val="24"/>
+          <w:szCs w:val="20"/>
+          <w:rFonts w:ascii="Times New Roman" w:hAnsi="Times New Roman" w:eastAsia="Times New Roman" w:cs="Times New Roman"/>
+          <w:color w:val="00000A"/>
+          <w:lang w:val="en-US" w:eastAsia="en-US" w:bidi="ar-SA"/>
+        </w:rPr>
+      </w:pPr>
+      <w:r>
+        <w:rPr/>
+      </w:r>
+      <w:r/>
+    </w:p>
+    <w:p>
+      <w:pPr>
+        <w:pStyle w:val="Textkrper"/>
+        <w:rPr>
+          <w:sz w:val="24"/>
+          <w:sz w:val="24"/>
+          <w:szCs w:val="20"/>
+          <w:rFonts w:ascii="Times New Roman" w:hAnsi="Times New Roman" w:eastAsia="Times New Roman" w:cs="Times New Roman"/>
+          <w:color w:val="00000A"/>
+          <w:lang w:val="en-US" w:eastAsia="en-US" w:bidi="ar-SA"/>
+        </w:rPr>
+      </w:pPr>
+      <w:r>
+        <w:rPr/>
+      </w:r>
+      <w:r/>
+    </w:p>
+    <w:p>
+      <w:pPr>
+        <w:pStyle w:val="Textkrper"/>
+        <w:rPr>
+          <w:sz w:val="24"/>
+          <w:sz w:val="24"/>
+          <w:szCs w:val="20"/>
+          <w:rFonts w:ascii="Times New Roman" w:hAnsi="Times New Roman" w:eastAsia="Times New Roman" w:cs="Times New Roman"/>
+          <w:color w:val="00000A"/>
+          <w:lang w:val="en-US" w:eastAsia="en-US" w:bidi="ar-SA"/>
+        </w:rPr>
+      </w:pPr>
+      <w:r>
+        <w:rPr/>
+      </w:r>
+      <w:r/>
+    </w:p>
+    <w:p>
+      <w:pPr>
+        <w:pStyle w:val="Textkrper"/>
+        <w:rPr>
+          <w:sz w:val="24"/>
+          <w:sz w:val="24"/>
+          <w:szCs w:val="20"/>
+          <w:rFonts w:ascii="Times New Roman" w:hAnsi="Times New Roman" w:eastAsia="Times New Roman" w:cs="Times New Roman"/>
+          <w:color w:val="00000A"/>
+          <w:lang w:val="en-US" w:eastAsia="en-US" w:bidi="ar-SA"/>
+        </w:rPr>
+      </w:pPr>
+      <w:r>
+        <w:rPr/>
+      </w:r>
+      <w:r/>
+    </w:p>
+    <w:p>
+      <w:pPr>
+        <w:pStyle w:val="Textkrper"/>
+        <w:rPr>
+          <w:sz w:val="24"/>
+          <w:sz w:val="24"/>
+          <w:szCs w:val="20"/>
+          <w:rFonts w:ascii="Times New Roman" w:hAnsi="Times New Roman" w:eastAsia="Times New Roman" w:cs="Times New Roman"/>
+          <w:color w:val="00000A"/>
+          <w:lang w:val="en-US" w:eastAsia="en-US" w:bidi="ar-SA"/>
+        </w:rPr>
+      </w:pPr>
+      <w:r>
+        <w:rPr/>
+      </w:r>
+      <w:r/>
+    </w:p>
+    <w:p>
+      <w:pPr>
+        <w:pStyle w:val="Textkrper"/>
+        <w:rPr>
+          <w:sz w:val="24"/>
+          <w:sz w:val="24"/>
+          <w:szCs w:val="20"/>
+          <w:rFonts w:ascii="Times New Roman" w:hAnsi="Times New Roman" w:eastAsia="Times New Roman" w:cs="Times New Roman"/>
+          <w:color w:val="00000A"/>
+          <w:lang w:val="en-US" w:eastAsia="en-US" w:bidi="ar-SA"/>
+        </w:rPr>
+      </w:pPr>
+      <w:r>
+        <w:rPr/>
+      </w:r>
+      <w:r/>
+    </w:p>
+    <w:p>
+      <w:pPr>
+        <w:pStyle w:val="Textkrper"/>
+        <w:spacing w:lineRule="auto" w:line="360"/>
+        <w:rPr>
+          <w:sz w:val="24"/>
+          <w:sz w:val="24"/>
+          <w:szCs w:val="20"/>
+          <w:rFonts w:ascii="Times New Roman" w:hAnsi="Times New Roman" w:eastAsia="Times New Roman" w:cs="Times New Roman"/>
+          <w:color w:val="00000A"/>
+          <w:lang w:val="en-US" w:eastAsia="en-US" w:bidi="ar-SA"/>
+        </w:rPr>
+      </w:pPr>
+      <w:r>
+        <w:rPr/>
+      </w:r>
+      <w:r/>
+    </w:p>
+    <w:p>
+      <w:pPr>
+        <w:pStyle w:val="Textkrper"/>
+        <w:spacing w:lineRule="auto" w:line="360"/>
+      </w:pPr>
+      <w:r>
+        <w:rPr>
+          <w:rFonts w:ascii="arial" w:hAnsi="arial"/>
+          <w:b/>
+          <w:bCs/>
+          <w:sz w:val="36"/>
+          <w:szCs w:val="36"/>
+        </w:rPr>
         <w:t>1.0 Project Overview</w:t>
       </w:r>
       <w:r/>
@@ -111,46 +1032,14 @@
         </w:rPr>
         <w:tab/>
         <w:tab/>
-        <w:t xml:space="preserve">The project is a </w:t>
-      </w:r>
-      <w:r>
-        <w:rPr>
-          <w:rFonts w:ascii="arial" w:hAnsi="arial"/>
-          <w:sz w:val="24"/>
-          <w:szCs w:val="24"/>
-        </w:rPr>
-        <w:t xml:space="preserve">simple </w:t>
-      </w:r>
-      <w:r>
-        <w:rPr>
-          <w:rFonts w:ascii="arial" w:hAnsi="arial"/>
-          <w:sz w:val="24"/>
-          <w:szCs w:val="24"/>
-        </w:rPr>
-        <w:t xml:space="preserve">group chat, a chat between mutliple users, </w:t>
+        <w:t xml:space="preserve">The project is a simple group chat, a chat between mutliple users, </w:t>
         <w:tab/>
         <w:tab/>
         <w:t xml:space="preserve">using a chat client to send messages between them. Each </w:t>
         <w:tab/>
         <w:tab/>
         <w:tab/>
-        <w:t xml:space="preserve">message is transmitted to </w:t>
-      </w:r>
-      <w:r>
-        <w:rPr>
-          <w:rFonts w:ascii="arial" w:hAnsi="arial"/>
-          <w:sz w:val="24"/>
-          <w:szCs w:val="24"/>
-        </w:rPr>
-        <w:t>a</w:t>
-      </w:r>
-      <w:r>
-        <w:rPr>
-          <w:rFonts w:ascii="arial" w:hAnsi="arial"/>
-          <w:sz w:val="24"/>
-          <w:szCs w:val="24"/>
-        </w:rPr>
-        <w:t xml:space="preserve"> server, which broadcasts the message </w:t>
+        <w:t xml:space="preserve">message is transmitted to a server, which broadcasts the message </w:t>
         <w:tab/>
         <w:tab/>
         <w:t xml:space="preserve">to all connected clients. Therefore the chat is splitted between a </w:t>
@@ -168,13 +1057,15 @@
           <w:sz w:val="24"/>
           <w:sz w:val="24"/>
           <w:szCs w:val="24"/>
-        </w:rPr>
-      </w:pPr>
-      <w:r>
-        <w:rPr>
-          <w:rFonts w:ascii="arial" w:hAnsi="arial"/>
-          <w:sz w:val="36"/>
-          <w:szCs w:val="36"/>
+          <w:rFonts w:ascii="Times New Roman" w:hAnsi="Times New Roman" w:eastAsia="Times New Roman" w:cs="Times New Roman"/>
+          <w:color w:val="00000A"/>
+          <w:lang w:val="en-US" w:eastAsia="en-US" w:bidi="ar-SA"/>
+        </w:rPr>
+      </w:pPr>
+      <w:r>
+        <w:rPr>
+          <w:sz w:val="24"/>
+          <w:szCs w:val="24"/>
         </w:rPr>
       </w:r>
       <w:r/>
@@ -287,12 +1178,19 @@
         <w:pStyle w:val="Textkrper"/>
         <w:spacing w:lineRule="auto" w:line="360"/>
         <w:rPr>
-          <w:szCs w:val="20"/>
-          <w:rFonts w:ascii="Times New Roman" w:hAnsi="Times New Roman" w:eastAsia="Times New Roman" w:cs="Times New Roman"/>
-        </w:rPr>
-      </w:pPr>
-      <w:r>
-        <w:rPr/>
+          <w:sz w:val="24"/>
+          <w:sz w:val="24"/>
+          <w:szCs w:val="20"/>
+          <w:rFonts w:ascii="Times New Roman" w:hAnsi="Times New Roman" w:eastAsia="Times New Roman" w:cs="Times New Roman"/>
+          <w:color w:val="00000A"/>
+          <w:lang w:val="en-US" w:eastAsia="en-US" w:bidi="ar-SA"/>
+        </w:rPr>
+      </w:pPr>
+      <w:r>
+        <w:rPr>
+          <w:rFonts w:eastAsia="Times New Roman" w:cs="Times New Roman"/>
+          <w:szCs w:val="20"/>
+        </w:rPr>
       </w:r>
       <w:r/>
     </w:p>
@@ -319,8 +1217,15 @@
           <w:sz w:val="32"/>
           <w:szCs w:val="32"/>
         </w:rPr>
-        <w:t>1.</w:t>
-      </w:r>
+        <w:t>1.3 Keywords</w:t>
+      </w:r>
+      <w:r/>
+    </w:p>
+    <w:p>
+      <w:pPr>
+        <w:pStyle w:val="Textkrper"/>
+        <w:spacing w:lineRule="auto" w:line="360"/>
+      </w:pPr>
       <w:r>
         <w:rPr>
           <w:rFonts w:ascii="arial" w:hAnsi="arial"/>
@@ -329,7 +1234,56 @@
           <w:sz w:val="32"/>
           <w:szCs w:val="32"/>
         </w:rPr>
-        <w:t>3</w:t>
+        <w:tab/>
+        <w:tab/>
+      </w:r>
+      <w:r>
+        <w:rPr>
+          <w:rFonts w:ascii="arial" w:hAnsi="arial"/>
+          <w:b w:val="false"/>
+          <w:bCs w:val="false"/>
+          <w:sz w:val="24"/>
+          <w:szCs w:val="24"/>
+        </w:rPr>
+        <w:t>Group; Chat; Multi; User;</w:t>
+      </w:r>
+      <w:r/>
+    </w:p>
+    <w:p>
+      <w:pPr>
+        <w:pStyle w:val="Textkrper"/>
+        <w:spacing w:lineRule="auto" w:line="360"/>
+        <w:rPr>
+          <w:sz w:val="24"/>
+          <w:sz w:val="24"/>
+          <w:szCs w:val="20"/>
+          <w:rFonts w:ascii="Times New Roman" w:hAnsi="Times New Roman" w:eastAsia="Times New Roman" w:cs="Times New Roman"/>
+          <w:color w:val="00000A"/>
+          <w:lang w:val="en-US" w:eastAsia="en-US" w:bidi="ar-SA"/>
+        </w:rPr>
+      </w:pPr>
+      <w:r>
+        <w:rPr>
+          <w:rFonts w:eastAsia="Times New Roman" w:cs="Times New Roman"/>
+          <w:szCs w:val="20"/>
+        </w:rPr>
+      </w:r>
+      <w:r/>
+    </w:p>
+    <w:p>
+      <w:pPr>
+        <w:pStyle w:val="Textkrper"/>
+        <w:spacing w:lineRule="auto" w:line="360"/>
+      </w:pPr>
+      <w:r>
+        <w:rPr>
+          <w:rFonts w:ascii="arial" w:hAnsi="arial"/>
+          <w:b w:val="false"/>
+          <w:bCs w:val="false"/>
+          <w:sz w:val="24"/>
+          <w:szCs w:val="24"/>
+        </w:rPr>
+        <w:tab/>
       </w:r>
       <w:r>
         <w:rPr>
@@ -339,7 +1293,410 @@
           <w:sz w:val="32"/>
           <w:szCs w:val="32"/>
         </w:rPr>
-        <w:t xml:space="preserve"> </w:t>
+        <w:t>1.4 Scope and Objectives</w:t>
+      </w:r>
+      <w:r/>
+    </w:p>
+    <w:p>
+      <w:pPr>
+        <w:pStyle w:val="Textkrper"/>
+        <w:numPr>
+          <w:ilvl w:val="0"/>
+          <w:numId w:val="2"/>
+        </w:numPr>
+        <w:spacing w:lineRule="auto" w:line="360"/>
+        <w:rPr>
+          <w:sz w:val="24"/>
+          <w:sz w:val="24"/>
+          <w:szCs w:val="20"/>
+          <w:rFonts w:ascii="Times New Roman" w:hAnsi="Times New Roman" w:eastAsia="Times New Roman" w:cs="Times New Roman"/>
+          <w:color w:val="00000A"/>
+          <w:lang w:val="en-US" w:eastAsia="en-US" w:bidi="ar-SA"/>
+        </w:rPr>
+      </w:pPr>
+      <w:r>
+        <w:rPr/>
+        <w:t>developed in C++11</w:t>
+      </w:r>
+      <w:r/>
+    </w:p>
+    <w:p>
+      <w:pPr>
+        <w:pStyle w:val="Textkrper"/>
+        <w:numPr>
+          <w:ilvl w:val="0"/>
+          <w:numId w:val="2"/>
+        </w:numPr>
+        <w:spacing w:lineRule="auto" w:line="360"/>
+        <w:rPr>
+          <w:sz w:val="24"/>
+          <w:sz w:val="24"/>
+          <w:szCs w:val="20"/>
+          <w:rFonts w:ascii="Times New Roman" w:hAnsi="Times New Roman" w:eastAsia="Times New Roman" w:cs="Times New Roman"/>
+          <w:color w:val="00000A"/>
+          <w:lang w:val="en-US" w:eastAsia="en-US" w:bidi="ar-SA"/>
+        </w:rPr>
+      </w:pPr>
+      <w:r>
+        <w:rPr/>
+        <w:t>cmake as cross platform build system</w:t>
+      </w:r>
+      <w:r/>
+    </w:p>
+    <w:p>
+      <w:pPr>
+        <w:pStyle w:val="Textkrper"/>
+        <w:numPr>
+          <w:ilvl w:val="0"/>
+          <w:numId w:val="2"/>
+        </w:numPr>
+        <w:spacing w:lineRule="auto" w:line="360"/>
+      </w:pPr>
+      <w:r>
+        <w:rPr>
+          <w:rFonts w:ascii="arial" w:hAnsi="arial"/>
+          <w:b w:val="false"/>
+          <w:bCs w:val="false"/>
+          <w:sz w:val="24"/>
+          <w:szCs w:val="24"/>
+        </w:rPr>
+        <w:t>chat is splitted between the client application and the server application</w:t>
+      </w:r>
+      <w:r/>
+    </w:p>
+    <w:p>
+      <w:pPr>
+        <w:pStyle w:val="Textkrper"/>
+        <w:numPr>
+          <w:ilvl w:val="0"/>
+          <w:numId w:val="2"/>
+        </w:numPr>
+        <w:spacing w:lineRule="auto" w:line="360"/>
+      </w:pPr>
+      <w:r>
+        <w:rPr>
+          <w:rFonts w:ascii="arial" w:hAnsi="arial"/>
+          <w:b w:val="false"/>
+          <w:bCs w:val="false"/>
+          <w:sz w:val="24"/>
+          <w:szCs w:val="24"/>
+        </w:rPr>
+        <w:t>each client is connected to a server</w:t>
+      </w:r>
+      <w:r/>
+    </w:p>
+    <w:p>
+      <w:pPr>
+        <w:pStyle w:val="Textkrper"/>
+        <w:numPr>
+          <w:ilvl w:val="0"/>
+          <w:numId w:val="2"/>
+        </w:numPr>
+        <w:spacing w:lineRule="auto" w:line="360"/>
+      </w:pPr>
+      <w:r>
+        <w:rPr>
+          <w:rFonts w:ascii="arial" w:hAnsi="arial"/>
+          <w:b w:val="false"/>
+          <w:bCs w:val="false"/>
+          <w:sz w:val="24"/>
+          <w:szCs w:val="24"/>
+        </w:rPr>
+        <w:t>to connect to a server the user uses the servers ip address and port number, which are entered into a graphical formular</w:t>
+      </w:r>
+      <w:r/>
+    </w:p>
+    <w:p>
+      <w:pPr>
+        <w:pStyle w:val="Textkrper"/>
+        <w:numPr>
+          <w:ilvl w:val="0"/>
+          <w:numId w:val="2"/>
+        </w:numPr>
+        <w:spacing w:lineRule="auto" w:line="360"/>
+      </w:pPr>
+      <w:r>
+        <w:rPr>
+          <w:rFonts w:ascii="arial" w:hAnsi="arial"/>
+          <w:b w:val="false"/>
+          <w:bCs w:val="false"/>
+          <w:sz w:val="24"/>
+          <w:szCs w:val="24"/>
+        </w:rPr>
+        <w:t>on a successful connect the user can enter his messages into a small text box</w:t>
+      </w:r>
+      <w:r/>
+    </w:p>
+    <w:p>
+      <w:pPr>
+        <w:pStyle w:val="Textkrper"/>
+        <w:numPr>
+          <w:ilvl w:val="0"/>
+          <w:numId w:val="2"/>
+        </w:numPr>
+        <w:spacing w:lineRule="auto" w:line="360"/>
+      </w:pPr>
+      <w:r>
+        <w:rPr>
+          <w:rFonts w:ascii="arial" w:hAnsi="arial"/>
+          <w:b w:val="false"/>
+          <w:bCs w:val="false"/>
+          <w:sz w:val="24"/>
+          <w:szCs w:val="24"/>
+        </w:rPr>
+        <w:t>on enter or if the send button was pressed the client sends this message to the server, which broadcasts the message to all connected clients</w:t>
+      </w:r>
+      <w:r/>
+    </w:p>
+    <w:p>
+      <w:pPr>
+        <w:pStyle w:val="Textkrper"/>
+        <w:numPr>
+          <w:ilvl w:val="0"/>
+          <w:numId w:val="2"/>
+        </w:numPr>
+        <w:spacing w:lineRule="auto" w:line="360"/>
+      </w:pPr>
+      <w:r>
+        <w:rPr>
+          <w:rFonts w:ascii="arial" w:hAnsi="arial"/>
+          <w:b w:val="false"/>
+          <w:bCs w:val="false"/>
+          <w:sz w:val="24"/>
+          <w:szCs w:val="24"/>
+        </w:rPr>
+        <w:t>if a message is received by the client it gets drawed by a big text box</w:t>
+      </w:r>
+      <w:r/>
+    </w:p>
+    <w:p>
+      <w:pPr>
+        <w:pStyle w:val="Textkrper"/>
+        <w:numPr>
+          <w:ilvl w:val="0"/>
+          <w:numId w:val="2"/>
+        </w:numPr>
+        <w:spacing w:lineRule="auto" w:line="360"/>
+      </w:pPr>
+      <w:r>
+        <w:rPr>
+          <w:rFonts w:ascii="arial" w:hAnsi="arial"/>
+          <w:b w:val="false"/>
+          <w:bCs w:val="false"/>
+          <w:sz w:val="24"/>
+          <w:szCs w:val="24"/>
+        </w:rPr>
+        <w:t>usernames are used, so that each user is identifiable to other users</w:t>
+      </w:r>
+      <w:r/>
+    </w:p>
+    <w:p>
+      <w:pPr>
+        <w:pStyle w:val="Textkrper"/>
+        <w:numPr>
+          <w:ilvl w:val="0"/>
+          <w:numId w:val="2"/>
+        </w:numPr>
+        <w:spacing w:lineRule="auto" w:line="360"/>
+      </w:pPr>
+      <w:r>
+        <w:rPr>
+          <w:rFonts w:ascii="arial" w:hAnsi="arial"/>
+          <w:b w:val="false"/>
+          <w:bCs w:val="false"/>
+          <w:sz w:val="24"/>
+          <w:szCs w:val="24"/>
+        </w:rPr>
+        <w:t>the transmission control protocol (TCP) is used as transport protocol, since reliable connections and transfers between server and clients are needed</w:t>
+      </w:r>
+      <w:r/>
+    </w:p>
+    <w:p>
+      <w:pPr>
+        <w:pStyle w:val="Textkrper"/>
+        <w:numPr>
+          <w:ilvl w:val="0"/>
+          <w:numId w:val="2"/>
+        </w:numPr>
+        <w:spacing w:lineRule="auto" w:line="360"/>
+      </w:pPr>
+      <w:r>
+        <w:rPr>
+          <w:rFonts w:ascii="arial" w:hAnsi="arial"/>
+          <w:b w:val="false"/>
+          <w:bCs w:val="false"/>
+          <w:sz w:val="24"/>
+          <w:szCs w:val="24"/>
+        </w:rPr>
+        <w:t>the implementation of cross platform TCP sockets is done by the network module of the SFML library</w:t>
+      </w:r>
+      <w:r/>
+    </w:p>
+    <w:p>
+      <w:pPr>
+        <w:pStyle w:val="Textkrper"/>
+        <w:numPr>
+          <w:ilvl w:val="0"/>
+          <w:numId w:val="2"/>
+        </w:numPr>
+        <w:spacing w:lineRule="auto" w:line="360"/>
+      </w:pPr>
+      <w:r>
+        <w:rPr>
+          <w:rFonts w:ascii="arial" w:hAnsi="arial"/>
+          <w:b w:val="false"/>
+          <w:bCs w:val="false"/>
+          <w:sz w:val="24"/>
+          <w:szCs w:val="24"/>
+        </w:rPr>
+        <w:t>the implementation of cross platform thread handles is done by the system module of the SFML library</w:t>
+      </w:r>
+      <w:r/>
+    </w:p>
+    <w:p>
+      <w:pPr>
+        <w:pStyle w:val="Textkrper"/>
+        <w:numPr>
+          <w:ilvl w:val="0"/>
+          <w:numId w:val="2"/>
+        </w:numPr>
+        <w:spacing w:lineRule="auto" w:line="360"/>
+      </w:pPr>
+      <w:r>
+        <w:rPr>
+          <w:rFonts w:ascii="arial" w:hAnsi="arial"/>
+          <w:b w:val="false"/>
+          <w:bCs w:val="false"/>
+          <w:sz w:val="24"/>
+          <w:szCs w:val="24"/>
+        </w:rPr>
+        <w:t>as GUI library FLTK is used</w:t>
+      </w:r>
+      <w:r/>
+    </w:p>
+    <w:p>
+      <w:pPr>
+        <w:pStyle w:val="Textkrper"/>
+        <w:numPr>
+          <w:ilvl w:val="0"/>
+          <w:numId w:val="2"/>
+        </w:numPr>
+        <w:spacing w:lineRule="auto" w:line="360"/>
+      </w:pPr>
+      <w:r>
+        <w:rPr>
+          <w:rFonts w:ascii="arial" w:hAnsi="arial"/>
+          <w:b w:val="false"/>
+          <w:bCs w:val="false"/>
+          <w:sz w:val="24"/>
+          <w:szCs w:val="24"/>
+        </w:rPr>
+        <w:t>client and server use the same core code, which implements necessary functions and classes especially the chat protocol</w:t>
+      </w:r>
+      <w:r/>
+    </w:p>
+    <w:p>
+      <w:pPr>
+        <w:pStyle w:val="Textkrper"/>
+        <w:numPr>
+          <w:ilvl w:val="0"/>
+          <w:numId w:val="2"/>
+        </w:numPr>
+        <w:spacing w:lineRule="auto" w:line="360"/>
+      </w:pPr>
+      <w:r>
+        <w:rPr>
+          <w:rFonts w:ascii="arial" w:hAnsi="arial"/>
+          <w:b w:val="false"/>
+          <w:bCs w:val="false"/>
+          <w:sz w:val="24"/>
+          <w:szCs w:val="24"/>
+        </w:rPr>
+        <w:t>the client application uses SFML for threads and sockets and FLTK for the graphical user interface</w:t>
+      </w:r>
+      <w:r/>
+    </w:p>
+    <w:p>
+      <w:pPr>
+        <w:pStyle w:val="Textkrper"/>
+        <w:numPr>
+          <w:ilvl w:val="0"/>
+          <w:numId w:val="2"/>
+        </w:numPr>
+        <w:spacing w:lineRule="auto" w:line="360"/>
+      </w:pPr>
+      <w:r>
+        <w:rPr>
+          <w:rFonts w:ascii="arial" w:hAnsi="arial"/>
+          <w:b w:val="false"/>
+          <w:bCs w:val="false"/>
+          <w:sz w:val="24"/>
+          <w:szCs w:val="24"/>
+        </w:rPr>
+        <w:t>the server application uses only SFML for threads and sockets</w:t>
+      </w:r>
+      <w:r/>
+    </w:p>
+    <w:p>
+      <w:pPr>
+        <w:pStyle w:val="Textkrper"/>
+        <w:numPr>
+          <w:ilvl w:val="0"/>
+          <w:numId w:val="0"/>
+        </w:numPr>
+        <w:spacing w:lineRule="auto" w:line="360"/>
+        <w:rPr>
+          <w:sz w:val="24"/>
+          <w:b w:val="false"/>
+          <w:sz w:val="24"/>
+          <w:b w:val="false"/>
+          <w:szCs w:val="24"/>
+          <w:bCs w:val="false"/>
+          <w:rFonts w:ascii="arial" w:hAnsi="arial" w:eastAsia="Times New Roman" w:cs="Times New Roman"/>
+          <w:color w:val="00000A"/>
+          <w:lang w:val="en-US" w:eastAsia="en-US" w:bidi="ar-SA"/>
+        </w:rPr>
+      </w:pPr>
+      <w:r>
+        <w:rPr>
+          <w:rFonts w:ascii="arial" w:hAnsi="arial"/>
+          <w:b w:val="false"/>
+          <w:bCs w:val="false"/>
+          <w:sz w:val="24"/>
+          <w:szCs w:val="24"/>
+        </w:rPr>
+      </w:r>
+      <w:r/>
+    </w:p>
+    <w:p>
+      <w:pPr>
+        <w:pStyle w:val="Textkrper"/>
+        <w:spacing w:lineRule="auto" w:line="360"/>
+      </w:pPr>
+      <w:r>
+        <w:rPr>
+          <w:rFonts w:ascii="arial" w:hAnsi="arial"/>
+          <w:b/>
+          <w:bCs/>
+          <w:sz w:val="36"/>
+          <w:szCs w:val="36"/>
+        </w:rPr>
+        <w:t>2.0 Team and Contraints</w:t>
+      </w:r>
+      <w:r/>
+    </w:p>
+    <w:p>
+      <w:pPr>
+        <w:pStyle w:val="Textkrper"/>
+        <w:spacing w:lineRule="auto" w:line="360"/>
+      </w:pPr>
+      <w:r>
+        <w:rPr>
+          <w:rFonts w:ascii="arial" w:hAnsi="arial"/>
+          <w:sz w:val="32"/>
+          <w:szCs w:val="32"/>
+        </w:rPr>
+        <w:tab/>
       </w:r>
       <w:r>
         <w:rPr>
@@ -349,7 +1706,108 @@
           <w:sz w:val="32"/>
           <w:szCs w:val="32"/>
         </w:rPr>
-        <w:t>Keywords</w:t>
+        <w:t>2.1 Team profile</w:t>
+      </w:r>
+      <w:r/>
+    </w:p>
+    <w:p>
+      <w:pPr>
+        <w:pStyle w:val="Textkrper"/>
+        <w:spacing w:lineRule="auto" w:line="360"/>
+      </w:pPr>
+      <w:r>
+        <w:rPr>
+          <w:rFonts w:ascii="arial" w:hAnsi="arial"/>
+          <w:b w:val="false"/>
+          <w:bCs w:val="false"/>
+          <w:sz w:val="24"/>
+          <w:szCs w:val="24"/>
+        </w:rPr>
+        <w:tab/>
+        <w:tab/>
+        <w:t>Josephine Lipkin</w:t>
+      </w:r>
+      <w:r/>
+    </w:p>
+    <w:p>
+      <w:pPr>
+        <w:pStyle w:val="Textkrper"/>
+        <w:spacing w:lineRule="auto" w:line="360"/>
+      </w:pPr>
+      <w:r>
+        <w:rPr>
+          <w:rFonts w:ascii="arial" w:hAnsi="arial"/>
+          <w:b w:val="false"/>
+          <w:bCs w:val="false"/>
+          <w:sz w:val="24"/>
+          <w:szCs w:val="24"/>
+        </w:rPr>
+        <w:tab/>
+        <w:tab/>
+        <w:t>Justus Flerlage</w:t>
+      </w:r>
+      <w:r/>
+    </w:p>
+    <w:p>
+      <w:pPr>
+        <w:pStyle w:val="Textkrper"/>
+        <w:numPr>
+          <w:ilvl w:val="0"/>
+          <w:numId w:val="3"/>
+        </w:numPr>
+        <w:spacing w:lineRule="auto" w:line="360"/>
+      </w:pPr>
+      <w:r>
+        <w:rPr>
+          <w:rFonts w:ascii="arial" w:hAnsi="arial"/>
+          <w:b w:val="false"/>
+          <w:bCs w:val="false"/>
+          <w:sz w:val="24"/>
+          <w:szCs w:val="24"/>
+        </w:rPr>
+        <w:t>good programming skills, especially with C++</w:t>
+      </w:r>
+      <w:r/>
+    </w:p>
+    <w:p>
+      <w:pPr>
+        <w:pStyle w:val="Textkrper"/>
+        <w:numPr>
+          <w:ilvl w:val="0"/>
+          <w:numId w:val="3"/>
+        </w:numPr>
+        <w:spacing w:lineRule="auto" w:line="360"/>
+      </w:pPr>
+      <w:r>
+        <w:rPr>
+          <w:rFonts w:ascii="arial" w:hAnsi="arial"/>
+          <w:b w:val="false"/>
+          <w:bCs w:val="false"/>
+          <w:sz w:val="24"/>
+          <w:szCs w:val="24"/>
+        </w:rPr>
+        <w:t>already realized a few projects on his own</w:t>
+      </w:r>
+      <w:r/>
+    </w:p>
+    <w:p>
+      <w:pPr>
+        <w:pStyle w:val="Textkrper"/>
+        <w:spacing w:lineRule="auto" w:line="360"/>
+        <w:rPr>
+          <w:sz w:val="24"/>
+          <w:sz w:val="24"/>
+          <w:szCs w:val="20"/>
+          <w:rFonts w:ascii="Times New Roman" w:hAnsi="Times New Roman" w:eastAsia="Times New Roman" w:cs="Times New Roman"/>
+          <w:color w:val="00000A"/>
+          <w:lang w:val="en-US" w:eastAsia="en-US" w:bidi="ar-SA"/>
+        </w:rPr>
+      </w:pPr>
+      <w:r>
+        <w:rPr>
+          <w:rFonts w:eastAsia="Times New Roman" w:cs="Times New Roman"/>
+          <w:szCs w:val="20"/>
+        </w:rPr>
       </w:r>
       <w:r/>
     </w:p>
@@ -367,8 +1825,19 @@
           <w:szCs w:val="32"/>
         </w:rPr>
         <w:tab/>
-        <w:tab/>
-      </w:r>
+        <w:t>2.1 Challenges</w:t>
+      </w:r>
+      <w:r/>
+    </w:p>
+    <w:p>
+      <w:pPr>
+        <w:pStyle w:val="Textkrper"/>
+        <w:numPr>
+          <w:ilvl w:val="0"/>
+          <w:numId w:val="4"/>
+        </w:numPr>
+        <w:spacing w:lineRule="auto" w:line="360"/>
+      </w:pPr>
       <w:r>
         <w:rPr>
           <w:rFonts w:ascii="arial" w:hAnsi="arial"/>
@@ -377,21 +1846,71 @@
           <w:sz w:val="24"/>
           <w:szCs w:val="24"/>
         </w:rPr>
-        <w:t>Group; Chat; Multi; User;</w:t>
-      </w:r>
-      <w:r/>
-    </w:p>
-    <w:p>
-      <w:pPr>
-        <w:pStyle w:val="Textkrper"/>
-        <w:spacing w:lineRule="auto" w:line="360"/>
-        <w:rPr>
-          <w:szCs w:val="20"/>
-          <w:rFonts w:ascii="Times New Roman" w:hAnsi="Times New Roman" w:eastAsia="Times New Roman" w:cs="Times New Roman"/>
-        </w:rPr>
-      </w:pPr>
-      <w:r>
-        <w:rPr/>
+        <w:t>designing a simple chat protocol, which can be extended easily</w:t>
+      </w:r>
+      <w:r/>
+    </w:p>
+    <w:p>
+      <w:pPr>
+        <w:pStyle w:val="Textkrper"/>
+        <w:numPr>
+          <w:ilvl w:val="0"/>
+          <w:numId w:val="4"/>
+        </w:numPr>
+        <w:spacing w:lineRule="auto" w:line="360"/>
+      </w:pPr>
+      <w:r>
+        <w:rPr>
+          <w:rFonts w:ascii="arial" w:hAnsi="arial"/>
+          <w:b w:val="false"/>
+          <w:bCs w:val="false"/>
+          <w:sz w:val="24"/>
+          <w:szCs w:val="24"/>
+        </w:rPr>
+        <w:t>writing fast and reliable network code for both server and client</w:t>
+      </w:r>
+      <w:r/>
+    </w:p>
+    <w:p>
+      <w:pPr>
+        <w:pStyle w:val="Textkrper"/>
+        <w:numPr>
+          <w:ilvl w:val="0"/>
+          <w:numId w:val="4"/>
+        </w:numPr>
+        <w:spacing w:lineRule="auto" w:line="360"/>
+      </w:pPr>
+      <w:r>
+        <w:rPr>
+          <w:rFonts w:ascii="arial" w:hAnsi="arial"/>
+          <w:b w:val="false"/>
+          <w:bCs w:val="false"/>
+          <w:sz w:val="24"/>
+          <w:szCs w:val="24"/>
+        </w:rPr>
+        <w:t>avoid resource consuming applications</w:t>
+      </w:r>
+      <w:r/>
+    </w:p>
+    <w:p>
+      <w:pPr>
+        <w:pStyle w:val="Textkrper"/>
+        <w:spacing w:lineRule="auto" w:line="360"/>
+        <w:rPr>
+          <w:sz w:val="28"/>
+          <w:sz w:val="28"/>
+          <w:szCs w:val="32"/>
+          <w:rFonts w:ascii="arial" w:hAnsi="arial" w:eastAsia="Times New Roman" w:cs="Times New Roman"/>
+          <w:color w:val="00000A"/>
+          <w:lang w:val="en-US" w:eastAsia="en-US" w:bidi="ar-SA"/>
+        </w:rPr>
+      </w:pPr>
+      <w:r>
+        <w:rPr>
+          <w:rFonts w:eastAsia="Times New Roman" w:cs="Times New Roman" w:ascii="arial" w:hAnsi="arial"/>
+          <w:sz w:val="28"/>
+          <w:szCs w:val="32"/>
+        </w:rPr>
       </w:r>
       <w:r/>
     </w:p>
@@ -418,8 +1937,15 @@
           <w:sz w:val="32"/>
           <w:szCs w:val="32"/>
         </w:rPr>
-        <w:t>1.</w:t>
-      </w:r>
+        <w:t>2.2 Assumptions and Contraints</w:t>
+      </w:r>
+      <w:r/>
+    </w:p>
+    <w:p>
+      <w:pPr>
+        <w:pStyle w:val="Textkrper"/>
+        <w:spacing w:lineRule="auto" w:line="360"/>
+      </w:pPr>
       <w:r>
         <w:rPr>
           <w:rFonts w:ascii="arial" w:hAnsi="arial"/>
@@ -428,8 +1954,97 @@
           <w:sz w:val="32"/>
           <w:szCs w:val="32"/>
         </w:rPr>
-        <w:t>4</w:t>
-      </w:r>
+        <w:tab/>
+      </w:r>
+      <w:r/>
+    </w:p>
+    <w:p>
+      <w:pPr>
+        <w:pStyle w:val="Textkrper"/>
+        <w:spacing w:lineRule="auto" w:line="360"/>
+        <w:rPr>
+          <w:sz w:val="32"/>
+          <w:b/>
+          <w:sz w:val="32"/>
+          <w:b/>
+          <w:szCs w:val="32"/>
+          <w:bCs/>
+          <w:rFonts w:ascii="arial" w:hAnsi="arial"/>
+        </w:rPr>
+      </w:pPr>
+      <w:r>
+        <w:rPr/>
+      </w:r>
+      <w:r/>
+    </w:p>
+    <w:p>
+      <w:pPr>
+        <w:pStyle w:val="Textkrper"/>
+        <w:spacing w:lineRule="auto" w:line="360"/>
+        <w:rPr>
+          <w:sz w:val="32"/>
+          <w:b/>
+          <w:sz w:val="32"/>
+          <w:b/>
+          <w:szCs w:val="32"/>
+          <w:bCs/>
+          <w:rFonts w:ascii="arial" w:hAnsi="arial"/>
+        </w:rPr>
+      </w:pPr>
+      <w:r>
+        <w:rPr/>
+      </w:r>
+      <w:r/>
+    </w:p>
+    <w:p>
+      <w:pPr>
+        <w:pStyle w:val="Textkrper"/>
+        <w:spacing w:lineRule="auto" w:line="360"/>
+        <w:rPr>
+          <w:sz w:val="24"/>
+          <w:b w:val="false"/>
+          <w:sz w:val="24"/>
+          <w:b w:val="false"/>
+          <w:szCs w:val="24"/>
+          <w:bCs w:val="false"/>
+          <w:rFonts w:ascii="arial" w:hAnsi="arial" w:eastAsia="Times New Roman" w:cs="Times New Roman"/>
+          <w:color w:val="00000A"/>
+          <w:lang w:val="en-US" w:eastAsia="en-US" w:bidi="ar-SA"/>
+        </w:rPr>
+      </w:pPr>
+      <w:r>
+        <w:rPr>
+          <w:rFonts w:ascii="arial" w:hAnsi="arial"/>
+          <w:b w:val="false"/>
+          <w:bCs w:val="false"/>
+          <w:sz w:val="24"/>
+          <w:szCs w:val="24"/>
+        </w:rPr>
+      </w:r>
+      <w:r/>
+    </w:p>
+    <w:p>
+      <w:pPr>
+        <w:pStyle w:val="Textkrper"/>
+        <w:spacing w:lineRule="auto" w:line="360"/>
+      </w:pPr>
+      <w:r>
+        <w:rPr>
+          <w:rFonts w:ascii="arial" w:hAnsi="arial"/>
+          <w:b/>
+          <w:bCs/>
+          <w:sz w:val="36"/>
+          <w:szCs w:val="36"/>
+        </w:rPr>
+        <w:t>3.0 Deliverables and Milestones</w:t>
+      </w:r>
+      <w:r/>
+    </w:p>
+    <w:p>
+      <w:pPr>
+        <w:pStyle w:val="Textkrper"/>
+        <w:spacing w:lineRule="auto" w:line="360"/>
+      </w:pPr>
       <w:r>
         <w:rPr>
           <w:rFonts w:ascii="arial" w:hAnsi="arial"/>
@@ -438,7 +2053,8 @@
           <w:sz w:val="32"/>
           <w:szCs w:val="32"/>
         </w:rPr>
-        <w:t xml:space="preserve"> Scope and Objectives</w:t>
+        <w:tab/>
+        <w:t>3.1 Project Deliverables</w:t>
       </w:r>
       <w:r/>
     </w:p>
@@ -447,29 +2063,40 @@
         <w:pStyle w:val="Textkrper"/>
         <w:numPr>
           <w:ilvl w:val="0"/>
-          <w:numId w:val="2"/>
+          <w:numId w:val="5"/>
         </w:numPr>
         <w:spacing w:lineRule="auto" w:line="360"/>
       </w:pPr>
       <w:r>
         <w:rPr>
-          <w:rFonts w:ascii="arial" w:hAnsi="arial"/>
+          <w:rFonts w:cs="Arial" w:ascii="Arial" w:hAnsi="Arial"/>
           <w:b w:val="false"/>
           <w:bCs w:val="false"/>
           <w:sz w:val="24"/>
           <w:szCs w:val="24"/>
         </w:rPr>
-        <w:t>c</w:t>
-      </w:r>
-      <w:r>
-        <w:rPr>
-          <w:rFonts w:ascii="arial" w:hAnsi="arial"/>
+        <w:t>Project Proposal</w:t>
+      </w:r>
+      <w:r/>
+    </w:p>
+    <w:p>
+      <w:pPr>
+        <w:pStyle w:val="Textkrper"/>
+        <w:numPr>
+          <w:ilvl w:val="0"/>
+          <w:numId w:val="5"/>
+        </w:numPr>
+        <w:spacing w:lineRule="auto" w:line="360"/>
+      </w:pPr>
+      <w:r>
+        <w:rPr>
+          <w:rFonts w:cs="Arial" w:ascii="Arial" w:hAnsi="Arial"/>
           <w:b w:val="false"/>
           <w:bCs w:val="false"/>
           <w:sz w:val="24"/>
           <w:szCs w:val="24"/>
         </w:rPr>
-        <w:t>hat is splitted between the client application and the server application</w:t>
+        <w:t>Manual</w:t>
       </w:r>
       <w:r/>
     </w:p>
@@ -478,19 +2105,19 @@
         <w:pStyle w:val="Textkrper"/>
         <w:numPr>
           <w:ilvl w:val="0"/>
-          <w:numId w:val="2"/>
+          <w:numId w:val="5"/>
         </w:numPr>
         <w:spacing w:lineRule="auto" w:line="360"/>
       </w:pPr>
       <w:r>
         <w:rPr>
-          <w:rFonts w:ascii="arial" w:hAnsi="arial"/>
+          <w:rFonts w:cs="Arial" w:ascii="Arial" w:hAnsi="Arial"/>
           <w:b w:val="false"/>
           <w:bCs w:val="false"/>
           <w:sz w:val="24"/>
           <w:szCs w:val="24"/>
         </w:rPr>
-        <w:t>each client is connected to a server</w:t>
+        <w:t>Source Code</w:t>
       </w:r>
       <w:r/>
     </w:p>
@@ -499,366 +2126,27 @@
         <w:pStyle w:val="Textkrper"/>
         <w:numPr>
           <w:ilvl w:val="0"/>
-          <w:numId w:val="2"/>
+          <w:numId w:val="5"/>
         </w:numPr>
         <w:spacing w:lineRule="auto" w:line="360"/>
       </w:pPr>
       <w:r>
         <w:rPr>
-          <w:rFonts w:ascii="arial" w:hAnsi="arial"/>
+          <w:rFonts w:cs="Arial" w:ascii="Arial" w:hAnsi="Arial"/>
           <w:b w:val="false"/>
           <w:bCs w:val="false"/>
           <w:sz w:val="24"/>
           <w:szCs w:val="24"/>
         </w:rPr>
-        <w:t>to connect to a server the user uses the servers ip address and port number, which are entered into a graphical formular</w:t>
-      </w:r>
-      <w:r/>
-    </w:p>
-    <w:p>
-      <w:pPr>
-        <w:pStyle w:val="Textkrper"/>
-        <w:numPr>
-          <w:ilvl w:val="0"/>
-          <w:numId w:val="2"/>
-        </w:numPr>
-        <w:spacing w:lineRule="auto" w:line="360"/>
-      </w:pPr>
-      <w:r>
-        <w:rPr>
-          <w:rFonts w:ascii="arial" w:hAnsi="arial"/>
-          <w:b w:val="false"/>
-          <w:bCs w:val="false"/>
-          <w:sz w:val="24"/>
-          <w:szCs w:val="24"/>
-        </w:rPr>
-        <w:t>on a successful connect the user can enter his messages into a small text box</w:t>
-      </w:r>
-      <w:r/>
-    </w:p>
-    <w:p>
-      <w:pPr>
-        <w:pStyle w:val="Textkrper"/>
-        <w:numPr>
-          <w:ilvl w:val="0"/>
-          <w:numId w:val="2"/>
-        </w:numPr>
-        <w:spacing w:lineRule="auto" w:line="360"/>
-      </w:pPr>
-      <w:r>
-        <w:rPr>
-          <w:rFonts w:ascii="arial" w:hAnsi="arial"/>
-          <w:b w:val="false"/>
-          <w:bCs w:val="false"/>
-          <w:sz w:val="24"/>
-          <w:szCs w:val="24"/>
-        </w:rPr>
-        <w:t xml:space="preserve">on enter or if the send button was pressed the client sends this message to the server, </w:t>
-      </w:r>
-      <w:r>
-        <w:rPr>
-          <w:rFonts w:ascii="arial" w:hAnsi="arial"/>
-          <w:b w:val="false"/>
-          <w:bCs w:val="false"/>
-          <w:sz w:val="24"/>
-          <w:szCs w:val="24"/>
-        </w:rPr>
-        <w:t xml:space="preserve">which broadcasts </w:t>
-      </w:r>
-      <w:r>
-        <w:rPr>
-          <w:rFonts w:ascii="arial" w:hAnsi="arial"/>
-          <w:b w:val="false"/>
-          <w:bCs w:val="false"/>
-          <w:sz w:val="24"/>
-          <w:szCs w:val="24"/>
-        </w:rPr>
-        <w:t>the message to all connected clients</w:t>
-      </w:r>
-      <w:r/>
-    </w:p>
-    <w:p>
-      <w:pPr>
-        <w:pStyle w:val="Textkrper"/>
-        <w:numPr>
-          <w:ilvl w:val="0"/>
-          <w:numId w:val="2"/>
-        </w:numPr>
-        <w:spacing w:lineRule="auto" w:line="360"/>
-      </w:pPr>
-      <w:r>
-        <w:rPr>
-          <w:rFonts w:ascii="arial" w:hAnsi="arial"/>
-          <w:b w:val="false"/>
-          <w:bCs w:val="false"/>
-          <w:sz w:val="24"/>
-          <w:szCs w:val="24"/>
-        </w:rPr>
-        <w:t>if a message is received by the client it gets drawed by a big text box</w:t>
-      </w:r>
-      <w:r/>
-    </w:p>
-    <w:p>
-      <w:pPr>
-        <w:pStyle w:val="Textkrper"/>
-        <w:numPr>
-          <w:ilvl w:val="0"/>
-          <w:numId w:val="2"/>
-        </w:numPr>
-        <w:spacing w:lineRule="auto" w:line="360"/>
-      </w:pPr>
-      <w:r>
-        <w:rPr>
-          <w:rFonts w:ascii="arial" w:hAnsi="arial"/>
-          <w:b w:val="false"/>
-          <w:bCs w:val="false"/>
-          <w:sz w:val="24"/>
-          <w:szCs w:val="24"/>
-        </w:rPr>
-        <w:t>usernames are used, so that each user is identifiable to other users</w:t>
-      </w:r>
-      <w:r/>
-    </w:p>
-    <w:p>
-      <w:pPr>
-        <w:pStyle w:val="Textkrper"/>
-        <w:numPr>
-          <w:ilvl w:val="0"/>
-          <w:numId w:val="2"/>
-        </w:numPr>
-        <w:spacing w:lineRule="auto" w:line="360"/>
-      </w:pPr>
-      <w:r>
-        <w:rPr>
-          <w:rFonts w:ascii="arial" w:hAnsi="arial"/>
-          <w:b w:val="false"/>
-          <w:bCs w:val="false"/>
-          <w:sz w:val="24"/>
-          <w:szCs w:val="24"/>
-        </w:rPr>
-        <w:t>the transmission control protocol (TCP) is used as transport protocol, since reliable connections and transfers between server and clients are needed</w:t>
-      </w:r>
-      <w:r/>
-    </w:p>
-    <w:p>
-      <w:pPr>
-        <w:pStyle w:val="Textkrper"/>
-        <w:numPr>
-          <w:ilvl w:val="0"/>
-          <w:numId w:val="2"/>
-        </w:numPr>
-        <w:spacing w:lineRule="auto" w:line="360"/>
-      </w:pPr>
-      <w:r>
-        <w:rPr>
-          <w:rFonts w:ascii="arial" w:hAnsi="arial"/>
-          <w:b w:val="false"/>
-          <w:bCs w:val="false"/>
-          <w:sz w:val="24"/>
-          <w:szCs w:val="24"/>
-        </w:rPr>
-        <w:t xml:space="preserve">the implementation of </w:t>
-      </w:r>
-      <w:r>
-        <w:rPr>
-          <w:rFonts w:ascii="arial" w:hAnsi="arial"/>
-          <w:b w:val="false"/>
-          <w:bCs w:val="false"/>
-          <w:sz w:val="24"/>
-          <w:szCs w:val="24"/>
-        </w:rPr>
-        <w:t xml:space="preserve">cross platform </w:t>
-      </w:r>
-      <w:r>
-        <w:rPr>
-          <w:rFonts w:ascii="arial" w:hAnsi="arial"/>
-          <w:b w:val="false"/>
-          <w:bCs w:val="false"/>
-          <w:sz w:val="24"/>
-          <w:szCs w:val="24"/>
-        </w:rPr>
-        <w:t>TCP sockets is done by the network module of the SFML library</w:t>
-      </w:r>
-      <w:r/>
-    </w:p>
-    <w:p>
-      <w:pPr>
-        <w:pStyle w:val="Textkrper"/>
-        <w:numPr>
-          <w:ilvl w:val="0"/>
-          <w:numId w:val="2"/>
-        </w:numPr>
-        <w:spacing w:lineRule="auto" w:line="360"/>
-      </w:pPr>
-      <w:r>
-        <w:rPr>
-          <w:rFonts w:ascii="arial" w:hAnsi="arial"/>
-          <w:b w:val="false"/>
-          <w:bCs w:val="false"/>
-          <w:sz w:val="24"/>
-          <w:szCs w:val="24"/>
-        </w:rPr>
-        <w:t>the implementation of cross platform thread handles is done by the system module of the SFML library</w:t>
-      </w:r>
-      <w:r/>
-    </w:p>
-    <w:p>
-      <w:pPr>
-        <w:pStyle w:val="Textkrper"/>
-        <w:numPr>
-          <w:ilvl w:val="0"/>
-          <w:numId w:val="2"/>
-        </w:numPr>
-        <w:spacing w:lineRule="auto" w:line="360"/>
-      </w:pPr>
-      <w:r>
-        <w:rPr>
-          <w:rFonts w:ascii="arial" w:hAnsi="arial"/>
-          <w:b w:val="false"/>
-          <w:bCs w:val="false"/>
-          <w:sz w:val="24"/>
-          <w:szCs w:val="24"/>
-        </w:rPr>
-        <w:t>as GUI library FLTK is used</w:t>
-      </w:r>
-      <w:r/>
-    </w:p>
-    <w:p>
-      <w:pPr>
-        <w:pStyle w:val="Textkrper"/>
-        <w:numPr>
-          <w:ilvl w:val="0"/>
-          <w:numId w:val="2"/>
-        </w:numPr>
-        <w:spacing w:lineRule="auto" w:line="360"/>
-      </w:pPr>
-      <w:r>
-        <w:rPr>
-          <w:rFonts w:ascii="arial" w:hAnsi="arial"/>
-          <w:b w:val="false"/>
-          <w:bCs w:val="false"/>
-          <w:sz w:val="24"/>
-          <w:szCs w:val="24"/>
-        </w:rPr>
-        <w:t>client and server use the same core code, which implements necessary functions and classes especially the chat protocol</w:t>
-      </w:r>
-      <w:r/>
-    </w:p>
-    <w:p>
-      <w:pPr>
-        <w:pStyle w:val="Textkrper"/>
-        <w:numPr>
-          <w:ilvl w:val="0"/>
-          <w:numId w:val="2"/>
-        </w:numPr>
-        <w:spacing w:lineRule="auto" w:line="360"/>
-      </w:pPr>
-      <w:r>
-        <w:rPr>
-          <w:rFonts w:ascii="arial" w:hAnsi="arial"/>
-          <w:b w:val="false"/>
-          <w:bCs w:val="false"/>
-          <w:sz w:val="24"/>
-          <w:szCs w:val="24"/>
-        </w:rPr>
-        <w:t>the client application uses SFML for threads and sockets and FLTK for the graphical user interface</w:t>
-      </w:r>
-      <w:r/>
-    </w:p>
-    <w:p>
-      <w:pPr>
-        <w:pStyle w:val="Textkrper"/>
-        <w:numPr>
-          <w:ilvl w:val="0"/>
-          <w:numId w:val="2"/>
-        </w:numPr>
-        <w:spacing w:lineRule="auto" w:line="360"/>
-      </w:pPr>
-      <w:r>
-        <w:rPr>
-          <w:rFonts w:ascii="arial" w:hAnsi="arial"/>
-          <w:b w:val="false"/>
-          <w:bCs w:val="false"/>
-          <w:sz w:val="24"/>
-          <w:szCs w:val="24"/>
-        </w:rPr>
-        <w:t>the server application uses only SFML for threads and sockets</w:t>
-      </w:r>
-      <w:r/>
-    </w:p>
-    <w:p>
-      <w:pPr>
-        <w:pStyle w:val="Textkrper"/>
-        <w:numPr>
-          <w:ilvl w:val="0"/>
-          <w:numId w:val="0"/>
-        </w:numPr>
-        <w:spacing w:lineRule="auto" w:line="360"/>
-        <w:rPr>
-          <w:sz w:val="24"/>
-          <w:b w:val="false"/>
-          <w:sz w:val="24"/>
-          <w:b w:val="false"/>
-          <w:szCs w:val="24"/>
-          <w:bCs w:val="false"/>
-          <w:rFonts w:ascii="arial" w:hAnsi="arial"/>
-        </w:rPr>
-      </w:pPr>
-      <w:r>
-        <w:rPr/>
-      </w:r>
-      <w:r/>
-    </w:p>
-    <w:p>
-      <w:pPr>
-        <w:pStyle w:val="Textkrper"/>
-        <w:spacing w:lineRule="auto" w:line="360"/>
-      </w:pPr>
-      <w:r>
-        <w:rPr>
-          <w:rFonts w:ascii="arial" w:hAnsi="arial"/>
-          <w:b/>
-          <w:bCs/>
-          <w:sz w:val="36"/>
-          <w:szCs w:val="36"/>
-        </w:rPr>
-        <w:t>2</w:t>
-      </w:r>
-      <w:r>
-        <w:rPr>
-          <w:rFonts w:ascii="arial" w:hAnsi="arial"/>
-          <w:b/>
-          <w:bCs/>
-          <w:sz w:val="36"/>
-          <w:szCs w:val="36"/>
-        </w:rPr>
-        <w:t xml:space="preserve">.0 </w:t>
-      </w:r>
-      <w:r>
-        <w:rPr>
-          <w:rFonts w:ascii="arial" w:hAnsi="arial"/>
-          <w:b/>
-          <w:bCs/>
-          <w:sz w:val="36"/>
-          <w:szCs w:val="36"/>
-        </w:rPr>
-        <w:t>Team and Contraints</w:t>
-      </w:r>
-      <w:r/>
-    </w:p>
-    <w:p>
-      <w:pPr>
-        <w:pStyle w:val="Textkrper"/>
-        <w:spacing w:lineRule="auto" w:line="360"/>
-      </w:pPr>
-      <w:r>
-        <w:rPr>
-          <w:rFonts w:ascii="arial" w:hAnsi="arial"/>
-          <w:sz w:val="32"/>
-          <w:szCs w:val="32"/>
-        </w:rPr>
-        <w:tab/>
-      </w:r>
+        <w:t>cmake build script</w:t>
+      </w:r>
+      <w:r/>
+    </w:p>
+    <w:p>
+      <w:pPr>
+        <w:pStyle w:val="Textkrper"/>
+        <w:spacing w:lineRule="auto" w:line="360"/>
+      </w:pPr>
       <w:r>
         <w:rPr>
           <w:rFonts w:ascii="arial" w:hAnsi="arial"/>
@@ -867,485 +2155,8 @@
           <w:sz w:val="32"/>
           <w:szCs w:val="32"/>
         </w:rPr>
-        <w:t>2</w:t>
-      </w:r>
-      <w:r>
-        <w:rPr>
-          <w:rFonts w:ascii="arial" w:hAnsi="arial"/>
-          <w:b/>
-          <w:bCs/>
-          <w:sz w:val="32"/>
-          <w:szCs w:val="32"/>
-        </w:rPr>
-        <w:t xml:space="preserve">.1 </w:t>
-      </w:r>
-      <w:r>
-        <w:rPr>
-          <w:rFonts w:ascii="arial" w:hAnsi="arial"/>
-          <w:b/>
-          <w:bCs/>
-          <w:sz w:val="32"/>
-          <w:szCs w:val="32"/>
-        </w:rPr>
-        <w:t>Team profile</w:t>
-      </w:r>
-      <w:r/>
-    </w:p>
-    <w:p>
-      <w:pPr>
-        <w:pStyle w:val="Textkrper"/>
-        <w:spacing w:lineRule="auto" w:line="360"/>
-      </w:pPr>
-      <w:r>
-        <w:rPr>
-          <w:rFonts w:ascii="arial" w:hAnsi="arial"/>
-          <w:b w:val="false"/>
-          <w:bCs w:val="false"/>
-          <w:sz w:val="24"/>
-          <w:szCs w:val="24"/>
-        </w:rPr>
         <w:tab/>
-        <w:tab/>
-      </w:r>
-      <w:r>
-        <w:rPr>
-          <w:rFonts w:ascii="arial" w:hAnsi="arial"/>
-          <w:b w:val="false"/>
-          <w:bCs w:val="false"/>
-          <w:sz w:val="24"/>
-          <w:szCs w:val="24"/>
-        </w:rPr>
-        <w:t>Josephine Lipkin</w:t>
-      </w:r>
-      <w:r/>
-    </w:p>
-    <w:p>
-      <w:pPr>
-        <w:pStyle w:val="Textkrper"/>
-        <w:spacing w:lineRule="auto" w:line="360"/>
-      </w:pPr>
-      <w:r>
-        <w:rPr>
-          <w:rFonts w:ascii="arial" w:hAnsi="arial"/>
-          <w:b w:val="false"/>
-          <w:bCs w:val="false"/>
-          <w:sz w:val="24"/>
-          <w:szCs w:val="24"/>
-        </w:rPr>
-        <w:tab/>
-        <w:tab/>
-        <w:t>Justus Flerlage</w:t>
-      </w:r>
-      <w:r/>
-    </w:p>
-    <w:p>
-      <w:pPr>
-        <w:pStyle w:val="Textkrper"/>
-        <w:numPr>
-          <w:ilvl w:val="0"/>
-          <w:numId w:val="3"/>
-        </w:numPr>
-        <w:spacing w:lineRule="auto" w:line="360"/>
-      </w:pPr>
-      <w:r>
-        <w:rPr>
-          <w:rFonts w:ascii="arial" w:hAnsi="arial"/>
-          <w:b w:val="false"/>
-          <w:bCs w:val="false"/>
-          <w:sz w:val="24"/>
-          <w:szCs w:val="24"/>
-        </w:rPr>
-        <w:t>good programming skills, especially with C++</w:t>
-      </w:r>
-      <w:r/>
-    </w:p>
-    <w:p>
-      <w:pPr>
-        <w:pStyle w:val="Textkrper"/>
-        <w:numPr>
-          <w:ilvl w:val="0"/>
-          <w:numId w:val="3"/>
-        </w:numPr>
-        <w:spacing w:lineRule="auto" w:line="360"/>
-      </w:pPr>
-      <w:r>
-        <w:rPr>
-          <w:rFonts w:ascii="arial" w:hAnsi="arial"/>
-          <w:b w:val="false"/>
-          <w:bCs w:val="false"/>
-          <w:sz w:val="24"/>
-          <w:szCs w:val="24"/>
-        </w:rPr>
-        <w:t>already realized a few projects on his own</w:t>
-      </w:r>
-      <w:r/>
-    </w:p>
-    <w:p>
-      <w:pPr>
-        <w:pStyle w:val="Textkrper"/>
-        <w:spacing w:lineRule="auto" w:line="360"/>
-        <w:rPr>
-          <w:szCs w:val="20"/>
-          <w:rFonts w:ascii="Times New Roman" w:hAnsi="Times New Roman" w:eastAsia="Times New Roman" w:cs="Times New Roman"/>
-        </w:rPr>
-      </w:pPr>
-      <w:r>
-        <w:rPr/>
-      </w:r>
-      <w:r/>
-    </w:p>
-    <w:p>
-      <w:pPr>
-        <w:pStyle w:val="Textkrper"/>
-        <w:spacing w:lineRule="auto" w:line="360"/>
-        <w:rPr>
-          <w:szCs w:val="20"/>
-          <w:rFonts w:ascii="Times New Roman" w:hAnsi="Times New Roman" w:eastAsia="Times New Roman" w:cs="Times New Roman"/>
-        </w:rPr>
-      </w:pPr>
-      <w:r>
-        <w:rPr/>
-      </w:r>
-      <w:r/>
-    </w:p>
-    <w:p>
-      <w:pPr>
-        <w:pStyle w:val="Textkrper"/>
-        <w:spacing w:lineRule="auto" w:line="360"/>
-      </w:pPr>
-      <w:r>
-        <w:rPr>
-          <w:rFonts w:ascii="arial" w:hAnsi="arial"/>
-          <w:b/>
-          <w:bCs/>
-          <w:sz w:val="32"/>
-          <w:szCs w:val="32"/>
-        </w:rPr>
-        <w:tab/>
-        <w:t>2</w:t>
-      </w:r>
-      <w:r>
-        <w:rPr>
-          <w:rFonts w:ascii="arial" w:hAnsi="arial"/>
-          <w:b/>
-          <w:bCs/>
-          <w:sz w:val="32"/>
-          <w:szCs w:val="32"/>
-        </w:rPr>
-        <w:t xml:space="preserve">.1 </w:t>
-      </w:r>
-      <w:r>
-        <w:rPr>
-          <w:rFonts w:ascii="arial" w:hAnsi="arial"/>
-          <w:b/>
-          <w:bCs/>
-          <w:sz w:val="32"/>
-          <w:szCs w:val="32"/>
-        </w:rPr>
-        <w:t>Challenges</w:t>
-      </w:r>
-      <w:r/>
-    </w:p>
-    <w:p>
-      <w:pPr>
-        <w:pStyle w:val="Textkrper"/>
-        <w:numPr>
-          <w:ilvl w:val="0"/>
-          <w:numId w:val="4"/>
-        </w:numPr>
-        <w:spacing w:lineRule="auto" w:line="360"/>
-      </w:pPr>
-      <w:r>
-        <w:rPr>
-          <w:rFonts w:ascii="arial" w:hAnsi="arial"/>
-          <w:b w:val="false"/>
-          <w:bCs w:val="false"/>
-          <w:sz w:val="24"/>
-          <w:szCs w:val="24"/>
-        </w:rPr>
-        <w:t>designing a simple chat protocol, which can be extended easily</w:t>
-      </w:r>
-      <w:r/>
-    </w:p>
-    <w:p>
-      <w:pPr>
-        <w:pStyle w:val="Textkrper"/>
-        <w:numPr>
-          <w:ilvl w:val="0"/>
-          <w:numId w:val="4"/>
-        </w:numPr>
-        <w:spacing w:lineRule="auto" w:line="360"/>
-      </w:pPr>
-      <w:r>
-        <w:rPr>
-          <w:rFonts w:ascii="arial" w:hAnsi="arial"/>
-          <w:b w:val="false"/>
-          <w:bCs w:val="false"/>
-          <w:sz w:val="24"/>
-          <w:szCs w:val="24"/>
-        </w:rPr>
-        <w:t>writing fast and reliable network code for both server and client</w:t>
-      </w:r>
-      <w:r/>
-    </w:p>
-    <w:p>
-      <w:pPr>
-        <w:pStyle w:val="Textkrper"/>
-        <w:spacing w:lineRule="auto" w:line="360"/>
-        <w:rPr>
-          <w:sz w:val="32"/>
-          <w:sz w:val="28"/>
-          <w:szCs w:val="32"/>
-          <w:rFonts w:ascii="arial" w:hAnsi="arial" w:eastAsia="Times New Roman" w:cs="Times New Roman"/>
-        </w:rPr>
-      </w:pPr>
-      <w:r>
-        <w:rPr>
-          <w:rFonts w:ascii="arial" w:hAnsi="arial"/>
-          <w:sz w:val="32"/>
-          <w:szCs w:val="32"/>
-        </w:rPr>
-      </w:r>
-      <w:r/>
-    </w:p>
-    <w:p>
-      <w:pPr>
-        <w:pStyle w:val="Textkrper"/>
-        <w:spacing w:lineRule="auto" w:line="360"/>
-      </w:pPr>
-      <w:r>
-        <w:rPr>
-          <w:rFonts w:ascii="arial" w:hAnsi="arial"/>
-          <w:b w:val="false"/>
-          <w:bCs w:val="false"/>
-          <w:sz w:val="24"/>
-          <w:szCs w:val="24"/>
-        </w:rPr>
-        <w:tab/>
-      </w:r>
-      <w:r>
-        <w:rPr>
-          <w:rFonts w:ascii="arial" w:hAnsi="arial"/>
-          <w:b/>
-          <w:bCs/>
-          <w:sz w:val="32"/>
-          <w:szCs w:val="32"/>
-        </w:rPr>
-        <w:t>2</w:t>
-      </w:r>
-      <w:r>
-        <w:rPr>
-          <w:rFonts w:ascii="arial" w:hAnsi="arial"/>
-          <w:b/>
-          <w:bCs/>
-          <w:sz w:val="32"/>
-          <w:szCs w:val="32"/>
-        </w:rPr>
-        <w:t>.</w:t>
-      </w:r>
-      <w:r>
-        <w:rPr>
-          <w:rFonts w:ascii="arial" w:hAnsi="arial"/>
-          <w:b/>
-          <w:bCs/>
-          <w:sz w:val="32"/>
-          <w:szCs w:val="32"/>
-        </w:rPr>
-        <w:t>2</w:t>
-      </w:r>
-      <w:r>
-        <w:rPr>
-          <w:rFonts w:ascii="arial" w:hAnsi="arial"/>
-          <w:b/>
-          <w:bCs/>
-          <w:sz w:val="32"/>
-          <w:szCs w:val="32"/>
-        </w:rPr>
-        <w:t xml:space="preserve"> </w:t>
-      </w:r>
-      <w:r>
-        <w:rPr>
-          <w:rFonts w:ascii="arial" w:hAnsi="arial"/>
-          <w:b/>
-          <w:bCs/>
-          <w:sz w:val="32"/>
-          <w:szCs w:val="32"/>
-        </w:rPr>
-        <w:t>Assumptions and Contraints</w:t>
-      </w:r>
-      <w:r/>
-    </w:p>
-    <w:p>
-      <w:pPr>
-        <w:pStyle w:val="Textkrper"/>
-        <w:spacing w:lineRule="auto" w:line="360"/>
-        <w:rPr>
-          <w:sz w:val="24"/>
-          <w:b w:val="false"/>
-          <w:sz w:val="24"/>
-          <w:b w:val="false"/>
-          <w:szCs w:val="24"/>
-          <w:bCs w:val="false"/>
-          <w:rFonts w:ascii="arial" w:hAnsi="arial"/>
-        </w:rPr>
-      </w:pPr>
-      <w:r>
-        <w:rPr>
-          <w:rFonts w:ascii="arial" w:hAnsi="arial"/>
-          <w:sz w:val="32"/>
-          <w:szCs w:val="32"/>
-        </w:rPr>
-      </w:r>
-      <w:r/>
-    </w:p>
-    <w:p>
-      <w:pPr>
-        <w:pStyle w:val="Textkrper"/>
-        <w:spacing w:lineRule="auto" w:line="360"/>
-      </w:pPr>
-      <w:r>
-        <w:rPr>
-          <w:rFonts w:ascii="arial" w:hAnsi="arial"/>
-          <w:b/>
-          <w:bCs/>
-          <w:sz w:val="36"/>
-          <w:szCs w:val="36"/>
-        </w:rPr>
-        <w:t>3</w:t>
-      </w:r>
-      <w:r>
-        <w:rPr>
-          <w:rFonts w:ascii="arial" w:hAnsi="arial"/>
-          <w:b/>
-          <w:bCs/>
-          <w:sz w:val="36"/>
-          <w:szCs w:val="36"/>
-        </w:rPr>
-        <w:t xml:space="preserve">.0 </w:t>
-      </w:r>
-      <w:r>
-        <w:rPr>
-          <w:rFonts w:ascii="arial" w:hAnsi="arial"/>
-          <w:b/>
-          <w:bCs/>
-          <w:sz w:val="36"/>
-          <w:szCs w:val="36"/>
-        </w:rPr>
-        <w:t>Deliverables and Milestones</w:t>
-      </w:r>
-      <w:r/>
-    </w:p>
-    <w:p>
-      <w:pPr>
-        <w:pStyle w:val="Textkrper"/>
-        <w:spacing w:lineRule="auto" w:line="360"/>
-      </w:pPr>
-      <w:r>
-        <w:rPr>
-          <w:rFonts w:ascii="arial" w:hAnsi="arial"/>
-          <w:b/>
-          <w:bCs/>
-          <w:sz w:val="32"/>
-          <w:szCs w:val="32"/>
-        </w:rPr>
-        <w:tab/>
-        <w:t>3</w:t>
-      </w:r>
-      <w:r>
-        <w:rPr>
-          <w:rFonts w:ascii="arial" w:hAnsi="arial"/>
-          <w:b/>
-          <w:bCs/>
-          <w:sz w:val="32"/>
-          <w:szCs w:val="32"/>
-        </w:rPr>
-        <w:t xml:space="preserve">.1 </w:t>
-      </w:r>
-      <w:r>
-        <w:rPr>
-          <w:rFonts w:ascii="arial" w:hAnsi="arial"/>
-          <w:b/>
-          <w:bCs/>
-          <w:sz w:val="32"/>
-          <w:szCs w:val="32"/>
-        </w:rPr>
-        <w:t>Project Deliverables</w:t>
-      </w:r>
-      <w:r/>
-    </w:p>
-    <w:p>
-      <w:pPr>
-        <w:pStyle w:val="Textkrper"/>
-        <w:spacing w:lineRule="auto" w:line="360"/>
-      </w:pPr>
-      <w:r>
-        <w:rPr>
-          <w:rFonts w:ascii="arial" w:hAnsi="arial"/>
-          <w:b/>
-          <w:bCs/>
-          <w:sz w:val="32"/>
-          <w:szCs w:val="32"/>
-        </w:rPr>
-        <w:tab/>
-        <w:t>3</w:t>
-      </w:r>
-      <w:r>
-        <w:rPr>
-          <w:rFonts w:ascii="arial" w:hAnsi="arial"/>
-          <w:b/>
-          <w:bCs/>
-          <w:sz w:val="32"/>
-          <w:szCs w:val="32"/>
-        </w:rPr>
-        <w:t>.</w:t>
-      </w:r>
-      <w:r>
-        <w:rPr>
-          <w:rFonts w:ascii="arial" w:hAnsi="arial"/>
-          <w:b/>
-          <w:bCs/>
-          <w:sz w:val="32"/>
-          <w:szCs w:val="32"/>
-        </w:rPr>
-        <w:t>2</w:t>
-      </w:r>
-      <w:r>
-        <w:rPr>
-          <w:rFonts w:ascii="arial" w:hAnsi="arial"/>
-          <w:b/>
-          <w:bCs/>
-          <w:sz w:val="32"/>
-          <w:szCs w:val="32"/>
-        </w:rPr>
-        <w:t xml:space="preserve"> </w:t>
-      </w:r>
-      <w:r>
-        <w:rPr>
-          <w:rFonts w:ascii="arial" w:hAnsi="arial"/>
-          <w:b/>
-          <w:bCs/>
-          <w:sz w:val="32"/>
-          <w:szCs w:val="32"/>
-        </w:rPr>
-        <w:t>Schedule and Budget Summary</w:t>
-      </w:r>
-      <w:r/>
-    </w:p>
-    <w:p>
-      <w:pPr>
-        <w:pStyle w:val="Textkrper"/>
-        <w:spacing w:lineRule="auto" w:line="360"/>
-      </w:pPr>
-      <w:r>
-        <w:rPr>
-          <w:rFonts w:ascii="arial" w:hAnsi="arial"/>
-          <w:b/>
-          <w:bCs/>
-          <w:sz w:val="32"/>
-          <w:szCs w:val="32"/>
-        </w:rPr>
-        <w:tab/>
-        <w:tab/>
+        <w:t>3.2 Schedule and Budget Summary</w:t>
       </w:r>
       <w:r/>
     </w:p>
@@ -1353,23 +2164,23 @@
       <w:tblPr>
         <w:tblW w:w="8640" w:type="dxa"/>
         <w:jc w:val="left"/>
-        <w:tblInd w:w="55" w:type="dxa"/>
+        <w:tblInd w:w="53" w:type="dxa"/>
         <w:tblBorders>
-          <w:top w:val="single" w:sz="2" w:space="0" w:color="000000"/>
-          <w:left w:val="single" w:sz="2" w:space="0" w:color="000000"/>
-          <w:bottom w:val="single" w:sz="2" w:space="0" w:color="000000"/>
-          <w:insideH w:val="single" w:sz="2" w:space="0" w:color="000000"/>
+          <w:top w:val="single" w:sz="2" w:space="0" w:color="000001"/>
+          <w:left w:val="single" w:sz="2" w:space="0" w:color="000001"/>
+          <w:bottom w:val="single" w:sz="2" w:space="0" w:color="000001"/>
+          <w:insideH w:val="single" w:sz="2" w:space="0" w:color="000001"/>
         </w:tblBorders>
         <w:tblCellMar>
           <w:top w:w="55" w:type="dxa"/>
-          <w:left w:w="54" w:type="dxa"/>
+          <w:left w:w="51" w:type="dxa"/>
           <w:bottom w:w="55" w:type="dxa"/>
           <w:right w:w="55" w:type="dxa"/>
         </w:tblCellMar>
       </w:tblPr>
       <w:tblGrid>
         <w:gridCol w:w="4320"/>
-        <w:gridCol w:w="4320"/>
+        <w:gridCol w:w="4319"/>
       </w:tblGrid>
       <w:tr>
         <w:trPr/>
@@ -1377,14 +2188,14 @@
           <w:tcPr>
             <w:tcW w:w="4320" w:type="dxa"/>
             <w:tcBorders>
-              <w:top w:val="single" w:sz="2" w:space="0" w:color="000000"/>
-              <w:left w:val="single" w:sz="2" w:space="0" w:color="000000"/>
-              <w:bottom w:val="single" w:sz="2" w:space="0" w:color="000000"/>
-              <w:insideH w:val="single" w:sz="2" w:space="0" w:color="000000"/>
+              <w:top w:val="single" w:sz="2" w:space="0" w:color="000001"/>
+              <w:left w:val="single" w:sz="2" w:space="0" w:color="000001"/>
+              <w:bottom w:val="single" w:sz="2" w:space="0" w:color="000001"/>
+              <w:insideH w:val="single" w:sz="2" w:space="0" w:color="000001"/>
             </w:tcBorders>
             <w:shd w:fill="auto" w:val="clear"/>
             <w:tcMar>
-              <w:left w:w="54" w:type="dxa"/>
+              <w:left w:w="51" w:type="dxa"/>
             </w:tcMar>
           </w:tcPr>
           <w:p>
@@ -1412,18 +2223,18 @@
         </w:tc>
         <w:tc>
           <w:tcPr>
-            <w:tcW w:w="4320" w:type="dxa"/>
+            <w:tcW w:w="4319" w:type="dxa"/>
             <w:tcBorders>
-              <w:top w:val="single" w:sz="2" w:space="0" w:color="000000"/>
-              <w:left w:val="single" w:sz="2" w:space="0" w:color="000000"/>
-              <w:bottom w:val="single" w:sz="2" w:space="0" w:color="000000"/>
-              <w:right w:val="single" w:sz="2" w:space="0" w:color="000000"/>
-              <w:insideH w:val="single" w:sz="2" w:space="0" w:color="000000"/>
-              <w:insideV w:val="single" w:sz="2" w:space="0" w:color="000000"/>
+              <w:top w:val="single" w:sz="2" w:space="0" w:color="000001"/>
+              <w:left w:val="single" w:sz="2" w:space="0" w:color="000001"/>
+              <w:bottom w:val="single" w:sz="2" w:space="0" w:color="000001"/>
+              <w:right w:val="single" w:sz="2" w:space="0" w:color="000001"/>
+              <w:insideH w:val="single" w:sz="2" w:space="0" w:color="000001"/>
+              <w:insideV w:val="single" w:sz="2" w:space="0" w:color="000001"/>
             </w:tcBorders>
             <w:shd w:fill="auto" w:val="clear"/>
             <w:tcMar>
-              <w:left w:w="54" w:type="dxa"/>
+              <w:left w:w="51" w:type="dxa"/>
             </w:tcMar>
           </w:tcPr>
           <w:p>
@@ -1454,13 +2265,14 @@
           <w:tcPr>
             <w:tcW w:w="4320" w:type="dxa"/>
             <w:tcBorders>
-              <w:left w:val="single" w:sz="2" w:space="0" w:color="000000"/>
-              <w:bottom w:val="single" w:sz="2" w:space="0" w:color="000000"/>
-              <w:insideH w:val="single" w:sz="2" w:space="0" w:color="000000"/>
+              <w:top w:val="single" w:sz="2" w:space="0" w:color="000001"/>
+              <w:left w:val="single" w:sz="2" w:space="0" w:color="000001"/>
+              <w:bottom w:val="single" w:sz="2" w:space="0" w:color="000001"/>
+              <w:insideH w:val="single" w:sz="2" w:space="0" w:color="000001"/>
             </w:tcBorders>
             <w:shd w:fill="auto" w:val="clear"/>
             <w:tcMar>
-              <w:left w:w="54" w:type="dxa"/>
+              <w:left w:w="51" w:type="dxa"/>
             </w:tcMar>
           </w:tcPr>
           <w:p>
@@ -1485,17 +2297,18 @@
         </w:tc>
         <w:tc>
           <w:tcPr>
-            <w:tcW w:w="4320" w:type="dxa"/>
+            <w:tcW w:w="4319" w:type="dxa"/>
             <w:tcBorders>
-              <w:left w:val="single" w:sz="2" w:space="0" w:color="000000"/>
-              <w:bottom w:val="single" w:sz="2" w:space="0" w:color="000000"/>
-              <w:right w:val="single" w:sz="2" w:space="0" w:color="000000"/>
-              <w:insideH w:val="single" w:sz="2" w:space="0" w:color="000000"/>
-              <w:insideV w:val="single" w:sz="2" w:space="0" w:color="000000"/>
+              <w:top w:val="single" w:sz="2" w:space="0" w:color="000001"/>
+              <w:left w:val="single" w:sz="2" w:space="0" w:color="000001"/>
+              <w:bottom w:val="single" w:sz="2" w:space="0" w:color="000001"/>
+              <w:right w:val="single" w:sz="2" w:space="0" w:color="000001"/>
+              <w:insideH w:val="single" w:sz="2" w:space="0" w:color="000001"/>
+              <w:insideV w:val="single" w:sz="2" w:space="0" w:color="000001"/>
             </w:tcBorders>
             <w:shd w:fill="auto" w:val="clear"/>
             <w:tcMar>
-              <w:left w:w="54" w:type="dxa"/>
+              <w:left w:w="51" w:type="dxa"/>
             </w:tcMar>
           </w:tcPr>
           <w:p>
@@ -1525,13 +2338,14 @@
           <w:tcPr>
             <w:tcW w:w="4320" w:type="dxa"/>
             <w:tcBorders>
-              <w:left w:val="single" w:sz="2" w:space="0" w:color="000000"/>
-              <w:bottom w:val="single" w:sz="2" w:space="0" w:color="000000"/>
-              <w:insideH w:val="single" w:sz="2" w:space="0" w:color="000000"/>
+              <w:top w:val="single" w:sz="2" w:space="0" w:color="000001"/>
+              <w:left w:val="single" w:sz="2" w:space="0" w:color="000001"/>
+              <w:bottom w:val="single" w:sz="2" w:space="0" w:color="000001"/>
+              <w:insideH w:val="single" w:sz="2" w:space="0" w:color="000001"/>
             </w:tcBorders>
             <w:shd w:fill="auto" w:val="clear"/>
             <w:tcMar>
-              <w:left w:w="54" w:type="dxa"/>
+              <w:left w:w="51" w:type="dxa"/>
             </w:tcMar>
           </w:tcPr>
           <w:p>
@@ -1556,17 +2370,18 @@
         </w:tc>
         <w:tc>
           <w:tcPr>
-            <w:tcW w:w="4320" w:type="dxa"/>
+            <w:tcW w:w="4319" w:type="dxa"/>
             <w:tcBorders>
-              <w:left w:val="single" w:sz="2" w:space="0" w:color="000000"/>
-              <w:bottom w:val="single" w:sz="2" w:space="0" w:color="000000"/>
-              <w:right w:val="single" w:sz="2" w:space="0" w:color="000000"/>
-              <w:insideH w:val="single" w:sz="2" w:space="0" w:color="000000"/>
-              <w:insideV w:val="single" w:sz="2" w:space="0" w:color="000000"/>
+              <w:top w:val="single" w:sz="2" w:space="0" w:color="000001"/>
+              <w:left w:val="single" w:sz="2" w:space="0" w:color="000001"/>
+              <w:bottom w:val="single" w:sz="2" w:space="0" w:color="000001"/>
+              <w:right w:val="single" w:sz="2" w:space="0" w:color="000001"/>
+              <w:insideH w:val="single" w:sz="2" w:space="0" w:color="000001"/>
+              <w:insideV w:val="single" w:sz="2" w:space="0" w:color="000001"/>
             </w:tcBorders>
             <w:shd w:fill="auto" w:val="clear"/>
             <w:tcMar>
-              <w:left w:w="54" w:type="dxa"/>
+              <w:left w:w="51" w:type="dxa"/>
             </w:tcMar>
           </w:tcPr>
           <w:p>
@@ -1596,13 +2411,14 @@
           <w:tcPr>
             <w:tcW w:w="4320" w:type="dxa"/>
             <w:tcBorders>
-              <w:left w:val="single" w:sz="2" w:space="0" w:color="000000"/>
-              <w:bottom w:val="single" w:sz="2" w:space="0" w:color="000000"/>
-              <w:insideH w:val="single" w:sz="2" w:space="0" w:color="000000"/>
+              <w:top w:val="single" w:sz="2" w:space="0" w:color="000001"/>
+              <w:left w:val="single" w:sz="2" w:space="0" w:color="000001"/>
+              <w:bottom w:val="single" w:sz="2" w:space="0" w:color="000001"/>
+              <w:insideH w:val="single" w:sz="2" w:space="0" w:color="000001"/>
             </w:tcBorders>
             <w:shd w:fill="auto" w:val="clear"/>
             <w:tcMar>
-              <w:left w:w="54" w:type="dxa"/>
+              <w:left w:w="51" w:type="dxa"/>
             </w:tcMar>
           </w:tcPr>
           <w:p>
@@ -1627,17 +2443,18 @@
         </w:tc>
         <w:tc>
           <w:tcPr>
-            <w:tcW w:w="4320" w:type="dxa"/>
+            <w:tcW w:w="4319" w:type="dxa"/>
             <w:tcBorders>
-              <w:left w:val="single" w:sz="2" w:space="0" w:color="000000"/>
-              <w:bottom w:val="single" w:sz="2" w:space="0" w:color="000000"/>
-              <w:right w:val="single" w:sz="2" w:space="0" w:color="000000"/>
-              <w:insideH w:val="single" w:sz="2" w:space="0" w:color="000000"/>
-              <w:insideV w:val="single" w:sz="2" w:space="0" w:color="000000"/>
+              <w:top w:val="single" w:sz="2" w:space="0" w:color="000001"/>
+              <w:left w:val="single" w:sz="2" w:space="0" w:color="000001"/>
+              <w:bottom w:val="single" w:sz="2" w:space="0" w:color="000001"/>
+              <w:right w:val="single" w:sz="2" w:space="0" w:color="000001"/>
+              <w:insideH w:val="single" w:sz="2" w:space="0" w:color="000001"/>
+              <w:insideV w:val="single" w:sz="2" w:space="0" w:color="000001"/>
             </w:tcBorders>
             <w:shd w:fill="auto" w:val="clear"/>
             <w:tcMar>
-              <w:left w:w="54" w:type="dxa"/>
+              <w:left w:w="51" w:type="dxa"/>
             </w:tcMar>
           </w:tcPr>
           <w:p>
@@ -1665,22 +2482,18 @@
     <w:p>
       <w:pPr>
         <w:pStyle w:val="Textkrper"/>
-        <w:spacing w:lineRule="auto" w:line="360"/>
-        <w:rPr>
-          <w:sz w:val="24"/>
-          <w:b w:val="false"/>
-          <w:sz w:val="21"/>
-          <w:b w:val="false"/>
-          <w:szCs w:val="24"/>
-          <w:bCs w:val="false"/>
-        </w:rPr>
-      </w:pPr>
-      <w:r>
-        <w:rPr>
-          <w:rFonts w:ascii="arial" w:hAnsi="arial"/>
-          <w:sz w:val="32"/>
-          <w:szCs w:val="32"/>
-        </w:rPr>
+        <w:spacing w:lineRule="auto" w:line="360" w:before="0" w:after="140"/>
+        <w:rPr>
+          <w:sz w:val="24"/>
+          <w:sz w:val="24"/>
+          <w:szCs w:val="20"/>
+          <w:rFonts w:ascii="Times New Roman" w:hAnsi="Times New Roman" w:eastAsia="Times New Roman" w:cs="Times New Roman"/>
+          <w:color w:val="00000A"/>
+          <w:lang w:val="en-US" w:eastAsia="en-US" w:bidi="ar-SA"/>
+        </w:rPr>
+      </w:pPr>
+      <w:r>
+        <w:rPr/>
       </w:r>
       <w:r/>
     </w:p>
@@ -2250,6 +3063,143 @@
   <w:abstractNum w:abstractNumId="5">
     <w:lvl w:ilvl="0">
       <w:start w:val="1"/>
+      <w:numFmt w:val="bullet"/>
+      <w:lvlText w:val=""/>
+      <w:lvlJc w:val="left"/>
+      <w:pPr>
+        <w:tabs>
+          <w:tab w:val="num" w:pos="2160"/>
+        </w:tabs>
+        <w:ind w:left="2160" w:hanging="360"/>
+      </w:pPr>
+      <w:rPr>
+        <w:rFonts w:ascii="Symbol" w:hAnsi="Symbol" w:cs="Symbol" w:hint="default"/>
+      </w:rPr>
+    </w:lvl>
+    <w:lvl w:ilvl="1">
+      <w:start w:val="1"/>
+      <w:numFmt w:val="bullet"/>
+      <w:lvlText w:val="◦"/>
+      <w:lvlJc w:val="left"/>
+      <w:pPr>
+        <w:tabs>
+          <w:tab w:val="num" w:pos="2520"/>
+        </w:tabs>
+        <w:ind w:left="2520" w:hanging="360"/>
+      </w:pPr>
+      <w:rPr>
+        <w:rFonts w:ascii="OpenSymbol" w:hAnsi="OpenSymbol" w:cs="OpenSymbol" w:hint="default"/>
+      </w:rPr>
+    </w:lvl>
+    <w:lvl w:ilvl="2">
+      <w:start w:val="1"/>
+      <w:numFmt w:val="bullet"/>
+      <w:lvlText w:val="▪"/>
+      <w:lvlJc w:val="left"/>
+      <w:pPr>
+        <w:tabs>
+          <w:tab w:val="num" w:pos="2880"/>
+        </w:tabs>
+        <w:ind w:left="2880" w:hanging="360"/>
+      </w:pPr>
+      <w:rPr>
+        <w:rFonts w:ascii="OpenSymbol" w:hAnsi="OpenSymbol" w:cs="OpenSymbol" w:hint="default"/>
+      </w:rPr>
+    </w:lvl>
+    <w:lvl w:ilvl="3">
+      <w:start w:val="1"/>
+      <w:numFmt w:val="bullet"/>
+      <w:lvlText w:val=""/>
+      <w:lvlJc w:val="left"/>
+      <w:pPr>
+        <w:tabs>
+          <w:tab w:val="num" w:pos="3240"/>
+        </w:tabs>
+        <w:ind w:left="3240" w:hanging="360"/>
+      </w:pPr>
+      <w:rPr>
+        <w:rFonts w:ascii="Symbol" w:hAnsi="Symbol" w:cs="Symbol" w:hint="default"/>
+      </w:rPr>
+    </w:lvl>
+    <w:lvl w:ilvl="4">
+      <w:start w:val="1"/>
+      <w:numFmt w:val="bullet"/>
+      <w:lvlText w:val="◦"/>
+      <w:lvlJc w:val="left"/>
+      <w:pPr>
+        <w:tabs>
+          <w:tab w:val="num" w:pos="3600"/>
+        </w:tabs>
+        <w:ind w:left="3600" w:hanging="360"/>
+      </w:pPr>
+      <w:rPr>
+        <w:rFonts w:ascii="OpenSymbol" w:hAnsi="OpenSymbol" w:cs="OpenSymbol" w:hint="default"/>
+      </w:rPr>
+    </w:lvl>
+    <w:lvl w:ilvl="5">
+      <w:start w:val="1"/>
+      <w:numFmt w:val="bullet"/>
+      <w:lvlText w:val="▪"/>
+      <w:lvlJc w:val="left"/>
+      <w:pPr>
+        <w:tabs>
+          <w:tab w:val="num" w:pos="3960"/>
+        </w:tabs>
+        <w:ind w:left="3960" w:hanging="360"/>
+      </w:pPr>
+      <w:rPr>
+        <w:rFonts w:ascii="OpenSymbol" w:hAnsi="OpenSymbol" w:cs="OpenSymbol" w:hint="default"/>
+      </w:rPr>
+    </w:lvl>
+    <w:lvl w:ilvl="6">
+      <w:start w:val="1"/>
+      <w:numFmt w:val="bullet"/>
+      <w:lvlText w:val=""/>
+      <w:lvlJc w:val="left"/>
+      <w:pPr>
+        <w:tabs>
+          <w:tab w:val="num" w:pos="4320"/>
+        </w:tabs>
+        <w:ind w:left="4320" w:hanging="360"/>
+      </w:pPr>
+      <w:rPr>
+        <w:rFonts w:ascii="Symbol" w:hAnsi="Symbol" w:cs="Symbol" w:hint="default"/>
+      </w:rPr>
+    </w:lvl>
+    <w:lvl w:ilvl="7">
+      <w:start w:val="1"/>
+      <w:numFmt w:val="bullet"/>
+      <w:lvlText w:val="◦"/>
+      <w:lvlJc w:val="left"/>
+      <w:pPr>
+        <w:tabs>
+          <w:tab w:val="num" w:pos="4680"/>
+        </w:tabs>
+        <w:ind w:left="4680" w:hanging="360"/>
+      </w:pPr>
+      <w:rPr>
+        <w:rFonts w:ascii="OpenSymbol" w:hAnsi="OpenSymbol" w:cs="OpenSymbol" w:hint="default"/>
+      </w:rPr>
+    </w:lvl>
+    <w:lvl w:ilvl="8">
+      <w:start w:val="1"/>
+      <w:numFmt w:val="bullet"/>
+      <w:lvlText w:val="▪"/>
+      <w:lvlJc w:val="left"/>
+      <w:pPr>
+        <w:tabs>
+          <w:tab w:val="num" w:pos="5040"/>
+        </w:tabs>
+        <w:ind w:left="5040" w:hanging="360"/>
+      </w:pPr>
+      <w:rPr>
+        <w:rFonts w:ascii="OpenSymbol" w:hAnsi="OpenSymbol" w:cs="OpenSymbol" w:hint="default"/>
+      </w:rPr>
+    </w:lvl>
+  </w:abstractNum>
+  <w:abstractNum w:abstractNumId="6">
+    <w:lvl w:ilvl="0">
+      <w:start w:val="1"/>
       <w:numFmt w:val="none"/>
       <w:suff w:val="nothing"/>
       <w:lvlText w:val=""/>
@@ -2381,6 +3331,9 @@
   <w:num w:numId="5">
     <w:abstractNumId w:val="5"/>
   </w:num>
+  <w:num w:numId="6">
+    <w:abstractNumId w:val="6"/>
+  </w:num>
 </w:numbering>
 </file>
 
@@ -2390,7 +3343,6 @@
     <w:rPrDefault>
       <w:rPr>
         <w:rFonts w:ascii="Cambria" w:hAnsi="Cambria" w:eastAsia="ＭＳ 明朝" w:cs="" w:asciiTheme="minorHAnsi" w:cstheme="minorBidi" w:eastAsiaTheme="minorEastAsia" w:hAnsiTheme="minorHAnsi"/>
-        <w:sz w:val="24"/>
         <w:szCs w:val="24"/>
         <w:lang w:val="en-US" w:eastAsia="en-US" w:bidi="ar-SA"/>
       </w:rPr>
@@ -2551,7 +3503,7 @@
     </w:pPr>
     <w:rPr>
       <w:rFonts w:ascii="Times New Roman" w:hAnsi="Times New Roman" w:eastAsia="Times New Roman" w:cs="Times New Roman"/>
-      <w:color w:val="auto"/>
+      <w:color w:val="00000A"/>
       <w:sz w:val="24"/>
       <w:szCs w:val="24"/>
       <w:lang w:val="en-US" w:eastAsia="en-US" w:bidi="ar-SA"/>
@@ -2664,6 +3616,18 @@
       <w:lang w:val="zxx" w:eastAsia="zxx" w:bidi="zxx"/>
     </w:rPr>
   </w:style>
+  <w:style w:type="character" w:styleId="ListLabel2">
+    <w:name w:val="ListLabel 2"/>
+    <w:rPr>
+      <w:rFonts w:cs="Symbol"/>
+    </w:rPr>
+  </w:style>
+  <w:style w:type="character" w:styleId="ListLabel3">
+    <w:name w:val="ListLabel 3"/>
+    <w:rPr>
+      <w:rFonts w:cs="OpenSymbol"/>
+    </w:rPr>
+  </w:style>
   <w:style w:type="paragraph" w:styleId="Berschrift">
     <w:name w:val="Überschrift"/>
     <w:basedOn w:val="Normal"/>
@@ -2684,7 +3648,7 @@
     <w:link w:val="BodyTextChar"/>
     <w:rsid w:val="00db5d66"/>
     <w:pPr>
-      <w:spacing w:lineRule="auto" w:line="288"/>
+      <w:spacing w:lineRule="auto" w:line="288" w:before="0" w:after="140"/>
     </w:pPr>
     <w:rPr>
       <w:szCs w:val="20"/>

--- a/Documentation/Proposal.docx
+++ b/Documentation/Proposal.docx
@@ -123,398 +123,542 @@
         </w:rPr>
       </w:pPr>
       <w:r>
-        <w:rPr/>
-      </w:r>
-      <w:r/>
-    </w:p>
-    <w:p>
-      <w:pPr>
-        <w:pStyle w:val="Textkrper"/>
-        <w:rPr>
-          <w:sz w:val="24"/>
-          <w:sz w:val="24"/>
-          <w:szCs w:val="20"/>
-          <w:rFonts w:ascii="Times New Roman" w:hAnsi="Times New Roman" w:eastAsia="Times New Roman" w:cs="Times New Roman"/>
-          <w:color w:val="00000A"/>
-          <w:lang w:val="en-US" w:eastAsia="en-US" w:bidi="ar-SA"/>
-        </w:rPr>
-      </w:pPr>
-      <w:r>
-        <w:rPr/>
-      </w:r>
-      <w:r/>
-    </w:p>
-    <w:p>
-      <w:pPr>
-        <w:pStyle w:val="Textkrper"/>
-        <w:rPr>
-          <w:sz w:val="24"/>
-          <w:sz w:val="24"/>
-          <w:szCs w:val="20"/>
-          <w:rFonts w:ascii="Times New Roman" w:hAnsi="Times New Roman" w:eastAsia="Times New Roman" w:cs="Times New Roman"/>
-          <w:color w:val="00000A"/>
-          <w:lang w:val="en-US" w:eastAsia="en-US" w:bidi="ar-SA"/>
-        </w:rPr>
-      </w:pPr>
-      <w:r>
-        <w:rPr/>
-      </w:r>
-      <w:r/>
-    </w:p>
-    <w:p>
-      <w:pPr>
-        <w:pStyle w:val="Textkrper"/>
-        <w:rPr>
-          <w:sz w:val="24"/>
-          <w:sz w:val="24"/>
-          <w:szCs w:val="20"/>
-          <w:rFonts w:ascii="Times New Roman" w:hAnsi="Times New Roman" w:eastAsia="Times New Roman" w:cs="Times New Roman"/>
-          <w:color w:val="00000A"/>
-          <w:lang w:val="en-US" w:eastAsia="en-US" w:bidi="ar-SA"/>
-        </w:rPr>
-      </w:pPr>
-      <w:r>
-        <w:rPr/>
-      </w:r>
-      <w:r/>
-    </w:p>
-    <w:p>
-      <w:pPr>
-        <w:pStyle w:val="Textkrper"/>
-        <w:rPr>
-          <w:sz w:val="24"/>
-          <w:sz w:val="24"/>
-          <w:szCs w:val="20"/>
-          <w:rFonts w:ascii="Times New Roman" w:hAnsi="Times New Roman" w:eastAsia="Times New Roman" w:cs="Times New Roman"/>
-          <w:color w:val="00000A"/>
-          <w:lang w:val="en-US" w:eastAsia="en-US" w:bidi="ar-SA"/>
-        </w:rPr>
-      </w:pPr>
-      <w:r>
-        <w:rPr/>
-      </w:r>
-      <w:r/>
-    </w:p>
-    <w:p>
-      <w:pPr>
-        <w:pStyle w:val="Textkrper"/>
-        <w:rPr>
-          <w:sz w:val="24"/>
-          <w:sz w:val="24"/>
-          <w:szCs w:val="20"/>
-          <w:rFonts w:ascii="Times New Roman" w:hAnsi="Times New Roman" w:eastAsia="Times New Roman" w:cs="Times New Roman"/>
-          <w:color w:val="00000A"/>
-          <w:lang w:val="en-US" w:eastAsia="en-US" w:bidi="ar-SA"/>
-        </w:rPr>
-      </w:pPr>
-      <w:r>
-        <w:rPr/>
-      </w:r>
-      <w:r/>
-    </w:p>
-    <w:p>
-      <w:pPr>
-        <w:pStyle w:val="Textkrper"/>
-        <w:rPr>
-          <w:sz w:val="24"/>
-          <w:sz w:val="24"/>
-          <w:szCs w:val="20"/>
-          <w:rFonts w:ascii="Times New Roman" w:hAnsi="Times New Roman" w:eastAsia="Times New Roman" w:cs="Times New Roman"/>
-          <w:color w:val="00000A"/>
-          <w:lang w:val="en-US" w:eastAsia="en-US" w:bidi="ar-SA"/>
-        </w:rPr>
-      </w:pPr>
-      <w:r>
-        <w:rPr/>
-      </w:r>
-      <w:r/>
-    </w:p>
-    <w:p>
-      <w:pPr>
-        <w:pStyle w:val="Textkrper"/>
-        <w:rPr>
-          <w:sz w:val="24"/>
-          <w:sz w:val="24"/>
-          <w:szCs w:val="20"/>
-          <w:rFonts w:ascii="Times New Roman" w:hAnsi="Times New Roman" w:eastAsia="Times New Roman" w:cs="Times New Roman"/>
-          <w:color w:val="00000A"/>
-          <w:lang w:val="en-US" w:eastAsia="en-US" w:bidi="ar-SA"/>
-        </w:rPr>
-      </w:pPr>
-      <w:r>
-        <w:rPr/>
-      </w:r>
-      <w:r/>
-    </w:p>
-    <w:p>
-      <w:pPr>
-        <w:pStyle w:val="Textkrper"/>
-        <w:rPr>
-          <w:sz w:val="24"/>
-          <w:sz w:val="24"/>
-          <w:szCs w:val="20"/>
-          <w:rFonts w:ascii="Times New Roman" w:hAnsi="Times New Roman" w:eastAsia="Times New Roman" w:cs="Times New Roman"/>
-          <w:color w:val="00000A"/>
-          <w:lang w:val="en-US" w:eastAsia="en-US" w:bidi="ar-SA"/>
-        </w:rPr>
-      </w:pPr>
-      <w:r>
-        <w:rPr/>
-      </w:r>
-      <w:r/>
-    </w:p>
-    <w:p>
-      <w:pPr>
-        <w:pStyle w:val="Textkrper"/>
-        <w:rPr>
-          <w:sz w:val="24"/>
-          <w:sz w:val="24"/>
-          <w:szCs w:val="20"/>
-          <w:rFonts w:ascii="Times New Roman" w:hAnsi="Times New Roman" w:eastAsia="Times New Roman" w:cs="Times New Roman"/>
-          <w:color w:val="00000A"/>
-          <w:lang w:val="en-US" w:eastAsia="en-US" w:bidi="ar-SA"/>
-        </w:rPr>
-      </w:pPr>
-      <w:r>
-        <w:rPr/>
-      </w:r>
-      <w:r/>
-    </w:p>
-    <w:p>
-      <w:pPr>
-        <w:pStyle w:val="Textkrper"/>
-        <w:rPr>
-          <w:sz w:val="24"/>
-          <w:sz w:val="24"/>
-          <w:szCs w:val="20"/>
-          <w:rFonts w:ascii="Times New Roman" w:hAnsi="Times New Roman" w:eastAsia="Times New Roman" w:cs="Times New Roman"/>
-          <w:color w:val="00000A"/>
-          <w:lang w:val="en-US" w:eastAsia="en-US" w:bidi="ar-SA"/>
-        </w:rPr>
-      </w:pPr>
-      <w:r>
-        <w:rPr/>
-      </w:r>
-      <w:r/>
-    </w:p>
-    <w:p>
-      <w:pPr>
-        <w:pStyle w:val="Textkrper"/>
-        <w:rPr>
-          <w:sz w:val="24"/>
-          <w:sz w:val="24"/>
-          <w:szCs w:val="20"/>
-          <w:rFonts w:ascii="Times New Roman" w:hAnsi="Times New Roman" w:eastAsia="Times New Roman" w:cs="Times New Roman"/>
-          <w:color w:val="00000A"/>
-          <w:lang w:val="en-US" w:eastAsia="en-US" w:bidi="ar-SA"/>
-        </w:rPr>
-      </w:pPr>
-      <w:r>
-        <w:rPr/>
-      </w:r>
-      <w:r/>
-    </w:p>
-    <w:p>
-      <w:pPr>
-        <w:pStyle w:val="Textkrper"/>
-        <w:rPr>
-          <w:sz w:val="24"/>
-          <w:sz w:val="24"/>
-          <w:szCs w:val="20"/>
-          <w:rFonts w:ascii="Times New Roman" w:hAnsi="Times New Roman" w:eastAsia="Times New Roman" w:cs="Times New Roman"/>
-          <w:color w:val="00000A"/>
-          <w:lang w:val="en-US" w:eastAsia="en-US" w:bidi="ar-SA"/>
-        </w:rPr>
-      </w:pPr>
-      <w:r>
-        <w:rPr/>
-      </w:r>
-      <w:r/>
-    </w:p>
-    <w:p>
-      <w:pPr>
-        <w:pStyle w:val="Textkrper"/>
-        <w:rPr>
-          <w:sz w:val="24"/>
-          <w:sz w:val="24"/>
-          <w:szCs w:val="20"/>
-          <w:rFonts w:ascii="Times New Roman" w:hAnsi="Times New Roman" w:eastAsia="Times New Roman" w:cs="Times New Roman"/>
-          <w:color w:val="00000A"/>
-          <w:lang w:val="en-US" w:eastAsia="en-US" w:bidi="ar-SA"/>
-        </w:rPr>
-      </w:pPr>
-      <w:r>
-        <w:rPr/>
-      </w:r>
-      <w:r/>
-    </w:p>
-    <w:p>
-      <w:pPr>
-        <w:pStyle w:val="Textkrper"/>
-        <w:rPr>
-          <w:sz w:val="24"/>
-          <w:sz w:val="24"/>
-          <w:szCs w:val="20"/>
-          <w:rFonts w:ascii="Times New Roman" w:hAnsi="Times New Roman" w:eastAsia="Times New Roman" w:cs="Times New Roman"/>
-          <w:color w:val="00000A"/>
-          <w:lang w:val="en-US" w:eastAsia="en-US" w:bidi="ar-SA"/>
-        </w:rPr>
-      </w:pPr>
-      <w:r>
-        <w:rPr/>
-      </w:r>
-      <w:r/>
-    </w:p>
-    <w:p>
-      <w:pPr>
-        <w:pStyle w:val="Textkrper"/>
-        <w:rPr>
-          <w:sz w:val="24"/>
-          <w:sz w:val="24"/>
-          <w:szCs w:val="20"/>
-          <w:rFonts w:ascii="Times New Roman" w:hAnsi="Times New Roman" w:eastAsia="Times New Roman" w:cs="Times New Roman"/>
-          <w:color w:val="00000A"/>
-          <w:lang w:val="en-US" w:eastAsia="en-US" w:bidi="ar-SA"/>
-        </w:rPr>
-      </w:pPr>
-      <w:r>
-        <w:rPr/>
-      </w:r>
-      <w:r/>
-    </w:p>
-    <w:p>
-      <w:pPr>
-        <w:pStyle w:val="Textkrper"/>
-        <w:rPr>
-          <w:sz w:val="24"/>
-          <w:sz w:val="24"/>
-          <w:szCs w:val="20"/>
-          <w:rFonts w:ascii="Times New Roman" w:hAnsi="Times New Roman" w:eastAsia="Times New Roman" w:cs="Times New Roman"/>
-          <w:color w:val="00000A"/>
-          <w:lang w:val="en-US" w:eastAsia="en-US" w:bidi="ar-SA"/>
-        </w:rPr>
-      </w:pPr>
-      <w:r>
-        <w:rPr/>
-      </w:r>
-      <w:r/>
-    </w:p>
-    <w:p>
-      <w:pPr>
-        <w:pStyle w:val="Textkrper"/>
-        <w:rPr>
-          <w:sz w:val="24"/>
-          <w:sz w:val="24"/>
-          <w:szCs w:val="20"/>
-          <w:rFonts w:ascii="Times New Roman" w:hAnsi="Times New Roman" w:eastAsia="Times New Roman" w:cs="Times New Roman"/>
-          <w:color w:val="00000A"/>
-          <w:lang w:val="en-US" w:eastAsia="en-US" w:bidi="ar-SA"/>
-        </w:rPr>
-      </w:pPr>
-      <w:r>
-        <w:rPr/>
-      </w:r>
-      <w:r/>
-    </w:p>
-    <w:p>
-      <w:pPr>
-        <w:pStyle w:val="Textkrper"/>
-        <w:rPr>
-          <w:sz w:val="24"/>
-          <w:sz w:val="24"/>
-          <w:szCs w:val="20"/>
-          <w:rFonts w:ascii="Times New Roman" w:hAnsi="Times New Roman" w:eastAsia="Times New Roman" w:cs="Times New Roman"/>
-          <w:color w:val="00000A"/>
-          <w:lang w:val="en-US" w:eastAsia="en-US" w:bidi="ar-SA"/>
-        </w:rPr>
-      </w:pPr>
-      <w:r>
-        <w:rPr/>
-      </w:r>
-      <w:r/>
-    </w:p>
-    <w:p>
-      <w:pPr>
-        <w:pStyle w:val="Textkrper"/>
-        <w:rPr>
-          <w:sz w:val="24"/>
-          <w:sz w:val="24"/>
-          <w:szCs w:val="20"/>
-          <w:rFonts w:ascii="Times New Roman" w:hAnsi="Times New Roman" w:eastAsia="Times New Roman" w:cs="Times New Roman"/>
-          <w:color w:val="00000A"/>
-          <w:lang w:val="en-US" w:eastAsia="en-US" w:bidi="ar-SA"/>
-        </w:rPr>
-      </w:pPr>
-      <w:r>
-        <w:rPr/>
-      </w:r>
-      <w:r/>
-    </w:p>
-    <w:p>
-      <w:pPr>
-        <w:pStyle w:val="Textkrper"/>
-        <w:rPr>
-          <w:sz w:val="24"/>
-          <w:sz w:val="24"/>
-          <w:szCs w:val="20"/>
-          <w:rFonts w:ascii="Times New Roman" w:hAnsi="Times New Roman" w:eastAsia="Times New Roman" w:cs="Times New Roman"/>
-          <w:color w:val="00000A"/>
-          <w:lang w:val="en-US" w:eastAsia="en-US" w:bidi="ar-SA"/>
-        </w:rPr>
-      </w:pPr>
-      <w:r>
-        <w:rPr/>
-      </w:r>
-      <w:r/>
-    </w:p>
-    <w:p>
-      <w:pPr>
-        <w:pStyle w:val="Textkrper"/>
-        <w:rPr>
-          <w:sz w:val="24"/>
-          <w:sz w:val="24"/>
-          <w:szCs w:val="20"/>
-          <w:rFonts w:ascii="Times New Roman" w:hAnsi="Times New Roman" w:eastAsia="Times New Roman" w:cs="Times New Roman"/>
-          <w:color w:val="00000A"/>
-          <w:lang w:val="en-US" w:eastAsia="en-US" w:bidi="ar-SA"/>
-        </w:rPr>
-      </w:pPr>
-      <w:r>
-        <w:rPr/>
-      </w:r>
-      <w:r/>
-    </w:p>
-    <w:p>
-      <w:pPr>
-        <w:pStyle w:val="Textkrper"/>
-        <w:rPr>
-          <w:sz w:val="24"/>
-          <w:sz w:val="24"/>
-          <w:szCs w:val="20"/>
-          <w:rFonts w:ascii="Times New Roman" w:hAnsi="Times New Roman" w:eastAsia="Times New Roman" w:cs="Times New Roman"/>
-          <w:color w:val="00000A"/>
-          <w:lang w:val="en-US" w:eastAsia="en-US" w:bidi="ar-SA"/>
-        </w:rPr>
-      </w:pPr>
-      <w:r>
-        <w:rPr/>
-      </w:r>
-      <w:r/>
-    </w:p>
-    <w:p>
-      <w:pPr>
-        <w:pStyle w:val="Textkrper"/>
-        <w:rPr>
-          <w:sz w:val="24"/>
-          <w:sz w:val="24"/>
-          <w:szCs w:val="20"/>
-          <w:rFonts w:ascii="Times New Roman" w:hAnsi="Times New Roman" w:eastAsia="Times New Roman" w:cs="Times New Roman"/>
-          <w:color w:val="00000A"/>
-          <w:lang w:val="en-US" w:eastAsia="en-US" w:bidi="ar-SA"/>
-        </w:rPr>
-      </w:pPr>
-      <w:r>
-        <w:rPr/>
+        <w:rPr>
+          <w:rFonts w:eastAsia="Times New Roman" w:cs="Times New Roman"/>
+          <w:color w:val="00000A"/>
+          <w:sz w:val="24"/>
+          <w:szCs w:val="20"/>
+          <w:lang w:val="en-US" w:eastAsia="en-US" w:bidi="ar-SA"/>
+        </w:rPr>
+      </w:r>
+      <w:r/>
+    </w:p>
+    <w:p>
+      <w:pPr>
+        <w:pStyle w:val="Textkrper"/>
+        <w:rPr>
+          <w:sz w:val="24"/>
+          <w:sz w:val="24"/>
+          <w:szCs w:val="20"/>
+          <w:rFonts w:ascii="Times New Roman" w:hAnsi="Times New Roman" w:eastAsia="Times New Roman" w:cs="Times New Roman"/>
+          <w:color w:val="00000A"/>
+          <w:lang w:val="en-US" w:eastAsia="en-US" w:bidi="ar-SA"/>
+        </w:rPr>
+      </w:pPr>
+      <w:r>
+        <w:rPr>
+          <w:rFonts w:eastAsia="Times New Roman" w:cs="Times New Roman"/>
+          <w:color w:val="00000A"/>
+          <w:sz w:val="24"/>
+          <w:szCs w:val="20"/>
+          <w:lang w:val="en-US" w:eastAsia="en-US" w:bidi="ar-SA"/>
+        </w:rPr>
+      </w:r>
+      <w:r/>
+    </w:p>
+    <w:p>
+      <w:pPr>
+        <w:pStyle w:val="Textkrper"/>
+        <w:rPr>
+          <w:sz w:val="24"/>
+          <w:sz w:val="24"/>
+          <w:szCs w:val="20"/>
+          <w:rFonts w:ascii="Times New Roman" w:hAnsi="Times New Roman" w:eastAsia="Times New Roman" w:cs="Times New Roman"/>
+          <w:color w:val="00000A"/>
+          <w:lang w:val="en-US" w:eastAsia="en-US" w:bidi="ar-SA"/>
+        </w:rPr>
+      </w:pPr>
+      <w:r>
+        <w:rPr>
+          <w:rFonts w:eastAsia="Times New Roman" w:cs="Times New Roman"/>
+          <w:color w:val="00000A"/>
+          <w:sz w:val="24"/>
+          <w:szCs w:val="20"/>
+          <w:lang w:val="en-US" w:eastAsia="en-US" w:bidi="ar-SA"/>
+        </w:rPr>
+      </w:r>
+      <w:r/>
+    </w:p>
+    <w:p>
+      <w:pPr>
+        <w:pStyle w:val="Textkrper"/>
+        <w:rPr>
+          <w:sz w:val="24"/>
+          <w:sz w:val="24"/>
+          <w:szCs w:val="20"/>
+          <w:rFonts w:ascii="Times New Roman" w:hAnsi="Times New Roman" w:eastAsia="Times New Roman" w:cs="Times New Roman"/>
+          <w:color w:val="00000A"/>
+          <w:lang w:val="en-US" w:eastAsia="en-US" w:bidi="ar-SA"/>
+        </w:rPr>
+      </w:pPr>
+      <w:r>
+        <w:rPr>
+          <w:rFonts w:eastAsia="Times New Roman" w:cs="Times New Roman"/>
+          <w:color w:val="00000A"/>
+          <w:sz w:val="24"/>
+          <w:szCs w:val="20"/>
+          <w:lang w:val="en-US" w:eastAsia="en-US" w:bidi="ar-SA"/>
+        </w:rPr>
+      </w:r>
+      <w:r/>
+    </w:p>
+    <w:p>
+      <w:pPr>
+        <w:pStyle w:val="Textkrper"/>
+        <w:rPr>
+          <w:sz w:val="24"/>
+          <w:sz w:val="24"/>
+          <w:szCs w:val="20"/>
+          <w:rFonts w:ascii="Times New Roman" w:hAnsi="Times New Roman" w:eastAsia="Times New Roman" w:cs="Times New Roman"/>
+          <w:color w:val="00000A"/>
+          <w:lang w:val="en-US" w:eastAsia="en-US" w:bidi="ar-SA"/>
+        </w:rPr>
+      </w:pPr>
+      <w:r>
+        <w:rPr>
+          <w:rFonts w:eastAsia="Times New Roman" w:cs="Times New Roman"/>
+          <w:color w:val="00000A"/>
+          <w:sz w:val="24"/>
+          <w:szCs w:val="20"/>
+          <w:lang w:val="en-US" w:eastAsia="en-US" w:bidi="ar-SA"/>
+        </w:rPr>
+      </w:r>
+      <w:r/>
+    </w:p>
+    <w:p>
+      <w:pPr>
+        <w:pStyle w:val="Textkrper"/>
+        <w:rPr>
+          <w:sz w:val="24"/>
+          <w:sz w:val="24"/>
+          <w:szCs w:val="20"/>
+          <w:rFonts w:ascii="Times New Roman" w:hAnsi="Times New Roman" w:eastAsia="Times New Roman" w:cs="Times New Roman"/>
+          <w:color w:val="00000A"/>
+          <w:lang w:val="en-US" w:eastAsia="en-US" w:bidi="ar-SA"/>
+        </w:rPr>
+      </w:pPr>
+      <w:r>
+        <w:rPr>
+          <w:rFonts w:eastAsia="Times New Roman" w:cs="Times New Roman"/>
+          <w:color w:val="00000A"/>
+          <w:sz w:val="24"/>
+          <w:szCs w:val="20"/>
+          <w:lang w:val="en-US" w:eastAsia="en-US" w:bidi="ar-SA"/>
+        </w:rPr>
+      </w:r>
+      <w:r/>
+    </w:p>
+    <w:p>
+      <w:pPr>
+        <w:pStyle w:val="Textkrper"/>
+        <w:rPr>
+          <w:sz w:val="24"/>
+          <w:sz w:val="24"/>
+          <w:szCs w:val="20"/>
+          <w:rFonts w:ascii="Times New Roman" w:hAnsi="Times New Roman" w:eastAsia="Times New Roman" w:cs="Times New Roman"/>
+          <w:color w:val="00000A"/>
+          <w:lang w:val="en-US" w:eastAsia="en-US" w:bidi="ar-SA"/>
+        </w:rPr>
+      </w:pPr>
+      <w:r>
+        <w:rPr>
+          <w:rFonts w:eastAsia="Times New Roman" w:cs="Times New Roman"/>
+          <w:color w:val="00000A"/>
+          <w:sz w:val="24"/>
+          <w:szCs w:val="20"/>
+          <w:lang w:val="en-US" w:eastAsia="en-US" w:bidi="ar-SA"/>
+        </w:rPr>
+      </w:r>
+      <w:r/>
+    </w:p>
+    <w:p>
+      <w:pPr>
+        <w:pStyle w:val="Textkrper"/>
+        <w:rPr>
+          <w:sz w:val="24"/>
+          <w:sz w:val="24"/>
+          <w:szCs w:val="20"/>
+          <w:rFonts w:ascii="Times New Roman" w:hAnsi="Times New Roman" w:eastAsia="Times New Roman" w:cs="Times New Roman"/>
+          <w:color w:val="00000A"/>
+          <w:lang w:val="en-US" w:eastAsia="en-US" w:bidi="ar-SA"/>
+        </w:rPr>
+      </w:pPr>
+      <w:r>
+        <w:rPr>
+          <w:rFonts w:eastAsia="Times New Roman" w:cs="Times New Roman"/>
+          <w:color w:val="00000A"/>
+          <w:sz w:val="24"/>
+          <w:szCs w:val="20"/>
+          <w:lang w:val="en-US" w:eastAsia="en-US" w:bidi="ar-SA"/>
+        </w:rPr>
+      </w:r>
+      <w:r/>
+    </w:p>
+    <w:p>
+      <w:pPr>
+        <w:pStyle w:val="Textkrper"/>
+        <w:rPr>
+          <w:sz w:val="24"/>
+          <w:sz w:val="24"/>
+          <w:szCs w:val="20"/>
+          <w:rFonts w:ascii="Times New Roman" w:hAnsi="Times New Roman" w:eastAsia="Times New Roman" w:cs="Times New Roman"/>
+          <w:color w:val="00000A"/>
+          <w:lang w:val="en-US" w:eastAsia="en-US" w:bidi="ar-SA"/>
+        </w:rPr>
+      </w:pPr>
+      <w:r>
+        <w:rPr>
+          <w:rFonts w:eastAsia="Times New Roman" w:cs="Times New Roman"/>
+          <w:color w:val="00000A"/>
+          <w:sz w:val="24"/>
+          <w:szCs w:val="20"/>
+          <w:lang w:val="en-US" w:eastAsia="en-US" w:bidi="ar-SA"/>
+        </w:rPr>
+      </w:r>
+      <w:r/>
+    </w:p>
+    <w:p>
+      <w:pPr>
+        <w:pStyle w:val="Textkrper"/>
+        <w:rPr>
+          <w:sz w:val="24"/>
+          <w:sz w:val="24"/>
+          <w:szCs w:val="20"/>
+          <w:rFonts w:ascii="Times New Roman" w:hAnsi="Times New Roman" w:eastAsia="Times New Roman" w:cs="Times New Roman"/>
+          <w:color w:val="00000A"/>
+          <w:lang w:val="en-US" w:eastAsia="en-US" w:bidi="ar-SA"/>
+        </w:rPr>
+      </w:pPr>
+      <w:r>
+        <w:rPr>
+          <w:rFonts w:eastAsia="Times New Roman" w:cs="Times New Roman"/>
+          <w:color w:val="00000A"/>
+          <w:sz w:val="24"/>
+          <w:szCs w:val="20"/>
+          <w:lang w:val="en-US" w:eastAsia="en-US" w:bidi="ar-SA"/>
+        </w:rPr>
+      </w:r>
+      <w:r/>
+    </w:p>
+    <w:p>
+      <w:pPr>
+        <w:pStyle w:val="Textkrper"/>
+        <w:rPr>
+          <w:sz w:val="24"/>
+          <w:sz w:val="24"/>
+          <w:szCs w:val="20"/>
+          <w:rFonts w:ascii="Times New Roman" w:hAnsi="Times New Roman" w:eastAsia="Times New Roman" w:cs="Times New Roman"/>
+          <w:color w:val="00000A"/>
+          <w:lang w:val="en-US" w:eastAsia="en-US" w:bidi="ar-SA"/>
+        </w:rPr>
+      </w:pPr>
+      <w:r>
+        <w:rPr>
+          <w:rFonts w:eastAsia="Times New Roman" w:cs="Times New Roman"/>
+          <w:color w:val="00000A"/>
+          <w:sz w:val="24"/>
+          <w:szCs w:val="20"/>
+          <w:lang w:val="en-US" w:eastAsia="en-US" w:bidi="ar-SA"/>
+        </w:rPr>
+      </w:r>
+      <w:r/>
+    </w:p>
+    <w:p>
+      <w:pPr>
+        <w:pStyle w:val="Textkrper"/>
+        <w:rPr>
+          <w:sz w:val="24"/>
+          <w:sz w:val="24"/>
+          <w:szCs w:val="20"/>
+          <w:rFonts w:ascii="Times New Roman" w:hAnsi="Times New Roman" w:eastAsia="Times New Roman" w:cs="Times New Roman"/>
+          <w:color w:val="00000A"/>
+          <w:lang w:val="en-US" w:eastAsia="en-US" w:bidi="ar-SA"/>
+        </w:rPr>
+      </w:pPr>
+      <w:r>
+        <w:rPr>
+          <w:rFonts w:eastAsia="Times New Roman" w:cs="Times New Roman"/>
+          <w:color w:val="00000A"/>
+          <w:sz w:val="24"/>
+          <w:szCs w:val="20"/>
+          <w:lang w:val="en-US" w:eastAsia="en-US" w:bidi="ar-SA"/>
+        </w:rPr>
+      </w:r>
+      <w:r/>
+    </w:p>
+    <w:p>
+      <w:pPr>
+        <w:pStyle w:val="Textkrper"/>
+        <w:rPr>
+          <w:sz w:val="24"/>
+          <w:sz w:val="24"/>
+          <w:szCs w:val="20"/>
+          <w:rFonts w:ascii="Times New Roman" w:hAnsi="Times New Roman" w:eastAsia="Times New Roman" w:cs="Times New Roman"/>
+          <w:color w:val="00000A"/>
+          <w:lang w:val="en-US" w:eastAsia="en-US" w:bidi="ar-SA"/>
+        </w:rPr>
+      </w:pPr>
+      <w:r>
+        <w:rPr>
+          <w:rFonts w:eastAsia="Times New Roman" w:cs="Times New Roman"/>
+          <w:color w:val="00000A"/>
+          <w:sz w:val="24"/>
+          <w:szCs w:val="20"/>
+          <w:lang w:val="en-US" w:eastAsia="en-US" w:bidi="ar-SA"/>
+        </w:rPr>
+      </w:r>
+      <w:r/>
+    </w:p>
+    <w:p>
+      <w:pPr>
+        <w:pStyle w:val="Textkrper"/>
+        <w:rPr>
+          <w:sz w:val="24"/>
+          <w:sz w:val="24"/>
+          <w:szCs w:val="20"/>
+          <w:rFonts w:ascii="Times New Roman" w:hAnsi="Times New Roman" w:eastAsia="Times New Roman" w:cs="Times New Roman"/>
+          <w:color w:val="00000A"/>
+          <w:lang w:val="en-US" w:eastAsia="en-US" w:bidi="ar-SA"/>
+        </w:rPr>
+      </w:pPr>
+      <w:r>
+        <w:rPr>
+          <w:rFonts w:eastAsia="Times New Roman" w:cs="Times New Roman"/>
+          <w:color w:val="00000A"/>
+          <w:sz w:val="24"/>
+          <w:szCs w:val="20"/>
+          <w:lang w:val="en-US" w:eastAsia="en-US" w:bidi="ar-SA"/>
+        </w:rPr>
+      </w:r>
+      <w:r/>
+    </w:p>
+    <w:p>
+      <w:pPr>
+        <w:pStyle w:val="Textkrper"/>
+        <w:rPr>
+          <w:sz w:val="24"/>
+          <w:sz w:val="24"/>
+          <w:szCs w:val="20"/>
+          <w:rFonts w:ascii="Times New Roman" w:hAnsi="Times New Roman" w:eastAsia="Times New Roman" w:cs="Times New Roman"/>
+          <w:color w:val="00000A"/>
+          <w:lang w:val="en-US" w:eastAsia="en-US" w:bidi="ar-SA"/>
+        </w:rPr>
+      </w:pPr>
+      <w:r>
+        <w:rPr>
+          <w:rFonts w:eastAsia="Times New Roman" w:cs="Times New Roman"/>
+          <w:color w:val="00000A"/>
+          <w:sz w:val="24"/>
+          <w:szCs w:val="20"/>
+          <w:lang w:val="en-US" w:eastAsia="en-US" w:bidi="ar-SA"/>
+        </w:rPr>
+      </w:r>
+      <w:r/>
+    </w:p>
+    <w:p>
+      <w:pPr>
+        <w:pStyle w:val="Textkrper"/>
+        <w:rPr>
+          <w:sz w:val="24"/>
+          <w:sz w:val="24"/>
+          <w:szCs w:val="20"/>
+          <w:rFonts w:ascii="Times New Roman" w:hAnsi="Times New Roman" w:eastAsia="Times New Roman" w:cs="Times New Roman"/>
+          <w:color w:val="00000A"/>
+          <w:lang w:val="en-US" w:eastAsia="en-US" w:bidi="ar-SA"/>
+        </w:rPr>
+      </w:pPr>
+      <w:r>
+        <w:rPr>
+          <w:rFonts w:eastAsia="Times New Roman" w:cs="Times New Roman"/>
+          <w:color w:val="00000A"/>
+          <w:sz w:val="24"/>
+          <w:szCs w:val="20"/>
+          <w:lang w:val="en-US" w:eastAsia="en-US" w:bidi="ar-SA"/>
+        </w:rPr>
+      </w:r>
+      <w:r/>
+    </w:p>
+    <w:p>
+      <w:pPr>
+        <w:pStyle w:val="Textkrper"/>
+        <w:rPr>
+          <w:sz w:val="24"/>
+          <w:sz w:val="24"/>
+          <w:szCs w:val="20"/>
+          <w:rFonts w:ascii="Times New Roman" w:hAnsi="Times New Roman" w:eastAsia="Times New Roman" w:cs="Times New Roman"/>
+          <w:color w:val="00000A"/>
+          <w:lang w:val="en-US" w:eastAsia="en-US" w:bidi="ar-SA"/>
+        </w:rPr>
+      </w:pPr>
+      <w:r>
+        <w:rPr>
+          <w:rFonts w:eastAsia="Times New Roman" w:cs="Times New Roman"/>
+          <w:color w:val="00000A"/>
+          <w:sz w:val="24"/>
+          <w:szCs w:val="20"/>
+          <w:lang w:val="en-US" w:eastAsia="en-US" w:bidi="ar-SA"/>
+        </w:rPr>
+      </w:r>
+      <w:r/>
+    </w:p>
+    <w:p>
+      <w:pPr>
+        <w:pStyle w:val="Textkrper"/>
+        <w:rPr>
+          <w:sz w:val="24"/>
+          <w:sz w:val="24"/>
+          <w:szCs w:val="20"/>
+          <w:rFonts w:ascii="Times New Roman" w:hAnsi="Times New Roman" w:eastAsia="Times New Roman" w:cs="Times New Roman"/>
+          <w:color w:val="00000A"/>
+          <w:lang w:val="en-US" w:eastAsia="en-US" w:bidi="ar-SA"/>
+        </w:rPr>
+      </w:pPr>
+      <w:r>
+        <w:rPr>
+          <w:rFonts w:eastAsia="Times New Roman" w:cs="Times New Roman"/>
+          <w:color w:val="00000A"/>
+          <w:sz w:val="24"/>
+          <w:szCs w:val="20"/>
+          <w:lang w:val="en-US" w:eastAsia="en-US" w:bidi="ar-SA"/>
+        </w:rPr>
+      </w:r>
+      <w:r/>
+    </w:p>
+    <w:p>
+      <w:pPr>
+        <w:pStyle w:val="Textkrper"/>
+        <w:rPr>
+          <w:sz w:val="24"/>
+          <w:sz w:val="24"/>
+          <w:szCs w:val="20"/>
+          <w:rFonts w:ascii="Times New Roman" w:hAnsi="Times New Roman" w:eastAsia="Times New Roman" w:cs="Times New Roman"/>
+          <w:color w:val="00000A"/>
+          <w:lang w:val="en-US" w:eastAsia="en-US" w:bidi="ar-SA"/>
+        </w:rPr>
+      </w:pPr>
+      <w:r>
+        <w:rPr>
+          <w:rFonts w:eastAsia="Times New Roman" w:cs="Times New Roman"/>
+          <w:color w:val="00000A"/>
+          <w:sz w:val="24"/>
+          <w:szCs w:val="20"/>
+          <w:lang w:val="en-US" w:eastAsia="en-US" w:bidi="ar-SA"/>
+        </w:rPr>
+      </w:r>
+      <w:r/>
+    </w:p>
+    <w:p>
+      <w:pPr>
+        <w:pStyle w:val="Textkrper"/>
+        <w:rPr>
+          <w:sz w:val="24"/>
+          <w:sz w:val="24"/>
+          <w:szCs w:val="20"/>
+          <w:rFonts w:ascii="Times New Roman" w:hAnsi="Times New Roman" w:eastAsia="Times New Roman" w:cs="Times New Roman"/>
+          <w:color w:val="00000A"/>
+          <w:lang w:val="en-US" w:eastAsia="en-US" w:bidi="ar-SA"/>
+        </w:rPr>
+      </w:pPr>
+      <w:r>
+        <w:rPr>
+          <w:rFonts w:eastAsia="Times New Roman" w:cs="Times New Roman"/>
+          <w:color w:val="00000A"/>
+          <w:sz w:val="24"/>
+          <w:szCs w:val="20"/>
+          <w:lang w:val="en-US" w:eastAsia="en-US" w:bidi="ar-SA"/>
+        </w:rPr>
+      </w:r>
+      <w:r/>
+    </w:p>
+    <w:p>
+      <w:pPr>
+        <w:pStyle w:val="Textkrper"/>
+        <w:rPr>
+          <w:sz w:val="24"/>
+          <w:sz w:val="24"/>
+          <w:szCs w:val="20"/>
+          <w:rFonts w:ascii="Times New Roman" w:hAnsi="Times New Roman" w:eastAsia="Times New Roman" w:cs="Times New Roman"/>
+          <w:color w:val="00000A"/>
+          <w:lang w:val="en-US" w:eastAsia="en-US" w:bidi="ar-SA"/>
+        </w:rPr>
+      </w:pPr>
+      <w:r>
+        <w:rPr>
+          <w:rFonts w:eastAsia="Times New Roman" w:cs="Times New Roman"/>
+          <w:color w:val="00000A"/>
+          <w:sz w:val="24"/>
+          <w:szCs w:val="20"/>
+          <w:lang w:val="en-US" w:eastAsia="en-US" w:bidi="ar-SA"/>
+        </w:rPr>
+      </w:r>
+      <w:r/>
+    </w:p>
+    <w:p>
+      <w:pPr>
+        <w:pStyle w:val="Textkrper"/>
+        <w:rPr>
+          <w:sz w:val="24"/>
+          <w:sz w:val="24"/>
+          <w:szCs w:val="20"/>
+          <w:rFonts w:ascii="Times New Roman" w:hAnsi="Times New Roman" w:eastAsia="Times New Roman" w:cs="Times New Roman"/>
+          <w:color w:val="00000A"/>
+          <w:lang w:val="en-US" w:eastAsia="en-US" w:bidi="ar-SA"/>
+        </w:rPr>
+      </w:pPr>
+      <w:r>
+        <w:rPr>
+          <w:rFonts w:eastAsia="Times New Roman" w:cs="Times New Roman"/>
+          <w:color w:val="00000A"/>
+          <w:sz w:val="24"/>
+          <w:szCs w:val="20"/>
+          <w:lang w:val="en-US" w:eastAsia="en-US" w:bidi="ar-SA"/>
+        </w:rPr>
+      </w:r>
+      <w:r/>
+    </w:p>
+    <w:p>
+      <w:pPr>
+        <w:pStyle w:val="Textkrper"/>
+        <w:rPr>
+          <w:sz w:val="24"/>
+          <w:sz w:val="24"/>
+          <w:szCs w:val="20"/>
+          <w:rFonts w:ascii="Times New Roman" w:hAnsi="Times New Roman" w:eastAsia="Times New Roman" w:cs="Times New Roman"/>
+          <w:color w:val="00000A"/>
+          <w:lang w:val="en-US" w:eastAsia="en-US" w:bidi="ar-SA"/>
+        </w:rPr>
+      </w:pPr>
+      <w:r>
+        <w:rPr>
+          <w:rFonts w:eastAsia="Times New Roman" w:cs="Times New Roman"/>
+          <w:color w:val="00000A"/>
+          <w:sz w:val="24"/>
+          <w:szCs w:val="20"/>
+          <w:lang w:val="en-US" w:eastAsia="en-US" w:bidi="ar-SA"/>
+        </w:rPr>
+      </w:r>
+      <w:r/>
+    </w:p>
+    <w:p>
+      <w:pPr>
+        <w:pStyle w:val="Textkrper"/>
+        <w:rPr>
+          <w:sz w:val="24"/>
+          <w:sz w:val="24"/>
+          <w:szCs w:val="20"/>
+          <w:rFonts w:ascii="Times New Roman" w:hAnsi="Times New Roman" w:eastAsia="Times New Roman" w:cs="Times New Roman"/>
+          <w:color w:val="00000A"/>
+          <w:lang w:val="en-US" w:eastAsia="en-US" w:bidi="ar-SA"/>
+        </w:rPr>
+      </w:pPr>
+      <w:r>
+        <w:rPr>
+          <w:rFonts w:eastAsia="Times New Roman" w:cs="Times New Roman"/>
+          <w:color w:val="00000A"/>
+          <w:sz w:val="24"/>
+          <w:szCs w:val="20"/>
+          <w:lang w:val="en-US" w:eastAsia="en-US" w:bidi="ar-SA"/>
+        </w:rPr>
       </w:r>
       <w:r/>
     </w:p>
@@ -547,433 +691,589 @@
         </w:rPr>
       </w:pPr>
       <w:r>
-        <w:rPr/>
-      </w:r>
-      <w:r/>
-    </w:p>
-    <w:p>
-      <w:pPr>
-        <w:pStyle w:val="Textkrper"/>
-        <w:rPr>
-          <w:sz w:val="24"/>
-          <w:sz w:val="24"/>
-          <w:szCs w:val="20"/>
-          <w:rFonts w:ascii="Times New Roman" w:hAnsi="Times New Roman" w:eastAsia="Times New Roman" w:cs="Times New Roman"/>
-          <w:color w:val="00000A"/>
-          <w:lang w:val="en-US" w:eastAsia="en-US" w:bidi="ar-SA"/>
-        </w:rPr>
-      </w:pPr>
-      <w:r>
-        <w:rPr/>
-      </w:r>
-      <w:r/>
-    </w:p>
-    <w:p>
-      <w:pPr>
-        <w:pStyle w:val="Textkrper"/>
-        <w:rPr>
-          <w:sz w:val="24"/>
-          <w:sz w:val="24"/>
-          <w:szCs w:val="20"/>
-          <w:rFonts w:ascii="Times New Roman" w:hAnsi="Times New Roman" w:eastAsia="Times New Roman" w:cs="Times New Roman"/>
-          <w:color w:val="00000A"/>
-          <w:lang w:val="en-US" w:eastAsia="en-US" w:bidi="ar-SA"/>
-        </w:rPr>
-      </w:pPr>
-      <w:r>
-        <w:rPr/>
-      </w:r>
-      <w:r/>
-    </w:p>
-    <w:p>
-      <w:pPr>
-        <w:pStyle w:val="Textkrper"/>
-        <w:rPr>
-          <w:sz w:val="24"/>
-          <w:sz w:val="24"/>
-          <w:szCs w:val="20"/>
-          <w:rFonts w:ascii="Times New Roman" w:hAnsi="Times New Roman" w:eastAsia="Times New Roman" w:cs="Times New Roman"/>
-          <w:color w:val="00000A"/>
-          <w:lang w:val="en-US" w:eastAsia="en-US" w:bidi="ar-SA"/>
-        </w:rPr>
-      </w:pPr>
-      <w:r>
-        <w:rPr/>
-      </w:r>
-      <w:r/>
-    </w:p>
-    <w:p>
-      <w:pPr>
-        <w:pStyle w:val="Textkrper"/>
-        <w:rPr>
-          <w:sz w:val="24"/>
-          <w:sz w:val="24"/>
-          <w:szCs w:val="20"/>
-          <w:rFonts w:ascii="Times New Roman" w:hAnsi="Times New Roman" w:eastAsia="Times New Roman" w:cs="Times New Roman"/>
-          <w:color w:val="00000A"/>
-          <w:lang w:val="en-US" w:eastAsia="en-US" w:bidi="ar-SA"/>
-        </w:rPr>
-      </w:pPr>
-      <w:r>
-        <w:rPr/>
-      </w:r>
-      <w:r/>
-    </w:p>
-    <w:p>
-      <w:pPr>
-        <w:pStyle w:val="Textkrper"/>
-        <w:rPr>
-          <w:sz w:val="24"/>
-          <w:sz w:val="24"/>
-          <w:szCs w:val="20"/>
-          <w:rFonts w:ascii="Times New Roman" w:hAnsi="Times New Roman" w:eastAsia="Times New Roman" w:cs="Times New Roman"/>
-          <w:color w:val="00000A"/>
-          <w:lang w:val="en-US" w:eastAsia="en-US" w:bidi="ar-SA"/>
-        </w:rPr>
-      </w:pPr>
-      <w:r>
-        <w:rPr/>
-      </w:r>
-      <w:r/>
-    </w:p>
-    <w:p>
-      <w:pPr>
-        <w:pStyle w:val="Textkrper"/>
-        <w:rPr>
-          <w:sz w:val="24"/>
-          <w:sz w:val="24"/>
-          <w:szCs w:val="20"/>
-          <w:rFonts w:ascii="Times New Roman" w:hAnsi="Times New Roman" w:eastAsia="Times New Roman" w:cs="Times New Roman"/>
-          <w:color w:val="00000A"/>
-          <w:lang w:val="en-US" w:eastAsia="en-US" w:bidi="ar-SA"/>
-        </w:rPr>
-      </w:pPr>
-      <w:r>
-        <w:rPr/>
-      </w:r>
-      <w:r/>
-    </w:p>
-    <w:p>
-      <w:pPr>
-        <w:pStyle w:val="Textkrper"/>
-        <w:rPr>
-          <w:sz w:val="24"/>
-          <w:sz w:val="24"/>
-          <w:szCs w:val="20"/>
-          <w:rFonts w:ascii="Times New Roman" w:hAnsi="Times New Roman" w:eastAsia="Times New Roman" w:cs="Times New Roman"/>
-          <w:color w:val="00000A"/>
-          <w:lang w:val="en-US" w:eastAsia="en-US" w:bidi="ar-SA"/>
-        </w:rPr>
-      </w:pPr>
-      <w:r>
-        <w:rPr/>
-      </w:r>
-      <w:r/>
-    </w:p>
-    <w:p>
-      <w:pPr>
-        <w:pStyle w:val="Textkrper"/>
-        <w:rPr>
-          <w:sz w:val="24"/>
-          <w:sz w:val="24"/>
-          <w:szCs w:val="20"/>
-          <w:rFonts w:ascii="Times New Roman" w:hAnsi="Times New Roman" w:eastAsia="Times New Roman" w:cs="Times New Roman"/>
-          <w:color w:val="00000A"/>
-          <w:lang w:val="en-US" w:eastAsia="en-US" w:bidi="ar-SA"/>
-        </w:rPr>
-      </w:pPr>
-      <w:r>
-        <w:rPr/>
-      </w:r>
-      <w:r/>
-    </w:p>
-    <w:p>
-      <w:pPr>
-        <w:pStyle w:val="Textkrper"/>
-        <w:rPr>
-          <w:sz w:val="24"/>
-          <w:sz w:val="24"/>
-          <w:szCs w:val="20"/>
-          <w:rFonts w:ascii="Times New Roman" w:hAnsi="Times New Roman" w:eastAsia="Times New Roman" w:cs="Times New Roman"/>
-          <w:color w:val="00000A"/>
-          <w:lang w:val="en-US" w:eastAsia="en-US" w:bidi="ar-SA"/>
-        </w:rPr>
-      </w:pPr>
-      <w:r>
-        <w:rPr/>
-      </w:r>
-      <w:r/>
-    </w:p>
-    <w:p>
-      <w:pPr>
-        <w:pStyle w:val="Textkrper"/>
-        <w:rPr>
-          <w:sz w:val="24"/>
-          <w:sz w:val="24"/>
-          <w:szCs w:val="20"/>
-          <w:rFonts w:ascii="Times New Roman" w:hAnsi="Times New Roman" w:eastAsia="Times New Roman" w:cs="Times New Roman"/>
-          <w:color w:val="00000A"/>
-          <w:lang w:val="en-US" w:eastAsia="en-US" w:bidi="ar-SA"/>
-        </w:rPr>
-      </w:pPr>
-      <w:r>
-        <w:rPr/>
-      </w:r>
-      <w:r/>
-    </w:p>
-    <w:p>
-      <w:pPr>
-        <w:pStyle w:val="Textkrper"/>
-        <w:rPr>
-          <w:sz w:val="24"/>
-          <w:sz w:val="24"/>
-          <w:szCs w:val="20"/>
-          <w:rFonts w:ascii="Times New Roman" w:hAnsi="Times New Roman" w:eastAsia="Times New Roman" w:cs="Times New Roman"/>
-          <w:color w:val="00000A"/>
-          <w:lang w:val="en-US" w:eastAsia="en-US" w:bidi="ar-SA"/>
-        </w:rPr>
-      </w:pPr>
-      <w:r>
-        <w:rPr/>
-      </w:r>
-      <w:r/>
-    </w:p>
-    <w:p>
-      <w:pPr>
-        <w:pStyle w:val="Textkrper"/>
-        <w:rPr>
-          <w:sz w:val="24"/>
-          <w:sz w:val="24"/>
-          <w:szCs w:val="20"/>
-          <w:rFonts w:ascii="Times New Roman" w:hAnsi="Times New Roman" w:eastAsia="Times New Roman" w:cs="Times New Roman"/>
-          <w:color w:val="00000A"/>
-          <w:lang w:val="en-US" w:eastAsia="en-US" w:bidi="ar-SA"/>
-        </w:rPr>
-      </w:pPr>
-      <w:r>
-        <w:rPr/>
-      </w:r>
-      <w:r/>
-    </w:p>
-    <w:p>
-      <w:pPr>
-        <w:pStyle w:val="Textkrper"/>
-        <w:rPr>
-          <w:sz w:val="24"/>
-          <w:sz w:val="24"/>
-          <w:szCs w:val="20"/>
-          <w:rFonts w:ascii="Times New Roman" w:hAnsi="Times New Roman" w:eastAsia="Times New Roman" w:cs="Times New Roman"/>
-          <w:color w:val="00000A"/>
-          <w:lang w:val="en-US" w:eastAsia="en-US" w:bidi="ar-SA"/>
-        </w:rPr>
-      </w:pPr>
-      <w:r>
-        <w:rPr/>
-      </w:r>
-      <w:r/>
-    </w:p>
-    <w:p>
-      <w:pPr>
-        <w:pStyle w:val="Textkrper"/>
-        <w:rPr>
-          <w:sz w:val="24"/>
-          <w:sz w:val="24"/>
-          <w:szCs w:val="20"/>
-          <w:rFonts w:ascii="Times New Roman" w:hAnsi="Times New Roman" w:eastAsia="Times New Roman" w:cs="Times New Roman"/>
-          <w:color w:val="00000A"/>
-          <w:lang w:val="en-US" w:eastAsia="en-US" w:bidi="ar-SA"/>
-        </w:rPr>
-      </w:pPr>
-      <w:r>
-        <w:rPr/>
-      </w:r>
-      <w:r/>
-    </w:p>
-    <w:p>
-      <w:pPr>
-        <w:pStyle w:val="Textkrper"/>
-        <w:rPr>
-          <w:sz w:val="24"/>
-          <w:sz w:val="24"/>
-          <w:szCs w:val="20"/>
-          <w:rFonts w:ascii="Times New Roman" w:hAnsi="Times New Roman" w:eastAsia="Times New Roman" w:cs="Times New Roman"/>
-          <w:color w:val="00000A"/>
-          <w:lang w:val="en-US" w:eastAsia="en-US" w:bidi="ar-SA"/>
-        </w:rPr>
-      </w:pPr>
-      <w:r>
-        <w:rPr/>
-      </w:r>
-      <w:r/>
-    </w:p>
-    <w:p>
-      <w:pPr>
-        <w:pStyle w:val="Textkrper"/>
-        <w:rPr>
-          <w:sz w:val="24"/>
-          <w:sz w:val="24"/>
-          <w:szCs w:val="20"/>
-          <w:rFonts w:ascii="Times New Roman" w:hAnsi="Times New Roman" w:eastAsia="Times New Roman" w:cs="Times New Roman"/>
-          <w:color w:val="00000A"/>
-          <w:lang w:val="en-US" w:eastAsia="en-US" w:bidi="ar-SA"/>
-        </w:rPr>
-      </w:pPr>
-      <w:r>
-        <w:rPr/>
-      </w:r>
-      <w:r/>
-    </w:p>
-    <w:p>
-      <w:pPr>
-        <w:pStyle w:val="Textkrper"/>
-        <w:rPr>
-          <w:sz w:val="24"/>
-          <w:sz w:val="24"/>
-          <w:szCs w:val="20"/>
-          <w:rFonts w:ascii="Times New Roman" w:hAnsi="Times New Roman" w:eastAsia="Times New Roman" w:cs="Times New Roman"/>
-          <w:color w:val="00000A"/>
-          <w:lang w:val="en-US" w:eastAsia="en-US" w:bidi="ar-SA"/>
-        </w:rPr>
-      </w:pPr>
-      <w:r>
-        <w:rPr/>
-      </w:r>
-      <w:r/>
-    </w:p>
-    <w:p>
-      <w:pPr>
-        <w:pStyle w:val="Textkrper"/>
-        <w:rPr>
-          <w:sz w:val="24"/>
-          <w:sz w:val="24"/>
-          <w:szCs w:val="20"/>
-          <w:rFonts w:ascii="Times New Roman" w:hAnsi="Times New Roman" w:eastAsia="Times New Roman" w:cs="Times New Roman"/>
-          <w:color w:val="00000A"/>
-          <w:lang w:val="en-US" w:eastAsia="en-US" w:bidi="ar-SA"/>
-        </w:rPr>
-      </w:pPr>
-      <w:r>
-        <w:rPr/>
-      </w:r>
-      <w:r/>
-    </w:p>
-    <w:p>
-      <w:pPr>
-        <w:pStyle w:val="Textkrper"/>
-        <w:rPr>
-          <w:sz w:val="24"/>
-          <w:sz w:val="24"/>
-          <w:szCs w:val="20"/>
-          <w:rFonts w:ascii="Times New Roman" w:hAnsi="Times New Roman" w:eastAsia="Times New Roman" w:cs="Times New Roman"/>
-          <w:color w:val="00000A"/>
-          <w:lang w:val="en-US" w:eastAsia="en-US" w:bidi="ar-SA"/>
-        </w:rPr>
-      </w:pPr>
-      <w:r>
-        <w:rPr/>
-      </w:r>
-      <w:r/>
-    </w:p>
-    <w:p>
-      <w:pPr>
-        <w:pStyle w:val="Textkrper"/>
-        <w:rPr>
-          <w:sz w:val="24"/>
-          <w:sz w:val="24"/>
-          <w:szCs w:val="20"/>
-          <w:rFonts w:ascii="Times New Roman" w:hAnsi="Times New Roman" w:eastAsia="Times New Roman" w:cs="Times New Roman"/>
-          <w:color w:val="00000A"/>
-          <w:lang w:val="en-US" w:eastAsia="en-US" w:bidi="ar-SA"/>
-        </w:rPr>
-      </w:pPr>
-      <w:r>
-        <w:rPr/>
-      </w:r>
-      <w:r/>
-    </w:p>
-    <w:p>
-      <w:pPr>
-        <w:pStyle w:val="Textkrper"/>
-        <w:rPr>
-          <w:sz w:val="24"/>
-          <w:sz w:val="24"/>
-          <w:szCs w:val="20"/>
-          <w:rFonts w:ascii="Times New Roman" w:hAnsi="Times New Roman" w:eastAsia="Times New Roman" w:cs="Times New Roman"/>
-          <w:color w:val="00000A"/>
-          <w:lang w:val="en-US" w:eastAsia="en-US" w:bidi="ar-SA"/>
-        </w:rPr>
-      </w:pPr>
-      <w:r>
-        <w:rPr/>
-      </w:r>
-      <w:r/>
-    </w:p>
-    <w:p>
-      <w:pPr>
-        <w:pStyle w:val="Textkrper"/>
-        <w:rPr>
-          <w:sz w:val="24"/>
-          <w:sz w:val="24"/>
-          <w:szCs w:val="20"/>
-          <w:rFonts w:ascii="Times New Roman" w:hAnsi="Times New Roman" w:eastAsia="Times New Roman" w:cs="Times New Roman"/>
-          <w:color w:val="00000A"/>
-          <w:lang w:val="en-US" w:eastAsia="en-US" w:bidi="ar-SA"/>
-        </w:rPr>
-      </w:pPr>
-      <w:r>
-        <w:rPr/>
-      </w:r>
-      <w:r/>
-    </w:p>
-    <w:p>
-      <w:pPr>
-        <w:pStyle w:val="Textkrper"/>
-        <w:rPr>
-          <w:sz w:val="24"/>
-          <w:sz w:val="24"/>
-          <w:szCs w:val="20"/>
-          <w:rFonts w:ascii="Times New Roman" w:hAnsi="Times New Roman" w:eastAsia="Times New Roman" w:cs="Times New Roman"/>
-          <w:color w:val="00000A"/>
-          <w:lang w:val="en-US" w:eastAsia="en-US" w:bidi="ar-SA"/>
-        </w:rPr>
-      </w:pPr>
-      <w:r>
-        <w:rPr/>
-      </w:r>
-      <w:r/>
-    </w:p>
-    <w:p>
-      <w:pPr>
-        <w:pStyle w:val="Textkrper"/>
-        <w:rPr>
-          <w:sz w:val="24"/>
-          <w:sz w:val="24"/>
-          <w:szCs w:val="20"/>
-          <w:rFonts w:ascii="Times New Roman" w:hAnsi="Times New Roman" w:eastAsia="Times New Roman" w:cs="Times New Roman"/>
-          <w:color w:val="00000A"/>
-          <w:lang w:val="en-US" w:eastAsia="en-US" w:bidi="ar-SA"/>
-        </w:rPr>
-      </w:pPr>
-      <w:r>
-        <w:rPr/>
-      </w:r>
-      <w:r/>
-    </w:p>
-    <w:p>
-      <w:pPr>
-        <w:pStyle w:val="Textkrper"/>
-        <w:spacing w:lineRule="auto" w:line="360"/>
-        <w:rPr>
-          <w:sz w:val="24"/>
-          <w:sz w:val="24"/>
-          <w:szCs w:val="20"/>
-          <w:rFonts w:ascii="Times New Roman" w:hAnsi="Times New Roman" w:eastAsia="Times New Roman" w:cs="Times New Roman"/>
-          <w:color w:val="00000A"/>
-          <w:lang w:val="en-US" w:eastAsia="en-US" w:bidi="ar-SA"/>
-        </w:rPr>
-      </w:pPr>
-      <w:r>
-        <w:rPr/>
+        <w:rPr>
+          <w:rFonts w:eastAsia="Times New Roman" w:cs="Times New Roman"/>
+          <w:color w:val="00000A"/>
+          <w:sz w:val="24"/>
+          <w:szCs w:val="20"/>
+          <w:lang w:val="en-US" w:eastAsia="en-US" w:bidi="ar-SA"/>
+        </w:rPr>
+      </w:r>
+      <w:r/>
+    </w:p>
+    <w:p>
+      <w:pPr>
+        <w:pStyle w:val="Textkrper"/>
+        <w:rPr>
+          <w:sz w:val="24"/>
+          <w:sz w:val="24"/>
+          <w:szCs w:val="20"/>
+          <w:rFonts w:ascii="Times New Roman" w:hAnsi="Times New Roman" w:eastAsia="Times New Roman" w:cs="Times New Roman"/>
+          <w:color w:val="00000A"/>
+          <w:lang w:val="en-US" w:eastAsia="en-US" w:bidi="ar-SA"/>
+        </w:rPr>
+      </w:pPr>
+      <w:r>
+        <w:rPr>
+          <w:rFonts w:eastAsia="Times New Roman" w:cs="Times New Roman"/>
+          <w:color w:val="00000A"/>
+          <w:sz w:val="24"/>
+          <w:szCs w:val="20"/>
+          <w:lang w:val="en-US" w:eastAsia="en-US" w:bidi="ar-SA"/>
+        </w:rPr>
+      </w:r>
+      <w:r/>
+    </w:p>
+    <w:p>
+      <w:pPr>
+        <w:pStyle w:val="Textkrper"/>
+        <w:rPr>
+          <w:sz w:val="24"/>
+          <w:sz w:val="24"/>
+          <w:szCs w:val="20"/>
+          <w:rFonts w:ascii="Times New Roman" w:hAnsi="Times New Roman" w:eastAsia="Times New Roman" w:cs="Times New Roman"/>
+          <w:color w:val="00000A"/>
+          <w:lang w:val="en-US" w:eastAsia="en-US" w:bidi="ar-SA"/>
+        </w:rPr>
+      </w:pPr>
+      <w:r>
+        <w:rPr>
+          <w:rFonts w:eastAsia="Times New Roman" w:cs="Times New Roman"/>
+          <w:color w:val="00000A"/>
+          <w:sz w:val="24"/>
+          <w:szCs w:val="20"/>
+          <w:lang w:val="en-US" w:eastAsia="en-US" w:bidi="ar-SA"/>
+        </w:rPr>
+      </w:r>
+      <w:r/>
+    </w:p>
+    <w:p>
+      <w:pPr>
+        <w:pStyle w:val="Textkrper"/>
+        <w:rPr>
+          <w:sz w:val="24"/>
+          <w:sz w:val="24"/>
+          <w:szCs w:val="20"/>
+          <w:rFonts w:ascii="Times New Roman" w:hAnsi="Times New Roman" w:eastAsia="Times New Roman" w:cs="Times New Roman"/>
+          <w:color w:val="00000A"/>
+          <w:lang w:val="en-US" w:eastAsia="en-US" w:bidi="ar-SA"/>
+        </w:rPr>
+      </w:pPr>
+      <w:r>
+        <w:rPr>
+          <w:rFonts w:eastAsia="Times New Roman" w:cs="Times New Roman"/>
+          <w:color w:val="00000A"/>
+          <w:sz w:val="24"/>
+          <w:szCs w:val="20"/>
+          <w:lang w:val="en-US" w:eastAsia="en-US" w:bidi="ar-SA"/>
+        </w:rPr>
+      </w:r>
+      <w:r/>
+    </w:p>
+    <w:p>
+      <w:pPr>
+        <w:pStyle w:val="Textkrper"/>
+        <w:rPr>
+          <w:sz w:val="24"/>
+          <w:sz w:val="24"/>
+          <w:szCs w:val="20"/>
+          <w:rFonts w:ascii="Times New Roman" w:hAnsi="Times New Roman" w:eastAsia="Times New Roman" w:cs="Times New Roman"/>
+          <w:color w:val="00000A"/>
+          <w:lang w:val="en-US" w:eastAsia="en-US" w:bidi="ar-SA"/>
+        </w:rPr>
+      </w:pPr>
+      <w:r>
+        <w:rPr>
+          <w:rFonts w:eastAsia="Times New Roman" w:cs="Times New Roman"/>
+          <w:color w:val="00000A"/>
+          <w:sz w:val="24"/>
+          <w:szCs w:val="20"/>
+          <w:lang w:val="en-US" w:eastAsia="en-US" w:bidi="ar-SA"/>
+        </w:rPr>
+      </w:r>
+      <w:r/>
+    </w:p>
+    <w:p>
+      <w:pPr>
+        <w:pStyle w:val="Textkrper"/>
+        <w:rPr>
+          <w:sz w:val="24"/>
+          <w:sz w:val="24"/>
+          <w:szCs w:val="20"/>
+          <w:rFonts w:ascii="Times New Roman" w:hAnsi="Times New Roman" w:eastAsia="Times New Roman" w:cs="Times New Roman"/>
+          <w:color w:val="00000A"/>
+          <w:lang w:val="en-US" w:eastAsia="en-US" w:bidi="ar-SA"/>
+        </w:rPr>
+      </w:pPr>
+      <w:r>
+        <w:rPr>
+          <w:rFonts w:eastAsia="Times New Roman" w:cs="Times New Roman"/>
+          <w:color w:val="00000A"/>
+          <w:sz w:val="24"/>
+          <w:szCs w:val="20"/>
+          <w:lang w:val="en-US" w:eastAsia="en-US" w:bidi="ar-SA"/>
+        </w:rPr>
+      </w:r>
+      <w:r/>
+    </w:p>
+    <w:p>
+      <w:pPr>
+        <w:pStyle w:val="Textkrper"/>
+        <w:rPr>
+          <w:sz w:val="24"/>
+          <w:sz w:val="24"/>
+          <w:szCs w:val="20"/>
+          <w:rFonts w:ascii="Times New Roman" w:hAnsi="Times New Roman" w:eastAsia="Times New Roman" w:cs="Times New Roman"/>
+          <w:color w:val="00000A"/>
+          <w:lang w:val="en-US" w:eastAsia="en-US" w:bidi="ar-SA"/>
+        </w:rPr>
+      </w:pPr>
+      <w:r>
+        <w:rPr>
+          <w:rFonts w:eastAsia="Times New Roman" w:cs="Times New Roman"/>
+          <w:color w:val="00000A"/>
+          <w:sz w:val="24"/>
+          <w:szCs w:val="20"/>
+          <w:lang w:val="en-US" w:eastAsia="en-US" w:bidi="ar-SA"/>
+        </w:rPr>
+      </w:r>
+      <w:r/>
+    </w:p>
+    <w:p>
+      <w:pPr>
+        <w:pStyle w:val="Textkrper"/>
+        <w:rPr>
+          <w:sz w:val="24"/>
+          <w:sz w:val="24"/>
+          <w:szCs w:val="20"/>
+          <w:rFonts w:ascii="Times New Roman" w:hAnsi="Times New Roman" w:eastAsia="Times New Roman" w:cs="Times New Roman"/>
+          <w:color w:val="00000A"/>
+          <w:lang w:val="en-US" w:eastAsia="en-US" w:bidi="ar-SA"/>
+        </w:rPr>
+      </w:pPr>
+      <w:r>
+        <w:rPr>
+          <w:rFonts w:eastAsia="Times New Roman" w:cs="Times New Roman"/>
+          <w:color w:val="00000A"/>
+          <w:sz w:val="24"/>
+          <w:szCs w:val="20"/>
+          <w:lang w:val="en-US" w:eastAsia="en-US" w:bidi="ar-SA"/>
+        </w:rPr>
+      </w:r>
+      <w:r/>
+    </w:p>
+    <w:p>
+      <w:pPr>
+        <w:pStyle w:val="Textkrper"/>
+        <w:rPr>
+          <w:sz w:val="24"/>
+          <w:sz w:val="24"/>
+          <w:szCs w:val="20"/>
+          <w:rFonts w:ascii="Times New Roman" w:hAnsi="Times New Roman" w:eastAsia="Times New Roman" w:cs="Times New Roman"/>
+          <w:color w:val="00000A"/>
+          <w:lang w:val="en-US" w:eastAsia="en-US" w:bidi="ar-SA"/>
+        </w:rPr>
+      </w:pPr>
+      <w:r>
+        <w:rPr>
+          <w:rFonts w:eastAsia="Times New Roman" w:cs="Times New Roman"/>
+          <w:color w:val="00000A"/>
+          <w:sz w:val="24"/>
+          <w:szCs w:val="20"/>
+          <w:lang w:val="en-US" w:eastAsia="en-US" w:bidi="ar-SA"/>
+        </w:rPr>
+      </w:r>
+      <w:r/>
+    </w:p>
+    <w:p>
+      <w:pPr>
+        <w:pStyle w:val="Textkrper"/>
+        <w:rPr>
+          <w:sz w:val="24"/>
+          <w:sz w:val="24"/>
+          <w:szCs w:val="20"/>
+          <w:rFonts w:ascii="Times New Roman" w:hAnsi="Times New Roman" w:eastAsia="Times New Roman" w:cs="Times New Roman"/>
+          <w:color w:val="00000A"/>
+          <w:lang w:val="en-US" w:eastAsia="en-US" w:bidi="ar-SA"/>
+        </w:rPr>
+      </w:pPr>
+      <w:r>
+        <w:rPr>
+          <w:rFonts w:eastAsia="Times New Roman" w:cs="Times New Roman"/>
+          <w:color w:val="00000A"/>
+          <w:sz w:val="24"/>
+          <w:szCs w:val="20"/>
+          <w:lang w:val="en-US" w:eastAsia="en-US" w:bidi="ar-SA"/>
+        </w:rPr>
+      </w:r>
+      <w:r/>
+    </w:p>
+    <w:p>
+      <w:pPr>
+        <w:pStyle w:val="Textkrper"/>
+        <w:rPr>
+          <w:sz w:val="24"/>
+          <w:sz w:val="24"/>
+          <w:szCs w:val="20"/>
+          <w:rFonts w:ascii="Times New Roman" w:hAnsi="Times New Roman" w:eastAsia="Times New Roman" w:cs="Times New Roman"/>
+          <w:color w:val="00000A"/>
+          <w:lang w:val="en-US" w:eastAsia="en-US" w:bidi="ar-SA"/>
+        </w:rPr>
+      </w:pPr>
+      <w:r>
+        <w:rPr>
+          <w:rFonts w:eastAsia="Times New Roman" w:cs="Times New Roman"/>
+          <w:color w:val="00000A"/>
+          <w:sz w:val="24"/>
+          <w:szCs w:val="20"/>
+          <w:lang w:val="en-US" w:eastAsia="en-US" w:bidi="ar-SA"/>
+        </w:rPr>
+      </w:r>
+      <w:r/>
+    </w:p>
+    <w:p>
+      <w:pPr>
+        <w:pStyle w:val="Textkrper"/>
+        <w:rPr>
+          <w:sz w:val="24"/>
+          <w:sz w:val="24"/>
+          <w:szCs w:val="20"/>
+          <w:rFonts w:ascii="Times New Roman" w:hAnsi="Times New Roman" w:eastAsia="Times New Roman" w:cs="Times New Roman"/>
+          <w:color w:val="00000A"/>
+          <w:lang w:val="en-US" w:eastAsia="en-US" w:bidi="ar-SA"/>
+        </w:rPr>
+      </w:pPr>
+      <w:r>
+        <w:rPr>
+          <w:rFonts w:eastAsia="Times New Roman" w:cs="Times New Roman"/>
+          <w:color w:val="00000A"/>
+          <w:sz w:val="24"/>
+          <w:szCs w:val="20"/>
+          <w:lang w:val="en-US" w:eastAsia="en-US" w:bidi="ar-SA"/>
+        </w:rPr>
+      </w:r>
+      <w:r/>
+    </w:p>
+    <w:p>
+      <w:pPr>
+        <w:pStyle w:val="Textkrper"/>
+        <w:rPr>
+          <w:sz w:val="24"/>
+          <w:sz w:val="24"/>
+          <w:szCs w:val="20"/>
+          <w:rFonts w:ascii="Times New Roman" w:hAnsi="Times New Roman" w:eastAsia="Times New Roman" w:cs="Times New Roman"/>
+          <w:color w:val="00000A"/>
+          <w:lang w:val="en-US" w:eastAsia="en-US" w:bidi="ar-SA"/>
+        </w:rPr>
+      </w:pPr>
+      <w:r>
+        <w:rPr>
+          <w:rFonts w:eastAsia="Times New Roman" w:cs="Times New Roman"/>
+          <w:color w:val="00000A"/>
+          <w:sz w:val="24"/>
+          <w:szCs w:val="20"/>
+          <w:lang w:val="en-US" w:eastAsia="en-US" w:bidi="ar-SA"/>
+        </w:rPr>
+      </w:r>
+      <w:r/>
+    </w:p>
+    <w:p>
+      <w:pPr>
+        <w:pStyle w:val="Textkrper"/>
+        <w:rPr>
+          <w:sz w:val="24"/>
+          <w:sz w:val="24"/>
+          <w:szCs w:val="20"/>
+          <w:rFonts w:ascii="Times New Roman" w:hAnsi="Times New Roman" w:eastAsia="Times New Roman" w:cs="Times New Roman"/>
+          <w:color w:val="00000A"/>
+          <w:lang w:val="en-US" w:eastAsia="en-US" w:bidi="ar-SA"/>
+        </w:rPr>
+      </w:pPr>
+      <w:r>
+        <w:rPr>
+          <w:rFonts w:eastAsia="Times New Roman" w:cs="Times New Roman"/>
+          <w:color w:val="00000A"/>
+          <w:sz w:val="24"/>
+          <w:szCs w:val="20"/>
+          <w:lang w:val="en-US" w:eastAsia="en-US" w:bidi="ar-SA"/>
+        </w:rPr>
+      </w:r>
+      <w:r/>
+    </w:p>
+    <w:p>
+      <w:pPr>
+        <w:pStyle w:val="Textkrper"/>
+        <w:rPr>
+          <w:sz w:val="24"/>
+          <w:sz w:val="24"/>
+          <w:szCs w:val="20"/>
+          <w:rFonts w:ascii="Times New Roman" w:hAnsi="Times New Roman" w:eastAsia="Times New Roman" w:cs="Times New Roman"/>
+          <w:color w:val="00000A"/>
+          <w:lang w:val="en-US" w:eastAsia="en-US" w:bidi="ar-SA"/>
+        </w:rPr>
+      </w:pPr>
+      <w:r>
+        <w:rPr>
+          <w:rFonts w:eastAsia="Times New Roman" w:cs="Times New Roman"/>
+          <w:color w:val="00000A"/>
+          <w:sz w:val="24"/>
+          <w:szCs w:val="20"/>
+          <w:lang w:val="en-US" w:eastAsia="en-US" w:bidi="ar-SA"/>
+        </w:rPr>
+      </w:r>
+      <w:r/>
+    </w:p>
+    <w:p>
+      <w:pPr>
+        <w:pStyle w:val="Textkrper"/>
+        <w:rPr>
+          <w:sz w:val="24"/>
+          <w:sz w:val="24"/>
+          <w:szCs w:val="20"/>
+          <w:rFonts w:ascii="Times New Roman" w:hAnsi="Times New Roman" w:eastAsia="Times New Roman" w:cs="Times New Roman"/>
+          <w:color w:val="00000A"/>
+          <w:lang w:val="en-US" w:eastAsia="en-US" w:bidi="ar-SA"/>
+        </w:rPr>
+      </w:pPr>
+      <w:r>
+        <w:rPr>
+          <w:rFonts w:eastAsia="Times New Roman" w:cs="Times New Roman"/>
+          <w:color w:val="00000A"/>
+          <w:sz w:val="24"/>
+          <w:szCs w:val="20"/>
+          <w:lang w:val="en-US" w:eastAsia="en-US" w:bidi="ar-SA"/>
+        </w:rPr>
+      </w:r>
+      <w:r/>
+    </w:p>
+    <w:p>
+      <w:pPr>
+        <w:pStyle w:val="Textkrper"/>
+        <w:rPr>
+          <w:sz w:val="24"/>
+          <w:sz w:val="24"/>
+          <w:szCs w:val="20"/>
+          <w:rFonts w:ascii="Times New Roman" w:hAnsi="Times New Roman" w:eastAsia="Times New Roman" w:cs="Times New Roman"/>
+          <w:color w:val="00000A"/>
+          <w:lang w:val="en-US" w:eastAsia="en-US" w:bidi="ar-SA"/>
+        </w:rPr>
+      </w:pPr>
+      <w:r>
+        <w:rPr>
+          <w:rFonts w:eastAsia="Times New Roman" w:cs="Times New Roman"/>
+          <w:color w:val="00000A"/>
+          <w:sz w:val="24"/>
+          <w:szCs w:val="20"/>
+          <w:lang w:val="en-US" w:eastAsia="en-US" w:bidi="ar-SA"/>
+        </w:rPr>
+      </w:r>
+      <w:r/>
+    </w:p>
+    <w:p>
+      <w:pPr>
+        <w:pStyle w:val="Textkrper"/>
+        <w:rPr>
+          <w:sz w:val="24"/>
+          <w:sz w:val="24"/>
+          <w:szCs w:val="20"/>
+          <w:rFonts w:ascii="Times New Roman" w:hAnsi="Times New Roman" w:eastAsia="Times New Roman" w:cs="Times New Roman"/>
+          <w:color w:val="00000A"/>
+          <w:lang w:val="en-US" w:eastAsia="en-US" w:bidi="ar-SA"/>
+        </w:rPr>
+      </w:pPr>
+      <w:r>
+        <w:rPr>
+          <w:rFonts w:eastAsia="Times New Roman" w:cs="Times New Roman"/>
+          <w:color w:val="00000A"/>
+          <w:sz w:val="24"/>
+          <w:szCs w:val="20"/>
+          <w:lang w:val="en-US" w:eastAsia="en-US" w:bidi="ar-SA"/>
+        </w:rPr>
+      </w:r>
+      <w:r/>
+    </w:p>
+    <w:p>
+      <w:pPr>
+        <w:pStyle w:val="Textkrper"/>
+        <w:rPr>
+          <w:sz w:val="24"/>
+          <w:sz w:val="24"/>
+          <w:szCs w:val="20"/>
+          <w:rFonts w:ascii="Times New Roman" w:hAnsi="Times New Roman" w:eastAsia="Times New Roman" w:cs="Times New Roman"/>
+          <w:color w:val="00000A"/>
+          <w:lang w:val="en-US" w:eastAsia="en-US" w:bidi="ar-SA"/>
+        </w:rPr>
+      </w:pPr>
+      <w:r>
+        <w:rPr>
+          <w:rFonts w:eastAsia="Times New Roman" w:cs="Times New Roman"/>
+          <w:color w:val="00000A"/>
+          <w:sz w:val="24"/>
+          <w:szCs w:val="20"/>
+          <w:lang w:val="en-US" w:eastAsia="en-US" w:bidi="ar-SA"/>
+        </w:rPr>
+      </w:r>
+      <w:r/>
+    </w:p>
+    <w:p>
+      <w:pPr>
+        <w:pStyle w:val="Textkrper"/>
+        <w:rPr>
+          <w:sz w:val="24"/>
+          <w:sz w:val="24"/>
+          <w:szCs w:val="20"/>
+          <w:rFonts w:ascii="Times New Roman" w:hAnsi="Times New Roman" w:eastAsia="Times New Roman" w:cs="Times New Roman"/>
+          <w:color w:val="00000A"/>
+          <w:lang w:val="en-US" w:eastAsia="en-US" w:bidi="ar-SA"/>
+        </w:rPr>
+      </w:pPr>
+      <w:r>
+        <w:rPr>
+          <w:rFonts w:eastAsia="Times New Roman" w:cs="Times New Roman"/>
+          <w:color w:val="00000A"/>
+          <w:sz w:val="24"/>
+          <w:szCs w:val="20"/>
+          <w:lang w:val="en-US" w:eastAsia="en-US" w:bidi="ar-SA"/>
+        </w:rPr>
+      </w:r>
+      <w:r/>
+    </w:p>
+    <w:p>
+      <w:pPr>
+        <w:pStyle w:val="Textkrper"/>
+        <w:rPr>
+          <w:sz w:val="24"/>
+          <w:sz w:val="24"/>
+          <w:szCs w:val="20"/>
+          <w:rFonts w:ascii="Times New Roman" w:hAnsi="Times New Roman" w:eastAsia="Times New Roman" w:cs="Times New Roman"/>
+          <w:color w:val="00000A"/>
+          <w:lang w:val="en-US" w:eastAsia="en-US" w:bidi="ar-SA"/>
+        </w:rPr>
+      </w:pPr>
+      <w:r>
+        <w:rPr>
+          <w:rFonts w:eastAsia="Times New Roman" w:cs="Times New Roman"/>
+          <w:color w:val="00000A"/>
+          <w:sz w:val="24"/>
+          <w:szCs w:val="20"/>
+          <w:lang w:val="en-US" w:eastAsia="en-US" w:bidi="ar-SA"/>
+        </w:rPr>
+      </w:r>
+      <w:r/>
+    </w:p>
+    <w:p>
+      <w:pPr>
+        <w:pStyle w:val="Textkrper"/>
+        <w:rPr>
+          <w:sz w:val="24"/>
+          <w:sz w:val="24"/>
+          <w:szCs w:val="20"/>
+          <w:rFonts w:ascii="Times New Roman" w:hAnsi="Times New Roman" w:eastAsia="Times New Roman" w:cs="Times New Roman"/>
+          <w:color w:val="00000A"/>
+          <w:lang w:val="en-US" w:eastAsia="en-US" w:bidi="ar-SA"/>
+        </w:rPr>
+      </w:pPr>
+      <w:r>
+        <w:rPr>
+          <w:rFonts w:eastAsia="Times New Roman" w:cs="Times New Roman"/>
+          <w:color w:val="00000A"/>
+          <w:sz w:val="24"/>
+          <w:szCs w:val="20"/>
+          <w:lang w:val="en-US" w:eastAsia="en-US" w:bidi="ar-SA"/>
+        </w:rPr>
+      </w:r>
+      <w:r/>
+    </w:p>
+    <w:p>
+      <w:pPr>
+        <w:pStyle w:val="Textkrper"/>
+        <w:rPr>
+          <w:sz w:val="24"/>
+          <w:sz w:val="24"/>
+          <w:szCs w:val="20"/>
+          <w:rFonts w:ascii="Times New Roman" w:hAnsi="Times New Roman" w:eastAsia="Times New Roman" w:cs="Times New Roman"/>
+          <w:color w:val="00000A"/>
+          <w:lang w:val="en-US" w:eastAsia="en-US" w:bidi="ar-SA"/>
+        </w:rPr>
+      </w:pPr>
+      <w:r>
+        <w:rPr>
+          <w:rFonts w:eastAsia="Times New Roman" w:cs="Times New Roman"/>
+          <w:color w:val="00000A"/>
+          <w:sz w:val="24"/>
+          <w:szCs w:val="20"/>
+          <w:lang w:val="en-US" w:eastAsia="en-US" w:bidi="ar-SA"/>
+        </w:rPr>
+      </w:r>
+      <w:r/>
+    </w:p>
+    <w:p>
+      <w:pPr>
+        <w:pStyle w:val="Textkrper"/>
+        <w:rPr>
+          <w:sz w:val="24"/>
+          <w:sz w:val="24"/>
+          <w:szCs w:val="20"/>
+          <w:rFonts w:ascii="Times New Roman" w:hAnsi="Times New Roman" w:eastAsia="Times New Roman" w:cs="Times New Roman"/>
+          <w:color w:val="00000A"/>
+          <w:lang w:val="en-US" w:eastAsia="en-US" w:bidi="ar-SA"/>
+        </w:rPr>
+      </w:pPr>
+      <w:r>
+        <w:rPr>
+          <w:rFonts w:eastAsia="Times New Roman" w:cs="Times New Roman"/>
+          <w:color w:val="00000A"/>
+          <w:sz w:val="24"/>
+          <w:szCs w:val="20"/>
+          <w:lang w:val="en-US" w:eastAsia="en-US" w:bidi="ar-SA"/>
+        </w:rPr>
+      </w:r>
+      <w:r/>
+    </w:p>
+    <w:p>
+      <w:pPr>
+        <w:pStyle w:val="Textkrper"/>
+        <w:rPr>
+          <w:sz w:val="24"/>
+          <w:sz w:val="24"/>
+          <w:szCs w:val="20"/>
+          <w:rFonts w:ascii="Times New Roman" w:hAnsi="Times New Roman" w:eastAsia="Times New Roman" w:cs="Times New Roman"/>
+          <w:color w:val="00000A"/>
+          <w:lang w:val="en-US" w:eastAsia="en-US" w:bidi="ar-SA"/>
+        </w:rPr>
+      </w:pPr>
+      <w:r>
+        <w:rPr>
+          <w:rFonts w:eastAsia="Times New Roman" w:cs="Times New Roman"/>
+          <w:color w:val="00000A"/>
+          <w:sz w:val="24"/>
+          <w:szCs w:val="20"/>
+          <w:lang w:val="en-US" w:eastAsia="en-US" w:bidi="ar-SA"/>
+        </w:rPr>
+      </w:r>
+      <w:r/>
+    </w:p>
+    <w:p>
+      <w:pPr>
+        <w:pStyle w:val="Textkrper"/>
+        <w:spacing w:lineRule="auto" w:line="360"/>
+        <w:rPr>
+          <w:sz w:val="24"/>
+          <w:sz w:val="24"/>
+          <w:szCs w:val="20"/>
+          <w:rFonts w:ascii="Times New Roman" w:hAnsi="Times New Roman" w:eastAsia="Times New Roman" w:cs="Times New Roman"/>
+          <w:color w:val="00000A"/>
+          <w:lang w:val="en-US" w:eastAsia="en-US" w:bidi="ar-SA"/>
+        </w:rPr>
+      </w:pPr>
+      <w:r>
+        <w:rPr>
+          <w:rFonts w:eastAsia="Times New Roman" w:cs="Times New Roman"/>
+          <w:color w:val="00000A"/>
+          <w:sz w:val="24"/>
+          <w:szCs w:val="20"/>
+          <w:lang w:val="en-US" w:eastAsia="en-US" w:bidi="ar-SA"/>
+        </w:rPr>
       </w:r>
       <w:r/>
     </w:p>
@@ -1064,8 +1364,11 @@
       </w:pPr>
       <w:r>
         <w:rPr>
+          <w:rFonts w:eastAsia="Times New Roman" w:cs="Times New Roman"/>
+          <w:color w:val="00000A"/>
           <w:sz w:val="24"/>
           <w:szCs w:val="24"/>
+          <w:lang w:val="en-US" w:eastAsia="en-US" w:bidi="ar-SA"/>
         </w:rPr>
       </w:r>
       <w:r/>
@@ -1189,7 +1492,10 @@
       <w:r>
         <w:rPr>
           <w:rFonts w:eastAsia="Times New Roman" w:cs="Times New Roman"/>
-          <w:szCs w:val="20"/>
+          <w:color w:val="00000A"/>
+          <w:sz w:val="24"/>
+          <w:szCs w:val="20"/>
+          <w:lang w:val="en-US" w:eastAsia="en-US" w:bidi="ar-SA"/>
         </w:rPr>
       </w:r>
       <w:r/>
@@ -1265,7 +1571,10 @@
       <w:r>
         <w:rPr>
           <w:rFonts w:eastAsia="Times New Roman" w:cs="Times New Roman"/>
-          <w:szCs w:val="20"/>
+          <w:color w:val="00000A"/>
+          <w:sz w:val="24"/>
+          <w:szCs w:val="20"/>
+          <w:lang w:val="en-US" w:eastAsia="en-US" w:bidi="ar-SA"/>
         </w:rPr>
       </w:r>
       <w:r/>
@@ -1659,11 +1968,13 @@
       </w:pPr>
       <w:r>
         <w:rPr>
-          <w:rFonts w:ascii="arial" w:hAnsi="arial"/>
+          <w:rFonts w:eastAsia="Times New Roman" w:cs="Times New Roman" w:ascii="arial" w:hAnsi="arial"/>
           <w:b w:val="false"/>
           <w:bCs w:val="false"/>
+          <w:color w:val="00000A"/>
           <w:sz w:val="24"/>
           <w:szCs w:val="24"/>
+          <w:lang w:val="en-US" w:eastAsia="en-US" w:bidi="ar-SA"/>
         </w:rPr>
       </w:r>
       <w:r/>
@@ -1732,6 +2043,48 @@
     <w:p>
       <w:pPr>
         <w:pStyle w:val="Textkrper"/>
+        <w:numPr>
+          <w:ilvl w:val="0"/>
+          <w:numId w:val="6"/>
+        </w:numPr>
+        <w:spacing w:lineRule="auto" w:line="360"/>
+      </w:pPr>
+      <w:r>
+        <w:rPr>
+          <w:rFonts w:ascii="arial" w:hAnsi="arial"/>
+          <w:b w:val="false"/>
+          <w:bCs w:val="false"/>
+          <w:sz w:val="24"/>
+          <w:szCs w:val="24"/>
+        </w:rPr>
+        <w:t>moderate programming skills</w:t>
+      </w:r>
+      <w:r/>
+    </w:p>
+    <w:p>
+      <w:pPr>
+        <w:pStyle w:val="Textkrper"/>
+        <w:numPr>
+          <w:ilvl w:val="0"/>
+          <w:numId w:val="6"/>
+        </w:numPr>
+        <w:spacing w:lineRule="auto" w:line="360"/>
+      </w:pPr>
+      <w:r>
+        <w:rPr>
+          <w:rFonts w:ascii="arial" w:hAnsi="arial"/>
+          <w:b w:val="false"/>
+          <w:bCs w:val="false"/>
+          <w:sz w:val="24"/>
+          <w:szCs w:val="24"/>
+        </w:rPr>
+        <w:t>good design background</w:t>
+      </w:r>
+      <w:r/>
+    </w:p>
+    <w:p>
+      <w:pPr>
+        <w:pStyle w:val="Textkrper"/>
         <w:spacing w:lineRule="auto" w:line="360"/>
       </w:pPr>
       <w:r>
@@ -1806,7 +2159,10 @@
       <w:r>
         <w:rPr>
           <w:rFonts w:eastAsia="Times New Roman" w:cs="Times New Roman"/>
-          <w:szCs w:val="20"/>
+          <w:color w:val="00000A"/>
+          <w:sz w:val="24"/>
+          <w:szCs w:val="20"/>
+          <w:lang w:val="en-US" w:eastAsia="en-US" w:bidi="ar-SA"/>
         </w:rPr>
       </w:r>
       <w:r/>
@@ -1908,8 +2264,10 @@
       <w:r>
         <w:rPr>
           <w:rFonts w:eastAsia="Times New Roman" w:cs="Times New Roman" w:ascii="arial" w:hAnsi="arial"/>
+          <w:color w:val="00000A"/>
           <w:sz w:val="28"/>
           <w:szCs w:val="32"/>
+          <w:lang w:val="en-US" w:eastAsia="en-US" w:bidi="ar-SA"/>
         </w:rPr>
       </w:r>
       <w:r/>
@@ -1938,6 +2296,48 @@
           <w:szCs w:val="32"/>
         </w:rPr>
         <w:t>2.2 Assumptions and Contraints</w:t>
+      </w:r>
+      <w:r/>
+    </w:p>
+    <w:p>
+      <w:pPr>
+        <w:pStyle w:val="Textkrper"/>
+        <w:numPr>
+          <w:ilvl w:val="0"/>
+          <w:numId w:val="7"/>
+        </w:numPr>
+        <w:spacing w:lineRule="auto" w:line="360"/>
+      </w:pPr>
+      <w:r>
+        <w:rPr>
+          <w:rFonts w:ascii="arial" w:hAnsi="arial"/>
+          <w:b w:val="false"/>
+          <w:bCs w:val="false"/>
+          <w:sz w:val="24"/>
+          <w:szCs w:val="24"/>
+        </w:rPr>
+        <w:t>application will not be used on mobile devices</w:t>
+      </w:r>
+      <w:r/>
+    </w:p>
+    <w:p>
+      <w:pPr>
+        <w:pStyle w:val="Textkrper"/>
+        <w:numPr>
+          <w:ilvl w:val="0"/>
+          <w:numId w:val="7"/>
+        </w:numPr>
+        <w:spacing w:lineRule="auto" w:line="360"/>
+      </w:pPr>
+      <w:r>
+        <w:rPr>
+          <w:rFonts w:ascii="arial" w:hAnsi="arial"/>
+          <w:b w:val="false"/>
+          <w:bCs w:val="false"/>
+          <w:sz w:val="24"/>
+          <w:szCs w:val="24"/>
+        </w:rPr>
+        <w:t>on server shutdown the data (chat historiy) is lost</w:t>
       </w:r>
       <w:r/>
     </w:p>
@@ -1969,11 +2369,19 @@
           <w:b/>
           <w:szCs w:val="32"/>
           <w:bCs/>
-          <w:rFonts w:ascii="arial" w:hAnsi="arial"/>
-        </w:rPr>
-      </w:pPr>
-      <w:r>
-        <w:rPr/>
+          <w:rFonts w:ascii="arial" w:hAnsi="arial" w:eastAsia="Times New Roman" w:cs="Times New Roman"/>
+          <w:color w:val="00000A"/>
+          <w:lang w:val="en-US" w:eastAsia="en-US" w:bidi="ar-SA"/>
+        </w:rPr>
+      </w:pPr>
+      <w:r>
+        <w:rPr>
+          <w:rFonts w:ascii="arial" w:hAnsi="arial"/>
+          <w:b/>
+          <w:bCs/>
+          <w:sz w:val="32"/>
+          <w:szCs w:val="32"/>
+        </w:rPr>
       </w:r>
       <w:r/>
     </w:p>
@@ -1988,11 +2396,19 @@
           <w:b/>
           <w:szCs w:val="32"/>
           <w:bCs/>
-          <w:rFonts w:ascii="arial" w:hAnsi="arial"/>
-        </w:rPr>
-      </w:pPr>
-      <w:r>
-        <w:rPr/>
+          <w:rFonts w:ascii="arial" w:hAnsi="arial" w:eastAsia="Times New Roman" w:cs="Times New Roman"/>
+          <w:color w:val="00000A"/>
+          <w:lang w:val="en-US" w:eastAsia="en-US" w:bidi="ar-SA"/>
+        </w:rPr>
+      </w:pPr>
+      <w:r>
+        <w:rPr>
+          <w:rFonts w:ascii="arial" w:hAnsi="arial"/>
+          <w:b/>
+          <w:bCs/>
+          <w:sz w:val="32"/>
+          <w:szCs w:val="32"/>
+        </w:rPr>
       </w:r>
       <w:r/>
     </w:p>
@@ -2014,11 +2430,13 @@
       </w:pPr>
       <w:r>
         <w:rPr>
-          <w:rFonts w:ascii="arial" w:hAnsi="arial"/>
+          <w:rFonts w:eastAsia="Times New Roman" w:cs="Times New Roman" w:ascii="arial" w:hAnsi="arial"/>
           <w:b w:val="false"/>
           <w:bCs w:val="false"/>
+          <w:color w:val="00000A"/>
           <w:sz w:val="24"/>
           <w:szCs w:val="24"/>
+          <w:lang w:val="en-US" w:eastAsia="en-US" w:bidi="ar-SA"/>
         </w:rPr>
       </w:r>
       <w:r/>
@@ -2164,7 +2582,7 @@
       <w:tblPr>
         <w:tblW w:w="8640" w:type="dxa"/>
         <w:jc w:val="left"/>
-        <w:tblInd w:w="53" w:type="dxa"/>
+        <w:tblInd w:w="50" w:type="dxa"/>
         <w:tblBorders>
           <w:top w:val="single" w:sz="2" w:space="0" w:color="000001"/>
           <w:left w:val="single" w:sz="2" w:space="0" w:color="000001"/>
@@ -2173,7 +2591,7 @@
         </w:tblBorders>
         <w:tblCellMar>
           <w:top w:w="55" w:type="dxa"/>
-          <w:left w:w="51" w:type="dxa"/>
+          <w:left w:w="48" w:type="dxa"/>
           <w:bottom w:w="55" w:type="dxa"/>
           <w:right w:w="55" w:type="dxa"/>
         </w:tblCellMar>
@@ -2195,7 +2613,7 @@
             </w:tcBorders>
             <w:shd w:fill="auto" w:val="clear"/>
             <w:tcMar>
-              <w:left w:w="51" w:type="dxa"/>
+              <w:left w:w="48" w:type="dxa"/>
             </w:tcMar>
           </w:tcPr>
           <w:p>
@@ -2234,7 +2652,7 @@
             </w:tcBorders>
             <w:shd w:fill="auto" w:val="clear"/>
             <w:tcMar>
-              <w:left w:w="51" w:type="dxa"/>
+              <w:left w:w="48" w:type="dxa"/>
             </w:tcMar>
           </w:tcPr>
           <w:p>
@@ -2272,7 +2690,7 @@
             </w:tcBorders>
             <w:shd w:fill="auto" w:val="clear"/>
             <w:tcMar>
-              <w:left w:w="51" w:type="dxa"/>
+              <w:left w:w="48" w:type="dxa"/>
             </w:tcMar>
           </w:tcPr>
           <w:p>
@@ -2308,7 +2726,7 @@
             </w:tcBorders>
             <w:shd w:fill="auto" w:val="clear"/>
             <w:tcMar>
-              <w:left w:w="51" w:type="dxa"/>
+              <w:left w:w="48" w:type="dxa"/>
             </w:tcMar>
           </w:tcPr>
           <w:p>
@@ -2345,7 +2763,7 @@
             </w:tcBorders>
             <w:shd w:fill="auto" w:val="clear"/>
             <w:tcMar>
-              <w:left w:w="51" w:type="dxa"/>
+              <w:left w:w="48" w:type="dxa"/>
             </w:tcMar>
           </w:tcPr>
           <w:p>
@@ -2381,7 +2799,7 @@
             </w:tcBorders>
             <w:shd w:fill="auto" w:val="clear"/>
             <w:tcMar>
-              <w:left w:w="51" w:type="dxa"/>
+              <w:left w:w="48" w:type="dxa"/>
             </w:tcMar>
           </w:tcPr>
           <w:p>
@@ -2418,7 +2836,7 @@
             </w:tcBorders>
             <w:shd w:fill="auto" w:val="clear"/>
             <w:tcMar>
-              <w:left w:w="51" w:type="dxa"/>
+              <w:left w:w="48" w:type="dxa"/>
             </w:tcMar>
           </w:tcPr>
           <w:p>
@@ -2454,7 +2872,7 @@
             </w:tcBorders>
             <w:shd w:fill="auto" w:val="clear"/>
             <w:tcMar>
-              <w:left w:w="51" w:type="dxa"/>
+              <w:left w:w="48" w:type="dxa"/>
             </w:tcMar>
           </w:tcPr>
           <w:p>
@@ -3200,6 +3618,280 @@
   <w:abstractNum w:abstractNumId="6">
     <w:lvl w:ilvl="0">
       <w:start w:val="1"/>
+      <w:numFmt w:val="bullet"/>
+      <w:lvlText w:val=""/>
+      <w:lvlJc w:val="left"/>
+      <w:pPr>
+        <w:tabs>
+          <w:tab w:val="num" w:pos="2160"/>
+        </w:tabs>
+        <w:ind w:left="2160" w:hanging="360"/>
+      </w:pPr>
+      <w:rPr>
+        <w:rFonts w:ascii="Symbol" w:hAnsi="Symbol" w:cs="Symbol" w:hint="default"/>
+      </w:rPr>
+    </w:lvl>
+    <w:lvl w:ilvl="1">
+      <w:start w:val="1"/>
+      <w:numFmt w:val="bullet"/>
+      <w:lvlText w:val="◦"/>
+      <w:lvlJc w:val="left"/>
+      <w:pPr>
+        <w:tabs>
+          <w:tab w:val="num" w:pos="2520"/>
+        </w:tabs>
+        <w:ind w:left="2520" w:hanging="360"/>
+      </w:pPr>
+      <w:rPr>
+        <w:rFonts w:ascii="OpenSymbol" w:hAnsi="OpenSymbol" w:cs="OpenSymbol" w:hint="default"/>
+      </w:rPr>
+    </w:lvl>
+    <w:lvl w:ilvl="2">
+      <w:start w:val="1"/>
+      <w:numFmt w:val="bullet"/>
+      <w:lvlText w:val="▪"/>
+      <w:lvlJc w:val="left"/>
+      <w:pPr>
+        <w:tabs>
+          <w:tab w:val="num" w:pos="2880"/>
+        </w:tabs>
+        <w:ind w:left="2880" w:hanging="360"/>
+      </w:pPr>
+      <w:rPr>
+        <w:rFonts w:ascii="OpenSymbol" w:hAnsi="OpenSymbol" w:cs="OpenSymbol" w:hint="default"/>
+      </w:rPr>
+    </w:lvl>
+    <w:lvl w:ilvl="3">
+      <w:start w:val="1"/>
+      <w:numFmt w:val="bullet"/>
+      <w:lvlText w:val=""/>
+      <w:lvlJc w:val="left"/>
+      <w:pPr>
+        <w:tabs>
+          <w:tab w:val="num" w:pos="3240"/>
+        </w:tabs>
+        <w:ind w:left="3240" w:hanging="360"/>
+      </w:pPr>
+      <w:rPr>
+        <w:rFonts w:ascii="Symbol" w:hAnsi="Symbol" w:cs="Symbol" w:hint="default"/>
+      </w:rPr>
+    </w:lvl>
+    <w:lvl w:ilvl="4">
+      <w:start w:val="1"/>
+      <w:numFmt w:val="bullet"/>
+      <w:lvlText w:val="◦"/>
+      <w:lvlJc w:val="left"/>
+      <w:pPr>
+        <w:tabs>
+          <w:tab w:val="num" w:pos="3600"/>
+        </w:tabs>
+        <w:ind w:left="3600" w:hanging="360"/>
+      </w:pPr>
+      <w:rPr>
+        <w:rFonts w:ascii="OpenSymbol" w:hAnsi="OpenSymbol" w:cs="OpenSymbol" w:hint="default"/>
+      </w:rPr>
+    </w:lvl>
+    <w:lvl w:ilvl="5">
+      <w:start w:val="1"/>
+      <w:numFmt w:val="bullet"/>
+      <w:lvlText w:val="▪"/>
+      <w:lvlJc w:val="left"/>
+      <w:pPr>
+        <w:tabs>
+          <w:tab w:val="num" w:pos="3960"/>
+        </w:tabs>
+        <w:ind w:left="3960" w:hanging="360"/>
+      </w:pPr>
+      <w:rPr>
+        <w:rFonts w:ascii="OpenSymbol" w:hAnsi="OpenSymbol" w:cs="OpenSymbol" w:hint="default"/>
+      </w:rPr>
+    </w:lvl>
+    <w:lvl w:ilvl="6">
+      <w:start w:val="1"/>
+      <w:numFmt w:val="bullet"/>
+      <w:lvlText w:val=""/>
+      <w:lvlJc w:val="left"/>
+      <w:pPr>
+        <w:tabs>
+          <w:tab w:val="num" w:pos="4320"/>
+        </w:tabs>
+        <w:ind w:left="4320" w:hanging="360"/>
+      </w:pPr>
+      <w:rPr>
+        <w:rFonts w:ascii="Symbol" w:hAnsi="Symbol" w:cs="Symbol" w:hint="default"/>
+      </w:rPr>
+    </w:lvl>
+    <w:lvl w:ilvl="7">
+      <w:start w:val="1"/>
+      <w:numFmt w:val="bullet"/>
+      <w:lvlText w:val="◦"/>
+      <w:lvlJc w:val="left"/>
+      <w:pPr>
+        <w:tabs>
+          <w:tab w:val="num" w:pos="4680"/>
+        </w:tabs>
+        <w:ind w:left="4680" w:hanging="360"/>
+      </w:pPr>
+      <w:rPr>
+        <w:rFonts w:ascii="OpenSymbol" w:hAnsi="OpenSymbol" w:cs="OpenSymbol" w:hint="default"/>
+      </w:rPr>
+    </w:lvl>
+    <w:lvl w:ilvl="8">
+      <w:start w:val="1"/>
+      <w:numFmt w:val="bullet"/>
+      <w:lvlText w:val="▪"/>
+      <w:lvlJc w:val="left"/>
+      <w:pPr>
+        <w:tabs>
+          <w:tab w:val="num" w:pos="5040"/>
+        </w:tabs>
+        <w:ind w:left="5040" w:hanging="360"/>
+      </w:pPr>
+      <w:rPr>
+        <w:rFonts w:ascii="OpenSymbol" w:hAnsi="OpenSymbol" w:cs="OpenSymbol" w:hint="default"/>
+      </w:rPr>
+    </w:lvl>
+  </w:abstractNum>
+  <w:abstractNum w:abstractNumId="7">
+    <w:lvl w:ilvl="0">
+      <w:start w:val="1"/>
+      <w:numFmt w:val="bullet"/>
+      <w:lvlText w:val=""/>
+      <w:lvlJc w:val="left"/>
+      <w:pPr>
+        <w:tabs>
+          <w:tab w:val="num" w:pos="2160"/>
+        </w:tabs>
+        <w:ind w:left="2160" w:hanging="360"/>
+      </w:pPr>
+      <w:rPr>
+        <w:rFonts w:ascii="Symbol" w:hAnsi="Symbol" w:cs="Symbol" w:hint="default"/>
+      </w:rPr>
+    </w:lvl>
+    <w:lvl w:ilvl="1">
+      <w:start w:val="1"/>
+      <w:numFmt w:val="bullet"/>
+      <w:lvlText w:val="◦"/>
+      <w:lvlJc w:val="left"/>
+      <w:pPr>
+        <w:tabs>
+          <w:tab w:val="num" w:pos="2520"/>
+        </w:tabs>
+        <w:ind w:left="2520" w:hanging="360"/>
+      </w:pPr>
+      <w:rPr>
+        <w:rFonts w:ascii="OpenSymbol" w:hAnsi="OpenSymbol" w:cs="OpenSymbol" w:hint="default"/>
+      </w:rPr>
+    </w:lvl>
+    <w:lvl w:ilvl="2">
+      <w:start w:val="1"/>
+      <w:numFmt w:val="bullet"/>
+      <w:lvlText w:val="▪"/>
+      <w:lvlJc w:val="left"/>
+      <w:pPr>
+        <w:tabs>
+          <w:tab w:val="num" w:pos="2880"/>
+        </w:tabs>
+        <w:ind w:left="2880" w:hanging="360"/>
+      </w:pPr>
+      <w:rPr>
+        <w:rFonts w:ascii="OpenSymbol" w:hAnsi="OpenSymbol" w:cs="OpenSymbol" w:hint="default"/>
+      </w:rPr>
+    </w:lvl>
+    <w:lvl w:ilvl="3">
+      <w:start w:val="1"/>
+      <w:numFmt w:val="bullet"/>
+      <w:lvlText w:val=""/>
+      <w:lvlJc w:val="left"/>
+      <w:pPr>
+        <w:tabs>
+          <w:tab w:val="num" w:pos="3240"/>
+        </w:tabs>
+        <w:ind w:left="3240" w:hanging="360"/>
+      </w:pPr>
+      <w:rPr>
+        <w:rFonts w:ascii="Symbol" w:hAnsi="Symbol" w:cs="Symbol" w:hint="default"/>
+      </w:rPr>
+    </w:lvl>
+    <w:lvl w:ilvl="4">
+      <w:start w:val="1"/>
+      <w:numFmt w:val="bullet"/>
+      <w:lvlText w:val="◦"/>
+      <w:lvlJc w:val="left"/>
+      <w:pPr>
+        <w:tabs>
+          <w:tab w:val="num" w:pos="3600"/>
+        </w:tabs>
+        <w:ind w:left="3600" w:hanging="360"/>
+      </w:pPr>
+      <w:rPr>
+        <w:rFonts w:ascii="OpenSymbol" w:hAnsi="OpenSymbol" w:cs="OpenSymbol" w:hint="default"/>
+      </w:rPr>
+    </w:lvl>
+    <w:lvl w:ilvl="5">
+      <w:start w:val="1"/>
+      <w:numFmt w:val="bullet"/>
+      <w:lvlText w:val="▪"/>
+      <w:lvlJc w:val="left"/>
+      <w:pPr>
+        <w:tabs>
+          <w:tab w:val="num" w:pos="3960"/>
+        </w:tabs>
+        <w:ind w:left="3960" w:hanging="360"/>
+      </w:pPr>
+      <w:rPr>
+        <w:rFonts w:ascii="OpenSymbol" w:hAnsi="OpenSymbol" w:cs="OpenSymbol" w:hint="default"/>
+      </w:rPr>
+    </w:lvl>
+    <w:lvl w:ilvl="6">
+      <w:start w:val="1"/>
+      <w:numFmt w:val="bullet"/>
+      <w:lvlText w:val=""/>
+      <w:lvlJc w:val="left"/>
+      <w:pPr>
+        <w:tabs>
+          <w:tab w:val="num" w:pos="4320"/>
+        </w:tabs>
+        <w:ind w:left="4320" w:hanging="360"/>
+      </w:pPr>
+      <w:rPr>
+        <w:rFonts w:ascii="Symbol" w:hAnsi="Symbol" w:cs="Symbol" w:hint="default"/>
+      </w:rPr>
+    </w:lvl>
+    <w:lvl w:ilvl="7">
+      <w:start w:val="1"/>
+      <w:numFmt w:val="bullet"/>
+      <w:lvlText w:val="◦"/>
+      <w:lvlJc w:val="left"/>
+      <w:pPr>
+        <w:tabs>
+          <w:tab w:val="num" w:pos="4680"/>
+        </w:tabs>
+        <w:ind w:left="4680" w:hanging="360"/>
+      </w:pPr>
+      <w:rPr>
+        <w:rFonts w:ascii="OpenSymbol" w:hAnsi="OpenSymbol" w:cs="OpenSymbol" w:hint="default"/>
+      </w:rPr>
+    </w:lvl>
+    <w:lvl w:ilvl="8">
+      <w:start w:val="1"/>
+      <w:numFmt w:val="bullet"/>
+      <w:lvlText w:val="▪"/>
+      <w:lvlJc w:val="left"/>
+      <w:pPr>
+        <w:tabs>
+          <w:tab w:val="num" w:pos="5040"/>
+        </w:tabs>
+        <w:ind w:left="5040" w:hanging="360"/>
+      </w:pPr>
+      <w:rPr>
+        <w:rFonts w:ascii="OpenSymbol" w:hAnsi="OpenSymbol" w:cs="OpenSymbol" w:hint="default"/>
+      </w:rPr>
+    </w:lvl>
+  </w:abstractNum>
+  <w:abstractNum w:abstractNumId="8">
+    <w:lvl w:ilvl="0">
+      <w:start w:val="1"/>
       <w:numFmt w:val="none"/>
       <w:suff w:val="nothing"/>
       <w:lvlText w:val=""/>
@@ -3333,6 +4025,12 @@
   </w:num>
   <w:num w:numId="6">
     <w:abstractNumId w:val="6"/>
+  </w:num>
+  <w:num w:numId="7">
+    <w:abstractNumId w:val="7"/>
+  </w:num>
+  <w:num w:numId="8">
+    <w:abstractNumId w:val="8"/>
   </w:num>
 </w:numbering>
 </file>
@@ -3624,6 +4322,18 @@
   </w:style>
   <w:style w:type="character" w:styleId="ListLabel3">
     <w:name w:val="ListLabel 3"/>
+    <w:rPr>
+      <w:rFonts w:cs="OpenSymbol"/>
+    </w:rPr>
+  </w:style>
+  <w:style w:type="character" w:styleId="ListLabel4">
+    <w:name w:val="ListLabel 4"/>
+    <w:rPr>
+      <w:rFonts w:cs="Symbol"/>
+    </w:rPr>
+  </w:style>
+  <w:style w:type="character" w:styleId="ListLabel5">
+    <w:name w:val="ListLabel 5"/>
     <w:rPr>
       <w:rFonts w:cs="OpenSymbol"/>
     </w:rPr>

--- a/Documentation/Proposal.docx
+++ b/Documentation/Proposal.docx
@@ -5,21 +5,12 @@
     <w:p>
       <w:pPr>
         <w:pStyle w:val="Textkrper"/>
+        <w:spacing w:lineRule="auto" w:line="360"/>
         <w:jc w:val="center"/>
-        <w:rPr>
-          <w:sz w:val="36"/>
-          <w:b/>
-          <w:sz w:val="36"/>
-          <w:b/>
-          <w:szCs w:val="36"/>
-          <w:bCs/>
-          <w:rFonts w:ascii="Times New Roman" w:hAnsi="Times New Roman" w:eastAsia="Times New Roman" w:cs="Times New Roman"/>
-          <w:color w:val="00000A"/>
-          <w:lang w:val="en-US" w:eastAsia="en-US" w:bidi="ar-SA"/>
-        </w:rPr>
-      </w:pPr>
-      <w:r>
-        <w:rPr>
+      </w:pPr>
+      <w:r>
+        <w:rPr>
+          <w:rFonts w:ascii="Arial" w:hAnsi="Arial"/>
           <w:b/>
           <w:bCs/>
           <w:sz w:val="36"/>
@@ -32,48 +23,30 @@
     <w:p>
       <w:pPr>
         <w:pStyle w:val="Textkrper"/>
+        <w:spacing w:lineRule="auto" w:line="360"/>
         <w:jc w:val="center"/>
-        <w:rPr>
-          <w:sz w:val="36"/>
-          <w:b/>
-          <w:sz w:val="36"/>
-          <w:b/>
-          <w:szCs w:val="36"/>
-          <w:bCs/>
-          <w:rFonts w:ascii="Times New Roman" w:hAnsi="Times New Roman" w:eastAsia="Times New Roman" w:cs="Times New Roman"/>
-          <w:color w:val="00000A"/>
-          <w:lang w:val="en-US" w:eastAsia="en-US" w:bidi="ar-SA"/>
-        </w:rPr>
-      </w:pPr>
-      <w:r>
-        <w:rPr>
+      </w:pPr>
+      <w:r>
+        <w:rPr>
+          <w:rFonts w:ascii="Arial" w:hAnsi="Arial"/>
           <w:b/>
           <w:bCs/>
           <w:sz w:val="36"/>
           <w:szCs w:val="36"/>
         </w:rPr>
-        <w:t>Chat</w:t>
-      </w:r>
-      <w:r/>
-    </w:p>
-    <w:p>
-      <w:pPr>
-        <w:pStyle w:val="Textkrper"/>
+        <w:t>PhatChat</w:t>
+      </w:r>
+      <w:r/>
+    </w:p>
+    <w:p>
+      <w:pPr>
+        <w:pStyle w:val="Textkrper"/>
+        <w:spacing w:lineRule="auto" w:line="360"/>
         <w:jc w:val="center"/>
-        <w:rPr>
-          <w:sz w:val="36"/>
-          <w:b/>
-          <w:sz w:val="36"/>
-          <w:b/>
-          <w:szCs w:val="36"/>
-          <w:bCs/>
-          <w:rFonts w:ascii="Times New Roman" w:hAnsi="Times New Roman" w:eastAsia="Times New Roman" w:cs="Times New Roman"/>
-          <w:color w:val="00000A"/>
-          <w:lang w:val="en-US" w:eastAsia="en-US" w:bidi="ar-SA"/>
-        </w:rPr>
-      </w:pPr>
-      <w:r>
-        <w:rPr>
+      </w:pPr>
+      <w:r>
+        <w:rPr>
+          <w:rFonts w:ascii="Arial" w:hAnsi="Arial"/>
           <w:b/>
           <w:bCs/>
           <w:sz w:val="36"/>
@@ -86,21 +59,12 @@
     <w:p>
       <w:pPr>
         <w:pStyle w:val="TabellenInhalt"/>
+        <w:spacing w:lineRule="auto" w:line="360"/>
         <w:jc w:val="center"/>
-        <w:rPr>
-          <w:sz w:val="36"/>
-          <w:b/>
-          <w:sz w:val="36"/>
-          <w:b/>
-          <w:szCs w:val="36"/>
-          <w:bCs/>
-          <w:rFonts w:ascii="Times New Roman" w:hAnsi="Times New Roman" w:eastAsia="Times New Roman" w:cs="Times New Roman"/>
-          <w:color w:val="00000A"/>
-          <w:lang w:val="en-US" w:eastAsia="en-US" w:bidi="ar-SA"/>
-        </w:rPr>
-      </w:pPr>
-      <w:r>
-        <w:rPr>
+      </w:pPr>
+      <w:r>
+        <w:rPr>
+          <w:rFonts w:ascii="Arial" w:hAnsi="Arial"/>
           <w:b/>
           <w:bCs/>
           <w:sz w:val="36"/>
@@ -113,562 +77,418 @@
     <w:p>
       <w:pPr>
         <w:pStyle w:val="Textkrper"/>
-        <w:rPr>
-          <w:sz w:val="24"/>
-          <w:sz w:val="24"/>
-          <w:szCs w:val="20"/>
-          <w:rFonts w:ascii="Times New Roman" w:hAnsi="Times New Roman" w:eastAsia="Times New Roman" w:cs="Times New Roman"/>
-          <w:color w:val="00000A"/>
-          <w:lang w:val="en-US" w:eastAsia="en-US" w:bidi="ar-SA"/>
-        </w:rPr>
-      </w:pPr>
-      <w:r>
-        <w:rPr>
-          <w:rFonts w:eastAsia="Times New Roman" w:cs="Times New Roman"/>
-          <w:color w:val="00000A"/>
-          <w:sz w:val="24"/>
-          <w:szCs w:val="20"/>
-          <w:lang w:val="en-US" w:eastAsia="en-US" w:bidi="ar-SA"/>
-        </w:rPr>
-      </w:r>
-      <w:r/>
-    </w:p>
-    <w:p>
-      <w:pPr>
-        <w:pStyle w:val="Textkrper"/>
-        <w:rPr>
-          <w:sz w:val="24"/>
-          <w:sz w:val="24"/>
-          <w:szCs w:val="20"/>
-          <w:rFonts w:ascii="Times New Roman" w:hAnsi="Times New Roman" w:eastAsia="Times New Roman" w:cs="Times New Roman"/>
-          <w:color w:val="00000A"/>
-          <w:lang w:val="en-US" w:eastAsia="en-US" w:bidi="ar-SA"/>
-        </w:rPr>
-      </w:pPr>
-      <w:r>
-        <w:rPr>
-          <w:rFonts w:eastAsia="Times New Roman" w:cs="Times New Roman"/>
-          <w:color w:val="00000A"/>
-          <w:sz w:val="24"/>
-          <w:szCs w:val="20"/>
-          <w:lang w:val="en-US" w:eastAsia="en-US" w:bidi="ar-SA"/>
-        </w:rPr>
-      </w:r>
-      <w:r/>
-    </w:p>
-    <w:p>
-      <w:pPr>
-        <w:pStyle w:val="Textkrper"/>
-        <w:rPr>
-          <w:sz w:val="24"/>
-          <w:sz w:val="24"/>
-          <w:szCs w:val="20"/>
-          <w:rFonts w:ascii="Times New Roman" w:hAnsi="Times New Roman" w:eastAsia="Times New Roman" w:cs="Times New Roman"/>
-          <w:color w:val="00000A"/>
-          <w:lang w:val="en-US" w:eastAsia="en-US" w:bidi="ar-SA"/>
-        </w:rPr>
-      </w:pPr>
-      <w:r>
-        <w:rPr>
-          <w:rFonts w:eastAsia="Times New Roman" w:cs="Times New Roman"/>
-          <w:color w:val="00000A"/>
-          <w:sz w:val="24"/>
-          <w:szCs w:val="20"/>
-          <w:lang w:val="en-US" w:eastAsia="en-US" w:bidi="ar-SA"/>
-        </w:rPr>
-      </w:r>
-      <w:r/>
-    </w:p>
-    <w:p>
-      <w:pPr>
-        <w:pStyle w:val="Textkrper"/>
-        <w:rPr>
-          <w:sz w:val="24"/>
-          <w:sz w:val="24"/>
-          <w:szCs w:val="20"/>
-          <w:rFonts w:ascii="Times New Roman" w:hAnsi="Times New Roman" w:eastAsia="Times New Roman" w:cs="Times New Roman"/>
-          <w:color w:val="00000A"/>
-          <w:lang w:val="en-US" w:eastAsia="en-US" w:bidi="ar-SA"/>
-        </w:rPr>
-      </w:pPr>
-      <w:r>
-        <w:rPr>
-          <w:rFonts w:eastAsia="Times New Roman" w:cs="Times New Roman"/>
-          <w:color w:val="00000A"/>
-          <w:sz w:val="24"/>
-          <w:szCs w:val="20"/>
-          <w:lang w:val="en-US" w:eastAsia="en-US" w:bidi="ar-SA"/>
-        </w:rPr>
-      </w:r>
-      <w:r/>
-    </w:p>
-    <w:p>
-      <w:pPr>
-        <w:pStyle w:val="Textkrper"/>
-        <w:rPr>
-          <w:sz w:val="24"/>
-          <w:sz w:val="24"/>
-          <w:szCs w:val="20"/>
-          <w:rFonts w:ascii="Times New Roman" w:hAnsi="Times New Roman" w:eastAsia="Times New Roman" w:cs="Times New Roman"/>
-          <w:color w:val="00000A"/>
-          <w:lang w:val="en-US" w:eastAsia="en-US" w:bidi="ar-SA"/>
-        </w:rPr>
-      </w:pPr>
-      <w:r>
-        <w:rPr>
-          <w:rFonts w:eastAsia="Times New Roman" w:cs="Times New Roman"/>
-          <w:color w:val="00000A"/>
-          <w:sz w:val="24"/>
-          <w:szCs w:val="20"/>
-          <w:lang w:val="en-US" w:eastAsia="en-US" w:bidi="ar-SA"/>
-        </w:rPr>
-      </w:r>
-      <w:r/>
-    </w:p>
-    <w:p>
-      <w:pPr>
-        <w:pStyle w:val="Textkrper"/>
-        <w:rPr>
-          <w:sz w:val="24"/>
-          <w:sz w:val="24"/>
-          <w:szCs w:val="20"/>
-          <w:rFonts w:ascii="Times New Roman" w:hAnsi="Times New Roman" w:eastAsia="Times New Roman" w:cs="Times New Roman"/>
-          <w:color w:val="00000A"/>
-          <w:lang w:val="en-US" w:eastAsia="en-US" w:bidi="ar-SA"/>
-        </w:rPr>
-      </w:pPr>
-      <w:r>
-        <w:rPr>
-          <w:rFonts w:eastAsia="Times New Roman" w:cs="Times New Roman"/>
-          <w:color w:val="00000A"/>
-          <w:sz w:val="24"/>
-          <w:szCs w:val="20"/>
-          <w:lang w:val="en-US" w:eastAsia="en-US" w:bidi="ar-SA"/>
-        </w:rPr>
-      </w:r>
-      <w:r/>
-    </w:p>
-    <w:p>
-      <w:pPr>
-        <w:pStyle w:val="Textkrper"/>
-        <w:rPr>
-          <w:sz w:val="24"/>
-          <w:sz w:val="24"/>
-          <w:szCs w:val="20"/>
-          <w:rFonts w:ascii="Times New Roman" w:hAnsi="Times New Roman" w:eastAsia="Times New Roman" w:cs="Times New Roman"/>
-          <w:color w:val="00000A"/>
-          <w:lang w:val="en-US" w:eastAsia="en-US" w:bidi="ar-SA"/>
-        </w:rPr>
-      </w:pPr>
-      <w:r>
-        <w:rPr>
-          <w:rFonts w:eastAsia="Times New Roman" w:cs="Times New Roman"/>
-          <w:color w:val="00000A"/>
-          <w:sz w:val="24"/>
-          <w:szCs w:val="20"/>
-          <w:lang w:val="en-US" w:eastAsia="en-US" w:bidi="ar-SA"/>
-        </w:rPr>
-      </w:r>
-      <w:r/>
-    </w:p>
-    <w:p>
-      <w:pPr>
-        <w:pStyle w:val="Textkrper"/>
-        <w:rPr>
-          <w:sz w:val="24"/>
-          <w:sz w:val="24"/>
-          <w:szCs w:val="20"/>
-          <w:rFonts w:ascii="Times New Roman" w:hAnsi="Times New Roman" w:eastAsia="Times New Roman" w:cs="Times New Roman"/>
-          <w:color w:val="00000A"/>
-          <w:lang w:val="en-US" w:eastAsia="en-US" w:bidi="ar-SA"/>
-        </w:rPr>
-      </w:pPr>
-      <w:r>
-        <w:rPr>
-          <w:rFonts w:eastAsia="Times New Roman" w:cs="Times New Roman"/>
-          <w:color w:val="00000A"/>
-          <w:sz w:val="24"/>
-          <w:szCs w:val="20"/>
-          <w:lang w:val="en-US" w:eastAsia="en-US" w:bidi="ar-SA"/>
-        </w:rPr>
-      </w:r>
-      <w:r/>
-    </w:p>
-    <w:p>
-      <w:pPr>
-        <w:pStyle w:val="Textkrper"/>
-        <w:rPr>
-          <w:sz w:val="24"/>
-          <w:sz w:val="24"/>
-          <w:szCs w:val="20"/>
-          <w:rFonts w:ascii="Times New Roman" w:hAnsi="Times New Roman" w:eastAsia="Times New Roman" w:cs="Times New Roman"/>
-          <w:color w:val="00000A"/>
-          <w:lang w:val="en-US" w:eastAsia="en-US" w:bidi="ar-SA"/>
-        </w:rPr>
-      </w:pPr>
-      <w:r>
-        <w:rPr>
-          <w:rFonts w:eastAsia="Times New Roman" w:cs="Times New Roman"/>
-          <w:color w:val="00000A"/>
-          <w:sz w:val="24"/>
-          <w:szCs w:val="20"/>
-          <w:lang w:val="en-US" w:eastAsia="en-US" w:bidi="ar-SA"/>
-        </w:rPr>
-      </w:r>
-      <w:r/>
-    </w:p>
-    <w:p>
-      <w:pPr>
-        <w:pStyle w:val="Textkrper"/>
-        <w:rPr>
-          <w:sz w:val="24"/>
-          <w:sz w:val="24"/>
-          <w:szCs w:val="20"/>
-          <w:rFonts w:ascii="Times New Roman" w:hAnsi="Times New Roman" w:eastAsia="Times New Roman" w:cs="Times New Roman"/>
-          <w:color w:val="00000A"/>
-          <w:lang w:val="en-US" w:eastAsia="en-US" w:bidi="ar-SA"/>
-        </w:rPr>
-      </w:pPr>
-      <w:r>
-        <w:rPr>
-          <w:rFonts w:eastAsia="Times New Roman" w:cs="Times New Roman"/>
-          <w:color w:val="00000A"/>
-          <w:sz w:val="24"/>
-          <w:szCs w:val="20"/>
-          <w:lang w:val="en-US" w:eastAsia="en-US" w:bidi="ar-SA"/>
-        </w:rPr>
-      </w:r>
-      <w:r/>
-    </w:p>
-    <w:p>
-      <w:pPr>
-        <w:pStyle w:val="Textkrper"/>
-        <w:rPr>
-          <w:sz w:val="24"/>
-          <w:sz w:val="24"/>
-          <w:szCs w:val="20"/>
-          <w:rFonts w:ascii="Times New Roman" w:hAnsi="Times New Roman" w:eastAsia="Times New Roman" w:cs="Times New Roman"/>
-          <w:color w:val="00000A"/>
-          <w:lang w:val="en-US" w:eastAsia="en-US" w:bidi="ar-SA"/>
-        </w:rPr>
-      </w:pPr>
-      <w:r>
-        <w:rPr>
-          <w:rFonts w:eastAsia="Times New Roman" w:cs="Times New Roman"/>
-          <w:color w:val="00000A"/>
-          <w:sz w:val="24"/>
-          <w:szCs w:val="20"/>
-          <w:lang w:val="en-US" w:eastAsia="en-US" w:bidi="ar-SA"/>
-        </w:rPr>
-      </w:r>
-      <w:r/>
-    </w:p>
-    <w:p>
-      <w:pPr>
-        <w:pStyle w:val="Textkrper"/>
-        <w:rPr>
-          <w:sz w:val="24"/>
-          <w:sz w:val="24"/>
-          <w:szCs w:val="20"/>
-          <w:rFonts w:ascii="Times New Roman" w:hAnsi="Times New Roman" w:eastAsia="Times New Roman" w:cs="Times New Roman"/>
-          <w:color w:val="00000A"/>
-          <w:lang w:val="en-US" w:eastAsia="en-US" w:bidi="ar-SA"/>
-        </w:rPr>
-      </w:pPr>
-      <w:r>
-        <w:rPr>
-          <w:rFonts w:eastAsia="Times New Roman" w:cs="Times New Roman"/>
-          <w:color w:val="00000A"/>
-          <w:sz w:val="24"/>
-          <w:szCs w:val="20"/>
-          <w:lang w:val="en-US" w:eastAsia="en-US" w:bidi="ar-SA"/>
-        </w:rPr>
-      </w:r>
-      <w:r/>
-    </w:p>
-    <w:p>
-      <w:pPr>
-        <w:pStyle w:val="Textkrper"/>
-        <w:rPr>
-          <w:sz w:val="24"/>
-          <w:sz w:val="24"/>
-          <w:szCs w:val="20"/>
-          <w:rFonts w:ascii="Times New Roman" w:hAnsi="Times New Roman" w:eastAsia="Times New Roman" w:cs="Times New Roman"/>
-          <w:color w:val="00000A"/>
-          <w:lang w:val="en-US" w:eastAsia="en-US" w:bidi="ar-SA"/>
-        </w:rPr>
-      </w:pPr>
-      <w:r>
-        <w:rPr>
-          <w:rFonts w:eastAsia="Times New Roman" w:cs="Times New Roman"/>
-          <w:color w:val="00000A"/>
-          <w:sz w:val="24"/>
-          <w:szCs w:val="20"/>
-          <w:lang w:val="en-US" w:eastAsia="en-US" w:bidi="ar-SA"/>
-        </w:rPr>
-      </w:r>
-      <w:r/>
-    </w:p>
-    <w:p>
-      <w:pPr>
-        <w:pStyle w:val="Textkrper"/>
-        <w:rPr>
-          <w:sz w:val="24"/>
-          <w:sz w:val="24"/>
-          <w:szCs w:val="20"/>
-          <w:rFonts w:ascii="Times New Roman" w:hAnsi="Times New Roman" w:eastAsia="Times New Roman" w:cs="Times New Roman"/>
-          <w:color w:val="00000A"/>
-          <w:lang w:val="en-US" w:eastAsia="en-US" w:bidi="ar-SA"/>
-        </w:rPr>
-      </w:pPr>
-      <w:r>
-        <w:rPr>
-          <w:rFonts w:eastAsia="Times New Roman" w:cs="Times New Roman"/>
-          <w:color w:val="00000A"/>
-          <w:sz w:val="24"/>
-          <w:szCs w:val="20"/>
-          <w:lang w:val="en-US" w:eastAsia="en-US" w:bidi="ar-SA"/>
-        </w:rPr>
-      </w:r>
-      <w:r/>
-    </w:p>
-    <w:p>
-      <w:pPr>
-        <w:pStyle w:val="Textkrper"/>
-        <w:rPr>
-          <w:sz w:val="24"/>
-          <w:sz w:val="24"/>
-          <w:szCs w:val="20"/>
-          <w:rFonts w:ascii="Times New Roman" w:hAnsi="Times New Roman" w:eastAsia="Times New Roman" w:cs="Times New Roman"/>
-          <w:color w:val="00000A"/>
-          <w:lang w:val="en-US" w:eastAsia="en-US" w:bidi="ar-SA"/>
-        </w:rPr>
-      </w:pPr>
-      <w:r>
-        <w:rPr>
-          <w:rFonts w:eastAsia="Times New Roman" w:cs="Times New Roman"/>
-          <w:color w:val="00000A"/>
-          <w:sz w:val="24"/>
-          <w:szCs w:val="20"/>
-          <w:lang w:val="en-US" w:eastAsia="en-US" w:bidi="ar-SA"/>
-        </w:rPr>
-      </w:r>
-      <w:r/>
-    </w:p>
-    <w:p>
-      <w:pPr>
-        <w:pStyle w:val="Textkrper"/>
-        <w:rPr>
-          <w:sz w:val="24"/>
-          <w:sz w:val="24"/>
-          <w:szCs w:val="20"/>
-          <w:rFonts w:ascii="Times New Roman" w:hAnsi="Times New Roman" w:eastAsia="Times New Roman" w:cs="Times New Roman"/>
-          <w:color w:val="00000A"/>
-          <w:lang w:val="en-US" w:eastAsia="en-US" w:bidi="ar-SA"/>
-        </w:rPr>
-      </w:pPr>
-      <w:r>
-        <w:rPr>
-          <w:rFonts w:eastAsia="Times New Roman" w:cs="Times New Roman"/>
-          <w:color w:val="00000A"/>
-          <w:sz w:val="24"/>
-          <w:szCs w:val="20"/>
-          <w:lang w:val="en-US" w:eastAsia="en-US" w:bidi="ar-SA"/>
-        </w:rPr>
-      </w:r>
-      <w:r/>
-    </w:p>
-    <w:p>
-      <w:pPr>
-        <w:pStyle w:val="Textkrper"/>
-        <w:rPr>
-          <w:sz w:val="24"/>
-          <w:sz w:val="24"/>
-          <w:szCs w:val="20"/>
-          <w:rFonts w:ascii="Times New Roman" w:hAnsi="Times New Roman" w:eastAsia="Times New Roman" w:cs="Times New Roman"/>
-          <w:color w:val="00000A"/>
-          <w:lang w:val="en-US" w:eastAsia="en-US" w:bidi="ar-SA"/>
-        </w:rPr>
-      </w:pPr>
-      <w:r>
-        <w:rPr>
-          <w:rFonts w:eastAsia="Times New Roman" w:cs="Times New Roman"/>
-          <w:color w:val="00000A"/>
-          <w:sz w:val="24"/>
-          <w:szCs w:val="20"/>
-          <w:lang w:val="en-US" w:eastAsia="en-US" w:bidi="ar-SA"/>
-        </w:rPr>
-      </w:r>
-      <w:r/>
-    </w:p>
-    <w:p>
-      <w:pPr>
-        <w:pStyle w:val="Textkrper"/>
-        <w:rPr>
-          <w:sz w:val="24"/>
-          <w:sz w:val="24"/>
-          <w:szCs w:val="20"/>
-          <w:rFonts w:ascii="Times New Roman" w:hAnsi="Times New Roman" w:eastAsia="Times New Roman" w:cs="Times New Roman"/>
-          <w:color w:val="00000A"/>
-          <w:lang w:val="en-US" w:eastAsia="en-US" w:bidi="ar-SA"/>
-        </w:rPr>
-      </w:pPr>
-      <w:r>
-        <w:rPr>
-          <w:rFonts w:eastAsia="Times New Roman" w:cs="Times New Roman"/>
-          <w:color w:val="00000A"/>
-          <w:sz w:val="24"/>
-          <w:szCs w:val="20"/>
-          <w:lang w:val="en-US" w:eastAsia="en-US" w:bidi="ar-SA"/>
-        </w:rPr>
-      </w:r>
-      <w:r/>
-    </w:p>
-    <w:p>
-      <w:pPr>
-        <w:pStyle w:val="Textkrper"/>
-        <w:rPr>
-          <w:sz w:val="24"/>
-          <w:sz w:val="24"/>
-          <w:szCs w:val="20"/>
-          <w:rFonts w:ascii="Times New Roman" w:hAnsi="Times New Roman" w:eastAsia="Times New Roman" w:cs="Times New Roman"/>
-          <w:color w:val="00000A"/>
-          <w:lang w:val="en-US" w:eastAsia="en-US" w:bidi="ar-SA"/>
-        </w:rPr>
-      </w:pPr>
-      <w:r>
-        <w:rPr>
-          <w:rFonts w:eastAsia="Times New Roman" w:cs="Times New Roman"/>
-          <w:color w:val="00000A"/>
-          <w:sz w:val="24"/>
-          <w:szCs w:val="20"/>
-          <w:lang w:val="en-US" w:eastAsia="en-US" w:bidi="ar-SA"/>
-        </w:rPr>
-      </w:r>
-      <w:r/>
-    </w:p>
-    <w:p>
-      <w:pPr>
-        <w:pStyle w:val="Textkrper"/>
-        <w:rPr>
-          <w:sz w:val="24"/>
-          <w:sz w:val="24"/>
-          <w:szCs w:val="20"/>
-          <w:rFonts w:ascii="Times New Roman" w:hAnsi="Times New Roman" w:eastAsia="Times New Roman" w:cs="Times New Roman"/>
-          <w:color w:val="00000A"/>
-          <w:lang w:val="en-US" w:eastAsia="en-US" w:bidi="ar-SA"/>
-        </w:rPr>
-      </w:pPr>
-      <w:r>
-        <w:rPr>
-          <w:rFonts w:eastAsia="Times New Roman" w:cs="Times New Roman"/>
-          <w:color w:val="00000A"/>
-          <w:sz w:val="24"/>
-          <w:szCs w:val="20"/>
-          <w:lang w:val="en-US" w:eastAsia="en-US" w:bidi="ar-SA"/>
-        </w:rPr>
-      </w:r>
-      <w:r/>
-    </w:p>
-    <w:p>
-      <w:pPr>
-        <w:pStyle w:val="Textkrper"/>
-        <w:rPr>
-          <w:sz w:val="24"/>
-          <w:sz w:val="24"/>
-          <w:szCs w:val="20"/>
-          <w:rFonts w:ascii="Times New Roman" w:hAnsi="Times New Roman" w:eastAsia="Times New Roman" w:cs="Times New Roman"/>
-          <w:color w:val="00000A"/>
-          <w:lang w:val="en-US" w:eastAsia="en-US" w:bidi="ar-SA"/>
-        </w:rPr>
-      </w:pPr>
-      <w:r>
-        <w:rPr>
-          <w:rFonts w:eastAsia="Times New Roman" w:cs="Times New Roman"/>
-          <w:color w:val="00000A"/>
-          <w:sz w:val="24"/>
-          <w:szCs w:val="20"/>
-          <w:lang w:val="en-US" w:eastAsia="en-US" w:bidi="ar-SA"/>
-        </w:rPr>
-      </w:r>
-      <w:r/>
-    </w:p>
-    <w:p>
-      <w:pPr>
-        <w:pStyle w:val="Textkrper"/>
-        <w:rPr>
-          <w:sz w:val="24"/>
-          <w:sz w:val="24"/>
-          <w:szCs w:val="20"/>
-          <w:rFonts w:ascii="Times New Roman" w:hAnsi="Times New Roman" w:eastAsia="Times New Roman" w:cs="Times New Roman"/>
-          <w:color w:val="00000A"/>
-          <w:lang w:val="en-US" w:eastAsia="en-US" w:bidi="ar-SA"/>
-        </w:rPr>
-      </w:pPr>
-      <w:r>
-        <w:rPr>
-          <w:rFonts w:eastAsia="Times New Roman" w:cs="Times New Roman"/>
-          <w:color w:val="00000A"/>
-          <w:sz w:val="24"/>
-          <w:szCs w:val="20"/>
-          <w:lang w:val="en-US" w:eastAsia="en-US" w:bidi="ar-SA"/>
-        </w:rPr>
-      </w:r>
-      <w:r/>
-    </w:p>
-    <w:p>
-      <w:pPr>
-        <w:pStyle w:val="Textkrper"/>
-        <w:rPr>
-          <w:sz w:val="24"/>
-          <w:sz w:val="24"/>
-          <w:szCs w:val="20"/>
-          <w:rFonts w:ascii="Times New Roman" w:hAnsi="Times New Roman" w:eastAsia="Times New Roman" w:cs="Times New Roman"/>
-          <w:color w:val="00000A"/>
-          <w:lang w:val="en-US" w:eastAsia="en-US" w:bidi="ar-SA"/>
-        </w:rPr>
-      </w:pPr>
-      <w:r>
-        <w:rPr>
-          <w:rFonts w:eastAsia="Times New Roman" w:cs="Times New Roman"/>
-          <w:color w:val="00000A"/>
-          <w:sz w:val="24"/>
-          <w:szCs w:val="20"/>
-          <w:lang w:val="en-US" w:eastAsia="en-US" w:bidi="ar-SA"/>
-        </w:rPr>
-      </w:r>
-      <w:r/>
-    </w:p>
-    <w:p>
-      <w:pPr>
-        <w:pStyle w:val="Textkrper"/>
-        <w:rPr>
-          <w:sz w:val="24"/>
-          <w:sz w:val="24"/>
-          <w:szCs w:val="20"/>
-          <w:rFonts w:ascii="Times New Roman" w:hAnsi="Times New Roman" w:eastAsia="Times New Roman" w:cs="Times New Roman"/>
-          <w:color w:val="00000A"/>
-          <w:lang w:val="en-US" w:eastAsia="en-US" w:bidi="ar-SA"/>
-        </w:rPr>
-      </w:pPr>
-      <w:r>
-        <w:rPr>
-          <w:rFonts w:eastAsia="Times New Roman" w:cs="Times New Roman"/>
-          <w:color w:val="00000A"/>
-          <w:sz w:val="24"/>
-          <w:szCs w:val="20"/>
-          <w:lang w:val="en-US" w:eastAsia="en-US" w:bidi="ar-SA"/>
-        </w:rPr>
-      </w:r>
-      <w:r/>
-    </w:p>
-    <w:p>
-      <w:pPr>
-        <w:pStyle w:val="Textkrper"/>
-      </w:pPr>
-      <w:r>
-        <w:rPr>
-          <w:rFonts w:ascii="arial" w:hAnsi="arial"/>
+        <w:spacing w:lineRule="auto" w:line="360"/>
+        <w:rPr>
+          <w:sz w:val="24"/>
+          <w:sz w:val="24"/>
+          <w:szCs w:val="20"/>
+          <w:rFonts w:ascii="Arial" w:hAnsi="Arial" w:eastAsia="Times New Roman" w:cs="Times New Roman"/>
+          <w:color w:val="00000A"/>
+          <w:lang w:val="en-US" w:eastAsia="en-US" w:bidi="ar-SA"/>
+        </w:rPr>
+      </w:pPr>
+      <w:r>
+        <w:rPr>
+          <w:rFonts w:eastAsia="Times New Roman" w:cs="Times New Roman" w:ascii="Arial" w:hAnsi="Arial"/>
+          <w:color w:val="00000A"/>
+          <w:sz w:val="24"/>
+          <w:szCs w:val="20"/>
+          <w:lang w:val="en-US" w:eastAsia="en-US" w:bidi="ar-SA"/>
+        </w:rPr>
+      </w:r>
+      <w:r/>
+    </w:p>
+    <w:p>
+      <w:pPr>
+        <w:pStyle w:val="Textkrper"/>
+        <w:spacing w:lineRule="auto" w:line="360"/>
+        <w:rPr>
+          <w:sz w:val="24"/>
+          <w:sz w:val="24"/>
+          <w:szCs w:val="20"/>
+          <w:rFonts w:ascii="Arial" w:hAnsi="Arial" w:eastAsia="Times New Roman" w:cs="Times New Roman"/>
+          <w:color w:val="00000A"/>
+          <w:lang w:val="en-US" w:eastAsia="en-US" w:bidi="ar-SA"/>
+        </w:rPr>
+      </w:pPr>
+      <w:r>
+        <w:rPr>
+          <w:rFonts w:eastAsia="Times New Roman" w:cs="Times New Roman" w:ascii="Arial" w:hAnsi="Arial"/>
+          <w:color w:val="00000A"/>
+          <w:sz w:val="24"/>
+          <w:szCs w:val="20"/>
+          <w:lang w:val="en-US" w:eastAsia="en-US" w:bidi="ar-SA"/>
+        </w:rPr>
+      </w:r>
+      <w:r/>
+    </w:p>
+    <w:p>
+      <w:pPr>
+        <w:pStyle w:val="Textkrper"/>
+        <w:spacing w:lineRule="auto" w:line="360"/>
+        <w:rPr>
+          <w:sz w:val="24"/>
+          <w:sz w:val="24"/>
+          <w:szCs w:val="20"/>
+          <w:rFonts w:ascii="Arial" w:hAnsi="Arial" w:eastAsia="Times New Roman" w:cs="Times New Roman"/>
+          <w:color w:val="00000A"/>
+          <w:lang w:val="en-US" w:eastAsia="en-US" w:bidi="ar-SA"/>
+        </w:rPr>
+      </w:pPr>
+      <w:r>
+        <w:rPr>
+          <w:rFonts w:eastAsia="Times New Roman" w:cs="Times New Roman" w:ascii="Arial" w:hAnsi="Arial"/>
+          <w:color w:val="00000A"/>
+          <w:sz w:val="24"/>
+          <w:szCs w:val="20"/>
+          <w:lang w:val="en-US" w:eastAsia="en-US" w:bidi="ar-SA"/>
+        </w:rPr>
+      </w:r>
+      <w:r/>
+    </w:p>
+    <w:p>
+      <w:pPr>
+        <w:pStyle w:val="Textkrper"/>
+        <w:spacing w:lineRule="auto" w:line="360"/>
+        <w:rPr>
+          <w:sz w:val="24"/>
+          <w:sz w:val="24"/>
+          <w:szCs w:val="20"/>
+          <w:rFonts w:ascii="Arial" w:hAnsi="Arial" w:eastAsia="Times New Roman" w:cs="Times New Roman"/>
+          <w:color w:val="00000A"/>
+          <w:lang w:val="en-US" w:eastAsia="en-US" w:bidi="ar-SA"/>
+        </w:rPr>
+      </w:pPr>
+      <w:r>
+        <w:rPr>
+          <w:rFonts w:eastAsia="Times New Roman" w:cs="Times New Roman" w:ascii="Arial" w:hAnsi="Arial"/>
+          <w:color w:val="00000A"/>
+          <w:sz w:val="24"/>
+          <w:szCs w:val="20"/>
+          <w:lang w:val="en-US" w:eastAsia="en-US" w:bidi="ar-SA"/>
+        </w:rPr>
+      </w:r>
+      <w:r/>
+    </w:p>
+    <w:p>
+      <w:pPr>
+        <w:pStyle w:val="Textkrper"/>
+        <w:spacing w:lineRule="auto" w:line="360"/>
+        <w:rPr>
+          <w:sz w:val="24"/>
+          <w:sz w:val="24"/>
+          <w:szCs w:val="20"/>
+          <w:rFonts w:ascii="Arial" w:hAnsi="Arial" w:eastAsia="Times New Roman" w:cs="Times New Roman"/>
+          <w:color w:val="00000A"/>
+          <w:lang w:val="en-US" w:eastAsia="en-US" w:bidi="ar-SA"/>
+        </w:rPr>
+      </w:pPr>
+      <w:r>
+        <w:rPr>
+          <w:rFonts w:eastAsia="Times New Roman" w:cs="Times New Roman" w:ascii="Arial" w:hAnsi="Arial"/>
+          <w:color w:val="00000A"/>
+          <w:sz w:val="24"/>
+          <w:szCs w:val="20"/>
+          <w:lang w:val="en-US" w:eastAsia="en-US" w:bidi="ar-SA"/>
+        </w:rPr>
+      </w:r>
+      <w:r/>
+    </w:p>
+    <w:p>
+      <w:pPr>
+        <w:pStyle w:val="Textkrper"/>
+        <w:spacing w:lineRule="auto" w:line="360"/>
+        <w:rPr>
+          <w:sz w:val="24"/>
+          <w:sz w:val="24"/>
+          <w:szCs w:val="20"/>
+          <w:rFonts w:ascii="Arial" w:hAnsi="Arial" w:eastAsia="Times New Roman" w:cs="Times New Roman"/>
+          <w:color w:val="00000A"/>
+          <w:lang w:val="en-US" w:eastAsia="en-US" w:bidi="ar-SA"/>
+        </w:rPr>
+      </w:pPr>
+      <w:r>
+        <w:rPr>
+          <w:rFonts w:eastAsia="Times New Roman" w:cs="Times New Roman" w:ascii="Arial" w:hAnsi="Arial"/>
+          <w:color w:val="00000A"/>
+          <w:sz w:val="24"/>
+          <w:szCs w:val="20"/>
+          <w:lang w:val="en-US" w:eastAsia="en-US" w:bidi="ar-SA"/>
+        </w:rPr>
+      </w:r>
+      <w:r/>
+    </w:p>
+    <w:p>
+      <w:pPr>
+        <w:pStyle w:val="Textkrper"/>
+        <w:spacing w:lineRule="auto" w:line="360"/>
+        <w:rPr>
+          <w:sz w:val="24"/>
+          <w:sz w:val="24"/>
+          <w:szCs w:val="20"/>
+          <w:rFonts w:ascii="Arial" w:hAnsi="Arial" w:eastAsia="Times New Roman" w:cs="Times New Roman"/>
+          <w:color w:val="00000A"/>
+          <w:lang w:val="en-US" w:eastAsia="en-US" w:bidi="ar-SA"/>
+        </w:rPr>
+      </w:pPr>
+      <w:r>
+        <w:rPr>
+          <w:rFonts w:eastAsia="Times New Roman" w:cs="Times New Roman" w:ascii="Arial" w:hAnsi="Arial"/>
+          <w:color w:val="00000A"/>
+          <w:sz w:val="24"/>
+          <w:szCs w:val="20"/>
+          <w:lang w:val="en-US" w:eastAsia="en-US" w:bidi="ar-SA"/>
+        </w:rPr>
+      </w:r>
+      <w:r/>
+    </w:p>
+    <w:p>
+      <w:pPr>
+        <w:pStyle w:val="Textkrper"/>
+        <w:spacing w:lineRule="auto" w:line="360"/>
+        <w:rPr>
+          <w:sz w:val="24"/>
+          <w:sz w:val="24"/>
+          <w:szCs w:val="20"/>
+          <w:rFonts w:ascii="Arial" w:hAnsi="Arial" w:eastAsia="Times New Roman" w:cs="Times New Roman"/>
+          <w:color w:val="00000A"/>
+          <w:lang w:val="en-US" w:eastAsia="en-US" w:bidi="ar-SA"/>
+        </w:rPr>
+      </w:pPr>
+      <w:r>
+        <w:rPr>
+          <w:rFonts w:eastAsia="Times New Roman" w:cs="Times New Roman" w:ascii="Arial" w:hAnsi="Arial"/>
+          <w:color w:val="00000A"/>
+          <w:sz w:val="24"/>
+          <w:szCs w:val="20"/>
+          <w:lang w:val="en-US" w:eastAsia="en-US" w:bidi="ar-SA"/>
+        </w:rPr>
+      </w:r>
+      <w:r/>
+    </w:p>
+    <w:p>
+      <w:pPr>
+        <w:pStyle w:val="Textkrper"/>
+        <w:spacing w:lineRule="auto" w:line="360"/>
+        <w:rPr>
+          <w:sz w:val="24"/>
+          <w:sz w:val="24"/>
+          <w:szCs w:val="20"/>
+          <w:rFonts w:ascii="Arial" w:hAnsi="Arial" w:eastAsia="Times New Roman" w:cs="Times New Roman"/>
+          <w:color w:val="00000A"/>
+          <w:lang w:val="en-US" w:eastAsia="en-US" w:bidi="ar-SA"/>
+        </w:rPr>
+      </w:pPr>
+      <w:r>
+        <w:rPr>
+          <w:rFonts w:eastAsia="Times New Roman" w:cs="Times New Roman" w:ascii="Arial" w:hAnsi="Arial"/>
+          <w:color w:val="00000A"/>
+          <w:sz w:val="24"/>
+          <w:szCs w:val="20"/>
+          <w:lang w:val="en-US" w:eastAsia="en-US" w:bidi="ar-SA"/>
+        </w:rPr>
+      </w:r>
+      <w:r/>
+    </w:p>
+    <w:p>
+      <w:pPr>
+        <w:pStyle w:val="Textkrper"/>
+        <w:spacing w:lineRule="auto" w:line="360"/>
+        <w:rPr>
+          <w:sz w:val="24"/>
+          <w:sz w:val="24"/>
+          <w:szCs w:val="20"/>
+          <w:rFonts w:ascii="Arial" w:hAnsi="Arial" w:eastAsia="Times New Roman" w:cs="Times New Roman"/>
+          <w:color w:val="00000A"/>
+          <w:lang w:val="en-US" w:eastAsia="en-US" w:bidi="ar-SA"/>
+        </w:rPr>
+      </w:pPr>
+      <w:r>
+        <w:rPr>
+          <w:rFonts w:eastAsia="Times New Roman" w:cs="Times New Roman" w:ascii="Arial" w:hAnsi="Arial"/>
+          <w:color w:val="00000A"/>
+          <w:sz w:val="24"/>
+          <w:szCs w:val="20"/>
+          <w:lang w:val="en-US" w:eastAsia="en-US" w:bidi="ar-SA"/>
+        </w:rPr>
+      </w:r>
+      <w:r/>
+    </w:p>
+    <w:p>
+      <w:pPr>
+        <w:pStyle w:val="Textkrper"/>
+        <w:spacing w:lineRule="auto" w:line="360"/>
+        <w:rPr>
+          <w:sz w:val="24"/>
+          <w:sz w:val="24"/>
+          <w:szCs w:val="20"/>
+          <w:rFonts w:ascii="Arial" w:hAnsi="Arial" w:eastAsia="Times New Roman" w:cs="Times New Roman"/>
+          <w:color w:val="00000A"/>
+          <w:lang w:val="en-US" w:eastAsia="en-US" w:bidi="ar-SA"/>
+        </w:rPr>
+      </w:pPr>
+      <w:r>
+        <w:rPr>
+          <w:rFonts w:eastAsia="Times New Roman" w:cs="Times New Roman" w:ascii="Arial" w:hAnsi="Arial"/>
+          <w:color w:val="00000A"/>
+          <w:sz w:val="24"/>
+          <w:szCs w:val="20"/>
+          <w:lang w:val="en-US" w:eastAsia="en-US" w:bidi="ar-SA"/>
+        </w:rPr>
+      </w:r>
+      <w:r/>
+    </w:p>
+    <w:p>
+      <w:pPr>
+        <w:pStyle w:val="Textkrper"/>
+        <w:spacing w:lineRule="auto" w:line="360"/>
+        <w:rPr>
+          <w:sz w:val="24"/>
+          <w:sz w:val="24"/>
+          <w:szCs w:val="20"/>
+          <w:rFonts w:ascii="Arial" w:hAnsi="Arial" w:eastAsia="Times New Roman" w:cs="Times New Roman"/>
+          <w:color w:val="00000A"/>
+          <w:lang w:val="en-US" w:eastAsia="en-US" w:bidi="ar-SA"/>
+        </w:rPr>
+      </w:pPr>
+      <w:r>
+        <w:rPr>
+          <w:rFonts w:eastAsia="Times New Roman" w:cs="Times New Roman" w:ascii="Arial" w:hAnsi="Arial"/>
+          <w:color w:val="00000A"/>
+          <w:sz w:val="24"/>
+          <w:szCs w:val="20"/>
+          <w:lang w:val="en-US" w:eastAsia="en-US" w:bidi="ar-SA"/>
+        </w:rPr>
+      </w:r>
+      <w:r/>
+    </w:p>
+    <w:p>
+      <w:pPr>
+        <w:pStyle w:val="Textkrper"/>
+        <w:spacing w:lineRule="auto" w:line="360"/>
+        <w:rPr>
+          <w:sz w:val="24"/>
+          <w:sz w:val="24"/>
+          <w:szCs w:val="20"/>
+          <w:rFonts w:ascii="Arial" w:hAnsi="Arial" w:eastAsia="Times New Roman" w:cs="Times New Roman"/>
+          <w:color w:val="00000A"/>
+          <w:lang w:val="en-US" w:eastAsia="en-US" w:bidi="ar-SA"/>
+        </w:rPr>
+      </w:pPr>
+      <w:r>
+        <w:rPr>
+          <w:rFonts w:eastAsia="Times New Roman" w:cs="Times New Roman" w:ascii="Arial" w:hAnsi="Arial"/>
+          <w:color w:val="00000A"/>
+          <w:sz w:val="24"/>
+          <w:szCs w:val="20"/>
+          <w:lang w:val="en-US" w:eastAsia="en-US" w:bidi="ar-SA"/>
+        </w:rPr>
+      </w:r>
+      <w:r/>
+    </w:p>
+    <w:p>
+      <w:pPr>
+        <w:pStyle w:val="Textkrper"/>
+        <w:spacing w:lineRule="auto" w:line="360"/>
+        <w:rPr>
+          <w:sz w:val="24"/>
+          <w:sz w:val="24"/>
+          <w:szCs w:val="20"/>
+          <w:rFonts w:ascii="Arial" w:hAnsi="Arial" w:eastAsia="Times New Roman" w:cs="Times New Roman"/>
+          <w:color w:val="00000A"/>
+          <w:lang w:val="en-US" w:eastAsia="en-US" w:bidi="ar-SA"/>
+        </w:rPr>
+      </w:pPr>
+      <w:r>
+        <w:rPr>
+          <w:rFonts w:eastAsia="Times New Roman" w:cs="Times New Roman" w:ascii="Arial" w:hAnsi="Arial"/>
+          <w:color w:val="00000A"/>
+          <w:sz w:val="24"/>
+          <w:szCs w:val="20"/>
+          <w:lang w:val="en-US" w:eastAsia="en-US" w:bidi="ar-SA"/>
+        </w:rPr>
+      </w:r>
+      <w:r/>
+    </w:p>
+    <w:p>
+      <w:pPr>
+        <w:pStyle w:val="Textkrper"/>
+        <w:spacing w:lineRule="auto" w:line="360"/>
+        <w:rPr>
+          <w:sz w:val="24"/>
+          <w:sz w:val="24"/>
+          <w:szCs w:val="20"/>
+          <w:rFonts w:ascii="Arial" w:hAnsi="Arial" w:eastAsia="Times New Roman" w:cs="Times New Roman"/>
+          <w:color w:val="00000A"/>
+          <w:lang w:val="en-US" w:eastAsia="en-US" w:bidi="ar-SA"/>
+        </w:rPr>
+      </w:pPr>
+      <w:r>
+        <w:rPr>
+          <w:rFonts w:eastAsia="Times New Roman" w:cs="Times New Roman" w:ascii="Arial" w:hAnsi="Arial"/>
+          <w:color w:val="00000A"/>
+          <w:sz w:val="24"/>
+          <w:szCs w:val="20"/>
+          <w:lang w:val="en-US" w:eastAsia="en-US" w:bidi="ar-SA"/>
+        </w:rPr>
+      </w:r>
+      <w:r/>
+    </w:p>
+    <w:p>
+      <w:pPr>
+        <w:pStyle w:val="Textkrper"/>
+        <w:spacing w:lineRule="auto" w:line="360"/>
+        <w:rPr>
+          <w:sz w:val="24"/>
+          <w:sz w:val="24"/>
+          <w:szCs w:val="20"/>
+          <w:rFonts w:ascii="Arial" w:hAnsi="Arial" w:eastAsia="Times New Roman" w:cs="Times New Roman"/>
+          <w:color w:val="00000A"/>
+          <w:lang w:val="en-US" w:eastAsia="en-US" w:bidi="ar-SA"/>
+        </w:rPr>
+      </w:pPr>
+      <w:r>
+        <w:rPr>
+          <w:rFonts w:eastAsia="Times New Roman" w:cs="Times New Roman" w:ascii="Arial" w:hAnsi="Arial"/>
+          <w:color w:val="00000A"/>
+          <w:sz w:val="24"/>
+          <w:szCs w:val="20"/>
+          <w:lang w:val="en-US" w:eastAsia="en-US" w:bidi="ar-SA"/>
+        </w:rPr>
+      </w:r>
+      <w:r/>
+    </w:p>
+    <w:p>
+      <w:pPr>
+        <w:pStyle w:val="Textkrper"/>
+        <w:spacing w:lineRule="auto" w:line="360"/>
+        <w:rPr>
+          <w:sz w:val="24"/>
+          <w:sz w:val="24"/>
+          <w:szCs w:val="20"/>
+          <w:rFonts w:ascii="Arial" w:hAnsi="Arial" w:eastAsia="Times New Roman" w:cs="Times New Roman"/>
+          <w:color w:val="00000A"/>
+          <w:lang w:val="en-US" w:eastAsia="en-US" w:bidi="ar-SA"/>
+        </w:rPr>
+      </w:pPr>
+      <w:r>
+        <w:rPr>
+          <w:rFonts w:eastAsia="Times New Roman" w:cs="Times New Roman" w:ascii="Arial" w:hAnsi="Arial"/>
+          <w:color w:val="00000A"/>
+          <w:sz w:val="24"/>
+          <w:szCs w:val="20"/>
+          <w:lang w:val="en-US" w:eastAsia="en-US" w:bidi="ar-SA"/>
+        </w:rPr>
+      </w:r>
+      <w:r/>
+    </w:p>
+    <w:p>
+      <w:pPr>
+        <w:pStyle w:val="Inhaltsverzeichnisberschrift"/>
+      </w:pPr>
+      <w:r>
+        <w:rPr>
+          <w:rFonts w:ascii="Arial" w:hAnsi="Arial"/>
           <w:b/>
           <w:bCs/>
           <w:sz w:val="36"/>
@@ -680,611 +500,821 @@
     </w:p>
     <w:p>
       <w:pPr>
-        <w:pStyle w:val="Textkrper"/>
-        <w:rPr>
-          <w:sz w:val="24"/>
-          <w:sz w:val="24"/>
-          <w:szCs w:val="20"/>
-          <w:rFonts w:ascii="Times New Roman" w:hAnsi="Times New Roman" w:eastAsia="Times New Roman" w:cs="Times New Roman"/>
-          <w:color w:val="00000A"/>
-          <w:lang w:val="en-US" w:eastAsia="en-US" w:bidi="ar-SA"/>
-        </w:rPr>
-      </w:pPr>
-      <w:r>
-        <w:rPr>
-          <w:rFonts w:eastAsia="Times New Roman" w:cs="Times New Roman"/>
-          <w:color w:val="00000A"/>
-          <w:sz w:val="24"/>
-          <w:szCs w:val="20"/>
-          <w:lang w:val="en-US" w:eastAsia="en-US" w:bidi="ar-SA"/>
-        </w:rPr>
-      </w:r>
-      <w:r/>
-    </w:p>
-    <w:p>
-      <w:pPr>
-        <w:pStyle w:val="Textkrper"/>
-        <w:rPr>
-          <w:sz w:val="24"/>
-          <w:sz w:val="24"/>
-          <w:szCs w:val="20"/>
-          <w:rFonts w:ascii="Times New Roman" w:hAnsi="Times New Roman" w:eastAsia="Times New Roman" w:cs="Times New Roman"/>
-          <w:color w:val="00000A"/>
-          <w:lang w:val="en-US" w:eastAsia="en-US" w:bidi="ar-SA"/>
-        </w:rPr>
-      </w:pPr>
-      <w:r>
-        <w:rPr>
-          <w:rFonts w:eastAsia="Times New Roman" w:cs="Times New Roman"/>
-          <w:color w:val="00000A"/>
-          <w:sz w:val="24"/>
-          <w:szCs w:val="20"/>
-          <w:lang w:val="en-US" w:eastAsia="en-US" w:bidi="ar-SA"/>
-        </w:rPr>
-      </w:r>
-      <w:r/>
-    </w:p>
-    <w:p>
-      <w:pPr>
-        <w:pStyle w:val="Textkrper"/>
-        <w:rPr>
-          <w:sz w:val="24"/>
-          <w:sz w:val="24"/>
-          <w:szCs w:val="20"/>
-          <w:rFonts w:ascii="Times New Roman" w:hAnsi="Times New Roman" w:eastAsia="Times New Roman" w:cs="Times New Roman"/>
-          <w:color w:val="00000A"/>
-          <w:lang w:val="en-US" w:eastAsia="en-US" w:bidi="ar-SA"/>
-        </w:rPr>
-      </w:pPr>
-      <w:r>
-        <w:rPr>
-          <w:rFonts w:eastAsia="Times New Roman" w:cs="Times New Roman"/>
-          <w:color w:val="00000A"/>
-          <w:sz w:val="24"/>
-          <w:szCs w:val="20"/>
-          <w:lang w:val="en-US" w:eastAsia="en-US" w:bidi="ar-SA"/>
-        </w:rPr>
-      </w:r>
-      <w:r/>
-    </w:p>
-    <w:p>
-      <w:pPr>
-        <w:pStyle w:val="Textkrper"/>
-        <w:rPr>
-          <w:sz w:val="24"/>
-          <w:sz w:val="24"/>
-          <w:szCs w:val="20"/>
-          <w:rFonts w:ascii="Times New Roman" w:hAnsi="Times New Roman" w:eastAsia="Times New Roman" w:cs="Times New Roman"/>
-          <w:color w:val="00000A"/>
-          <w:lang w:val="en-US" w:eastAsia="en-US" w:bidi="ar-SA"/>
-        </w:rPr>
-      </w:pPr>
-      <w:r>
-        <w:rPr>
-          <w:rFonts w:eastAsia="Times New Roman" w:cs="Times New Roman"/>
-          <w:color w:val="00000A"/>
-          <w:sz w:val="24"/>
-          <w:szCs w:val="20"/>
-          <w:lang w:val="en-US" w:eastAsia="en-US" w:bidi="ar-SA"/>
-        </w:rPr>
-      </w:r>
-      <w:r/>
-    </w:p>
-    <w:p>
-      <w:pPr>
-        <w:pStyle w:val="Textkrper"/>
-        <w:rPr>
-          <w:sz w:val="24"/>
-          <w:sz w:val="24"/>
-          <w:szCs w:val="20"/>
-          <w:rFonts w:ascii="Times New Roman" w:hAnsi="Times New Roman" w:eastAsia="Times New Roman" w:cs="Times New Roman"/>
-          <w:color w:val="00000A"/>
-          <w:lang w:val="en-US" w:eastAsia="en-US" w:bidi="ar-SA"/>
-        </w:rPr>
-      </w:pPr>
-      <w:r>
-        <w:rPr>
-          <w:rFonts w:eastAsia="Times New Roman" w:cs="Times New Roman"/>
-          <w:color w:val="00000A"/>
-          <w:sz w:val="24"/>
-          <w:szCs w:val="20"/>
-          <w:lang w:val="en-US" w:eastAsia="en-US" w:bidi="ar-SA"/>
-        </w:rPr>
-      </w:r>
-      <w:r/>
-    </w:p>
-    <w:p>
-      <w:pPr>
-        <w:pStyle w:val="Textkrper"/>
-        <w:rPr>
-          <w:sz w:val="24"/>
-          <w:sz w:val="24"/>
-          <w:szCs w:val="20"/>
-          <w:rFonts w:ascii="Times New Roman" w:hAnsi="Times New Roman" w:eastAsia="Times New Roman" w:cs="Times New Roman"/>
-          <w:color w:val="00000A"/>
-          <w:lang w:val="en-US" w:eastAsia="en-US" w:bidi="ar-SA"/>
-        </w:rPr>
-      </w:pPr>
-      <w:r>
-        <w:rPr>
-          <w:rFonts w:eastAsia="Times New Roman" w:cs="Times New Roman"/>
-          <w:color w:val="00000A"/>
-          <w:sz w:val="24"/>
-          <w:szCs w:val="20"/>
-          <w:lang w:val="en-US" w:eastAsia="en-US" w:bidi="ar-SA"/>
-        </w:rPr>
-      </w:r>
-      <w:r/>
-    </w:p>
-    <w:p>
-      <w:pPr>
-        <w:pStyle w:val="Textkrper"/>
-        <w:rPr>
-          <w:sz w:val="24"/>
-          <w:sz w:val="24"/>
-          <w:szCs w:val="20"/>
-          <w:rFonts w:ascii="Times New Roman" w:hAnsi="Times New Roman" w:eastAsia="Times New Roman" w:cs="Times New Roman"/>
-          <w:color w:val="00000A"/>
-          <w:lang w:val="en-US" w:eastAsia="en-US" w:bidi="ar-SA"/>
-        </w:rPr>
-      </w:pPr>
-      <w:r>
-        <w:rPr>
-          <w:rFonts w:eastAsia="Times New Roman" w:cs="Times New Roman"/>
-          <w:color w:val="00000A"/>
-          <w:sz w:val="24"/>
-          <w:szCs w:val="20"/>
-          <w:lang w:val="en-US" w:eastAsia="en-US" w:bidi="ar-SA"/>
-        </w:rPr>
-      </w:r>
-      <w:r/>
-    </w:p>
-    <w:p>
-      <w:pPr>
-        <w:pStyle w:val="Textkrper"/>
-        <w:rPr>
-          <w:sz w:val="24"/>
-          <w:sz w:val="24"/>
-          <w:szCs w:val="20"/>
-          <w:rFonts w:ascii="Times New Roman" w:hAnsi="Times New Roman" w:eastAsia="Times New Roman" w:cs="Times New Roman"/>
-          <w:color w:val="00000A"/>
-          <w:lang w:val="en-US" w:eastAsia="en-US" w:bidi="ar-SA"/>
-        </w:rPr>
-      </w:pPr>
-      <w:r>
-        <w:rPr>
-          <w:rFonts w:eastAsia="Times New Roman" w:cs="Times New Roman"/>
-          <w:color w:val="00000A"/>
-          <w:sz w:val="24"/>
-          <w:szCs w:val="20"/>
-          <w:lang w:val="en-US" w:eastAsia="en-US" w:bidi="ar-SA"/>
-        </w:rPr>
-      </w:r>
-      <w:r/>
-    </w:p>
-    <w:p>
-      <w:pPr>
-        <w:pStyle w:val="Textkrper"/>
-        <w:rPr>
-          <w:sz w:val="24"/>
-          <w:sz w:val="24"/>
-          <w:szCs w:val="20"/>
-          <w:rFonts w:ascii="Times New Roman" w:hAnsi="Times New Roman" w:eastAsia="Times New Roman" w:cs="Times New Roman"/>
-          <w:color w:val="00000A"/>
-          <w:lang w:val="en-US" w:eastAsia="en-US" w:bidi="ar-SA"/>
-        </w:rPr>
-      </w:pPr>
-      <w:r>
-        <w:rPr>
-          <w:rFonts w:eastAsia="Times New Roman" w:cs="Times New Roman"/>
-          <w:color w:val="00000A"/>
-          <w:sz w:val="24"/>
-          <w:szCs w:val="20"/>
-          <w:lang w:val="en-US" w:eastAsia="en-US" w:bidi="ar-SA"/>
-        </w:rPr>
-      </w:r>
-      <w:r/>
-    </w:p>
-    <w:p>
-      <w:pPr>
-        <w:pStyle w:val="Textkrper"/>
-        <w:rPr>
-          <w:sz w:val="24"/>
-          <w:sz w:val="24"/>
-          <w:szCs w:val="20"/>
-          <w:rFonts w:ascii="Times New Roman" w:hAnsi="Times New Roman" w:eastAsia="Times New Roman" w:cs="Times New Roman"/>
-          <w:color w:val="00000A"/>
-          <w:lang w:val="en-US" w:eastAsia="en-US" w:bidi="ar-SA"/>
-        </w:rPr>
-      </w:pPr>
-      <w:r>
-        <w:rPr>
-          <w:rFonts w:eastAsia="Times New Roman" w:cs="Times New Roman"/>
-          <w:color w:val="00000A"/>
-          <w:sz w:val="24"/>
-          <w:szCs w:val="20"/>
-          <w:lang w:val="en-US" w:eastAsia="en-US" w:bidi="ar-SA"/>
-        </w:rPr>
-      </w:r>
-      <w:r/>
-    </w:p>
-    <w:p>
-      <w:pPr>
-        <w:pStyle w:val="Textkrper"/>
-        <w:rPr>
-          <w:sz w:val="24"/>
-          <w:sz w:val="24"/>
-          <w:szCs w:val="20"/>
-          <w:rFonts w:ascii="Times New Roman" w:hAnsi="Times New Roman" w:eastAsia="Times New Roman" w:cs="Times New Roman"/>
-          <w:color w:val="00000A"/>
-          <w:lang w:val="en-US" w:eastAsia="en-US" w:bidi="ar-SA"/>
-        </w:rPr>
-      </w:pPr>
-      <w:r>
-        <w:rPr>
-          <w:rFonts w:eastAsia="Times New Roman" w:cs="Times New Roman"/>
-          <w:color w:val="00000A"/>
-          <w:sz w:val="24"/>
-          <w:szCs w:val="20"/>
-          <w:lang w:val="en-US" w:eastAsia="en-US" w:bidi="ar-SA"/>
-        </w:rPr>
-      </w:r>
-      <w:r/>
-    </w:p>
-    <w:p>
-      <w:pPr>
-        <w:pStyle w:val="Textkrper"/>
-        <w:rPr>
-          <w:sz w:val="24"/>
-          <w:sz w:val="24"/>
-          <w:szCs w:val="20"/>
-          <w:rFonts w:ascii="Times New Roman" w:hAnsi="Times New Roman" w:eastAsia="Times New Roman" w:cs="Times New Roman"/>
-          <w:color w:val="00000A"/>
-          <w:lang w:val="en-US" w:eastAsia="en-US" w:bidi="ar-SA"/>
-        </w:rPr>
-      </w:pPr>
-      <w:r>
-        <w:rPr>
-          <w:rFonts w:eastAsia="Times New Roman" w:cs="Times New Roman"/>
-          <w:color w:val="00000A"/>
-          <w:sz w:val="24"/>
-          <w:szCs w:val="20"/>
-          <w:lang w:val="en-US" w:eastAsia="en-US" w:bidi="ar-SA"/>
-        </w:rPr>
-      </w:r>
-      <w:r/>
-    </w:p>
-    <w:p>
-      <w:pPr>
-        <w:pStyle w:val="Textkrper"/>
-        <w:rPr>
-          <w:sz w:val="24"/>
-          <w:sz w:val="24"/>
-          <w:szCs w:val="20"/>
-          <w:rFonts w:ascii="Times New Roman" w:hAnsi="Times New Roman" w:eastAsia="Times New Roman" w:cs="Times New Roman"/>
-          <w:color w:val="00000A"/>
-          <w:lang w:val="en-US" w:eastAsia="en-US" w:bidi="ar-SA"/>
-        </w:rPr>
-      </w:pPr>
-      <w:r>
-        <w:rPr>
-          <w:rFonts w:eastAsia="Times New Roman" w:cs="Times New Roman"/>
-          <w:color w:val="00000A"/>
-          <w:sz w:val="24"/>
-          <w:szCs w:val="20"/>
-          <w:lang w:val="en-US" w:eastAsia="en-US" w:bidi="ar-SA"/>
-        </w:rPr>
-      </w:r>
-      <w:r/>
-    </w:p>
-    <w:p>
-      <w:pPr>
-        <w:pStyle w:val="Textkrper"/>
-        <w:rPr>
-          <w:sz w:val="24"/>
-          <w:sz w:val="24"/>
-          <w:szCs w:val="20"/>
-          <w:rFonts w:ascii="Times New Roman" w:hAnsi="Times New Roman" w:eastAsia="Times New Roman" w:cs="Times New Roman"/>
-          <w:color w:val="00000A"/>
-          <w:lang w:val="en-US" w:eastAsia="en-US" w:bidi="ar-SA"/>
-        </w:rPr>
-      </w:pPr>
-      <w:r>
-        <w:rPr>
-          <w:rFonts w:eastAsia="Times New Roman" w:cs="Times New Roman"/>
-          <w:color w:val="00000A"/>
-          <w:sz w:val="24"/>
-          <w:szCs w:val="20"/>
-          <w:lang w:val="en-US" w:eastAsia="en-US" w:bidi="ar-SA"/>
-        </w:rPr>
-      </w:r>
-      <w:r/>
-    </w:p>
-    <w:p>
-      <w:pPr>
-        <w:pStyle w:val="Textkrper"/>
-        <w:rPr>
-          <w:sz w:val="24"/>
-          <w:sz w:val="24"/>
-          <w:szCs w:val="20"/>
-          <w:rFonts w:ascii="Times New Roman" w:hAnsi="Times New Roman" w:eastAsia="Times New Roman" w:cs="Times New Roman"/>
-          <w:color w:val="00000A"/>
-          <w:lang w:val="en-US" w:eastAsia="en-US" w:bidi="ar-SA"/>
-        </w:rPr>
-      </w:pPr>
-      <w:r>
-        <w:rPr>
-          <w:rFonts w:eastAsia="Times New Roman" w:cs="Times New Roman"/>
-          <w:color w:val="00000A"/>
-          <w:sz w:val="24"/>
-          <w:szCs w:val="20"/>
-          <w:lang w:val="en-US" w:eastAsia="en-US" w:bidi="ar-SA"/>
-        </w:rPr>
-      </w:r>
-      <w:r/>
-    </w:p>
-    <w:p>
-      <w:pPr>
-        <w:pStyle w:val="Textkrper"/>
-        <w:rPr>
-          <w:sz w:val="24"/>
-          <w:sz w:val="24"/>
-          <w:szCs w:val="20"/>
-          <w:rFonts w:ascii="Times New Roman" w:hAnsi="Times New Roman" w:eastAsia="Times New Roman" w:cs="Times New Roman"/>
-          <w:color w:val="00000A"/>
-          <w:lang w:val="en-US" w:eastAsia="en-US" w:bidi="ar-SA"/>
-        </w:rPr>
-      </w:pPr>
-      <w:r>
-        <w:rPr>
-          <w:rFonts w:eastAsia="Times New Roman" w:cs="Times New Roman"/>
-          <w:color w:val="00000A"/>
-          <w:sz w:val="24"/>
-          <w:szCs w:val="20"/>
-          <w:lang w:val="en-US" w:eastAsia="en-US" w:bidi="ar-SA"/>
-        </w:rPr>
-      </w:r>
-      <w:r/>
-    </w:p>
-    <w:p>
-      <w:pPr>
-        <w:pStyle w:val="Textkrper"/>
-        <w:rPr>
-          <w:sz w:val="24"/>
-          <w:sz w:val="24"/>
-          <w:szCs w:val="20"/>
-          <w:rFonts w:ascii="Times New Roman" w:hAnsi="Times New Roman" w:eastAsia="Times New Roman" w:cs="Times New Roman"/>
-          <w:color w:val="00000A"/>
-          <w:lang w:val="en-US" w:eastAsia="en-US" w:bidi="ar-SA"/>
-        </w:rPr>
-      </w:pPr>
-      <w:r>
-        <w:rPr>
-          <w:rFonts w:eastAsia="Times New Roman" w:cs="Times New Roman"/>
-          <w:color w:val="00000A"/>
-          <w:sz w:val="24"/>
-          <w:szCs w:val="20"/>
-          <w:lang w:val="en-US" w:eastAsia="en-US" w:bidi="ar-SA"/>
-        </w:rPr>
-      </w:r>
-      <w:r/>
-    </w:p>
-    <w:p>
-      <w:pPr>
-        <w:pStyle w:val="Textkrper"/>
-        <w:rPr>
-          <w:sz w:val="24"/>
-          <w:sz w:val="24"/>
-          <w:szCs w:val="20"/>
-          <w:rFonts w:ascii="Times New Roman" w:hAnsi="Times New Roman" w:eastAsia="Times New Roman" w:cs="Times New Roman"/>
-          <w:color w:val="00000A"/>
-          <w:lang w:val="en-US" w:eastAsia="en-US" w:bidi="ar-SA"/>
-        </w:rPr>
-      </w:pPr>
-      <w:r>
-        <w:rPr>
-          <w:rFonts w:eastAsia="Times New Roman" w:cs="Times New Roman"/>
-          <w:color w:val="00000A"/>
-          <w:sz w:val="24"/>
-          <w:szCs w:val="20"/>
-          <w:lang w:val="en-US" w:eastAsia="en-US" w:bidi="ar-SA"/>
-        </w:rPr>
-      </w:r>
-      <w:r/>
-    </w:p>
-    <w:p>
-      <w:pPr>
-        <w:pStyle w:val="Textkrper"/>
-        <w:rPr>
-          <w:sz w:val="24"/>
-          <w:sz w:val="24"/>
-          <w:szCs w:val="20"/>
-          <w:rFonts w:ascii="Times New Roman" w:hAnsi="Times New Roman" w:eastAsia="Times New Roman" w:cs="Times New Roman"/>
-          <w:color w:val="00000A"/>
-          <w:lang w:val="en-US" w:eastAsia="en-US" w:bidi="ar-SA"/>
-        </w:rPr>
-      </w:pPr>
-      <w:r>
-        <w:rPr>
-          <w:rFonts w:eastAsia="Times New Roman" w:cs="Times New Roman"/>
-          <w:color w:val="00000A"/>
-          <w:sz w:val="24"/>
-          <w:szCs w:val="20"/>
-          <w:lang w:val="en-US" w:eastAsia="en-US" w:bidi="ar-SA"/>
-        </w:rPr>
-      </w:r>
-      <w:r/>
-    </w:p>
-    <w:p>
-      <w:pPr>
-        <w:pStyle w:val="Textkrper"/>
-        <w:rPr>
-          <w:sz w:val="24"/>
-          <w:sz w:val="24"/>
-          <w:szCs w:val="20"/>
-          <w:rFonts w:ascii="Times New Roman" w:hAnsi="Times New Roman" w:eastAsia="Times New Roman" w:cs="Times New Roman"/>
-          <w:color w:val="00000A"/>
-          <w:lang w:val="en-US" w:eastAsia="en-US" w:bidi="ar-SA"/>
-        </w:rPr>
-      </w:pPr>
-      <w:r>
-        <w:rPr>
-          <w:rFonts w:eastAsia="Times New Roman" w:cs="Times New Roman"/>
-          <w:color w:val="00000A"/>
-          <w:sz w:val="24"/>
-          <w:szCs w:val="20"/>
-          <w:lang w:val="en-US" w:eastAsia="en-US" w:bidi="ar-SA"/>
-        </w:rPr>
-      </w:r>
-      <w:r/>
-    </w:p>
-    <w:p>
-      <w:pPr>
-        <w:pStyle w:val="Textkrper"/>
-        <w:rPr>
-          <w:sz w:val="24"/>
-          <w:sz w:val="24"/>
-          <w:szCs w:val="20"/>
-          <w:rFonts w:ascii="Times New Roman" w:hAnsi="Times New Roman" w:eastAsia="Times New Roman" w:cs="Times New Roman"/>
-          <w:color w:val="00000A"/>
-          <w:lang w:val="en-US" w:eastAsia="en-US" w:bidi="ar-SA"/>
-        </w:rPr>
-      </w:pPr>
-      <w:r>
-        <w:rPr>
-          <w:rFonts w:eastAsia="Times New Roman" w:cs="Times New Roman"/>
-          <w:color w:val="00000A"/>
-          <w:sz w:val="24"/>
-          <w:szCs w:val="20"/>
-          <w:lang w:val="en-US" w:eastAsia="en-US" w:bidi="ar-SA"/>
-        </w:rPr>
-      </w:r>
-      <w:r/>
-    </w:p>
-    <w:p>
-      <w:pPr>
-        <w:pStyle w:val="Textkrper"/>
-        <w:rPr>
-          <w:sz w:val="24"/>
-          <w:sz w:val="24"/>
-          <w:szCs w:val="20"/>
-          <w:rFonts w:ascii="Times New Roman" w:hAnsi="Times New Roman" w:eastAsia="Times New Roman" w:cs="Times New Roman"/>
-          <w:color w:val="00000A"/>
-          <w:lang w:val="en-US" w:eastAsia="en-US" w:bidi="ar-SA"/>
-        </w:rPr>
-      </w:pPr>
-      <w:r>
-        <w:rPr>
-          <w:rFonts w:eastAsia="Times New Roman" w:cs="Times New Roman"/>
-          <w:color w:val="00000A"/>
-          <w:sz w:val="24"/>
-          <w:szCs w:val="20"/>
-          <w:lang w:val="en-US" w:eastAsia="en-US" w:bidi="ar-SA"/>
-        </w:rPr>
-      </w:r>
-      <w:r/>
-    </w:p>
-    <w:p>
-      <w:pPr>
-        <w:pStyle w:val="Textkrper"/>
-        <w:rPr>
-          <w:sz w:val="24"/>
-          <w:sz w:val="24"/>
-          <w:szCs w:val="20"/>
-          <w:rFonts w:ascii="Times New Roman" w:hAnsi="Times New Roman" w:eastAsia="Times New Roman" w:cs="Times New Roman"/>
-          <w:color w:val="00000A"/>
-          <w:lang w:val="en-US" w:eastAsia="en-US" w:bidi="ar-SA"/>
-        </w:rPr>
-      </w:pPr>
-      <w:r>
-        <w:rPr>
-          <w:rFonts w:eastAsia="Times New Roman" w:cs="Times New Roman"/>
-          <w:color w:val="00000A"/>
-          <w:sz w:val="24"/>
-          <w:szCs w:val="20"/>
-          <w:lang w:val="en-US" w:eastAsia="en-US" w:bidi="ar-SA"/>
-        </w:rPr>
-      </w:r>
-      <w:r/>
-    </w:p>
-    <w:p>
-      <w:pPr>
-        <w:pStyle w:val="Textkrper"/>
-        <w:rPr>
-          <w:sz w:val="24"/>
-          <w:sz w:val="24"/>
-          <w:szCs w:val="20"/>
-          <w:rFonts w:ascii="Times New Roman" w:hAnsi="Times New Roman" w:eastAsia="Times New Roman" w:cs="Times New Roman"/>
-          <w:color w:val="00000A"/>
-          <w:lang w:val="en-US" w:eastAsia="en-US" w:bidi="ar-SA"/>
-        </w:rPr>
-      </w:pPr>
-      <w:r>
-        <w:rPr>
-          <w:rFonts w:eastAsia="Times New Roman" w:cs="Times New Roman"/>
-          <w:color w:val="00000A"/>
-          <w:sz w:val="24"/>
-          <w:szCs w:val="20"/>
-          <w:lang w:val="en-US" w:eastAsia="en-US" w:bidi="ar-SA"/>
-        </w:rPr>
-      </w:r>
-      <w:r/>
-    </w:p>
-    <w:p>
-      <w:pPr>
-        <w:pStyle w:val="Textkrper"/>
-        <w:rPr>
-          <w:sz w:val="24"/>
-          <w:sz w:val="24"/>
-          <w:szCs w:val="20"/>
-          <w:rFonts w:ascii="Times New Roman" w:hAnsi="Times New Roman" w:eastAsia="Times New Roman" w:cs="Times New Roman"/>
-          <w:color w:val="00000A"/>
-          <w:lang w:val="en-US" w:eastAsia="en-US" w:bidi="ar-SA"/>
-        </w:rPr>
-      </w:pPr>
-      <w:r>
-        <w:rPr>
-          <w:rFonts w:eastAsia="Times New Roman" w:cs="Times New Roman"/>
-          <w:color w:val="00000A"/>
-          <w:sz w:val="24"/>
-          <w:szCs w:val="20"/>
-          <w:lang w:val="en-US" w:eastAsia="en-US" w:bidi="ar-SA"/>
-        </w:rPr>
-      </w:r>
-      <w:r/>
-    </w:p>
-    <w:p>
-      <w:pPr>
-        <w:pStyle w:val="Textkrper"/>
-        <w:spacing w:lineRule="auto" w:line="360"/>
-        <w:rPr>
-          <w:sz w:val="24"/>
-          <w:sz w:val="24"/>
-          <w:szCs w:val="20"/>
-          <w:rFonts w:ascii="Times New Roman" w:hAnsi="Times New Roman" w:eastAsia="Times New Roman" w:cs="Times New Roman"/>
-          <w:color w:val="00000A"/>
-          <w:lang w:val="en-US" w:eastAsia="en-US" w:bidi="ar-SA"/>
-        </w:rPr>
-      </w:pPr>
-      <w:r>
-        <w:rPr>
-          <w:rFonts w:eastAsia="Times New Roman" w:cs="Times New Roman"/>
-          <w:color w:val="00000A"/>
-          <w:sz w:val="24"/>
-          <w:szCs w:val="20"/>
-          <w:lang w:val="en-US" w:eastAsia="en-US" w:bidi="ar-SA"/>
-        </w:rPr>
-      </w:r>
-      <w:r/>
-    </w:p>
-    <w:p>
-      <w:pPr>
-        <w:pStyle w:val="Textkrper"/>
-        <w:spacing w:lineRule="auto" w:line="360"/>
-      </w:pPr>
-      <w:r>
-        <w:rPr>
-          <w:rFonts w:ascii="arial" w:hAnsi="arial"/>
+        <w:pStyle w:val="Inhaltsverzeichnis1"/>
+        <w:tabs>
+          <w:tab w:val="right" w:pos="8640" w:leader="dot"/>
+        </w:tabs>
+        <w:rPr>
+          <w:sz w:val="32"/>
+          <w:b w:val="false"/>
+          <w:sz w:val="32"/>
+          <w:b w:val="false"/>
+          <w:szCs w:val="32"/>
+          <w:bCs w:val="false"/>
+          <w:rFonts w:ascii="Arial" w:hAnsi="Arial" w:eastAsia="Times New Roman" w:cs="FreeSans"/>
+          <w:color w:val="00000A"/>
+          <w:lang w:val="en-US" w:eastAsia="en-US" w:bidi="ar-SA"/>
+        </w:rPr>
+      </w:pPr>
+      <w:r>
+        <w:fldChar w:fldCharType="begin"/>
+      </w:r>
+      <w:r>
+        <w:instrText> TOC \f \o "1-9" \h</w:instrText>
+      </w:r>
+      <w:r>
+        <w:fldChar w:fldCharType="separate"/>
+      </w:r>
+      <w:r>
+        <w:rPr>
+          <w:rFonts w:ascii="Arial" w:hAnsi="Arial"/>
+          <w:b w:val="false"/>
+          <w:bCs w:val="false"/>
+          <w:sz w:val="32"/>
+          <w:szCs w:val="32"/>
+        </w:rPr>
+        <w:t>1.0 Project Overview</w:t>
+        <w:tab/>
+        <w:t>2</w:t>
+      </w:r>
+      <w:r/>
+    </w:p>
+    <w:p>
+      <w:pPr>
+        <w:pStyle w:val="Inhaltsverzeichnis2"/>
+        <w:tabs>
+          <w:tab w:val="right" w:pos="8640" w:leader="dot"/>
+        </w:tabs>
+        <w:rPr>
+          <w:sz w:val="28"/>
+          <w:b w:val="false"/>
+          <w:sz w:val="28"/>
+          <w:b w:val="false"/>
+          <w:szCs w:val="28"/>
+          <w:bCs w:val="false"/>
+          <w:rFonts w:ascii="Arial" w:hAnsi="Arial" w:eastAsia="Times New Roman" w:cs="FreeSans"/>
+          <w:color w:val="00000A"/>
+          <w:lang w:val="en-US" w:eastAsia="en-US" w:bidi="ar-SA"/>
+        </w:rPr>
+      </w:pPr>
+      <w:r>
+        <w:rPr>
+          <w:rFonts w:ascii="Arial" w:hAnsi="Arial"/>
+          <w:b w:val="false"/>
+          <w:bCs w:val="false"/>
+          <w:sz w:val="28"/>
+          <w:szCs w:val="28"/>
+        </w:rPr>
+        <w:t xml:space="preserve"> </w:t>
+      </w:r>
+      <w:r>
+        <w:rPr>
+          <w:rFonts w:ascii="Arial" w:hAnsi="Arial"/>
+          <w:b w:val="false"/>
+          <w:bCs w:val="false"/>
+          <w:sz w:val="28"/>
+          <w:szCs w:val="28"/>
+        </w:rPr>
+        <w:t>1.1 Abstract</w:t>
+        <w:tab/>
+        <w:t>2</w:t>
+      </w:r>
+      <w:r/>
+    </w:p>
+    <w:p>
+      <w:pPr>
+        <w:pStyle w:val="Inhaltsverzeichnis2"/>
+        <w:tabs>
+          <w:tab w:val="right" w:pos="8640" w:leader="dot"/>
+        </w:tabs>
+        <w:rPr>
+          <w:sz w:val="28"/>
+          <w:b w:val="false"/>
+          <w:sz w:val="28"/>
+          <w:b w:val="false"/>
+          <w:szCs w:val="28"/>
+          <w:bCs w:val="false"/>
+          <w:rFonts w:ascii="Arial" w:hAnsi="Arial" w:eastAsia="Times New Roman" w:cs="FreeSans"/>
+          <w:color w:val="00000A"/>
+          <w:lang w:val="en-US" w:eastAsia="en-US" w:bidi="ar-SA"/>
+        </w:rPr>
+      </w:pPr>
+      <w:r>
+        <w:rPr>
+          <w:rFonts w:ascii="Arial" w:hAnsi="Arial"/>
+          <w:b w:val="false"/>
+          <w:bCs w:val="false"/>
+          <w:sz w:val="28"/>
+          <w:szCs w:val="28"/>
+        </w:rPr>
+        <w:t xml:space="preserve"> </w:t>
+      </w:r>
+      <w:r>
+        <w:rPr>
+          <w:rFonts w:ascii="Arial" w:hAnsi="Arial"/>
+          <w:b w:val="false"/>
+          <w:bCs w:val="false"/>
+          <w:sz w:val="28"/>
+          <w:szCs w:val="28"/>
+        </w:rPr>
+        <w:t>1.2 Target Customers</w:t>
+        <w:tab/>
+        <w:t>2</w:t>
+      </w:r>
+      <w:r/>
+    </w:p>
+    <w:p>
+      <w:pPr>
+        <w:pStyle w:val="Inhaltsverzeichnis2"/>
+        <w:tabs>
+          <w:tab w:val="right" w:pos="8640" w:leader="dot"/>
+        </w:tabs>
+        <w:rPr>
+          <w:sz w:val="28"/>
+          <w:b w:val="false"/>
+          <w:sz w:val="28"/>
+          <w:b w:val="false"/>
+          <w:szCs w:val="28"/>
+          <w:bCs w:val="false"/>
+          <w:rFonts w:ascii="Arial" w:hAnsi="Arial" w:eastAsia="Times New Roman" w:cs="FreeSans"/>
+          <w:color w:val="00000A"/>
+          <w:lang w:val="en-US" w:eastAsia="en-US" w:bidi="ar-SA"/>
+        </w:rPr>
+      </w:pPr>
+      <w:r>
+        <w:rPr>
+          <w:rFonts w:ascii="Arial" w:hAnsi="Arial"/>
+          <w:b w:val="false"/>
+          <w:bCs w:val="false"/>
+          <w:sz w:val="28"/>
+          <w:szCs w:val="28"/>
+        </w:rPr>
+        <w:t xml:space="preserve"> </w:t>
+      </w:r>
+      <w:r>
+        <w:rPr>
+          <w:rFonts w:ascii="Arial" w:hAnsi="Arial"/>
+          <w:b w:val="false"/>
+          <w:bCs w:val="false"/>
+          <w:sz w:val="28"/>
+          <w:szCs w:val="28"/>
+        </w:rPr>
+        <w:t>1.3 Keywords</w:t>
+        <w:tab/>
+        <w:t>3</w:t>
+      </w:r>
+      <w:r/>
+    </w:p>
+    <w:p>
+      <w:pPr>
+        <w:pStyle w:val="Inhaltsverzeichnis2"/>
+        <w:tabs>
+          <w:tab w:val="right" w:pos="8640" w:leader="dot"/>
+        </w:tabs>
+        <w:rPr>
+          <w:sz w:val="28"/>
+          <w:b w:val="false"/>
+          <w:sz w:val="28"/>
+          <w:b w:val="false"/>
+          <w:szCs w:val="28"/>
+          <w:bCs w:val="false"/>
+          <w:rFonts w:ascii="Arial" w:hAnsi="Arial" w:eastAsia="Times New Roman" w:cs="FreeSans"/>
+          <w:color w:val="00000A"/>
+          <w:lang w:val="en-US" w:eastAsia="en-US" w:bidi="ar-SA"/>
+        </w:rPr>
+      </w:pPr>
+      <w:r>
+        <w:rPr>
+          <w:rFonts w:ascii="Arial" w:hAnsi="Arial"/>
+          <w:b w:val="false"/>
+          <w:bCs w:val="false"/>
+          <w:sz w:val="28"/>
+          <w:szCs w:val="28"/>
+        </w:rPr>
+        <w:t xml:space="preserve"> </w:t>
+      </w:r>
+      <w:r>
+        <w:rPr>
+          <w:rFonts w:ascii="Arial" w:hAnsi="Arial"/>
+          <w:b w:val="false"/>
+          <w:bCs w:val="false"/>
+          <w:sz w:val="28"/>
+          <w:szCs w:val="28"/>
+        </w:rPr>
+        <w:t>1.4 Scope and Objectives</w:t>
+        <w:tab/>
+        <w:t>3</w:t>
+      </w:r>
+      <w:r/>
+    </w:p>
+    <w:p>
+      <w:pPr>
+        <w:pStyle w:val="Inhaltsverzeichnis1"/>
+        <w:tabs>
+          <w:tab w:val="right" w:pos="8640" w:leader="dot"/>
+        </w:tabs>
+        <w:rPr>
+          <w:sz w:val="32"/>
+          <w:b w:val="false"/>
+          <w:sz w:val="32"/>
+          <w:b w:val="false"/>
+          <w:szCs w:val="32"/>
+          <w:bCs w:val="false"/>
+          <w:rFonts w:ascii="Arial" w:hAnsi="Arial" w:eastAsia="Times New Roman" w:cs="FreeSans"/>
+          <w:color w:val="00000A"/>
+          <w:lang w:val="en-US" w:eastAsia="en-US" w:bidi="ar-SA"/>
+        </w:rPr>
+      </w:pPr>
+      <w:r>
+        <w:rPr>
+          <w:rFonts w:ascii="Arial" w:hAnsi="Arial"/>
+          <w:b w:val="false"/>
+          <w:bCs w:val="false"/>
+          <w:sz w:val="32"/>
+          <w:szCs w:val="32"/>
+        </w:rPr>
+        <w:t>2.0 Team and Contraints</w:t>
+        <w:tab/>
+        <w:t>4</w:t>
+      </w:r>
+      <w:r/>
+    </w:p>
+    <w:p>
+      <w:pPr>
+        <w:pStyle w:val="Inhaltsverzeichnis2"/>
+        <w:tabs>
+          <w:tab w:val="right" w:pos="8640" w:leader="dot"/>
+        </w:tabs>
+      </w:pPr>
+      <w:r>
+        <w:rPr>
+          <w:rFonts w:ascii="Arial" w:hAnsi="Arial"/>
+          <w:b w:val="false"/>
+          <w:bCs w:val="false"/>
+        </w:rPr>
+        <w:t xml:space="preserve"> </w:t>
+      </w:r>
+      <w:r>
+        <w:rPr>
+          <w:rFonts w:ascii="Arial" w:hAnsi="Arial"/>
+          <w:b w:val="false"/>
+          <w:bCs w:val="false"/>
+          <w:sz w:val="28"/>
+          <w:szCs w:val="28"/>
+        </w:rPr>
+        <w:t>2.1 Team Profile</w:t>
+        <w:tab/>
+        <w:t>4</w:t>
+      </w:r>
+      <w:r/>
+    </w:p>
+    <w:p>
+      <w:pPr>
+        <w:pStyle w:val="Inhaltsverzeichnis2"/>
+        <w:tabs>
+          <w:tab w:val="right" w:pos="8640" w:leader="dot"/>
+        </w:tabs>
+        <w:rPr>
+          <w:sz w:val="28"/>
+          <w:b w:val="false"/>
+          <w:sz w:val="28"/>
+          <w:b w:val="false"/>
+          <w:szCs w:val="28"/>
+          <w:bCs w:val="false"/>
+          <w:rFonts w:ascii="Arial" w:hAnsi="Arial" w:eastAsia="Times New Roman" w:cs="FreeSans"/>
+          <w:color w:val="00000A"/>
+          <w:lang w:val="en-US" w:eastAsia="en-US" w:bidi="ar-SA"/>
+        </w:rPr>
+      </w:pPr>
+      <w:r>
+        <w:rPr>
+          <w:rFonts w:ascii="Arial" w:hAnsi="Arial"/>
+          <w:b w:val="false"/>
+          <w:bCs w:val="false"/>
+          <w:sz w:val="28"/>
+          <w:szCs w:val="28"/>
+        </w:rPr>
+        <w:t xml:space="preserve"> </w:t>
+      </w:r>
+      <w:r>
+        <w:rPr>
+          <w:rFonts w:ascii="Arial" w:hAnsi="Arial"/>
+          <w:b w:val="false"/>
+          <w:bCs w:val="false"/>
+          <w:sz w:val="28"/>
+          <w:szCs w:val="28"/>
+        </w:rPr>
+        <w:t>2.1 Challenges</w:t>
+        <w:tab/>
+        <w:t>5</w:t>
+      </w:r>
+      <w:r/>
+    </w:p>
+    <w:p>
+      <w:pPr>
+        <w:pStyle w:val="Inhaltsverzeichnis2"/>
+        <w:tabs>
+          <w:tab w:val="right" w:pos="8640" w:leader="dot"/>
+        </w:tabs>
+        <w:rPr>
+          <w:sz w:val="28"/>
+          <w:b w:val="false"/>
+          <w:sz w:val="28"/>
+          <w:b w:val="false"/>
+          <w:szCs w:val="28"/>
+          <w:bCs w:val="false"/>
+          <w:rFonts w:ascii="Arial" w:hAnsi="Arial" w:eastAsia="Times New Roman" w:cs="FreeSans"/>
+          <w:color w:val="00000A"/>
+          <w:lang w:val="en-US" w:eastAsia="en-US" w:bidi="ar-SA"/>
+        </w:rPr>
+      </w:pPr>
+      <w:r>
+        <w:rPr>
+          <w:rFonts w:ascii="Arial" w:hAnsi="Arial"/>
+          <w:b w:val="false"/>
+          <w:bCs w:val="false"/>
+          <w:sz w:val="28"/>
+          <w:szCs w:val="28"/>
+        </w:rPr>
+        <w:t xml:space="preserve"> </w:t>
+      </w:r>
+      <w:r>
+        <w:rPr>
+          <w:rFonts w:ascii="Arial" w:hAnsi="Arial"/>
+          <w:b w:val="false"/>
+          <w:bCs w:val="false"/>
+          <w:sz w:val="28"/>
+          <w:szCs w:val="28"/>
+        </w:rPr>
+        <w:t>2.2 Assumptions and Contraints</w:t>
+        <w:tab/>
+        <w:t>5</w:t>
+      </w:r>
+      <w:r/>
+    </w:p>
+    <w:p>
+      <w:pPr>
+        <w:pStyle w:val="Inhaltsverzeichnis1"/>
+        <w:tabs>
+          <w:tab w:val="right" w:pos="8640" w:leader="dot"/>
+        </w:tabs>
+        <w:rPr>
+          <w:sz w:val="28"/>
+          <w:b w:val="false"/>
+          <w:sz w:val="28"/>
+          <w:b w:val="false"/>
+          <w:szCs w:val="28"/>
+          <w:bCs w:val="false"/>
+          <w:rFonts w:ascii="Arial" w:hAnsi="Arial" w:eastAsia="Times New Roman" w:cs="FreeSans"/>
+          <w:color w:val="00000A"/>
+          <w:lang w:val="en-US" w:eastAsia="en-US" w:bidi="ar-SA"/>
+        </w:rPr>
+      </w:pPr>
+      <w:r>
+        <w:rPr>
+          <w:rFonts w:ascii="Arial" w:hAnsi="Arial"/>
+          <w:b w:val="false"/>
+          <w:bCs w:val="false"/>
+          <w:sz w:val="32"/>
+          <w:szCs w:val="32"/>
+        </w:rPr>
+        <w:t>3.0 Deliverables and Milestones</w:t>
+        <w:tab/>
+        <w:t>5</w:t>
+      </w:r>
+      <w:r/>
+    </w:p>
+    <w:p>
+      <w:pPr>
+        <w:pStyle w:val="Inhaltsverzeichnis2"/>
+        <w:tabs>
+          <w:tab w:val="right" w:pos="8640" w:leader="dot"/>
+        </w:tabs>
+        <w:rPr>
+          <w:sz w:val="28"/>
+          <w:b w:val="false"/>
+          <w:sz w:val="28"/>
+          <w:b w:val="false"/>
+          <w:szCs w:val="28"/>
+          <w:bCs w:val="false"/>
+          <w:rFonts w:ascii="Arial" w:hAnsi="Arial" w:eastAsia="Times New Roman" w:cs="FreeSans"/>
+          <w:color w:val="00000A"/>
+          <w:lang w:val="en-US" w:eastAsia="en-US" w:bidi="ar-SA"/>
+        </w:rPr>
+      </w:pPr>
+      <w:r>
+        <w:rPr>
+          <w:rFonts w:ascii="Arial" w:hAnsi="Arial"/>
+          <w:b w:val="false"/>
+          <w:bCs w:val="false"/>
+          <w:sz w:val="28"/>
+          <w:szCs w:val="28"/>
+        </w:rPr>
+        <w:t xml:space="preserve"> </w:t>
+      </w:r>
+      <w:r>
+        <w:rPr>
+          <w:rFonts w:ascii="Arial" w:hAnsi="Arial"/>
+          <w:b w:val="false"/>
+          <w:bCs w:val="false"/>
+          <w:sz w:val="28"/>
+          <w:szCs w:val="28"/>
+        </w:rPr>
+        <w:t>3.1 Project Deliverables</w:t>
+        <w:tab/>
+        <w:t>5</w:t>
+      </w:r>
+      <w:r/>
+    </w:p>
+    <w:p>
+      <w:pPr>
+        <w:pStyle w:val="Inhaltsverzeichnis2"/>
+        <w:tabs>
+          <w:tab w:val="right" w:pos="8640" w:leader="dot"/>
+        </w:tabs>
+        <w:rPr>
+          <w:sz w:val="28"/>
+          <w:b w:val="false"/>
+          <w:sz w:val="28"/>
+          <w:b w:val="false"/>
+          <w:szCs w:val="28"/>
+          <w:bCs w:val="false"/>
+          <w:rFonts w:ascii="Arial" w:hAnsi="Arial" w:eastAsia="Times New Roman" w:cs="FreeSans"/>
+          <w:color w:val="00000A"/>
+          <w:lang w:val="en-US" w:eastAsia="en-US" w:bidi="ar-SA"/>
+        </w:rPr>
+      </w:pPr>
+      <w:r>
+        <w:rPr>
+          <w:rFonts w:ascii="Arial" w:hAnsi="Arial"/>
+          <w:b w:val="false"/>
+          <w:bCs w:val="false"/>
+          <w:sz w:val="28"/>
+          <w:szCs w:val="28"/>
+        </w:rPr>
+        <w:t xml:space="preserve"> </w:t>
+      </w:r>
+      <w:r>
+        <w:rPr>
+          <w:rFonts w:ascii="Arial" w:hAnsi="Arial"/>
+          <w:b w:val="false"/>
+          <w:bCs w:val="false"/>
+          <w:sz w:val="28"/>
+          <w:szCs w:val="28"/>
+        </w:rPr>
+        <w:t>3.2 Schedule and Budget Summary</w:t>
+        <w:tab/>
+        <w:t>6</w:t>
+      </w:r>
+      <w:r>
+        <w:fldChar w:fldCharType="end"/>
+      </w:r>
+      <w:r/>
+    </w:p>
+    <w:p>
+      <w:pPr>
+        <w:pStyle w:val="Textkrper"/>
+        <w:spacing w:lineRule="auto" w:line="360"/>
+        <w:rPr>
+          <w:sz w:val="24"/>
+          <w:sz w:val="24"/>
+          <w:szCs w:val="20"/>
+          <w:rFonts w:ascii="Arial" w:hAnsi="Arial" w:eastAsia="Times New Roman" w:cs="Times New Roman"/>
+          <w:color w:val="00000A"/>
+          <w:lang w:val="en-US" w:eastAsia="en-US" w:bidi="ar-SA"/>
+        </w:rPr>
+      </w:pPr>
+      <w:r>
+        <w:rPr>
+          <w:rFonts w:eastAsia="Times New Roman" w:cs="Times New Roman" w:ascii="Arial" w:hAnsi="Arial"/>
+          <w:color w:val="00000A"/>
+          <w:sz w:val="24"/>
+          <w:szCs w:val="20"/>
+          <w:lang w:val="en-US" w:eastAsia="en-US" w:bidi="ar-SA"/>
+        </w:rPr>
+      </w:r>
+      <w:r/>
+    </w:p>
+    <w:p>
+      <w:pPr>
+        <w:pStyle w:val="Textkrper"/>
+        <w:spacing w:lineRule="auto" w:line="360"/>
+        <w:rPr>
+          <w:sz w:val="24"/>
+          <w:sz w:val="24"/>
+          <w:szCs w:val="20"/>
+          <w:rFonts w:ascii="Arial" w:hAnsi="Arial" w:eastAsia="Times New Roman" w:cs="Times New Roman"/>
+          <w:color w:val="00000A"/>
+          <w:lang w:val="en-US" w:eastAsia="en-US" w:bidi="ar-SA"/>
+        </w:rPr>
+      </w:pPr>
+      <w:r>
+        <w:rPr>
+          <w:rFonts w:eastAsia="Times New Roman" w:cs="Times New Roman" w:ascii="Arial" w:hAnsi="Arial"/>
+          <w:color w:val="00000A"/>
+          <w:sz w:val="24"/>
+          <w:szCs w:val="20"/>
+          <w:lang w:val="en-US" w:eastAsia="en-US" w:bidi="ar-SA"/>
+        </w:rPr>
+      </w:r>
+      <w:r/>
+    </w:p>
+    <w:p>
+      <w:pPr>
+        <w:pStyle w:val="Textkrper"/>
+        <w:spacing w:lineRule="auto" w:line="360"/>
+        <w:rPr>
+          <w:sz w:val="24"/>
+          <w:sz w:val="24"/>
+          <w:szCs w:val="20"/>
+          <w:rFonts w:ascii="Arial" w:hAnsi="Arial" w:eastAsia="Times New Roman" w:cs="Times New Roman"/>
+          <w:color w:val="00000A"/>
+          <w:lang w:val="en-US" w:eastAsia="en-US" w:bidi="ar-SA"/>
+        </w:rPr>
+      </w:pPr>
+      <w:r>
+        <w:rPr>
+          <w:rFonts w:eastAsia="Times New Roman" w:cs="Times New Roman" w:ascii="Arial" w:hAnsi="Arial"/>
+          <w:color w:val="00000A"/>
+          <w:sz w:val="24"/>
+          <w:szCs w:val="20"/>
+          <w:lang w:val="en-US" w:eastAsia="en-US" w:bidi="ar-SA"/>
+        </w:rPr>
+      </w:r>
+      <w:r/>
+    </w:p>
+    <w:p>
+      <w:pPr>
+        <w:pStyle w:val="Textkrper"/>
+        <w:spacing w:lineRule="auto" w:line="360"/>
+        <w:rPr>
+          <w:sz w:val="24"/>
+          <w:sz w:val="24"/>
+          <w:szCs w:val="20"/>
+          <w:rFonts w:ascii="Arial" w:hAnsi="Arial" w:eastAsia="Times New Roman" w:cs="Times New Roman"/>
+          <w:color w:val="00000A"/>
+          <w:lang w:val="en-US" w:eastAsia="en-US" w:bidi="ar-SA"/>
+        </w:rPr>
+      </w:pPr>
+      <w:r>
+        <w:rPr>
+          <w:rFonts w:eastAsia="Times New Roman" w:cs="Times New Roman" w:ascii="Arial" w:hAnsi="Arial"/>
+          <w:color w:val="00000A"/>
+          <w:sz w:val="24"/>
+          <w:szCs w:val="20"/>
+          <w:lang w:val="en-US" w:eastAsia="en-US" w:bidi="ar-SA"/>
+        </w:rPr>
+      </w:r>
+      <w:r/>
+    </w:p>
+    <w:p>
+      <w:pPr>
+        <w:pStyle w:val="Textkrper"/>
+        <w:spacing w:lineRule="auto" w:line="360"/>
+        <w:rPr>
+          <w:sz w:val="24"/>
+          <w:sz w:val="24"/>
+          <w:szCs w:val="20"/>
+          <w:rFonts w:ascii="Arial" w:hAnsi="Arial" w:eastAsia="Times New Roman" w:cs="Times New Roman"/>
+          <w:color w:val="00000A"/>
+          <w:lang w:val="en-US" w:eastAsia="en-US" w:bidi="ar-SA"/>
+        </w:rPr>
+      </w:pPr>
+      <w:r>
+        <w:rPr>
+          <w:rFonts w:eastAsia="Times New Roman" w:cs="Times New Roman" w:ascii="Arial" w:hAnsi="Arial"/>
+          <w:color w:val="00000A"/>
+          <w:sz w:val="24"/>
+          <w:szCs w:val="20"/>
+          <w:lang w:val="en-US" w:eastAsia="en-US" w:bidi="ar-SA"/>
+        </w:rPr>
+      </w:r>
+      <w:r/>
+    </w:p>
+    <w:p>
+      <w:pPr>
+        <w:pStyle w:val="Textkrper"/>
+        <w:spacing w:lineRule="auto" w:line="360"/>
+        <w:rPr>
+          <w:sz w:val="24"/>
+          <w:sz w:val="24"/>
+          <w:szCs w:val="20"/>
+          <w:rFonts w:ascii="Arial" w:hAnsi="Arial" w:eastAsia="Times New Roman" w:cs="Times New Roman"/>
+          <w:color w:val="00000A"/>
+          <w:lang w:val="en-US" w:eastAsia="en-US" w:bidi="ar-SA"/>
+        </w:rPr>
+      </w:pPr>
+      <w:r>
+        <w:rPr>
+          <w:rFonts w:eastAsia="Times New Roman" w:cs="Times New Roman" w:ascii="Arial" w:hAnsi="Arial"/>
+          <w:color w:val="00000A"/>
+          <w:sz w:val="24"/>
+          <w:szCs w:val="20"/>
+          <w:lang w:val="en-US" w:eastAsia="en-US" w:bidi="ar-SA"/>
+        </w:rPr>
+      </w:r>
+      <w:r/>
+    </w:p>
+    <w:p>
+      <w:pPr>
+        <w:pStyle w:val="Textkrper"/>
+        <w:spacing w:lineRule="auto" w:line="360"/>
+        <w:rPr>
+          <w:sz w:val="24"/>
+          <w:sz w:val="24"/>
+          <w:szCs w:val="20"/>
+          <w:rFonts w:ascii="Arial" w:hAnsi="Arial" w:eastAsia="Times New Roman" w:cs="Times New Roman"/>
+          <w:color w:val="00000A"/>
+          <w:lang w:val="en-US" w:eastAsia="en-US" w:bidi="ar-SA"/>
+        </w:rPr>
+      </w:pPr>
+      <w:r>
+        <w:rPr>
+          <w:rFonts w:eastAsia="Times New Roman" w:cs="Times New Roman" w:ascii="Arial" w:hAnsi="Arial"/>
+          <w:color w:val="00000A"/>
+          <w:sz w:val="24"/>
+          <w:szCs w:val="20"/>
+          <w:lang w:val="en-US" w:eastAsia="en-US" w:bidi="ar-SA"/>
+        </w:rPr>
+      </w:r>
+      <w:r/>
+    </w:p>
+    <w:p>
+      <w:pPr>
+        <w:pStyle w:val="Textkrper"/>
+        <w:spacing w:lineRule="auto" w:line="360"/>
+        <w:rPr>
+          <w:sz w:val="24"/>
+          <w:sz w:val="24"/>
+          <w:szCs w:val="20"/>
+          <w:rFonts w:ascii="Arial" w:hAnsi="Arial" w:eastAsia="Times New Roman" w:cs="Times New Roman"/>
+          <w:color w:val="00000A"/>
+          <w:lang w:val="en-US" w:eastAsia="en-US" w:bidi="ar-SA"/>
+        </w:rPr>
+      </w:pPr>
+      <w:r>
+        <w:rPr>
+          <w:rFonts w:eastAsia="Times New Roman" w:cs="Times New Roman" w:ascii="Arial" w:hAnsi="Arial"/>
+          <w:color w:val="00000A"/>
+          <w:sz w:val="24"/>
+          <w:szCs w:val="20"/>
+          <w:lang w:val="en-US" w:eastAsia="en-US" w:bidi="ar-SA"/>
+        </w:rPr>
+      </w:r>
+      <w:r/>
+    </w:p>
+    <w:p>
+      <w:pPr>
+        <w:pStyle w:val="Textkrper"/>
+        <w:spacing w:lineRule="auto" w:line="360"/>
+        <w:rPr>
+          <w:sz w:val="24"/>
+          <w:sz w:val="24"/>
+          <w:szCs w:val="20"/>
+          <w:rFonts w:ascii="Arial" w:hAnsi="Arial" w:eastAsia="Times New Roman" w:cs="Times New Roman"/>
+          <w:color w:val="00000A"/>
+          <w:lang w:val="en-US" w:eastAsia="en-US" w:bidi="ar-SA"/>
+        </w:rPr>
+      </w:pPr>
+      <w:r>
+        <w:rPr>
+          <w:rFonts w:eastAsia="Times New Roman" w:cs="Times New Roman" w:ascii="Arial" w:hAnsi="Arial"/>
+          <w:color w:val="00000A"/>
+          <w:sz w:val="24"/>
+          <w:szCs w:val="20"/>
+          <w:lang w:val="en-US" w:eastAsia="en-US" w:bidi="ar-SA"/>
+        </w:rPr>
+      </w:r>
+      <w:r/>
+    </w:p>
+    <w:p>
+      <w:pPr>
+        <w:pStyle w:val="Textkrper"/>
+        <w:spacing w:lineRule="auto" w:line="360"/>
+        <w:rPr>
+          <w:sz w:val="24"/>
+          <w:sz w:val="24"/>
+          <w:szCs w:val="20"/>
+          <w:rFonts w:ascii="Arial" w:hAnsi="Arial" w:eastAsia="Times New Roman" w:cs="Times New Roman"/>
+          <w:color w:val="00000A"/>
+          <w:lang w:val="en-US" w:eastAsia="en-US" w:bidi="ar-SA"/>
+        </w:rPr>
+      </w:pPr>
+      <w:r>
+        <w:rPr>
+          <w:rFonts w:eastAsia="Times New Roman" w:cs="Times New Roman" w:ascii="Arial" w:hAnsi="Arial"/>
+          <w:color w:val="00000A"/>
+          <w:sz w:val="24"/>
+          <w:szCs w:val="20"/>
+          <w:lang w:val="en-US" w:eastAsia="en-US" w:bidi="ar-SA"/>
+        </w:rPr>
+      </w:r>
+      <w:r/>
+    </w:p>
+    <w:p>
+      <w:pPr>
+        <w:pStyle w:val="Textkrper"/>
+        <w:spacing w:lineRule="auto" w:line="360"/>
+        <w:rPr>
+          <w:sz w:val="24"/>
+          <w:sz w:val="24"/>
+          <w:szCs w:val="20"/>
+          <w:rFonts w:ascii="Arial" w:hAnsi="Arial" w:eastAsia="Times New Roman" w:cs="Times New Roman"/>
+          <w:color w:val="00000A"/>
+          <w:lang w:val="en-US" w:eastAsia="en-US" w:bidi="ar-SA"/>
+        </w:rPr>
+      </w:pPr>
+      <w:r>
+        <w:rPr>
+          <w:rFonts w:eastAsia="Times New Roman" w:cs="Times New Roman" w:ascii="Arial" w:hAnsi="Arial"/>
+          <w:color w:val="00000A"/>
+          <w:sz w:val="24"/>
+          <w:szCs w:val="20"/>
+          <w:lang w:val="en-US" w:eastAsia="en-US" w:bidi="ar-SA"/>
+        </w:rPr>
+      </w:r>
+      <w:r/>
+    </w:p>
+    <w:p>
+      <w:pPr>
+        <w:pStyle w:val="Textkrper"/>
+        <w:spacing w:lineRule="auto" w:line="360"/>
+        <w:rPr>
+          <w:sz w:val="24"/>
+          <w:sz w:val="24"/>
+          <w:szCs w:val="20"/>
+          <w:rFonts w:ascii="Arial" w:hAnsi="Arial" w:eastAsia="Times New Roman" w:cs="Times New Roman"/>
+          <w:color w:val="00000A"/>
+          <w:lang w:val="en-US" w:eastAsia="en-US" w:bidi="ar-SA"/>
+        </w:rPr>
+      </w:pPr>
+      <w:r>
+        <w:rPr>
+          <w:rFonts w:eastAsia="Times New Roman" w:cs="Times New Roman" w:ascii="Arial" w:hAnsi="Arial"/>
+          <w:color w:val="00000A"/>
+          <w:sz w:val="24"/>
+          <w:szCs w:val="20"/>
+          <w:lang w:val="en-US" w:eastAsia="en-US" w:bidi="ar-SA"/>
+        </w:rPr>
+      </w:r>
+      <w:r/>
+    </w:p>
+    <w:p>
+      <w:pPr>
+        <w:pStyle w:val="Textkrper"/>
+        <w:spacing w:lineRule="auto" w:line="360"/>
+        <w:rPr>
+          <w:sz w:val="24"/>
+          <w:sz w:val="24"/>
+          <w:szCs w:val="20"/>
+          <w:rFonts w:ascii="Arial" w:hAnsi="Arial" w:eastAsia="Times New Roman" w:cs="Times New Roman"/>
+          <w:color w:val="00000A"/>
+          <w:lang w:val="en-US" w:eastAsia="en-US" w:bidi="ar-SA"/>
+        </w:rPr>
+      </w:pPr>
+      <w:r>
+        <w:rPr>
+          <w:rFonts w:eastAsia="Times New Roman" w:cs="Times New Roman" w:ascii="Arial" w:hAnsi="Arial"/>
+          <w:color w:val="00000A"/>
+          <w:sz w:val="24"/>
+          <w:szCs w:val="20"/>
+          <w:lang w:val="en-US" w:eastAsia="en-US" w:bidi="ar-SA"/>
+        </w:rPr>
+      </w:r>
+      <w:r/>
+    </w:p>
+    <w:p>
+      <w:pPr>
+        <w:pStyle w:val="Textkrper"/>
+        <w:spacing w:lineRule="auto" w:line="360"/>
+        <w:rPr>
+          <w:sz w:val="24"/>
+          <w:sz w:val="24"/>
+          <w:szCs w:val="20"/>
+          <w:rFonts w:ascii="Arial" w:hAnsi="Arial" w:eastAsia="Times New Roman" w:cs="Times New Roman"/>
+          <w:color w:val="00000A"/>
+          <w:lang w:val="en-US" w:eastAsia="en-US" w:bidi="ar-SA"/>
+        </w:rPr>
+      </w:pPr>
+      <w:r>
+        <w:rPr>
+          <w:rFonts w:eastAsia="Times New Roman" w:cs="Times New Roman" w:ascii="Arial" w:hAnsi="Arial"/>
+          <w:color w:val="00000A"/>
+          <w:sz w:val="24"/>
+          <w:szCs w:val="20"/>
+          <w:lang w:val="en-US" w:eastAsia="en-US" w:bidi="ar-SA"/>
+        </w:rPr>
+      </w:r>
+      <w:r/>
+    </w:p>
+    <w:p>
+      <w:pPr>
+        <w:pStyle w:val="Textkrper"/>
+        <w:spacing w:lineRule="auto" w:line="360"/>
+      </w:pPr>
+      <w:r>
+        <w:rPr>
+          <w:rFonts w:ascii="Arial" w:hAnsi="Arial"/>
           <w:b/>
           <w:bCs/>
           <w:sz w:val="36"/>
@@ -1292,16 +1322,37 @@
         </w:rPr>
         <w:t>1.0 Project Overview</w:t>
       </w:r>
-      <w:r/>
-    </w:p>
-    <w:p>
-      <w:pPr>
-        <w:pStyle w:val="Textkrper"/>
-        <w:spacing w:lineRule="auto" w:line="360"/>
-      </w:pPr>
-      <w:r>
-        <w:rPr>
-          <w:rFonts w:ascii="arial" w:hAnsi="arial"/>
+      <w:r>
+        <w:fldChar w:fldCharType="begin"/>
+      </w:r>
+      <w:r>
+        <w:instrText> TC "1.0 Project Overview" \l 2 </w:instrText>
+      </w:r>
+      <w:r>
+        <w:fldChar w:fldCharType="separate"/>
+      </w:r>
+      <w:r>
+        <w:rPr>
+          <w:rFonts w:ascii="Arial" w:hAnsi="Arial"/>
+          <w:b/>
+          <w:bCs/>
+          <w:sz w:val="36"/>
+          <w:szCs w:val="36"/>
+        </w:rPr>
+      </w:r>
+      <w:r>
+        <w:fldChar w:fldCharType="end"/>
+      </w:r>
+      <w:r/>
+    </w:p>
+    <w:p>
+      <w:pPr>
+        <w:pStyle w:val="Textkrper"/>
+        <w:spacing w:lineRule="auto" w:line="360"/>
+      </w:pPr>
+      <w:r>
+        <w:rPr>
+          <w:rFonts w:ascii="Arial" w:hAnsi="Arial"/>
           <w:sz w:val="32"/>
           <w:szCs w:val="32"/>
         </w:rPr>
@@ -1309,7 +1360,7 @@
       </w:r>
       <w:r>
         <w:rPr>
-          <w:rFonts w:ascii="arial" w:hAnsi="arial"/>
+          <w:rFonts w:ascii="Arial" w:hAnsi="Arial"/>
           <w:b/>
           <w:bCs/>
           <w:sz w:val="32"/>
@@ -1317,22 +1368,43 @@
         </w:rPr>
         <w:t>1.1 Abstract</w:t>
       </w:r>
-      <w:r/>
-    </w:p>
-    <w:p>
-      <w:pPr>
-        <w:pStyle w:val="Textkrper"/>
-        <w:spacing w:lineRule="auto" w:line="360"/>
-      </w:pPr>
-      <w:r>
-        <w:rPr>
-          <w:rFonts w:ascii="arial" w:hAnsi="arial"/>
+      <w:r>
+        <w:fldChar w:fldCharType="begin"/>
+      </w:r>
+      <w:r>
+        <w:instrText> TC "1.1 Abstract" \l 3 </w:instrText>
+      </w:r>
+      <w:r>
+        <w:fldChar w:fldCharType="separate"/>
+      </w:r>
+      <w:r>
+        <w:rPr>
+          <w:rFonts w:ascii="Arial" w:hAnsi="Arial"/>
+          <w:b/>
+          <w:bCs/>
+          <w:sz w:val="32"/>
+          <w:szCs w:val="32"/>
+        </w:rPr>
+      </w:r>
+      <w:r>
+        <w:fldChar w:fldCharType="end"/>
+      </w:r>
+      <w:r/>
+    </w:p>
+    <w:p>
+      <w:pPr>
+        <w:pStyle w:val="Textkrper"/>
+        <w:spacing w:lineRule="auto" w:line="360"/>
+      </w:pPr>
+      <w:r>
+        <w:rPr>
+          <w:rFonts w:ascii="Arial" w:hAnsi="Arial"/>
           <w:sz w:val="24"/>
           <w:szCs w:val="24"/>
         </w:rPr>
         <w:tab/>
         <w:tab/>
-        <w:t xml:space="preserve">The project is a simple group chat, a chat between mutliple users, </w:t>
+        <w:t xml:space="preserve">PhatChat is a simple group chat, a chat between mutliple users, </w:t>
         <w:tab/>
         <w:tab/>
         <w:t xml:space="preserve">using a chat client to send messages between them. Each </w:t>
@@ -1357,14 +1429,14 @@
           <w:sz w:val="24"/>
           <w:sz w:val="24"/>
           <w:szCs w:val="24"/>
-          <w:rFonts w:ascii="Times New Roman" w:hAnsi="Times New Roman" w:eastAsia="Times New Roman" w:cs="Times New Roman"/>
-          <w:color w:val="00000A"/>
-          <w:lang w:val="en-US" w:eastAsia="en-US" w:bidi="ar-SA"/>
-        </w:rPr>
-      </w:pPr>
-      <w:r>
-        <w:rPr>
-          <w:rFonts w:eastAsia="Times New Roman" w:cs="Times New Roman"/>
+          <w:rFonts w:ascii="Arial" w:hAnsi="Arial" w:eastAsia="Times New Roman" w:cs="Times New Roman"/>
+          <w:color w:val="00000A"/>
+          <w:lang w:val="en-US" w:eastAsia="en-US" w:bidi="ar-SA"/>
+        </w:rPr>
+      </w:pPr>
+      <w:r>
+        <w:rPr>
+          <w:rFonts w:eastAsia="Times New Roman" w:cs="Times New Roman" w:ascii="Arial" w:hAnsi="Arial"/>
           <w:color w:val="00000A"/>
           <w:sz w:val="24"/>
           <w:szCs w:val="24"/>
@@ -1380,7 +1452,7 @@
       </w:pPr>
       <w:r>
         <w:rPr>
-          <w:rFonts w:ascii="arial" w:hAnsi="arial"/>
+          <w:rFonts w:ascii="Arial" w:hAnsi="Arial"/>
           <w:b/>
           <w:bCs/>
           <w:sz w:val="24"/>
@@ -1390,7 +1462,7 @@
       </w:r>
       <w:r>
         <w:rPr>
-          <w:rFonts w:ascii="arial" w:hAnsi="arial"/>
+          <w:rFonts w:ascii="Arial" w:hAnsi="Arial"/>
           <w:b/>
           <w:bCs/>
           <w:sz w:val="32"/>
@@ -1398,27 +1470,48 @@
         </w:rPr>
         <w:t>1.2 Target Customers</w:t>
       </w:r>
-      <w:r/>
-    </w:p>
-    <w:p>
-      <w:pPr>
-        <w:pStyle w:val="Textkrper"/>
-        <w:spacing w:lineRule="auto" w:line="360"/>
-      </w:pPr>
-      <w:r>
-        <w:rPr>
-          <w:rFonts w:ascii="arial" w:hAnsi="arial"/>
+      <w:r>
+        <w:fldChar w:fldCharType="begin"/>
+      </w:r>
+      <w:r>
+        <w:instrText> TC "1.2 Target Customers" \l 3 </w:instrText>
+      </w:r>
+      <w:r>
+        <w:fldChar w:fldCharType="separate"/>
+      </w:r>
+      <w:r>
+        <w:rPr>
+          <w:rFonts w:ascii="Arial" w:hAnsi="Arial"/>
           <w:b/>
           <w:bCs/>
           <w:sz w:val="32"/>
           <w:szCs w:val="32"/>
         </w:rPr>
+      </w:r>
+      <w:r>
+        <w:fldChar w:fldCharType="end"/>
+      </w:r>
+      <w:r/>
+    </w:p>
+    <w:p>
+      <w:pPr>
+        <w:pStyle w:val="Textkrper"/>
+        <w:spacing w:lineRule="auto" w:line="360"/>
+      </w:pPr>
+      <w:r>
+        <w:rPr>
+          <w:rFonts w:ascii="Arial" w:hAnsi="Arial"/>
+          <w:b/>
+          <w:bCs/>
+          <w:sz w:val="32"/>
+          <w:szCs w:val="32"/>
+        </w:rPr>
         <w:tab/>
         <w:tab/>
       </w:r>
       <w:r>
         <w:rPr>
-          <w:rFonts w:ascii="arial" w:hAnsi="arial"/>
+          <w:rFonts w:ascii="Arial" w:hAnsi="Arial"/>
           <w:b w:val="false"/>
           <w:bCs w:val="false"/>
           <w:sz w:val="24"/>
@@ -1445,7 +1538,7 @@
       </w:pPr>
       <w:r>
         <w:rPr>
-          <w:rFonts w:ascii="arial" w:hAnsi="arial"/>
+          <w:rFonts w:ascii="Arial" w:hAnsi="Arial"/>
           <w:b w:val="false"/>
           <w:bCs w:val="false"/>
           <w:sz w:val="24"/>
@@ -1466,7 +1559,7 @@
       </w:pPr>
       <w:r>
         <w:rPr>
-          <w:rFonts w:ascii="arial" w:hAnsi="arial"/>
+          <w:rFonts w:ascii="Arial" w:hAnsi="Arial"/>
           <w:b w:val="false"/>
           <w:bCs w:val="false"/>
           <w:sz w:val="24"/>
@@ -1484,30 +1577,30 @@
           <w:sz w:val="24"/>
           <w:sz w:val="24"/>
           <w:szCs w:val="20"/>
-          <w:rFonts w:ascii="Times New Roman" w:hAnsi="Times New Roman" w:eastAsia="Times New Roman" w:cs="Times New Roman"/>
-          <w:color w:val="00000A"/>
-          <w:lang w:val="en-US" w:eastAsia="en-US" w:bidi="ar-SA"/>
-        </w:rPr>
-      </w:pPr>
-      <w:r>
-        <w:rPr>
-          <w:rFonts w:eastAsia="Times New Roman" w:cs="Times New Roman"/>
-          <w:color w:val="00000A"/>
-          <w:sz w:val="24"/>
-          <w:szCs w:val="20"/>
-          <w:lang w:val="en-US" w:eastAsia="en-US" w:bidi="ar-SA"/>
-        </w:rPr>
-      </w:r>
-      <w:r/>
-    </w:p>
-    <w:p>
-      <w:pPr>
-        <w:pStyle w:val="Textkrper"/>
-        <w:spacing w:lineRule="auto" w:line="360"/>
-      </w:pPr>
-      <w:r>
-        <w:rPr>
-          <w:rFonts w:ascii="arial" w:hAnsi="arial"/>
+          <w:rFonts w:ascii="Arial" w:hAnsi="Arial" w:eastAsia="Times New Roman" w:cs="Times New Roman"/>
+          <w:color w:val="00000A"/>
+          <w:lang w:val="en-US" w:eastAsia="en-US" w:bidi="ar-SA"/>
+        </w:rPr>
+      </w:pPr>
+      <w:r>
+        <w:rPr>
+          <w:rFonts w:eastAsia="Times New Roman" w:cs="Times New Roman" w:ascii="Arial" w:hAnsi="Arial"/>
+          <w:color w:val="00000A"/>
+          <w:sz w:val="24"/>
+          <w:szCs w:val="20"/>
+          <w:lang w:val="en-US" w:eastAsia="en-US" w:bidi="ar-SA"/>
+        </w:rPr>
+      </w:r>
+      <w:r/>
+    </w:p>
+    <w:p>
+      <w:pPr>
+        <w:pStyle w:val="Textkrper"/>
+        <w:spacing w:lineRule="auto" w:line="360"/>
+      </w:pPr>
+      <w:r>
+        <w:rPr>
+          <w:rFonts w:ascii="Arial" w:hAnsi="Arial"/>
           <w:b w:val="false"/>
           <w:bCs w:val="false"/>
           <w:sz w:val="24"/>
@@ -1517,92 +1610,240 @@
       </w:r>
       <w:r>
         <w:rPr>
-          <w:rFonts w:ascii="arial" w:hAnsi="arial"/>
+          <w:rFonts w:ascii="Arial" w:hAnsi="Arial"/>
           <w:b/>
           <w:bCs/>
           <w:sz w:val="32"/>
           <w:szCs w:val="32"/>
         </w:rPr>
-        <w:t>1.3 Keywords</w:t>
-      </w:r>
-      <w:r/>
-    </w:p>
-    <w:p>
-      <w:pPr>
-        <w:pStyle w:val="Textkrper"/>
-        <w:spacing w:lineRule="auto" w:line="360"/>
-      </w:pPr>
-      <w:r>
-        <w:rPr>
-          <w:rFonts w:ascii="arial" w:hAnsi="arial"/>
+        <w:t>1.3</w:t>
+      </w:r>
+      <w:r>
+        <w:fldChar w:fldCharType="begin"/>
+      </w:r>
+      <w:r>
+        <w:instrText> TC "1.3 Keywords" \l 3 </w:instrText>
+      </w:r>
+      <w:r>
+        <w:fldChar w:fldCharType="separate"/>
+      </w:r>
+      <w:r>
+        <w:rPr>
+          <w:rFonts w:ascii="Arial" w:hAnsi="Arial"/>
           <w:b/>
           <w:bCs/>
           <w:sz w:val="32"/>
           <w:szCs w:val="32"/>
         </w:rPr>
-        <w:tab/>
-        <w:tab/>
-      </w:r>
-      <w:r>
-        <w:rPr>
-          <w:rFonts w:ascii="arial" w:hAnsi="arial"/>
-          <w:b w:val="false"/>
-          <w:bCs w:val="false"/>
-          <w:sz w:val="24"/>
-          <w:szCs w:val="24"/>
-        </w:rPr>
-        <w:t>Group; Chat; Multi; User;</w:t>
-      </w:r>
-      <w:r/>
-    </w:p>
-    <w:p>
-      <w:pPr>
-        <w:pStyle w:val="Textkrper"/>
-        <w:spacing w:lineRule="auto" w:line="360"/>
-        <w:rPr>
-          <w:sz w:val="24"/>
-          <w:sz w:val="24"/>
-          <w:szCs w:val="20"/>
-          <w:rFonts w:ascii="Times New Roman" w:hAnsi="Times New Roman" w:eastAsia="Times New Roman" w:cs="Times New Roman"/>
-          <w:color w:val="00000A"/>
-          <w:lang w:val="en-US" w:eastAsia="en-US" w:bidi="ar-SA"/>
-        </w:rPr>
-      </w:pPr>
-      <w:r>
-        <w:rPr>
-          <w:rFonts w:eastAsia="Times New Roman" w:cs="Times New Roman"/>
-          <w:color w:val="00000A"/>
-          <w:sz w:val="24"/>
-          <w:szCs w:val="20"/>
-          <w:lang w:val="en-US" w:eastAsia="en-US" w:bidi="ar-SA"/>
-        </w:rPr>
-      </w:r>
-      <w:r/>
-    </w:p>
-    <w:p>
-      <w:pPr>
-        <w:pStyle w:val="Textkrper"/>
-        <w:spacing w:lineRule="auto" w:line="360"/>
-      </w:pPr>
-      <w:r>
-        <w:rPr>
-          <w:rFonts w:ascii="arial" w:hAnsi="arial"/>
-          <w:b w:val="false"/>
-          <w:bCs w:val="false"/>
-          <w:sz w:val="24"/>
-          <w:szCs w:val="24"/>
-        </w:rPr>
-        <w:tab/>
-      </w:r>
-      <w:r>
-        <w:rPr>
-          <w:rFonts w:ascii="arial" w:hAnsi="arial"/>
+      </w:r>
+      <w:r>
+        <w:fldChar w:fldCharType="end"/>
+      </w:r>
+      <w:r>
+        <w:rPr>
+          <w:rFonts w:ascii="Arial" w:hAnsi="Arial"/>
           <w:b/>
           <w:bCs/>
           <w:sz w:val="32"/>
           <w:szCs w:val="32"/>
         </w:rPr>
+        <w:t xml:space="preserve"> Keywords</w:t>
+      </w:r>
+      <w:r/>
+    </w:p>
+    <w:p>
+      <w:pPr>
+        <w:pStyle w:val="Textkrper"/>
+        <w:spacing w:lineRule="auto" w:line="360"/>
+      </w:pPr>
+      <w:r>
+        <w:rPr>
+          <w:rFonts w:ascii="Arial" w:hAnsi="Arial"/>
+          <w:b/>
+          <w:bCs/>
+          <w:sz w:val="32"/>
+          <w:szCs w:val="32"/>
+        </w:rPr>
+        <w:tab/>
+        <w:tab/>
+      </w:r>
+      <w:r>
+        <w:rPr>
+          <w:rFonts w:ascii="Arial" w:hAnsi="Arial"/>
+          <w:b w:val="false"/>
+          <w:bCs w:val="false"/>
+          <w:sz w:val="24"/>
+          <w:szCs w:val="24"/>
+        </w:rPr>
+        <w:t>Group; Chat; Multi; User;</w:t>
+      </w:r>
+      <w:r/>
+    </w:p>
+    <w:p>
+      <w:pPr>
+        <w:pStyle w:val="Textkrper"/>
+        <w:spacing w:lineRule="auto" w:line="360"/>
+        <w:rPr>
+          <w:sz w:val="24"/>
+          <w:sz w:val="24"/>
+          <w:szCs w:val="20"/>
+          <w:rFonts w:ascii="Arial" w:hAnsi="Arial" w:eastAsia="Times New Roman" w:cs="Times New Roman"/>
+          <w:color w:val="00000A"/>
+          <w:lang w:val="en-US" w:eastAsia="en-US" w:bidi="ar-SA"/>
+        </w:rPr>
+      </w:pPr>
+      <w:r>
+        <w:rPr>
+          <w:rFonts w:eastAsia="Times New Roman" w:cs="Times New Roman" w:ascii="Arial" w:hAnsi="Arial"/>
+          <w:color w:val="00000A"/>
+          <w:sz w:val="24"/>
+          <w:szCs w:val="20"/>
+          <w:lang w:val="en-US" w:eastAsia="en-US" w:bidi="ar-SA"/>
+        </w:rPr>
+      </w:r>
+      <w:r/>
+    </w:p>
+    <w:p>
+      <w:pPr>
+        <w:pStyle w:val="Textkrper"/>
+        <w:spacing w:lineRule="auto" w:line="360"/>
+        <w:rPr>
+          <w:sz w:val="24"/>
+          <w:sz w:val="24"/>
+          <w:szCs w:val="20"/>
+          <w:rFonts w:ascii="Arial" w:hAnsi="Arial" w:eastAsia="Times New Roman" w:cs="Times New Roman"/>
+          <w:color w:val="00000A"/>
+          <w:lang w:val="en-US" w:eastAsia="en-US" w:bidi="ar-SA"/>
+        </w:rPr>
+      </w:pPr>
+      <w:r>
+        <w:rPr>
+          <w:rFonts w:eastAsia="Times New Roman" w:cs="Times New Roman" w:ascii="Arial" w:hAnsi="Arial"/>
+          <w:color w:val="00000A"/>
+          <w:sz w:val="24"/>
+          <w:szCs w:val="20"/>
+          <w:lang w:val="en-US" w:eastAsia="en-US" w:bidi="ar-SA"/>
+        </w:rPr>
+      </w:r>
+      <w:r/>
+    </w:p>
+    <w:p>
+      <w:pPr>
+        <w:pStyle w:val="Textkrper"/>
+        <w:spacing w:lineRule="auto" w:line="360"/>
+        <w:rPr>
+          <w:sz w:val="24"/>
+          <w:sz w:val="24"/>
+          <w:szCs w:val="20"/>
+          <w:rFonts w:ascii="Arial" w:hAnsi="Arial" w:eastAsia="Times New Roman" w:cs="Times New Roman"/>
+          <w:color w:val="00000A"/>
+          <w:lang w:val="en-US" w:eastAsia="en-US" w:bidi="ar-SA"/>
+        </w:rPr>
+      </w:pPr>
+      <w:r>
+        <w:rPr>
+          <w:rFonts w:eastAsia="Times New Roman" w:cs="Times New Roman" w:ascii="Arial" w:hAnsi="Arial"/>
+          <w:color w:val="00000A"/>
+          <w:sz w:val="24"/>
+          <w:szCs w:val="20"/>
+          <w:lang w:val="en-US" w:eastAsia="en-US" w:bidi="ar-SA"/>
+        </w:rPr>
+      </w:r>
+      <w:r/>
+    </w:p>
+    <w:p>
+      <w:pPr>
+        <w:pStyle w:val="Textkrper"/>
+        <w:spacing w:lineRule="auto" w:line="360"/>
+        <w:rPr>
+          <w:sz w:val="24"/>
+          <w:sz w:val="24"/>
+          <w:szCs w:val="20"/>
+          <w:rFonts w:ascii="Arial" w:hAnsi="Arial" w:eastAsia="Times New Roman" w:cs="Times New Roman"/>
+          <w:color w:val="00000A"/>
+          <w:lang w:val="en-US" w:eastAsia="en-US" w:bidi="ar-SA"/>
+        </w:rPr>
+      </w:pPr>
+      <w:r>
+        <w:rPr>
+          <w:rFonts w:eastAsia="Times New Roman" w:cs="Times New Roman" w:ascii="Arial" w:hAnsi="Arial"/>
+          <w:color w:val="00000A"/>
+          <w:sz w:val="24"/>
+          <w:szCs w:val="20"/>
+          <w:lang w:val="en-US" w:eastAsia="en-US" w:bidi="ar-SA"/>
+        </w:rPr>
+      </w:r>
+      <w:r/>
+    </w:p>
+    <w:p>
+      <w:pPr>
+        <w:pStyle w:val="Textkrper"/>
+        <w:spacing w:lineRule="auto" w:line="360"/>
+        <w:rPr>
+          <w:sz w:val="24"/>
+          <w:sz w:val="24"/>
+          <w:szCs w:val="20"/>
+          <w:rFonts w:ascii="Arial" w:hAnsi="Arial" w:eastAsia="Times New Roman" w:cs="Times New Roman"/>
+          <w:color w:val="00000A"/>
+          <w:lang w:val="en-US" w:eastAsia="en-US" w:bidi="ar-SA"/>
+        </w:rPr>
+      </w:pPr>
+      <w:r>
+        <w:rPr>
+          <w:rFonts w:eastAsia="Times New Roman" w:cs="Times New Roman" w:ascii="Arial" w:hAnsi="Arial"/>
+          <w:color w:val="00000A"/>
+          <w:sz w:val="24"/>
+          <w:szCs w:val="20"/>
+          <w:lang w:val="en-US" w:eastAsia="en-US" w:bidi="ar-SA"/>
+        </w:rPr>
+      </w:r>
+      <w:r/>
+    </w:p>
+    <w:p>
+      <w:pPr>
+        <w:pStyle w:val="Textkrper"/>
+        <w:spacing w:lineRule="auto" w:line="360"/>
+      </w:pPr>
+      <w:r>
+        <w:rPr>
+          <w:rFonts w:ascii="Arial" w:hAnsi="Arial"/>
+          <w:b w:val="false"/>
+          <w:bCs w:val="false"/>
+          <w:sz w:val="24"/>
+          <w:szCs w:val="24"/>
+        </w:rPr>
+        <w:tab/>
+      </w:r>
+      <w:r>
+        <w:rPr>
+          <w:rFonts w:ascii="Arial" w:hAnsi="Arial"/>
+          <w:b/>
+          <w:bCs/>
+          <w:sz w:val="32"/>
+          <w:szCs w:val="32"/>
+        </w:rPr>
         <w:t>1.4 Scope and Objectives</w:t>
+      </w:r>
+      <w:r>
+        <w:fldChar w:fldCharType="begin"/>
+      </w:r>
+      <w:r>
+        <w:instrText> TC "1.4 Scope and Objectives" \l 3 </w:instrText>
+      </w:r>
+      <w:r>
+        <w:fldChar w:fldCharType="separate"/>
+      </w:r>
+      <w:r>
+        <w:rPr>
+          <w:rFonts w:ascii="Arial" w:hAnsi="Arial"/>
+          <w:b/>
+          <w:bCs/>
+          <w:sz w:val="32"/>
+          <w:szCs w:val="32"/>
+        </w:rPr>
+      </w:r>
+      <w:r>
+        <w:fldChar w:fldCharType="end"/>
       </w:r>
       <w:r/>
     </w:p>
@@ -1618,13 +1859,15 @@
           <w:sz w:val="24"/>
           <w:sz w:val="24"/>
           <w:szCs w:val="20"/>
-          <w:rFonts w:ascii="Times New Roman" w:hAnsi="Times New Roman" w:eastAsia="Times New Roman" w:cs="Times New Roman"/>
-          <w:color w:val="00000A"/>
-          <w:lang w:val="en-US" w:eastAsia="en-US" w:bidi="ar-SA"/>
-        </w:rPr>
-      </w:pPr>
-      <w:r>
-        <w:rPr/>
+          <w:rFonts w:ascii="Arial" w:hAnsi="Arial" w:eastAsia="Times New Roman" w:cs="Times New Roman"/>
+          <w:color w:val="00000A"/>
+          <w:lang w:val="en-US" w:eastAsia="en-US" w:bidi="ar-SA"/>
+        </w:rPr>
+      </w:pPr>
+      <w:r>
+        <w:rPr>
+          <w:rFonts w:ascii="Arial" w:hAnsi="Arial"/>
+        </w:rPr>
         <w:t>developed in C++11</w:t>
       </w:r>
       <w:r/>
@@ -1641,13 +1884,15 @@
           <w:sz w:val="24"/>
           <w:sz w:val="24"/>
           <w:szCs w:val="20"/>
-          <w:rFonts w:ascii="Times New Roman" w:hAnsi="Times New Roman" w:eastAsia="Times New Roman" w:cs="Times New Roman"/>
-          <w:color w:val="00000A"/>
-          <w:lang w:val="en-US" w:eastAsia="en-US" w:bidi="ar-SA"/>
-        </w:rPr>
-      </w:pPr>
-      <w:r>
-        <w:rPr/>
+          <w:rFonts w:ascii="Arial" w:hAnsi="Arial" w:eastAsia="Times New Roman" w:cs="Times New Roman"/>
+          <w:color w:val="00000A"/>
+          <w:lang w:val="en-US" w:eastAsia="en-US" w:bidi="ar-SA"/>
+        </w:rPr>
+      </w:pPr>
+      <w:r>
+        <w:rPr>
+          <w:rFonts w:ascii="Arial" w:hAnsi="Arial"/>
+        </w:rPr>
         <w:t>cmake as cross platform build system</w:t>
       </w:r>
       <w:r/>
@@ -1663,7 +1908,7 @@
       </w:pPr>
       <w:r>
         <w:rPr>
-          <w:rFonts w:ascii="arial" w:hAnsi="arial"/>
+          <w:rFonts w:ascii="Arial" w:hAnsi="Arial"/>
           <w:b w:val="false"/>
           <w:bCs w:val="false"/>
           <w:sz w:val="24"/>
@@ -1684,7 +1929,7 @@
       </w:pPr>
       <w:r>
         <w:rPr>
-          <w:rFonts w:ascii="arial" w:hAnsi="arial"/>
+          <w:rFonts w:ascii="Arial" w:hAnsi="Arial"/>
           <w:b w:val="false"/>
           <w:bCs w:val="false"/>
           <w:sz w:val="24"/>
@@ -1705,7 +1950,7 @@
       </w:pPr>
       <w:r>
         <w:rPr>
-          <w:rFonts w:ascii="arial" w:hAnsi="arial"/>
+          <w:rFonts w:ascii="Arial" w:hAnsi="Arial"/>
           <w:b w:val="false"/>
           <w:bCs w:val="false"/>
           <w:sz w:val="24"/>
@@ -1726,7 +1971,7 @@
       </w:pPr>
       <w:r>
         <w:rPr>
-          <w:rFonts w:ascii="arial" w:hAnsi="arial"/>
+          <w:rFonts w:ascii="Arial" w:hAnsi="Arial"/>
           <w:b w:val="false"/>
           <w:bCs w:val="false"/>
           <w:sz w:val="24"/>
@@ -1747,7 +1992,7 @@
       </w:pPr>
       <w:r>
         <w:rPr>
-          <w:rFonts w:ascii="arial" w:hAnsi="arial"/>
+          <w:rFonts w:ascii="Arial" w:hAnsi="Arial"/>
           <w:b w:val="false"/>
           <w:bCs w:val="false"/>
           <w:sz w:val="24"/>
@@ -1768,7 +2013,7 @@
       </w:pPr>
       <w:r>
         <w:rPr>
-          <w:rFonts w:ascii="arial" w:hAnsi="arial"/>
+          <w:rFonts w:ascii="Arial" w:hAnsi="Arial"/>
           <w:b w:val="false"/>
           <w:bCs w:val="false"/>
           <w:sz w:val="24"/>
@@ -1789,7 +2034,7 @@
       </w:pPr>
       <w:r>
         <w:rPr>
-          <w:rFonts w:ascii="arial" w:hAnsi="arial"/>
+          <w:rFonts w:ascii="Arial" w:hAnsi="Arial"/>
           <w:b w:val="false"/>
           <w:bCs w:val="false"/>
           <w:sz w:val="24"/>
@@ -1810,7 +2055,7 @@
       </w:pPr>
       <w:r>
         <w:rPr>
-          <w:rFonts w:ascii="arial" w:hAnsi="arial"/>
+          <w:rFonts w:ascii="Arial" w:hAnsi="Arial"/>
           <w:b w:val="false"/>
           <w:bCs w:val="false"/>
           <w:sz w:val="24"/>
@@ -1831,7 +2076,7 @@
       </w:pPr>
       <w:r>
         <w:rPr>
-          <w:rFonts w:ascii="arial" w:hAnsi="arial"/>
+          <w:rFonts w:ascii="Arial" w:hAnsi="Arial"/>
           <w:b w:val="false"/>
           <w:bCs w:val="false"/>
           <w:sz w:val="24"/>
@@ -1852,7 +2097,7 @@
       </w:pPr>
       <w:r>
         <w:rPr>
-          <w:rFonts w:ascii="arial" w:hAnsi="arial"/>
+          <w:rFonts w:ascii="Arial" w:hAnsi="Arial"/>
           <w:b w:val="false"/>
           <w:bCs w:val="false"/>
           <w:sz w:val="24"/>
@@ -1873,7 +2118,7 @@
       </w:pPr>
       <w:r>
         <w:rPr>
-          <w:rFonts w:ascii="arial" w:hAnsi="arial"/>
+          <w:rFonts w:ascii="Arial" w:hAnsi="Arial"/>
           <w:b w:val="false"/>
           <w:bCs w:val="false"/>
           <w:sz w:val="24"/>
@@ -1894,7 +2139,7 @@
       </w:pPr>
       <w:r>
         <w:rPr>
-          <w:rFonts w:ascii="arial" w:hAnsi="arial"/>
+          <w:rFonts w:ascii="Arial" w:hAnsi="Arial"/>
           <w:b w:val="false"/>
           <w:bCs w:val="false"/>
           <w:sz w:val="24"/>
@@ -1915,7 +2160,7 @@
       </w:pPr>
       <w:r>
         <w:rPr>
-          <w:rFonts w:ascii="arial" w:hAnsi="arial"/>
+          <w:rFonts w:ascii="Arial" w:hAnsi="Arial"/>
           <w:b w:val="false"/>
           <w:bCs w:val="false"/>
           <w:sz w:val="24"/>
@@ -1936,7 +2181,7 @@
       </w:pPr>
       <w:r>
         <w:rPr>
-          <w:rFonts w:ascii="arial" w:hAnsi="arial"/>
+          <w:rFonts w:ascii="Arial" w:hAnsi="Arial"/>
           <w:b w:val="false"/>
           <w:bCs w:val="false"/>
           <w:sz w:val="24"/>
@@ -1961,32 +2206,29 @@
           <w:b w:val="false"/>
           <w:szCs w:val="24"/>
           <w:bCs w:val="false"/>
-          <w:rFonts w:ascii="arial" w:hAnsi="arial" w:eastAsia="Times New Roman" w:cs="Times New Roman"/>
-          <w:color w:val="00000A"/>
-          <w:lang w:val="en-US" w:eastAsia="en-US" w:bidi="ar-SA"/>
-        </w:rPr>
-      </w:pPr>
-      <w:r>
-        <w:rPr>
-          <w:rFonts w:eastAsia="Times New Roman" w:cs="Times New Roman" w:ascii="arial" w:hAnsi="arial"/>
-          <w:b w:val="false"/>
-          <w:bCs w:val="false"/>
-          <w:color w:val="00000A"/>
+          <w:rFonts w:ascii="Times New Roman" w:hAnsi="Times New Roman" w:eastAsia="Times New Roman" w:cs="Times New Roman"/>
+          <w:color w:val="00000A"/>
+          <w:lang w:val="en-US" w:eastAsia="en-US" w:bidi="ar-SA"/>
+        </w:rPr>
+      </w:pPr>
+      <w:r>
+        <w:rPr>
+          <w:b w:val="false"/>
+          <w:bCs w:val="false"/>
           <w:sz w:val="24"/>
           <w:szCs w:val="24"/>
-          <w:lang w:val="en-US" w:eastAsia="en-US" w:bidi="ar-SA"/>
-        </w:rPr>
-      </w:r>
-      <w:r/>
-    </w:p>
-    <w:p>
-      <w:pPr>
-        <w:pStyle w:val="Textkrper"/>
-        <w:spacing w:lineRule="auto" w:line="360"/>
-      </w:pPr>
-      <w:r>
-        <w:rPr>
-          <w:rFonts w:ascii="arial" w:hAnsi="arial"/>
+        </w:rPr>
+      </w:r>
+      <w:r/>
+    </w:p>
+    <w:p>
+      <w:pPr>
+        <w:pStyle w:val="Textkrper"/>
+        <w:spacing w:lineRule="auto" w:line="360"/>
+      </w:pPr>
+      <w:r>
+        <w:rPr>
+          <w:rFonts w:ascii="Arial" w:hAnsi="Arial"/>
           <w:b/>
           <w:bCs/>
           <w:sz w:val="36"/>
@@ -1994,41 +2236,105 @@
         </w:rPr>
         <w:t>2.0 Team and Contraints</w:t>
       </w:r>
-      <w:r/>
-    </w:p>
-    <w:p>
-      <w:pPr>
-        <w:pStyle w:val="Textkrper"/>
-        <w:spacing w:lineRule="auto" w:line="360"/>
-      </w:pPr>
-      <w:r>
-        <w:rPr>
-          <w:rFonts w:ascii="arial" w:hAnsi="arial"/>
+      <w:r>
+        <w:fldChar w:fldCharType="begin"/>
+      </w:r>
+      <w:r>
+        <w:instrText> TC "2.0 Team and Contraints" \l 2 </w:instrText>
+      </w:r>
+      <w:r>
+        <w:fldChar w:fldCharType="separate"/>
+      </w:r>
+      <w:r>
+        <w:rPr>
+          <w:rFonts w:ascii="Arial" w:hAnsi="Arial"/>
+          <w:b/>
+          <w:bCs/>
+          <w:sz w:val="36"/>
+          <w:szCs w:val="36"/>
+        </w:rPr>
+      </w:r>
+      <w:r>
+        <w:fldChar w:fldCharType="end"/>
+      </w:r>
+      <w:r/>
+    </w:p>
+    <w:p>
+      <w:pPr>
+        <w:pStyle w:val="Textkrper"/>
+        <w:spacing w:lineRule="auto" w:line="360"/>
+      </w:pPr>
+      <w:r>
+        <w:rPr>
+          <w:rFonts w:ascii="Arial" w:hAnsi="Arial"/>
           <w:sz w:val="32"/>
           <w:szCs w:val="32"/>
         </w:rPr>
         <w:tab/>
       </w:r>
-      <w:r>
-        <w:rPr>
-          <w:rFonts w:ascii="arial" w:hAnsi="arial"/>
+      <w:bookmarkStart w:id="0" w:name="__UnoMark__984_1781675189"/>
+      <w:r>
+        <w:rPr>
+          <w:rFonts w:ascii="Arial" w:hAnsi="Arial"/>
           <w:b/>
           <w:bCs/>
           <w:sz w:val="32"/>
           <w:szCs w:val="32"/>
         </w:rPr>
-        <w:t>2.1 Team profile</w:t>
-      </w:r>
-      <w:r/>
-    </w:p>
-    <w:p>
-      <w:pPr>
-        <w:pStyle w:val="Textkrper"/>
-        <w:spacing w:lineRule="auto" w:line="360"/>
-      </w:pPr>
-      <w:r>
-        <w:rPr>
-          <w:rFonts w:ascii="arial" w:hAnsi="arial"/>
+        <w:t xml:space="preserve">2.1 Team </w:t>
+      </w:r>
+      <w:r>
+        <w:fldChar w:fldCharType="begin"/>
+      </w:r>
+      <w:r>
+        <w:instrText> TC "2.1 Team Profile" \l 3 </w:instrText>
+      </w:r>
+      <w:r>
+        <w:fldChar w:fldCharType="separate"/>
+      </w:r>
+      <w:r>
+        <w:rPr>
+          <w:rFonts w:ascii="Arial" w:hAnsi="Arial"/>
+          <w:b/>
+          <w:bCs/>
+          <w:sz w:val="32"/>
+          <w:szCs w:val="32"/>
+        </w:rPr>
+      </w:r>
+      <w:r>
+        <w:fldChar w:fldCharType="end"/>
+      </w:r>
+      <w:r>
+        <w:rPr>
+          <w:rFonts w:ascii="Arial" w:hAnsi="Arial"/>
+          <w:b/>
+          <w:bCs/>
+          <w:sz w:val="32"/>
+          <w:szCs w:val="32"/>
+        </w:rPr>
+        <w:t>P</w:t>
+      </w:r>
+      <w:bookmarkEnd w:id="0"/>
+      <w:r>
+        <w:rPr>
+          <w:rFonts w:ascii="Arial" w:hAnsi="Arial"/>
+          <w:b/>
+          <w:bCs/>
+          <w:sz w:val="32"/>
+          <w:szCs w:val="32"/>
+        </w:rPr>
+        <w:t>rofile</w:t>
+      </w:r>
+      <w:r/>
+    </w:p>
+    <w:p>
+      <w:pPr>
+        <w:pStyle w:val="Textkrper"/>
+        <w:spacing w:lineRule="auto" w:line="360"/>
+      </w:pPr>
+      <w:r>
+        <w:rPr>
+          <w:rFonts w:ascii="Arial" w:hAnsi="Arial"/>
           <w:b w:val="false"/>
           <w:bCs w:val="false"/>
           <w:sz w:val="24"/>
@@ -2051,7 +2357,7 @@
       </w:pPr>
       <w:r>
         <w:rPr>
-          <w:rFonts w:ascii="arial" w:hAnsi="arial"/>
+          <w:rFonts w:ascii="Arial" w:hAnsi="Arial"/>
           <w:b w:val="false"/>
           <w:bCs w:val="false"/>
           <w:sz w:val="24"/>
@@ -2072,7 +2378,7 @@
       </w:pPr>
       <w:r>
         <w:rPr>
-          <w:rFonts w:ascii="arial" w:hAnsi="arial"/>
+          <w:rFonts w:ascii="Arial" w:hAnsi="Arial"/>
           <w:b w:val="false"/>
           <w:bCs w:val="false"/>
           <w:sz w:val="24"/>
@@ -2089,7 +2395,7 @@
       </w:pPr>
       <w:r>
         <w:rPr>
-          <w:rFonts w:ascii="arial" w:hAnsi="arial"/>
+          <w:rFonts w:ascii="Arial" w:hAnsi="Arial"/>
           <w:b w:val="false"/>
           <w:bCs w:val="false"/>
           <w:sz w:val="24"/>
@@ -2112,7 +2418,7 @@
       </w:pPr>
       <w:r>
         <w:rPr>
-          <w:rFonts w:ascii="arial" w:hAnsi="arial"/>
+          <w:rFonts w:ascii="Arial" w:hAnsi="Arial"/>
           <w:b w:val="false"/>
           <w:bCs w:val="false"/>
           <w:sz w:val="24"/>
@@ -2133,7 +2439,7 @@
       </w:pPr>
       <w:r>
         <w:rPr>
-          <w:rFonts w:ascii="arial" w:hAnsi="arial"/>
+          <w:rFonts w:ascii="Arial" w:hAnsi="Arial"/>
           <w:b w:val="false"/>
           <w:bCs w:val="false"/>
           <w:sz w:val="24"/>
@@ -2151,30 +2457,150 @@
           <w:sz w:val="24"/>
           <w:sz w:val="24"/>
           <w:szCs w:val="20"/>
-          <w:rFonts w:ascii="Times New Roman" w:hAnsi="Times New Roman" w:eastAsia="Times New Roman" w:cs="Times New Roman"/>
-          <w:color w:val="00000A"/>
-          <w:lang w:val="en-US" w:eastAsia="en-US" w:bidi="ar-SA"/>
-        </w:rPr>
-      </w:pPr>
-      <w:r>
-        <w:rPr>
-          <w:rFonts w:eastAsia="Times New Roman" w:cs="Times New Roman"/>
-          <w:color w:val="00000A"/>
-          <w:sz w:val="24"/>
-          <w:szCs w:val="20"/>
-          <w:lang w:val="en-US" w:eastAsia="en-US" w:bidi="ar-SA"/>
-        </w:rPr>
-      </w:r>
-      <w:r/>
-    </w:p>
-    <w:p>
-      <w:pPr>
-        <w:pStyle w:val="Textkrper"/>
-        <w:spacing w:lineRule="auto" w:line="360"/>
-      </w:pPr>
-      <w:r>
-        <w:rPr>
-          <w:rFonts w:ascii="arial" w:hAnsi="arial"/>
+          <w:rFonts w:ascii="Arial" w:hAnsi="Arial" w:eastAsia="Times New Roman" w:cs="Times New Roman"/>
+          <w:color w:val="00000A"/>
+          <w:lang w:val="en-US" w:eastAsia="en-US" w:bidi="ar-SA"/>
+        </w:rPr>
+      </w:pPr>
+      <w:r>
+        <w:rPr>
+          <w:rFonts w:eastAsia="Times New Roman" w:cs="Times New Roman" w:ascii="Arial" w:hAnsi="Arial"/>
+          <w:color w:val="00000A"/>
+          <w:sz w:val="24"/>
+          <w:szCs w:val="20"/>
+          <w:lang w:val="en-US" w:eastAsia="en-US" w:bidi="ar-SA"/>
+        </w:rPr>
+      </w:r>
+      <w:r/>
+    </w:p>
+    <w:p>
+      <w:pPr>
+        <w:pStyle w:val="Textkrper"/>
+        <w:spacing w:lineRule="auto" w:line="360"/>
+        <w:rPr>
+          <w:sz w:val="24"/>
+          <w:sz w:val="24"/>
+          <w:szCs w:val="20"/>
+          <w:rFonts w:ascii="Arial" w:hAnsi="Arial" w:eastAsia="Times New Roman" w:cs="Times New Roman"/>
+          <w:color w:val="00000A"/>
+          <w:lang w:val="en-US" w:eastAsia="en-US" w:bidi="ar-SA"/>
+        </w:rPr>
+      </w:pPr>
+      <w:r>
+        <w:rPr>
+          <w:rFonts w:eastAsia="Times New Roman" w:cs="Times New Roman" w:ascii="Arial" w:hAnsi="Arial"/>
+          <w:color w:val="00000A"/>
+          <w:sz w:val="24"/>
+          <w:szCs w:val="20"/>
+          <w:lang w:val="en-US" w:eastAsia="en-US" w:bidi="ar-SA"/>
+        </w:rPr>
+      </w:r>
+      <w:r/>
+    </w:p>
+    <w:p>
+      <w:pPr>
+        <w:pStyle w:val="Textkrper"/>
+        <w:spacing w:lineRule="auto" w:line="360"/>
+        <w:rPr>
+          <w:sz w:val="24"/>
+          <w:sz w:val="24"/>
+          <w:szCs w:val="20"/>
+          <w:rFonts w:ascii="Arial" w:hAnsi="Arial" w:eastAsia="Times New Roman" w:cs="Times New Roman"/>
+          <w:color w:val="00000A"/>
+          <w:lang w:val="en-US" w:eastAsia="en-US" w:bidi="ar-SA"/>
+        </w:rPr>
+      </w:pPr>
+      <w:r>
+        <w:rPr>
+          <w:rFonts w:eastAsia="Times New Roman" w:cs="Times New Roman" w:ascii="Arial" w:hAnsi="Arial"/>
+          <w:color w:val="00000A"/>
+          <w:sz w:val="24"/>
+          <w:szCs w:val="20"/>
+          <w:lang w:val="en-US" w:eastAsia="en-US" w:bidi="ar-SA"/>
+        </w:rPr>
+      </w:r>
+      <w:r/>
+    </w:p>
+    <w:p>
+      <w:pPr>
+        <w:pStyle w:val="Textkrper"/>
+        <w:spacing w:lineRule="auto" w:line="360"/>
+        <w:rPr>
+          <w:sz w:val="24"/>
+          <w:sz w:val="24"/>
+          <w:szCs w:val="20"/>
+          <w:rFonts w:ascii="Arial" w:hAnsi="Arial" w:eastAsia="Times New Roman" w:cs="Times New Roman"/>
+          <w:color w:val="00000A"/>
+          <w:lang w:val="en-US" w:eastAsia="en-US" w:bidi="ar-SA"/>
+        </w:rPr>
+      </w:pPr>
+      <w:r>
+        <w:rPr>
+          <w:rFonts w:eastAsia="Times New Roman" w:cs="Times New Roman" w:ascii="Arial" w:hAnsi="Arial"/>
+          <w:color w:val="00000A"/>
+          <w:sz w:val="24"/>
+          <w:szCs w:val="20"/>
+          <w:lang w:val="en-US" w:eastAsia="en-US" w:bidi="ar-SA"/>
+        </w:rPr>
+      </w:r>
+      <w:r/>
+    </w:p>
+    <w:p>
+      <w:pPr>
+        <w:pStyle w:val="Textkrper"/>
+        <w:spacing w:lineRule="auto" w:line="360"/>
+        <w:rPr>
+          <w:sz w:val="24"/>
+          <w:sz w:val="24"/>
+          <w:szCs w:val="20"/>
+          <w:rFonts w:ascii="Arial" w:hAnsi="Arial" w:eastAsia="Times New Roman" w:cs="Times New Roman"/>
+          <w:color w:val="00000A"/>
+          <w:lang w:val="en-US" w:eastAsia="en-US" w:bidi="ar-SA"/>
+        </w:rPr>
+      </w:pPr>
+      <w:r>
+        <w:rPr>
+          <w:rFonts w:eastAsia="Times New Roman" w:cs="Times New Roman" w:ascii="Arial" w:hAnsi="Arial"/>
+          <w:color w:val="00000A"/>
+          <w:sz w:val="24"/>
+          <w:szCs w:val="20"/>
+          <w:lang w:val="en-US" w:eastAsia="en-US" w:bidi="ar-SA"/>
+        </w:rPr>
+      </w:r>
+      <w:r/>
+    </w:p>
+    <w:p>
+      <w:pPr>
+        <w:pStyle w:val="Textkrper"/>
+        <w:spacing w:lineRule="auto" w:line="360"/>
+        <w:rPr>
+          <w:sz w:val="24"/>
+          <w:sz w:val="24"/>
+          <w:szCs w:val="20"/>
+          <w:rFonts w:ascii="Arial" w:hAnsi="Arial" w:eastAsia="Times New Roman" w:cs="Times New Roman"/>
+          <w:color w:val="00000A"/>
+          <w:lang w:val="en-US" w:eastAsia="en-US" w:bidi="ar-SA"/>
+        </w:rPr>
+      </w:pPr>
+      <w:r>
+        <w:rPr>
+          <w:rFonts w:eastAsia="Times New Roman" w:cs="Times New Roman" w:ascii="Arial" w:hAnsi="Arial"/>
+          <w:color w:val="00000A"/>
+          <w:sz w:val="24"/>
+          <w:szCs w:val="20"/>
+          <w:lang w:val="en-US" w:eastAsia="en-US" w:bidi="ar-SA"/>
+        </w:rPr>
+      </w:r>
+      <w:r/>
+    </w:p>
+    <w:p>
+      <w:pPr>
+        <w:pStyle w:val="Textkrper"/>
+        <w:spacing w:lineRule="auto" w:line="360"/>
+      </w:pPr>
+      <w:r>
+        <w:rPr>
+          <w:rFonts w:ascii="Arial" w:hAnsi="Arial"/>
           <w:b/>
           <w:bCs/>
           <w:sz w:val="32"/>
@@ -2183,6 +2609,27 @@
         <w:tab/>
         <w:t>2.1 Challenges</w:t>
       </w:r>
+      <w:r>
+        <w:fldChar w:fldCharType="begin"/>
+      </w:r>
+      <w:r>
+        <w:instrText> TC "2.1 Challenges" \l 3 </w:instrText>
+      </w:r>
+      <w:r>
+        <w:fldChar w:fldCharType="separate"/>
+      </w:r>
+      <w:r>
+        <w:rPr>
+          <w:rFonts w:ascii="Arial" w:hAnsi="Arial"/>
+          <w:b/>
+          <w:bCs/>
+          <w:sz w:val="32"/>
+          <w:szCs w:val="32"/>
+        </w:rPr>
+      </w:r>
+      <w:r>
+        <w:fldChar w:fldCharType="end"/>
+      </w:r>
       <w:r/>
     </w:p>
     <w:p>
@@ -2196,7 +2643,7 @@
       </w:pPr>
       <w:r>
         <w:rPr>
-          <w:rFonts w:ascii="arial" w:hAnsi="arial"/>
+          <w:rFonts w:ascii="Arial" w:hAnsi="Arial"/>
           <w:b w:val="false"/>
           <w:bCs w:val="false"/>
           <w:sz w:val="24"/>
@@ -2217,7 +2664,7 @@
       </w:pPr>
       <w:r>
         <w:rPr>
-          <w:rFonts w:ascii="arial" w:hAnsi="arial"/>
+          <w:rFonts w:ascii="Arial" w:hAnsi="Arial"/>
           <w:b w:val="false"/>
           <w:bCs w:val="false"/>
           <w:sz w:val="24"/>
@@ -2238,7 +2685,7 @@
       </w:pPr>
       <w:r>
         <w:rPr>
-          <w:rFonts w:ascii="arial" w:hAnsi="arial"/>
+          <w:rFonts w:ascii="Arial" w:hAnsi="Arial"/>
           <w:b w:val="false"/>
           <w:bCs w:val="false"/>
           <w:sz w:val="24"/>
@@ -2256,14 +2703,14 @@
           <w:sz w:val="28"/>
           <w:sz w:val="28"/>
           <w:szCs w:val="32"/>
-          <w:rFonts w:ascii="arial" w:hAnsi="arial" w:eastAsia="Times New Roman" w:cs="Times New Roman"/>
-          <w:color w:val="00000A"/>
-          <w:lang w:val="en-US" w:eastAsia="en-US" w:bidi="ar-SA"/>
-        </w:rPr>
-      </w:pPr>
-      <w:r>
-        <w:rPr>
-          <w:rFonts w:eastAsia="Times New Roman" w:cs="Times New Roman" w:ascii="arial" w:hAnsi="arial"/>
+          <w:rFonts w:ascii="Arial" w:hAnsi="Arial" w:eastAsia="Times New Roman" w:cs="Times New Roman"/>
+          <w:color w:val="00000A"/>
+          <w:lang w:val="en-US" w:eastAsia="en-US" w:bidi="ar-SA"/>
+        </w:rPr>
+      </w:pPr>
+      <w:r>
+        <w:rPr>
+          <w:rFonts w:eastAsia="Times New Roman" w:cs="Times New Roman" w:ascii="Arial" w:hAnsi="Arial"/>
           <w:color w:val="00000A"/>
           <w:sz w:val="28"/>
           <w:szCs w:val="32"/>
@@ -2279,7 +2726,7 @@
       </w:pPr>
       <w:r>
         <w:rPr>
-          <w:rFonts w:ascii="arial" w:hAnsi="arial"/>
+          <w:rFonts w:ascii="Arial" w:hAnsi="Arial"/>
           <w:b w:val="false"/>
           <w:bCs w:val="false"/>
           <w:sz w:val="24"/>
@@ -2289,7 +2736,7 @@
       </w:r>
       <w:r>
         <w:rPr>
-          <w:rFonts w:ascii="arial" w:hAnsi="arial"/>
+          <w:rFonts w:ascii="Arial" w:hAnsi="Arial"/>
           <w:b/>
           <w:bCs/>
           <w:sz w:val="32"/>
@@ -2297,6 +2744,27 @@
         </w:rPr>
         <w:t>2.2 Assumptions and Contraints</w:t>
       </w:r>
+      <w:r>
+        <w:fldChar w:fldCharType="begin"/>
+      </w:r>
+      <w:r>
+        <w:instrText> TC "2.2 Assumptions and Contraints" \l 3 </w:instrText>
+      </w:r>
+      <w:r>
+        <w:fldChar w:fldCharType="separate"/>
+      </w:r>
+      <w:r>
+        <w:rPr>
+          <w:rFonts w:ascii="Arial" w:hAnsi="Arial"/>
+          <w:b/>
+          <w:bCs/>
+          <w:sz w:val="32"/>
+          <w:szCs w:val="32"/>
+        </w:rPr>
+      </w:r>
+      <w:r>
+        <w:fldChar w:fldCharType="end"/>
+      </w:r>
       <w:r/>
     </w:p>
     <w:p>
@@ -2310,7 +2778,7 @@
       </w:pPr>
       <w:r>
         <w:rPr>
-          <w:rFonts w:ascii="arial" w:hAnsi="arial"/>
+          <w:rFonts w:ascii="Arial" w:hAnsi="Arial"/>
           <w:b w:val="false"/>
           <w:bCs w:val="false"/>
           <w:sz w:val="24"/>
@@ -2331,7 +2799,7 @@
       </w:pPr>
       <w:r>
         <w:rPr>
-          <w:rFonts w:ascii="arial" w:hAnsi="arial"/>
+          <w:rFonts w:ascii="Arial" w:hAnsi="Arial"/>
           <w:b w:val="false"/>
           <w:bCs w:val="false"/>
           <w:sz w:val="24"/>
@@ -2345,236 +2813,489 @@
       <w:pPr>
         <w:pStyle w:val="Textkrper"/>
         <w:spacing w:lineRule="auto" w:line="360"/>
-      </w:pPr>
-      <w:r>
-        <w:rPr>
-          <w:rFonts w:ascii="arial" w:hAnsi="arial"/>
+        <w:rPr>
+          <w:sz w:val="24"/>
+          <w:sz w:val="24"/>
+          <w:szCs w:val="20"/>
+          <w:rFonts w:ascii="Arial" w:hAnsi="Arial" w:eastAsia="Times New Roman" w:cs="Times New Roman"/>
+          <w:color w:val="00000A"/>
+          <w:lang w:val="en-US" w:eastAsia="en-US" w:bidi="ar-SA"/>
+        </w:rPr>
+      </w:pPr>
+      <w:r>
+        <w:rPr>
+          <w:rFonts w:eastAsia="Times New Roman" w:cs="Times New Roman" w:ascii="Arial" w:hAnsi="Arial"/>
+          <w:color w:val="00000A"/>
+          <w:sz w:val="24"/>
+          <w:szCs w:val="20"/>
+          <w:lang w:val="en-US" w:eastAsia="en-US" w:bidi="ar-SA"/>
+        </w:rPr>
+      </w:r>
+      <w:r/>
+    </w:p>
+    <w:p>
+      <w:pPr>
+        <w:pStyle w:val="Textkrper"/>
+        <w:spacing w:lineRule="auto" w:line="360"/>
+        <w:rPr>
+          <w:sz w:val="24"/>
+          <w:sz w:val="24"/>
+          <w:szCs w:val="20"/>
+          <w:rFonts w:ascii="Arial" w:hAnsi="Arial" w:eastAsia="Times New Roman" w:cs="Times New Roman"/>
+          <w:color w:val="00000A"/>
+          <w:lang w:val="en-US" w:eastAsia="en-US" w:bidi="ar-SA"/>
+        </w:rPr>
+      </w:pPr>
+      <w:r>
+        <w:rPr>
+          <w:rFonts w:eastAsia="Times New Roman" w:cs="Times New Roman" w:ascii="Arial" w:hAnsi="Arial"/>
+          <w:color w:val="00000A"/>
+          <w:sz w:val="24"/>
+          <w:szCs w:val="20"/>
+          <w:lang w:val="en-US" w:eastAsia="en-US" w:bidi="ar-SA"/>
+        </w:rPr>
+      </w:r>
+      <w:r/>
+    </w:p>
+    <w:p>
+      <w:pPr>
+        <w:pStyle w:val="Textkrper"/>
+        <w:spacing w:lineRule="auto" w:line="360"/>
+        <w:rPr>
+          <w:sz w:val="24"/>
+          <w:sz w:val="24"/>
+          <w:szCs w:val="20"/>
+          <w:rFonts w:ascii="Arial" w:hAnsi="Arial" w:eastAsia="Times New Roman" w:cs="Times New Roman"/>
+          <w:color w:val="00000A"/>
+          <w:lang w:val="en-US" w:eastAsia="en-US" w:bidi="ar-SA"/>
+        </w:rPr>
+      </w:pPr>
+      <w:r>
+        <w:rPr>
+          <w:rFonts w:eastAsia="Times New Roman" w:cs="Times New Roman" w:ascii="Arial" w:hAnsi="Arial"/>
+          <w:color w:val="00000A"/>
+          <w:sz w:val="24"/>
+          <w:szCs w:val="20"/>
+          <w:lang w:val="en-US" w:eastAsia="en-US" w:bidi="ar-SA"/>
+        </w:rPr>
+      </w:r>
+      <w:r/>
+    </w:p>
+    <w:p>
+      <w:pPr>
+        <w:pStyle w:val="Textkrper"/>
+        <w:spacing w:lineRule="auto" w:line="360"/>
+        <w:rPr>
+          <w:sz w:val="24"/>
+          <w:sz w:val="24"/>
+          <w:szCs w:val="20"/>
+          <w:rFonts w:ascii="Arial" w:hAnsi="Arial" w:eastAsia="Times New Roman" w:cs="Times New Roman"/>
+          <w:color w:val="00000A"/>
+          <w:lang w:val="en-US" w:eastAsia="en-US" w:bidi="ar-SA"/>
+        </w:rPr>
+      </w:pPr>
+      <w:r>
+        <w:rPr>
+          <w:rFonts w:eastAsia="Times New Roman" w:cs="Times New Roman" w:ascii="Arial" w:hAnsi="Arial"/>
+          <w:color w:val="00000A"/>
+          <w:sz w:val="24"/>
+          <w:szCs w:val="20"/>
+          <w:lang w:val="en-US" w:eastAsia="en-US" w:bidi="ar-SA"/>
+        </w:rPr>
+      </w:r>
+      <w:r/>
+    </w:p>
+    <w:p>
+      <w:pPr>
+        <w:pStyle w:val="Textkrper"/>
+        <w:spacing w:lineRule="auto" w:line="360"/>
+        <w:rPr>
+          <w:sz w:val="24"/>
+          <w:sz w:val="24"/>
+          <w:szCs w:val="20"/>
+          <w:rFonts w:ascii="Arial" w:hAnsi="Arial" w:eastAsia="Times New Roman" w:cs="Times New Roman"/>
+          <w:color w:val="00000A"/>
+          <w:lang w:val="en-US" w:eastAsia="en-US" w:bidi="ar-SA"/>
+        </w:rPr>
+      </w:pPr>
+      <w:r>
+        <w:rPr>
+          <w:rFonts w:eastAsia="Times New Roman" w:cs="Times New Roman" w:ascii="Arial" w:hAnsi="Arial"/>
+          <w:color w:val="00000A"/>
+          <w:sz w:val="24"/>
+          <w:szCs w:val="20"/>
+          <w:lang w:val="en-US" w:eastAsia="en-US" w:bidi="ar-SA"/>
+        </w:rPr>
+      </w:r>
+      <w:r/>
+    </w:p>
+    <w:p>
+      <w:pPr>
+        <w:pStyle w:val="Textkrper"/>
+        <w:spacing w:lineRule="auto" w:line="360"/>
+        <w:rPr>
+          <w:sz w:val="24"/>
+          <w:sz w:val="24"/>
+          <w:szCs w:val="20"/>
+          <w:rFonts w:ascii="Arial" w:hAnsi="Arial" w:eastAsia="Times New Roman" w:cs="Times New Roman"/>
+          <w:color w:val="00000A"/>
+          <w:lang w:val="en-US" w:eastAsia="en-US" w:bidi="ar-SA"/>
+        </w:rPr>
+      </w:pPr>
+      <w:r>
+        <w:rPr>
+          <w:rFonts w:eastAsia="Times New Roman" w:cs="Times New Roman" w:ascii="Arial" w:hAnsi="Arial"/>
+          <w:color w:val="00000A"/>
+          <w:sz w:val="24"/>
+          <w:szCs w:val="20"/>
+          <w:lang w:val="en-US" w:eastAsia="en-US" w:bidi="ar-SA"/>
+        </w:rPr>
+      </w:r>
+      <w:r/>
+    </w:p>
+    <w:p>
+      <w:pPr>
+        <w:pStyle w:val="Textkrper"/>
+        <w:spacing w:lineRule="auto" w:line="360"/>
+        <w:rPr>
+          <w:sz w:val="24"/>
+          <w:sz w:val="24"/>
+          <w:szCs w:val="20"/>
+          <w:rFonts w:ascii="Arial" w:hAnsi="Arial" w:eastAsia="Times New Roman" w:cs="Times New Roman"/>
+          <w:color w:val="00000A"/>
+          <w:lang w:val="en-US" w:eastAsia="en-US" w:bidi="ar-SA"/>
+        </w:rPr>
+      </w:pPr>
+      <w:r>
+        <w:rPr>
+          <w:rFonts w:eastAsia="Times New Roman" w:cs="Times New Roman" w:ascii="Arial" w:hAnsi="Arial"/>
+          <w:color w:val="00000A"/>
+          <w:sz w:val="24"/>
+          <w:szCs w:val="20"/>
+          <w:lang w:val="en-US" w:eastAsia="en-US" w:bidi="ar-SA"/>
+        </w:rPr>
+      </w:r>
+      <w:r/>
+    </w:p>
+    <w:p>
+      <w:pPr>
+        <w:pStyle w:val="Textkrper"/>
+        <w:spacing w:lineRule="auto" w:line="360"/>
+        <w:rPr>
+          <w:sz w:val="24"/>
+          <w:sz w:val="24"/>
+          <w:szCs w:val="20"/>
+          <w:rFonts w:ascii="Arial" w:hAnsi="Arial" w:eastAsia="Times New Roman" w:cs="Times New Roman"/>
+          <w:color w:val="00000A"/>
+          <w:lang w:val="en-US" w:eastAsia="en-US" w:bidi="ar-SA"/>
+        </w:rPr>
+      </w:pPr>
+      <w:r>
+        <w:rPr>
+          <w:rFonts w:eastAsia="Times New Roman" w:cs="Times New Roman" w:ascii="Arial" w:hAnsi="Arial"/>
+          <w:color w:val="00000A"/>
+          <w:sz w:val="24"/>
+          <w:szCs w:val="20"/>
+          <w:lang w:val="en-US" w:eastAsia="en-US" w:bidi="ar-SA"/>
+        </w:rPr>
+      </w:r>
+      <w:r/>
+    </w:p>
+    <w:p>
+      <w:pPr>
+        <w:pStyle w:val="Textkrper"/>
+        <w:spacing w:lineRule="auto" w:line="360"/>
+        <w:rPr>
+          <w:sz w:val="24"/>
+          <w:sz w:val="24"/>
+          <w:szCs w:val="20"/>
+          <w:rFonts w:ascii="Arial" w:hAnsi="Arial" w:eastAsia="Times New Roman" w:cs="Times New Roman"/>
+          <w:color w:val="00000A"/>
+          <w:lang w:val="en-US" w:eastAsia="en-US" w:bidi="ar-SA"/>
+        </w:rPr>
+      </w:pPr>
+      <w:r>
+        <w:rPr>
+          <w:rFonts w:eastAsia="Times New Roman" w:cs="Times New Roman" w:ascii="Arial" w:hAnsi="Arial"/>
+          <w:color w:val="00000A"/>
+          <w:sz w:val="24"/>
+          <w:szCs w:val="20"/>
+          <w:lang w:val="en-US" w:eastAsia="en-US" w:bidi="ar-SA"/>
+        </w:rPr>
+      </w:r>
+      <w:r/>
+    </w:p>
+    <w:p>
+      <w:pPr>
+        <w:pStyle w:val="Textkrper"/>
+        <w:spacing w:lineRule="auto" w:line="360"/>
+        <w:rPr>
+          <w:sz w:val="24"/>
+          <w:sz w:val="24"/>
+          <w:szCs w:val="20"/>
+          <w:rFonts w:ascii="Arial" w:hAnsi="Arial" w:eastAsia="Times New Roman" w:cs="Times New Roman"/>
+          <w:color w:val="00000A"/>
+          <w:lang w:val="en-US" w:eastAsia="en-US" w:bidi="ar-SA"/>
+        </w:rPr>
+      </w:pPr>
+      <w:r>
+        <w:rPr>
+          <w:rFonts w:eastAsia="Times New Roman" w:cs="Times New Roman" w:ascii="Arial" w:hAnsi="Arial"/>
+          <w:color w:val="00000A"/>
+          <w:sz w:val="24"/>
+          <w:szCs w:val="20"/>
+          <w:lang w:val="en-US" w:eastAsia="en-US" w:bidi="ar-SA"/>
+        </w:rPr>
+      </w:r>
+      <w:r/>
+    </w:p>
+    <w:p>
+      <w:pPr>
+        <w:pStyle w:val="Textkrper"/>
+        <w:spacing w:lineRule="auto" w:line="360"/>
+        <w:rPr>
+          <w:sz w:val="24"/>
+          <w:sz w:val="24"/>
+          <w:szCs w:val="20"/>
+          <w:rFonts w:ascii="Arial" w:hAnsi="Arial" w:eastAsia="Times New Roman" w:cs="Times New Roman"/>
+          <w:color w:val="00000A"/>
+          <w:lang w:val="en-US" w:eastAsia="en-US" w:bidi="ar-SA"/>
+        </w:rPr>
+      </w:pPr>
+      <w:r>
+        <w:rPr>
+          <w:rFonts w:eastAsia="Times New Roman" w:cs="Times New Roman" w:ascii="Arial" w:hAnsi="Arial"/>
+          <w:color w:val="00000A"/>
+          <w:sz w:val="24"/>
+          <w:szCs w:val="20"/>
+          <w:lang w:val="en-US" w:eastAsia="en-US" w:bidi="ar-SA"/>
+        </w:rPr>
+      </w:r>
+      <w:r/>
+    </w:p>
+    <w:p>
+      <w:pPr>
+        <w:pStyle w:val="Textkrper"/>
+        <w:spacing w:lineRule="auto" w:line="360"/>
+        <w:rPr>
+          <w:sz w:val="24"/>
+          <w:b w:val="false"/>
+          <w:sz w:val="24"/>
+          <w:b w:val="false"/>
+          <w:szCs w:val="24"/>
+          <w:bCs w:val="false"/>
+          <w:rFonts w:ascii="Times New Roman" w:hAnsi="Times New Roman" w:eastAsia="Times New Roman" w:cs="Times New Roman"/>
+          <w:color w:val="00000A"/>
+          <w:lang w:val="en-US" w:eastAsia="en-US" w:bidi="ar-SA"/>
+        </w:rPr>
+      </w:pPr>
+      <w:r>
+        <w:rPr>
+          <w:b w:val="false"/>
+          <w:bCs w:val="false"/>
+          <w:sz w:val="24"/>
+          <w:szCs w:val="24"/>
+        </w:rPr>
+      </w:r>
+      <w:r/>
+    </w:p>
+    <w:p>
+      <w:pPr>
+        <w:pStyle w:val="Textkrper"/>
+        <w:spacing w:lineRule="auto" w:line="360"/>
+      </w:pPr>
+      <w:r>
+        <w:rPr>
+          <w:rFonts w:ascii="Arial" w:hAnsi="Arial"/>
+          <w:b/>
+          <w:bCs/>
+          <w:sz w:val="36"/>
+          <w:szCs w:val="36"/>
+        </w:rPr>
+        <w:t>3.0 Deliverables and Milestones</w:t>
+      </w:r>
+      <w:r>
+        <w:fldChar w:fldCharType="begin"/>
+      </w:r>
+      <w:r>
+        <w:instrText> TC "3.0 Deliverables and Milestones" \l 2 </w:instrText>
+      </w:r>
+      <w:r>
+        <w:fldChar w:fldCharType="separate"/>
+      </w:r>
+      <w:r>
+        <w:rPr>
+          <w:rFonts w:ascii="Arial" w:hAnsi="Arial"/>
+          <w:b/>
+          <w:bCs/>
+          <w:sz w:val="36"/>
+          <w:szCs w:val="36"/>
+        </w:rPr>
+      </w:r>
+      <w:r>
+        <w:fldChar w:fldCharType="end"/>
+      </w:r>
+      <w:r/>
+    </w:p>
+    <w:p>
+      <w:pPr>
+        <w:pStyle w:val="Textkrper"/>
+        <w:spacing w:lineRule="auto" w:line="360"/>
+      </w:pPr>
+      <w:r>
+        <w:rPr>
+          <w:rFonts w:ascii="Arial" w:hAnsi="Arial"/>
           <w:b/>
           <w:bCs/>
           <w:sz w:val="32"/>
           <w:szCs w:val="32"/>
         </w:rPr>
         <w:tab/>
-      </w:r>
-      <w:r/>
-    </w:p>
-    <w:p>
-      <w:pPr>
-        <w:pStyle w:val="Textkrper"/>
-        <w:spacing w:lineRule="auto" w:line="360"/>
-        <w:rPr>
-          <w:sz w:val="32"/>
-          <w:b/>
-          <w:sz w:val="32"/>
-          <w:b/>
-          <w:szCs w:val="32"/>
-          <w:bCs/>
-          <w:rFonts w:ascii="arial" w:hAnsi="arial" w:eastAsia="Times New Roman" w:cs="Times New Roman"/>
-          <w:color w:val="00000A"/>
-          <w:lang w:val="en-US" w:eastAsia="en-US" w:bidi="ar-SA"/>
-        </w:rPr>
-      </w:pPr>
-      <w:r>
-        <w:rPr>
-          <w:rFonts w:ascii="arial" w:hAnsi="arial"/>
+        <w:t>3.1 Project Deliverables</w:t>
+      </w:r>
+      <w:r>
+        <w:fldChar w:fldCharType="begin"/>
+      </w:r>
+      <w:r>
+        <w:instrText> TC "3.1 Project Deliverables" \l 3 </w:instrText>
+      </w:r>
+      <w:r>
+        <w:fldChar w:fldCharType="separate"/>
+      </w:r>
+      <w:r>
+        <w:rPr>
+          <w:rFonts w:ascii="Arial" w:hAnsi="Arial"/>
           <w:b/>
           <w:bCs/>
           <w:sz w:val="32"/>
           <w:szCs w:val="32"/>
         </w:rPr>
       </w:r>
-      <w:r/>
-    </w:p>
-    <w:p>
-      <w:pPr>
-        <w:pStyle w:val="Textkrper"/>
-        <w:spacing w:lineRule="auto" w:line="360"/>
-        <w:rPr>
-          <w:sz w:val="32"/>
-          <w:b/>
-          <w:sz w:val="32"/>
-          <w:b/>
-          <w:szCs w:val="32"/>
-          <w:bCs/>
-          <w:rFonts w:ascii="arial" w:hAnsi="arial" w:eastAsia="Times New Roman" w:cs="Times New Roman"/>
-          <w:color w:val="00000A"/>
-          <w:lang w:val="en-US" w:eastAsia="en-US" w:bidi="ar-SA"/>
-        </w:rPr>
-      </w:pPr>
-      <w:r>
-        <w:rPr>
-          <w:rFonts w:ascii="arial" w:hAnsi="arial"/>
+      <w:r>
+        <w:fldChar w:fldCharType="end"/>
+      </w:r>
+      <w:r/>
+    </w:p>
+    <w:p>
+      <w:pPr>
+        <w:pStyle w:val="Textkrper"/>
+        <w:numPr>
+          <w:ilvl w:val="0"/>
+          <w:numId w:val="5"/>
+        </w:numPr>
+        <w:spacing w:lineRule="auto" w:line="360"/>
+      </w:pPr>
+      <w:r>
+        <w:rPr>
+          <w:rFonts w:cs="Arial" w:ascii="Arial" w:hAnsi="Arial"/>
+          <w:b w:val="false"/>
+          <w:bCs w:val="false"/>
+          <w:sz w:val="24"/>
+          <w:szCs w:val="24"/>
+        </w:rPr>
+        <w:t>Project Proposal</w:t>
+      </w:r>
+      <w:r/>
+    </w:p>
+    <w:p>
+      <w:pPr>
+        <w:pStyle w:val="Textkrper"/>
+        <w:numPr>
+          <w:ilvl w:val="0"/>
+          <w:numId w:val="5"/>
+        </w:numPr>
+        <w:spacing w:lineRule="auto" w:line="360"/>
+      </w:pPr>
+      <w:r>
+        <w:rPr>
+          <w:rFonts w:cs="Arial" w:ascii="Arial" w:hAnsi="Arial"/>
+          <w:b w:val="false"/>
+          <w:bCs w:val="false"/>
+          <w:sz w:val="24"/>
+          <w:szCs w:val="24"/>
+        </w:rPr>
+        <w:t>Manual</w:t>
+      </w:r>
+      <w:r/>
+    </w:p>
+    <w:p>
+      <w:pPr>
+        <w:pStyle w:val="Textkrper"/>
+        <w:numPr>
+          <w:ilvl w:val="0"/>
+          <w:numId w:val="5"/>
+        </w:numPr>
+        <w:spacing w:lineRule="auto" w:line="360"/>
+      </w:pPr>
+      <w:r>
+        <w:rPr>
+          <w:rFonts w:cs="Arial" w:ascii="Arial" w:hAnsi="Arial"/>
+          <w:b w:val="false"/>
+          <w:bCs w:val="false"/>
+          <w:sz w:val="24"/>
+          <w:szCs w:val="24"/>
+        </w:rPr>
+        <w:t>Source Code</w:t>
+      </w:r>
+      <w:r/>
+    </w:p>
+    <w:p>
+      <w:pPr>
+        <w:pStyle w:val="Textkrper"/>
+        <w:numPr>
+          <w:ilvl w:val="0"/>
+          <w:numId w:val="5"/>
+        </w:numPr>
+        <w:spacing w:lineRule="auto" w:line="360"/>
+      </w:pPr>
+      <w:r>
+        <w:rPr>
+          <w:rFonts w:cs="Arial" w:ascii="Arial" w:hAnsi="Arial"/>
+          <w:b w:val="false"/>
+          <w:bCs w:val="false"/>
+          <w:sz w:val="24"/>
+          <w:szCs w:val="24"/>
+        </w:rPr>
+        <w:t>cmake build script</w:t>
+      </w:r>
+      <w:r/>
+    </w:p>
+    <w:p>
+      <w:pPr>
+        <w:pStyle w:val="Textkrper"/>
+        <w:spacing w:lineRule="auto" w:line="360"/>
+      </w:pPr>
+      <w:r>
+        <w:rPr>
+          <w:rFonts w:ascii="Arial" w:hAnsi="Arial"/>
           <w:b/>
           <w:bCs/>
           <w:sz w:val="32"/>
           <w:szCs w:val="32"/>
         </w:rPr>
-      </w:r>
-      <w:r/>
-    </w:p>
-    <w:p>
-      <w:pPr>
-        <w:pStyle w:val="Textkrper"/>
-        <w:spacing w:lineRule="auto" w:line="360"/>
-        <w:rPr>
-          <w:sz w:val="24"/>
-          <w:b w:val="false"/>
-          <w:sz w:val="24"/>
-          <w:b w:val="false"/>
-          <w:szCs w:val="24"/>
-          <w:bCs w:val="false"/>
-          <w:rFonts w:ascii="arial" w:hAnsi="arial" w:eastAsia="Times New Roman" w:cs="Times New Roman"/>
-          <w:color w:val="00000A"/>
-          <w:lang w:val="en-US" w:eastAsia="en-US" w:bidi="ar-SA"/>
-        </w:rPr>
-      </w:pPr>
-      <w:r>
-        <w:rPr>
-          <w:rFonts w:eastAsia="Times New Roman" w:cs="Times New Roman" w:ascii="arial" w:hAnsi="arial"/>
-          <w:b w:val="false"/>
-          <w:bCs w:val="false"/>
-          <w:color w:val="00000A"/>
-          <w:sz w:val="24"/>
-          <w:szCs w:val="24"/>
-          <w:lang w:val="en-US" w:eastAsia="en-US" w:bidi="ar-SA"/>
-        </w:rPr>
-      </w:r>
-      <w:r/>
-    </w:p>
-    <w:p>
-      <w:pPr>
-        <w:pStyle w:val="Textkrper"/>
-        <w:spacing w:lineRule="auto" w:line="360"/>
-      </w:pPr>
-      <w:r>
-        <w:rPr>
-          <w:rFonts w:ascii="arial" w:hAnsi="arial"/>
-          <w:b/>
-          <w:bCs/>
-          <w:sz w:val="36"/>
-          <w:szCs w:val="36"/>
-        </w:rPr>
-        <w:t>3.0 Deliverables and Milestones</w:t>
-      </w:r>
-      <w:r/>
-    </w:p>
-    <w:p>
-      <w:pPr>
-        <w:pStyle w:val="Textkrper"/>
-        <w:spacing w:lineRule="auto" w:line="360"/>
-      </w:pPr>
-      <w:r>
-        <w:rPr>
-          <w:rFonts w:ascii="arial" w:hAnsi="arial"/>
+        <w:tab/>
+        <w:t>3.2 Schedule and Budget Summary</w:t>
+      </w:r>
+      <w:r>
+        <w:fldChar w:fldCharType="begin"/>
+      </w:r>
+      <w:r>
+        <w:instrText> TC "3.2 Schedule and Budget Summary" \l 3 </w:instrText>
+      </w:r>
+      <w:r>
+        <w:fldChar w:fldCharType="separate"/>
+      </w:r>
+      <w:r>
+        <w:rPr>
+          <w:rFonts w:ascii="Arial" w:hAnsi="Arial"/>
           <w:b/>
           <w:bCs/>
           <w:sz w:val="32"/>
           <w:szCs w:val="32"/>
         </w:rPr>
-        <w:tab/>
-        <w:t>3.1 Project Deliverables</w:t>
-      </w:r>
-      <w:r/>
-    </w:p>
-    <w:p>
-      <w:pPr>
-        <w:pStyle w:val="Textkrper"/>
-        <w:numPr>
-          <w:ilvl w:val="0"/>
-          <w:numId w:val="5"/>
-        </w:numPr>
-        <w:spacing w:lineRule="auto" w:line="360"/>
-      </w:pPr>
-      <w:r>
-        <w:rPr>
-          <w:rFonts w:cs="Arial" w:ascii="Arial" w:hAnsi="Arial"/>
-          <w:b w:val="false"/>
-          <w:bCs w:val="false"/>
-          <w:sz w:val="24"/>
-          <w:szCs w:val="24"/>
-        </w:rPr>
-        <w:t>Project Proposal</w:t>
-      </w:r>
-      <w:r/>
-    </w:p>
-    <w:p>
-      <w:pPr>
-        <w:pStyle w:val="Textkrper"/>
-        <w:numPr>
-          <w:ilvl w:val="0"/>
-          <w:numId w:val="5"/>
-        </w:numPr>
-        <w:spacing w:lineRule="auto" w:line="360"/>
-      </w:pPr>
-      <w:r>
-        <w:rPr>
-          <w:rFonts w:cs="Arial" w:ascii="Arial" w:hAnsi="Arial"/>
-          <w:b w:val="false"/>
-          <w:bCs w:val="false"/>
-          <w:sz w:val="24"/>
-          <w:szCs w:val="24"/>
-        </w:rPr>
-        <w:t>Manual</w:t>
-      </w:r>
-      <w:r/>
-    </w:p>
-    <w:p>
-      <w:pPr>
-        <w:pStyle w:val="Textkrper"/>
-        <w:numPr>
-          <w:ilvl w:val="0"/>
-          <w:numId w:val="5"/>
-        </w:numPr>
-        <w:spacing w:lineRule="auto" w:line="360"/>
-      </w:pPr>
-      <w:r>
-        <w:rPr>
-          <w:rFonts w:cs="Arial" w:ascii="Arial" w:hAnsi="Arial"/>
-          <w:b w:val="false"/>
-          <w:bCs w:val="false"/>
-          <w:sz w:val="24"/>
-          <w:szCs w:val="24"/>
-        </w:rPr>
-        <w:t>Source Code</w:t>
-      </w:r>
-      <w:r/>
-    </w:p>
-    <w:p>
-      <w:pPr>
-        <w:pStyle w:val="Textkrper"/>
-        <w:numPr>
-          <w:ilvl w:val="0"/>
-          <w:numId w:val="5"/>
-        </w:numPr>
-        <w:spacing w:lineRule="auto" w:line="360"/>
-      </w:pPr>
-      <w:r>
-        <w:rPr>
-          <w:rFonts w:cs="Arial" w:ascii="Arial" w:hAnsi="Arial"/>
-          <w:b w:val="false"/>
-          <w:bCs w:val="false"/>
-          <w:sz w:val="24"/>
-          <w:szCs w:val="24"/>
-        </w:rPr>
-        <w:t>cmake build script</w:t>
-      </w:r>
-      <w:r/>
-    </w:p>
-    <w:p>
-      <w:pPr>
-        <w:pStyle w:val="Textkrper"/>
-        <w:spacing w:lineRule="auto" w:line="360"/>
-      </w:pPr>
-      <w:r>
-        <w:rPr>
-          <w:rFonts w:ascii="arial" w:hAnsi="arial"/>
-          <w:b/>
-          <w:bCs/>
-          <w:sz w:val="32"/>
-          <w:szCs w:val="32"/>
-        </w:rPr>
-        <w:tab/>
-        <w:t>3.2 Schedule and Budget Summary</w:t>
+      </w:r>
+      <w:r>
+        <w:fldChar w:fldCharType="end"/>
       </w:r>
       <w:r/>
     </w:p>
@@ -2582,7 +3303,7 @@
       <w:tblPr>
         <w:tblW w:w="8640" w:type="dxa"/>
         <w:jc w:val="left"/>
-        <w:tblInd w:w="50" w:type="dxa"/>
+        <w:tblInd w:w="43" w:type="dxa"/>
         <w:tblBorders>
           <w:top w:val="single" w:sz="2" w:space="0" w:color="000001"/>
           <w:left w:val="single" w:sz="2" w:space="0" w:color="000001"/>
@@ -2591,7 +3312,7 @@
         </w:tblBorders>
         <w:tblCellMar>
           <w:top w:w="55" w:type="dxa"/>
-          <w:left w:w="48" w:type="dxa"/>
+          <w:left w:w="39" w:type="dxa"/>
           <w:bottom w:w="55" w:type="dxa"/>
           <w:right w:w="55" w:type="dxa"/>
         </w:tblCellMar>
@@ -2613,23 +3334,18 @@
             </w:tcBorders>
             <w:shd w:fill="auto" w:val="clear"/>
             <w:tcMar>
-              <w:left w:w="48" w:type="dxa"/>
+              <w:left w:w="39" w:type="dxa"/>
             </w:tcMar>
           </w:tcPr>
           <w:p>
             <w:pPr>
               <w:pStyle w:val="TabellenInhalt"/>
+              <w:spacing w:lineRule="auto" w:line="360"/>
               <w:jc w:val="center"/>
-              <w:rPr>
-                <w:sz w:val="24"/>
-                <w:u w:val="none"/>
-                <w:sz w:val="24"/>
-                <w:szCs w:val="24"/>
-                <w:rFonts w:ascii="Times New Roman" w:hAnsi="Times New Roman" w:eastAsia="Times New Roman" w:cs="Times New Roman"/>
-              </w:rPr>
             </w:pPr>
             <w:r>
               <w:rPr>
+                <w:rFonts w:ascii="Arial" w:hAnsi="Arial"/>
                 <w:sz w:val="24"/>
                 <w:szCs w:val="24"/>
                 <w:u w:val="none"/>
@@ -2652,22 +3368,18 @@
             </w:tcBorders>
             <w:shd w:fill="auto" w:val="clear"/>
             <w:tcMar>
-              <w:left w:w="48" w:type="dxa"/>
+              <w:left w:w="39" w:type="dxa"/>
             </w:tcMar>
           </w:tcPr>
           <w:p>
             <w:pPr>
               <w:pStyle w:val="TabellenInhalt"/>
+              <w:spacing w:lineRule="auto" w:line="360"/>
               <w:jc w:val="center"/>
-              <w:rPr>
-                <w:sz w:val="24"/>
-                <w:sz w:val="24"/>
-                <w:szCs w:val="24"/>
-                <w:rFonts w:ascii="Times New Roman" w:hAnsi="Times New Roman" w:eastAsia="Times New Roman" w:cs="Times New Roman"/>
-              </w:rPr>
             </w:pPr>
             <w:r>
               <w:rPr>
+                <w:rFonts w:ascii="Arial" w:hAnsi="Arial"/>
                 <w:sz w:val="24"/>
                 <w:szCs w:val="24"/>
               </w:rPr>
@@ -2690,21 +3402,17 @@
             </w:tcBorders>
             <w:shd w:fill="auto" w:val="clear"/>
             <w:tcMar>
-              <w:left w:w="48" w:type="dxa"/>
+              <w:left w:w="39" w:type="dxa"/>
             </w:tcMar>
           </w:tcPr>
           <w:p>
             <w:pPr>
               <w:pStyle w:val="TabellenInhalt"/>
-              <w:rPr>
-                <w:sz w:val="24"/>
-                <w:sz w:val="24"/>
-                <w:szCs w:val="24"/>
-                <w:rFonts w:ascii="Times New Roman" w:hAnsi="Times New Roman" w:eastAsia="Times New Roman" w:cs="Times New Roman"/>
-              </w:rPr>
+              <w:spacing w:lineRule="auto" w:line="360"/>
             </w:pPr>
             <w:r>
               <w:rPr>
+                <w:rFonts w:ascii="Arial" w:hAnsi="Arial"/>
                 <w:sz w:val="24"/>
                 <w:szCs w:val="24"/>
               </w:rPr>
@@ -2726,21 +3434,17 @@
             </w:tcBorders>
             <w:shd w:fill="auto" w:val="clear"/>
             <w:tcMar>
-              <w:left w:w="48" w:type="dxa"/>
+              <w:left w:w="39" w:type="dxa"/>
             </w:tcMar>
           </w:tcPr>
           <w:p>
             <w:pPr>
               <w:pStyle w:val="TabellenInhalt"/>
-              <w:rPr>
-                <w:sz w:val="24"/>
-                <w:sz w:val="24"/>
-                <w:szCs w:val="24"/>
-                <w:rFonts w:ascii="Times New Roman" w:hAnsi="Times New Roman" w:eastAsia="Times New Roman" w:cs="Times New Roman"/>
-              </w:rPr>
+              <w:spacing w:lineRule="auto" w:line="360"/>
             </w:pPr>
             <w:r>
               <w:rPr>
+                <w:rFonts w:ascii="Arial" w:hAnsi="Arial"/>
                 <w:sz w:val="24"/>
                 <w:szCs w:val="24"/>
               </w:rPr>
@@ -2763,21 +3467,17 @@
             </w:tcBorders>
             <w:shd w:fill="auto" w:val="clear"/>
             <w:tcMar>
-              <w:left w:w="48" w:type="dxa"/>
+              <w:left w:w="39" w:type="dxa"/>
             </w:tcMar>
           </w:tcPr>
           <w:p>
             <w:pPr>
               <w:pStyle w:val="TabellenInhalt"/>
-              <w:rPr>
-                <w:sz w:val="24"/>
-                <w:sz w:val="24"/>
-                <w:szCs w:val="24"/>
-                <w:rFonts w:ascii="Times New Roman" w:hAnsi="Times New Roman" w:eastAsia="Times New Roman" w:cs="Times New Roman"/>
-              </w:rPr>
+              <w:spacing w:lineRule="auto" w:line="360"/>
             </w:pPr>
             <w:r>
               <w:rPr>
+                <w:rFonts w:ascii="Arial" w:hAnsi="Arial"/>
                 <w:sz w:val="24"/>
                 <w:szCs w:val="24"/>
               </w:rPr>
@@ -2799,21 +3499,17 @@
             </w:tcBorders>
             <w:shd w:fill="auto" w:val="clear"/>
             <w:tcMar>
-              <w:left w:w="48" w:type="dxa"/>
+              <w:left w:w="39" w:type="dxa"/>
             </w:tcMar>
           </w:tcPr>
           <w:p>
             <w:pPr>
               <w:pStyle w:val="TabellenInhalt"/>
-              <w:rPr>
-                <w:sz w:val="24"/>
-                <w:sz w:val="24"/>
-                <w:szCs w:val="24"/>
-                <w:rFonts w:ascii="Times New Roman" w:hAnsi="Times New Roman" w:eastAsia="Times New Roman" w:cs="Times New Roman"/>
-              </w:rPr>
+              <w:spacing w:lineRule="auto" w:line="360"/>
             </w:pPr>
             <w:r>
               <w:rPr>
+                <w:rFonts w:ascii="Arial" w:hAnsi="Arial"/>
                 <w:sz w:val="24"/>
                 <w:szCs w:val="24"/>
               </w:rPr>
@@ -2836,21 +3532,17 @@
             </w:tcBorders>
             <w:shd w:fill="auto" w:val="clear"/>
             <w:tcMar>
-              <w:left w:w="48" w:type="dxa"/>
+              <w:left w:w="39" w:type="dxa"/>
             </w:tcMar>
           </w:tcPr>
           <w:p>
             <w:pPr>
               <w:pStyle w:val="TabellenInhalt"/>
-              <w:rPr>
-                <w:sz w:val="24"/>
-                <w:sz w:val="24"/>
-                <w:szCs w:val="24"/>
-                <w:rFonts w:ascii="Times New Roman" w:hAnsi="Times New Roman" w:eastAsia="Times New Roman" w:cs="Times New Roman"/>
-              </w:rPr>
+              <w:spacing w:lineRule="auto" w:line="360"/>
             </w:pPr>
             <w:r>
               <w:rPr>
+                <w:rFonts w:ascii="Arial" w:hAnsi="Arial"/>
                 <w:sz w:val="24"/>
                 <w:szCs w:val="24"/>
               </w:rPr>
@@ -2872,21 +3564,17 @@
             </w:tcBorders>
             <w:shd w:fill="auto" w:val="clear"/>
             <w:tcMar>
-              <w:left w:w="48" w:type="dxa"/>
+              <w:left w:w="39" w:type="dxa"/>
             </w:tcMar>
           </w:tcPr>
           <w:p>
             <w:pPr>
               <w:pStyle w:val="TabellenInhalt"/>
-              <w:rPr>
-                <w:sz w:val="24"/>
-                <w:sz w:val="24"/>
-                <w:szCs w:val="24"/>
-                <w:rFonts w:ascii="Times New Roman" w:hAnsi="Times New Roman" w:eastAsia="Times New Roman" w:cs="Times New Roman"/>
-              </w:rPr>
+              <w:spacing w:lineRule="auto" w:line="360"/>
             </w:pPr>
             <w:r>
               <w:rPr>
+                <w:rFonts w:ascii="Arial" w:hAnsi="Arial"/>
                 <w:sz w:val="24"/>
                 <w:szCs w:val="24"/>
               </w:rPr>
@@ -2916,9 +3604,10 @@
       <w:r/>
     </w:p>
     <w:sectPr>
+      <w:footerReference w:type="default" r:id="rId2"/>
       <w:type w:val="nextPage"/>
       <w:pgSz w:w="12240" w:h="15840"/>
-      <w:pgMar w:left="1800" w:right="1800" w:header="0" w:top="1440" w:footer="0" w:bottom="1440" w:gutter="0"/>
+      <w:pgMar w:left="1800" w:right="1800" w:header="0" w:top="1440" w:footer="1440" w:bottom="1999" w:gutter="0"/>
       <w:pgNumType w:fmt="decimal"/>
       <w:formProt w:val="false"/>
       <w:textDirection w:val="lrTb"/>
@@ -2926,6 +3615,54 @@
     </w:sectPr>
   </w:body>
 </w:document>
+</file>
+
+<file path=word/footer1.xml><?xml version="1.0" encoding="utf-8"?>
+<w:ftr xmlns:o="urn:schemas-microsoft-com:office:office" xmlns:r="http://schemas.openxmlformats.org/officeDocument/2006/relationships" xmlns:v="urn:schemas-microsoft-com:vml" xmlns:w="http://schemas.openxmlformats.org/wordprocessingml/2006/main" xmlns:w10="urn:schemas-microsoft-com:office:word" xmlns:wp="http://schemas.openxmlformats.org/drawingml/2006/wordprocessingDrawing" xmlns:wps="http://schemas.microsoft.com/office/word/2010/wordprocessingShape" xmlns:wpg="http://schemas.microsoft.com/office/word/2010/wordprocessingGroup" xmlns:mc="http://schemas.openxmlformats.org/markup-compatibility/2006" xmlns:wp14="http://schemas.microsoft.com/office/word/2010/wordprocessingDrawing" xmlns:w14="http://schemas.microsoft.com/office/word/2010/wordml" mc:Ignorable="w14 wp14">
+  <w:p>
+    <w:pPr>
+      <w:pStyle w:val="Fuzeile"/>
+      <w:jc w:val="right"/>
+    </w:pPr>
+    <w:r>
+      <w:rPr/>
+      <w:fldChar w:fldCharType="begin"/>
+    </w:r>
+    <w:r>
+      <w:instrText> PAGE </w:instrText>
+    </w:r>
+    <w:r>
+      <w:fldChar w:fldCharType="separate"/>
+    </w:r>
+    <w:r>
+      <w:t>7</w:t>
+    </w:r>
+    <w:r>
+      <w:fldChar w:fldCharType="end"/>
+    </w:r>
+    <w:r>
+      <w:rPr/>
+      <w:t>/</w:t>
+    </w:r>
+    <w:r>
+      <w:rPr/>
+      <w:fldChar w:fldCharType="begin"/>
+    </w:r>
+    <w:r>
+      <w:instrText> NUMPAGES </w:instrText>
+    </w:r>
+    <w:r>
+      <w:fldChar w:fldCharType="separate"/>
+    </w:r>
+    <w:r>
+      <w:t>7</w:t>
+    </w:r>
+    <w:r>
+      <w:fldChar w:fldCharType="end"/>
+    </w:r>
+    <w:r/>
+  </w:p>
+</w:ftr>
 </file>
 
 <file path=word/numbering.xml><?xml version="1.0" encoding="utf-8"?>
@@ -4338,6 +5075,42 @@
       <w:rFonts w:cs="OpenSymbol"/>
     </w:rPr>
   </w:style>
+  <w:style w:type="character" w:styleId="ListLabel6">
+    <w:name w:val="ListLabel 6"/>
+    <w:rPr>
+      <w:rFonts w:cs="Symbol"/>
+    </w:rPr>
+  </w:style>
+  <w:style w:type="character" w:styleId="ListLabel7">
+    <w:name w:val="ListLabel 7"/>
+    <w:rPr>
+      <w:rFonts w:cs="OpenSymbol"/>
+    </w:rPr>
+  </w:style>
+  <w:style w:type="character" w:styleId="ListLabel8">
+    <w:name w:val="ListLabel 8"/>
+    <w:rPr>
+      <w:rFonts w:cs="Symbol"/>
+    </w:rPr>
+  </w:style>
+  <w:style w:type="character" w:styleId="ListLabel9">
+    <w:name w:val="ListLabel 9"/>
+    <w:rPr>
+      <w:rFonts w:cs="OpenSymbol"/>
+    </w:rPr>
+  </w:style>
+  <w:style w:type="character" w:styleId="ListLabel10">
+    <w:name w:val="ListLabel 10"/>
+    <w:rPr>
+      <w:rFonts w:cs="Symbol"/>
+    </w:rPr>
+  </w:style>
+  <w:style w:type="character" w:styleId="ListLabel11">
+    <w:name w:val="ListLabel 11"/>
+    <w:rPr>
+      <w:rFonts w:cs="OpenSymbol"/>
+    </w:rPr>
+  </w:style>
   <w:style w:type="paragraph" w:styleId="Berschrift">
     <w:name w:val="Überschrift"/>
     <w:basedOn w:val="Normal"/>
@@ -4429,6 +5202,30 @@
   <w:style w:type="paragraph" w:styleId="TabellenInhalt">
     <w:name w:val="Tabellen Inhalt"/>
     <w:basedOn w:val="Normal"/>
+    <w:pPr/>
+    <w:rPr/>
+  </w:style>
+  <w:style w:type="paragraph" w:styleId="Fuzeile">
+    <w:name w:val="Fußzeile"/>
+    <w:basedOn w:val="Normal"/>
+    <w:pPr/>
+    <w:rPr/>
+  </w:style>
+  <w:style w:type="paragraph" w:styleId="Inhaltsverzeichnisberschrift">
+    <w:name w:val="Inhaltsverzeichnis Überschrift"/>
+    <w:basedOn w:val="Berschrift"/>
+    <w:pPr/>
+    <w:rPr/>
+  </w:style>
+  <w:style w:type="paragraph" w:styleId="Inhaltsverzeichnis1">
+    <w:name w:val="Inhaltsverzeichnis 1"/>
+    <w:basedOn w:val="Verzeichnis"/>
+    <w:pPr/>
+    <w:rPr/>
+  </w:style>
+  <w:style w:type="paragraph" w:styleId="Inhaltsverzeichnis2">
+    <w:name w:val="Inhaltsverzeichnis 2"/>
+    <w:basedOn w:val="Verzeichnis"/>
     <w:pPr/>
     <w:rPr/>
   </w:style>

--- a/Documentation/Proposal.docx
+++ b/Documentation/Proposal.docx
@@ -7,6 +7,7 @@
         <w:pStyle w:val="Textkrper"/>
         <w:spacing w:lineRule="auto" w:line="360"/>
         <w:jc w:val="center"/>
+        <w:rPr/>
       </w:pPr>
       <w:r>
         <w:rPr>
@@ -18,13 +19,13 @@
         </w:rPr>
         <w:t>Project 01 Proposal</w:t>
       </w:r>
-      <w:r/>
     </w:p>
     <w:p>
       <w:pPr>
         <w:pStyle w:val="Textkrper"/>
         <w:spacing w:lineRule="auto" w:line="360"/>
         <w:jc w:val="center"/>
+        <w:rPr/>
       </w:pPr>
       <w:r>
         <w:rPr>
@@ -36,13 +37,13 @@
         </w:rPr>
         <w:t>PhatChat</w:t>
       </w:r>
-      <w:r/>
     </w:p>
     <w:p>
       <w:pPr>
         <w:pStyle w:val="Textkrper"/>
         <w:spacing w:lineRule="auto" w:line="360"/>
         <w:jc w:val="center"/>
+        <w:rPr/>
       </w:pPr>
       <w:r>
         <w:rPr>
@@ -54,13 +55,13 @@
         </w:rPr>
         <w:t>Josephine Lipkin, Justus Flerlage</w:t>
       </w:r>
-      <w:r/>
     </w:p>
     <w:p>
       <w:pPr>
         <w:pStyle w:val="TabellenInhalt"/>
         <w:spacing w:lineRule="auto" w:line="360"/>
         <w:jc w:val="center"/>
+        <w:rPr/>
       </w:pPr>
       <w:r>
         <w:rPr>
@@ -72,18 +73,16 @@
         </w:rPr>
         <w:t>April 19, 2015</w:t>
       </w:r>
-      <w:r/>
-    </w:p>
-    <w:p>
-      <w:pPr>
-        <w:pStyle w:val="Textkrper"/>
-        <w:spacing w:lineRule="auto" w:line="360"/>
-        <w:rPr>
-          <w:sz w:val="24"/>
-          <w:sz w:val="24"/>
-          <w:szCs w:val="20"/>
+    </w:p>
+    <w:p>
+      <w:pPr>
+        <w:pStyle w:val="Textkrper"/>
+        <w:spacing w:lineRule="auto" w:line="360"/>
+        <w:rPr>
           <w:rFonts w:ascii="Arial" w:hAnsi="Arial" w:eastAsia="Times New Roman" w:cs="Times New Roman"/>
           <w:color w:val="00000A"/>
+          <w:sz w:val="24"/>
+          <w:szCs w:val="20"/>
           <w:lang w:val="en-US" w:eastAsia="en-US" w:bidi="ar-SA"/>
         </w:rPr>
       </w:pPr>
@@ -96,18 +95,16 @@
           <w:lang w:val="en-US" w:eastAsia="en-US" w:bidi="ar-SA"/>
         </w:rPr>
       </w:r>
-      <w:r/>
-    </w:p>
-    <w:p>
-      <w:pPr>
-        <w:pStyle w:val="Textkrper"/>
-        <w:spacing w:lineRule="auto" w:line="360"/>
-        <w:rPr>
-          <w:sz w:val="24"/>
-          <w:sz w:val="24"/>
-          <w:szCs w:val="20"/>
+    </w:p>
+    <w:p>
+      <w:pPr>
+        <w:pStyle w:val="Textkrper"/>
+        <w:spacing w:lineRule="auto" w:line="360"/>
+        <w:rPr>
           <w:rFonts w:ascii="Arial" w:hAnsi="Arial" w:eastAsia="Times New Roman" w:cs="Times New Roman"/>
           <w:color w:val="00000A"/>
+          <w:sz w:val="24"/>
+          <w:szCs w:val="20"/>
           <w:lang w:val="en-US" w:eastAsia="en-US" w:bidi="ar-SA"/>
         </w:rPr>
       </w:pPr>
@@ -120,18 +117,16 @@
           <w:lang w:val="en-US" w:eastAsia="en-US" w:bidi="ar-SA"/>
         </w:rPr>
       </w:r>
-      <w:r/>
-    </w:p>
-    <w:p>
-      <w:pPr>
-        <w:pStyle w:val="Textkrper"/>
-        <w:spacing w:lineRule="auto" w:line="360"/>
-        <w:rPr>
-          <w:sz w:val="24"/>
-          <w:sz w:val="24"/>
-          <w:szCs w:val="20"/>
+    </w:p>
+    <w:p>
+      <w:pPr>
+        <w:pStyle w:val="Textkrper"/>
+        <w:spacing w:lineRule="auto" w:line="360"/>
+        <w:rPr>
           <w:rFonts w:ascii="Arial" w:hAnsi="Arial" w:eastAsia="Times New Roman" w:cs="Times New Roman"/>
           <w:color w:val="00000A"/>
+          <w:sz w:val="24"/>
+          <w:szCs w:val="20"/>
           <w:lang w:val="en-US" w:eastAsia="en-US" w:bidi="ar-SA"/>
         </w:rPr>
       </w:pPr>
@@ -144,18 +139,16 @@
           <w:lang w:val="en-US" w:eastAsia="en-US" w:bidi="ar-SA"/>
         </w:rPr>
       </w:r>
-      <w:r/>
-    </w:p>
-    <w:p>
-      <w:pPr>
-        <w:pStyle w:val="Textkrper"/>
-        <w:spacing w:lineRule="auto" w:line="360"/>
-        <w:rPr>
-          <w:sz w:val="24"/>
-          <w:sz w:val="24"/>
-          <w:szCs w:val="20"/>
+    </w:p>
+    <w:p>
+      <w:pPr>
+        <w:pStyle w:val="Textkrper"/>
+        <w:spacing w:lineRule="auto" w:line="360"/>
+        <w:rPr>
           <w:rFonts w:ascii="Arial" w:hAnsi="Arial" w:eastAsia="Times New Roman" w:cs="Times New Roman"/>
           <w:color w:val="00000A"/>
+          <w:sz w:val="24"/>
+          <w:szCs w:val="20"/>
           <w:lang w:val="en-US" w:eastAsia="en-US" w:bidi="ar-SA"/>
         </w:rPr>
       </w:pPr>
@@ -168,18 +161,16 @@
           <w:lang w:val="en-US" w:eastAsia="en-US" w:bidi="ar-SA"/>
         </w:rPr>
       </w:r>
-      <w:r/>
-    </w:p>
-    <w:p>
-      <w:pPr>
-        <w:pStyle w:val="Textkrper"/>
-        <w:spacing w:lineRule="auto" w:line="360"/>
-        <w:rPr>
-          <w:sz w:val="24"/>
-          <w:sz w:val="24"/>
-          <w:szCs w:val="20"/>
+    </w:p>
+    <w:p>
+      <w:pPr>
+        <w:pStyle w:val="Textkrper"/>
+        <w:spacing w:lineRule="auto" w:line="360"/>
+        <w:rPr>
           <w:rFonts w:ascii="Arial" w:hAnsi="Arial" w:eastAsia="Times New Roman" w:cs="Times New Roman"/>
           <w:color w:val="00000A"/>
+          <w:sz w:val="24"/>
+          <w:szCs w:val="20"/>
           <w:lang w:val="en-US" w:eastAsia="en-US" w:bidi="ar-SA"/>
         </w:rPr>
       </w:pPr>
@@ -192,18 +183,16 @@
           <w:lang w:val="en-US" w:eastAsia="en-US" w:bidi="ar-SA"/>
         </w:rPr>
       </w:r>
-      <w:r/>
-    </w:p>
-    <w:p>
-      <w:pPr>
-        <w:pStyle w:val="Textkrper"/>
-        <w:spacing w:lineRule="auto" w:line="360"/>
-        <w:rPr>
-          <w:sz w:val="24"/>
-          <w:sz w:val="24"/>
-          <w:szCs w:val="20"/>
+    </w:p>
+    <w:p>
+      <w:pPr>
+        <w:pStyle w:val="Textkrper"/>
+        <w:spacing w:lineRule="auto" w:line="360"/>
+        <w:rPr>
           <w:rFonts w:ascii="Arial" w:hAnsi="Arial" w:eastAsia="Times New Roman" w:cs="Times New Roman"/>
           <w:color w:val="00000A"/>
+          <w:sz w:val="24"/>
+          <w:szCs w:val="20"/>
           <w:lang w:val="en-US" w:eastAsia="en-US" w:bidi="ar-SA"/>
         </w:rPr>
       </w:pPr>
@@ -216,18 +205,16 @@
           <w:lang w:val="en-US" w:eastAsia="en-US" w:bidi="ar-SA"/>
         </w:rPr>
       </w:r>
-      <w:r/>
-    </w:p>
-    <w:p>
-      <w:pPr>
-        <w:pStyle w:val="Textkrper"/>
-        <w:spacing w:lineRule="auto" w:line="360"/>
-        <w:rPr>
-          <w:sz w:val="24"/>
-          <w:sz w:val="24"/>
-          <w:szCs w:val="20"/>
+    </w:p>
+    <w:p>
+      <w:pPr>
+        <w:pStyle w:val="Textkrper"/>
+        <w:spacing w:lineRule="auto" w:line="360"/>
+        <w:rPr>
           <w:rFonts w:ascii="Arial" w:hAnsi="Arial" w:eastAsia="Times New Roman" w:cs="Times New Roman"/>
           <w:color w:val="00000A"/>
+          <w:sz w:val="24"/>
+          <w:szCs w:val="20"/>
           <w:lang w:val="en-US" w:eastAsia="en-US" w:bidi="ar-SA"/>
         </w:rPr>
       </w:pPr>
@@ -240,18 +227,16 @@
           <w:lang w:val="en-US" w:eastAsia="en-US" w:bidi="ar-SA"/>
         </w:rPr>
       </w:r>
-      <w:r/>
-    </w:p>
-    <w:p>
-      <w:pPr>
-        <w:pStyle w:val="Textkrper"/>
-        <w:spacing w:lineRule="auto" w:line="360"/>
-        <w:rPr>
-          <w:sz w:val="24"/>
-          <w:sz w:val="24"/>
-          <w:szCs w:val="20"/>
+    </w:p>
+    <w:p>
+      <w:pPr>
+        <w:pStyle w:val="Textkrper"/>
+        <w:spacing w:lineRule="auto" w:line="360"/>
+        <w:rPr>
           <w:rFonts w:ascii="Arial" w:hAnsi="Arial" w:eastAsia="Times New Roman" w:cs="Times New Roman"/>
           <w:color w:val="00000A"/>
+          <w:sz w:val="24"/>
+          <w:szCs w:val="20"/>
           <w:lang w:val="en-US" w:eastAsia="en-US" w:bidi="ar-SA"/>
         </w:rPr>
       </w:pPr>
@@ -264,18 +249,16 @@
           <w:lang w:val="en-US" w:eastAsia="en-US" w:bidi="ar-SA"/>
         </w:rPr>
       </w:r>
-      <w:r/>
-    </w:p>
-    <w:p>
-      <w:pPr>
-        <w:pStyle w:val="Textkrper"/>
-        <w:spacing w:lineRule="auto" w:line="360"/>
-        <w:rPr>
-          <w:sz w:val="24"/>
-          <w:sz w:val="24"/>
-          <w:szCs w:val="20"/>
+    </w:p>
+    <w:p>
+      <w:pPr>
+        <w:pStyle w:val="Textkrper"/>
+        <w:spacing w:lineRule="auto" w:line="360"/>
+        <w:rPr>
           <w:rFonts w:ascii="Arial" w:hAnsi="Arial" w:eastAsia="Times New Roman" w:cs="Times New Roman"/>
           <w:color w:val="00000A"/>
+          <w:sz w:val="24"/>
+          <w:szCs w:val="20"/>
           <w:lang w:val="en-US" w:eastAsia="en-US" w:bidi="ar-SA"/>
         </w:rPr>
       </w:pPr>
@@ -288,18 +271,16 @@
           <w:lang w:val="en-US" w:eastAsia="en-US" w:bidi="ar-SA"/>
         </w:rPr>
       </w:r>
-      <w:r/>
-    </w:p>
-    <w:p>
-      <w:pPr>
-        <w:pStyle w:val="Textkrper"/>
-        <w:spacing w:lineRule="auto" w:line="360"/>
-        <w:rPr>
-          <w:sz w:val="24"/>
-          <w:sz w:val="24"/>
-          <w:szCs w:val="20"/>
+    </w:p>
+    <w:p>
+      <w:pPr>
+        <w:pStyle w:val="Textkrper"/>
+        <w:spacing w:lineRule="auto" w:line="360"/>
+        <w:rPr>
           <w:rFonts w:ascii="Arial" w:hAnsi="Arial" w:eastAsia="Times New Roman" w:cs="Times New Roman"/>
           <w:color w:val="00000A"/>
+          <w:sz w:val="24"/>
+          <w:szCs w:val="20"/>
           <w:lang w:val="en-US" w:eastAsia="en-US" w:bidi="ar-SA"/>
         </w:rPr>
       </w:pPr>
@@ -312,18 +293,16 @@
           <w:lang w:val="en-US" w:eastAsia="en-US" w:bidi="ar-SA"/>
         </w:rPr>
       </w:r>
-      <w:r/>
-    </w:p>
-    <w:p>
-      <w:pPr>
-        <w:pStyle w:val="Textkrper"/>
-        <w:spacing w:lineRule="auto" w:line="360"/>
-        <w:rPr>
-          <w:sz w:val="24"/>
-          <w:sz w:val="24"/>
-          <w:szCs w:val="20"/>
+    </w:p>
+    <w:p>
+      <w:pPr>
+        <w:pStyle w:val="Textkrper"/>
+        <w:spacing w:lineRule="auto" w:line="360"/>
+        <w:rPr>
           <w:rFonts w:ascii="Arial" w:hAnsi="Arial" w:eastAsia="Times New Roman" w:cs="Times New Roman"/>
           <w:color w:val="00000A"/>
+          <w:sz w:val="24"/>
+          <w:szCs w:val="20"/>
           <w:lang w:val="en-US" w:eastAsia="en-US" w:bidi="ar-SA"/>
         </w:rPr>
       </w:pPr>
@@ -336,18 +315,16 @@
           <w:lang w:val="en-US" w:eastAsia="en-US" w:bidi="ar-SA"/>
         </w:rPr>
       </w:r>
-      <w:r/>
-    </w:p>
-    <w:p>
-      <w:pPr>
-        <w:pStyle w:val="Textkrper"/>
-        <w:spacing w:lineRule="auto" w:line="360"/>
-        <w:rPr>
-          <w:sz w:val="24"/>
-          <w:sz w:val="24"/>
-          <w:szCs w:val="20"/>
+    </w:p>
+    <w:p>
+      <w:pPr>
+        <w:pStyle w:val="Textkrper"/>
+        <w:spacing w:lineRule="auto" w:line="360"/>
+        <w:rPr>
           <w:rFonts w:ascii="Arial" w:hAnsi="Arial" w:eastAsia="Times New Roman" w:cs="Times New Roman"/>
           <w:color w:val="00000A"/>
+          <w:sz w:val="24"/>
+          <w:szCs w:val="20"/>
           <w:lang w:val="en-US" w:eastAsia="en-US" w:bidi="ar-SA"/>
         </w:rPr>
       </w:pPr>
@@ -360,18 +337,16 @@
           <w:lang w:val="en-US" w:eastAsia="en-US" w:bidi="ar-SA"/>
         </w:rPr>
       </w:r>
-      <w:r/>
-    </w:p>
-    <w:p>
-      <w:pPr>
-        <w:pStyle w:val="Textkrper"/>
-        <w:spacing w:lineRule="auto" w:line="360"/>
-        <w:rPr>
-          <w:sz w:val="24"/>
-          <w:sz w:val="24"/>
-          <w:szCs w:val="20"/>
+    </w:p>
+    <w:p>
+      <w:pPr>
+        <w:pStyle w:val="Textkrper"/>
+        <w:spacing w:lineRule="auto" w:line="360"/>
+        <w:rPr>
           <w:rFonts w:ascii="Arial" w:hAnsi="Arial" w:eastAsia="Times New Roman" w:cs="Times New Roman"/>
           <w:color w:val="00000A"/>
+          <w:sz w:val="24"/>
+          <w:szCs w:val="20"/>
           <w:lang w:val="en-US" w:eastAsia="en-US" w:bidi="ar-SA"/>
         </w:rPr>
       </w:pPr>
@@ -384,18 +359,16 @@
           <w:lang w:val="en-US" w:eastAsia="en-US" w:bidi="ar-SA"/>
         </w:rPr>
       </w:r>
-      <w:r/>
-    </w:p>
-    <w:p>
-      <w:pPr>
-        <w:pStyle w:val="Textkrper"/>
-        <w:spacing w:lineRule="auto" w:line="360"/>
-        <w:rPr>
-          <w:sz w:val="24"/>
-          <w:sz w:val="24"/>
-          <w:szCs w:val="20"/>
+    </w:p>
+    <w:p>
+      <w:pPr>
+        <w:pStyle w:val="Textkrper"/>
+        <w:spacing w:lineRule="auto" w:line="360"/>
+        <w:rPr>
           <w:rFonts w:ascii="Arial" w:hAnsi="Arial" w:eastAsia="Times New Roman" w:cs="Times New Roman"/>
           <w:color w:val="00000A"/>
+          <w:sz w:val="24"/>
+          <w:szCs w:val="20"/>
           <w:lang w:val="en-US" w:eastAsia="en-US" w:bidi="ar-SA"/>
         </w:rPr>
       </w:pPr>
@@ -408,18 +381,16 @@
           <w:lang w:val="en-US" w:eastAsia="en-US" w:bidi="ar-SA"/>
         </w:rPr>
       </w:r>
-      <w:r/>
-    </w:p>
-    <w:p>
-      <w:pPr>
-        <w:pStyle w:val="Textkrper"/>
-        <w:spacing w:lineRule="auto" w:line="360"/>
-        <w:rPr>
-          <w:sz w:val="24"/>
-          <w:sz w:val="24"/>
-          <w:szCs w:val="20"/>
+    </w:p>
+    <w:p>
+      <w:pPr>
+        <w:pStyle w:val="Textkrper"/>
+        <w:spacing w:lineRule="auto" w:line="360"/>
+        <w:rPr>
           <w:rFonts w:ascii="Arial" w:hAnsi="Arial" w:eastAsia="Times New Roman" w:cs="Times New Roman"/>
           <w:color w:val="00000A"/>
+          <w:sz w:val="24"/>
+          <w:szCs w:val="20"/>
           <w:lang w:val="en-US" w:eastAsia="en-US" w:bidi="ar-SA"/>
         </w:rPr>
       </w:pPr>
@@ -432,18 +403,16 @@
           <w:lang w:val="en-US" w:eastAsia="en-US" w:bidi="ar-SA"/>
         </w:rPr>
       </w:r>
-      <w:r/>
-    </w:p>
-    <w:p>
-      <w:pPr>
-        <w:pStyle w:val="Textkrper"/>
-        <w:spacing w:lineRule="auto" w:line="360"/>
-        <w:rPr>
-          <w:sz w:val="24"/>
-          <w:sz w:val="24"/>
-          <w:szCs w:val="20"/>
+    </w:p>
+    <w:p>
+      <w:pPr>
+        <w:pStyle w:val="Textkrper"/>
+        <w:spacing w:lineRule="auto" w:line="360"/>
+        <w:rPr>
           <w:rFonts w:ascii="Arial" w:hAnsi="Arial" w:eastAsia="Times New Roman" w:cs="Times New Roman"/>
           <w:color w:val="00000A"/>
+          <w:sz w:val="24"/>
+          <w:szCs w:val="20"/>
           <w:lang w:val="en-US" w:eastAsia="en-US" w:bidi="ar-SA"/>
         </w:rPr>
       </w:pPr>
@@ -456,18 +425,16 @@
           <w:lang w:val="en-US" w:eastAsia="en-US" w:bidi="ar-SA"/>
         </w:rPr>
       </w:r>
-      <w:r/>
-    </w:p>
-    <w:p>
-      <w:pPr>
-        <w:pStyle w:val="Textkrper"/>
-        <w:spacing w:lineRule="auto" w:line="360"/>
-        <w:rPr>
-          <w:sz w:val="24"/>
-          <w:sz w:val="24"/>
-          <w:szCs w:val="20"/>
+    </w:p>
+    <w:p>
+      <w:pPr>
+        <w:pStyle w:val="Textkrper"/>
+        <w:spacing w:lineRule="auto" w:line="360"/>
+        <w:rPr>
           <w:rFonts w:ascii="Arial" w:hAnsi="Arial" w:eastAsia="Times New Roman" w:cs="Times New Roman"/>
           <w:color w:val="00000A"/>
+          <w:sz w:val="24"/>
+          <w:szCs w:val="20"/>
           <w:lang w:val="en-US" w:eastAsia="en-US" w:bidi="ar-SA"/>
         </w:rPr>
       </w:pPr>
@@ -480,11 +447,11 @@
           <w:lang w:val="en-US" w:eastAsia="en-US" w:bidi="ar-SA"/>
         </w:rPr>
       </w:r>
-      <w:r/>
     </w:p>
     <w:p>
       <w:pPr>
         <w:pStyle w:val="Inhaltsverzeichnisberschrift"/>
+        <w:rPr/>
       </w:pPr>
       <w:r>
         <w:rPr>
@@ -496,7 +463,6 @@
         </w:rPr>
         <w:t>Table of Contents</w:t>
       </w:r>
-      <w:r/>
     </w:p>
     <w:p>
       <w:pPr>
@@ -505,14 +471,13 @@
           <w:tab w:val="right" w:pos="8640" w:leader="dot"/>
         </w:tabs>
         <w:rPr>
+          <w:rFonts w:ascii="Arial" w:hAnsi="Arial" w:eastAsia="Times New Roman" w:cs="FreeSans"/>
+          <w:b w:val="false"/>
+          <w:b w:val="false"/>
+          <w:bCs w:val="false"/>
+          <w:color w:val="00000A"/>
           <w:sz w:val="32"/>
-          <w:b w:val="false"/>
-          <w:sz w:val="32"/>
-          <w:b w:val="false"/>
           <w:szCs w:val="32"/>
-          <w:bCs w:val="false"/>
-          <w:rFonts w:ascii="Arial" w:hAnsi="Arial" w:eastAsia="Times New Roman" w:cs="FreeSans"/>
-          <w:color w:val="00000A"/>
           <w:lang w:val="en-US" w:eastAsia="en-US" w:bidi="ar-SA"/>
         </w:rPr>
       </w:pPr>
@@ -537,7 +502,6 @@
         <w:tab/>
         <w:t>2</w:t>
       </w:r>
-      <w:r/>
     </w:p>
     <w:p>
       <w:pPr>
@@ -546,14 +510,13 @@
           <w:tab w:val="right" w:pos="8640" w:leader="dot"/>
         </w:tabs>
         <w:rPr>
+          <w:rFonts w:ascii="Arial" w:hAnsi="Arial" w:eastAsia="Times New Roman" w:cs="FreeSans"/>
+          <w:b w:val="false"/>
+          <w:b w:val="false"/>
+          <w:bCs w:val="false"/>
+          <w:color w:val="00000A"/>
           <w:sz w:val="28"/>
-          <w:b w:val="false"/>
-          <w:sz w:val="28"/>
-          <w:b w:val="false"/>
           <w:szCs w:val="28"/>
-          <w:bCs w:val="false"/>
-          <w:rFonts w:ascii="Arial" w:hAnsi="Arial" w:eastAsia="Times New Roman" w:cs="FreeSans"/>
-          <w:color w:val="00000A"/>
           <w:lang w:val="en-US" w:eastAsia="en-US" w:bidi="ar-SA"/>
         </w:rPr>
       </w:pPr>
@@ -579,7 +542,6 @@
         <w:tab/>
         <w:t>2</w:t>
       </w:r>
-      <w:r/>
     </w:p>
     <w:p>
       <w:pPr>
@@ -588,14 +550,13 @@
           <w:tab w:val="right" w:pos="8640" w:leader="dot"/>
         </w:tabs>
         <w:rPr>
+          <w:rFonts w:ascii="Arial" w:hAnsi="Arial" w:eastAsia="Times New Roman" w:cs="FreeSans"/>
+          <w:b w:val="false"/>
+          <w:b w:val="false"/>
+          <w:bCs w:val="false"/>
+          <w:color w:val="00000A"/>
           <w:sz w:val="28"/>
-          <w:b w:val="false"/>
-          <w:sz w:val="28"/>
-          <w:b w:val="false"/>
           <w:szCs w:val="28"/>
-          <w:bCs w:val="false"/>
-          <w:rFonts w:ascii="Arial" w:hAnsi="Arial" w:eastAsia="Times New Roman" w:cs="FreeSans"/>
-          <w:color w:val="00000A"/>
           <w:lang w:val="en-US" w:eastAsia="en-US" w:bidi="ar-SA"/>
         </w:rPr>
       </w:pPr>
@@ -621,7 +582,6 @@
         <w:tab/>
         <w:t>2</w:t>
       </w:r>
-      <w:r/>
     </w:p>
     <w:p>
       <w:pPr>
@@ -630,14 +590,13 @@
           <w:tab w:val="right" w:pos="8640" w:leader="dot"/>
         </w:tabs>
         <w:rPr>
+          <w:rFonts w:ascii="Arial" w:hAnsi="Arial" w:eastAsia="Times New Roman" w:cs="FreeSans"/>
+          <w:b w:val="false"/>
+          <w:b w:val="false"/>
+          <w:bCs w:val="false"/>
+          <w:color w:val="00000A"/>
           <w:sz w:val="28"/>
-          <w:b w:val="false"/>
-          <w:sz w:val="28"/>
-          <w:b w:val="false"/>
           <w:szCs w:val="28"/>
-          <w:bCs w:val="false"/>
-          <w:rFonts w:ascii="Arial" w:hAnsi="Arial" w:eastAsia="Times New Roman" w:cs="FreeSans"/>
-          <w:color w:val="00000A"/>
           <w:lang w:val="en-US" w:eastAsia="en-US" w:bidi="ar-SA"/>
         </w:rPr>
       </w:pPr>
@@ -663,7 +622,6 @@
         <w:tab/>
         <w:t>3</w:t>
       </w:r>
-      <w:r/>
     </w:p>
     <w:p>
       <w:pPr>
@@ -672,14 +630,13 @@
           <w:tab w:val="right" w:pos="8640" w:leader="dot"/>
         </w:tabs>
         <w:rPr>
+          <w:rFonts w:ascii="Arial" w:hAnsi="Arial" w:eastAsia="Times New Roman" w:cs="FreeSans"/>
+          <w:b w:val="false"/>
+          <w:b w:val="false"/>
+          <w:bCs w:val="false"/>
+          <w:color w:val="00000A"/>
           <w:sz w:val="28"/>
-          <w:b w:val="false"/>
-          <w:sz w:val="28"/>
-          <w:b w:val="false"/>
           <w:szCs w:val="28"/>
-          <w:bCs w:val="false"/>
-          <w:rFonts w:ascii="Arial" w:hAnsi="Arial" w:eastAsia="Times New Roman" w:cs="FreeSans"/>
-          <w:color w:val="00000A"/>
           <w:lang w:val="en-US" w:eastAsia="en-US" w:bidi="ar-SA"/>
         </w:rPr>
       </w:pPr>
@@ -705,7 +662,6 @@
         <w:tab/>
         <w:t>3</w:t>
       </w:r>
-      <w:r/>
     </w:p>
     <w:p>
       <w:pPr>
@@ -714,14 +670,13 @@
           <w:tab w:val="right" w:pos="8640" w:leader="dot"/>
         </w:tabs>
         <w:rPr>
+          <w:rFonts w:ascii="Arial" w:hAnsi="Arial" w:eastAsia="Times New Roman" w:cs="FreeSans"/>
+          <w:b w:val="false"/>
+          <w:b w:val="false"/>
+          <w:bCs w:val="false"/>
+          <w:color w:val="00000A"/>
           <w:sz w:val="32"/>
-          <w:b w:val="false"/>
-          <w:sz w:val="32"/>
-          <w:b w:val="false"/>
           <w:szCs w:val="32"/>
-          <w:bCs w:val="false"/>
-          <w:rFonts w:ascii="Arial" w:hAnsi="Arial" w:eastAsia="Times New Roman" w:cs="FreeSans"/>
-          <w:color w:val="00000A"/>
           <w:lang w:val="en-US" w:eastAsia="en-US" w:bidi="ar-SA"/>
         </w:rPr>
       </w:pPr>
@@ -737,7 +692,6 @@
         <w:tab/>
         <w:t>4</w:t>
       </w:r>
-      <w:r/>
     </w:p>
     <w:p>
       <w:pPr>
@@ -745,6 +699,7 @@
         <w:tabs>
           <w:tab w:val="right" w:pos="8640" w:leader="dot"/>
         </w:tabs>
+        <w:rPr/>
       </w:pPr>
       <w:r>
         <w:rPr>
@@ -766,7 +721,6 @@
         <w:tab/>
         <w:t>4</w:t>
       </w:r>
-      <w:r/>
     </w:p>
     <w:p>
       <w:pPr>
@@ -775,14 +729,13 @@
           <w:tab w:val="right" w:pos="8640" w:leader="dot"/>
         </w:tabs>
         <w:rPr>
+          <w:rFonts w:ascii="Arial" w:hAnsi="Arial" w:eastAsia="Times New Roman" w:cs="FreeSans"/>
+          <w:b w:val="false"/>
+          <w:b w:val="false"/>
+          <w:bCs w:val="false"/>
+          <w:color w:val="00000A"/>
           <w:sz w:val="28"/>
-          <w:b w:val="false"/>
-          <w:sz w:val="28"/>
-          <w:b w:val="false"/>
           <w:szCs w:val="28"/>
-          <w:bCs w:val="false"/>
-          <w:rFonts w:ascii="Arial" w:hAnsi="Arial" w:eastAsia="Times New Roman" w:cs="FreeSans"/>
-          <w:color w:val="00000A"/>
           <w:lang w:val="en-US" w:eastAsia="en-US" w:bidi="ar-SA"/>
         </w:rPr>
       </w:pPr>
@@ -808,7 +761,6 @@
         <w:tab/>
         <w:t>5</w:t>
       </w:r>
-      <w:r/>
     </w:p>
     <w:p>
       <w:pPr>
@@ -817,14 +769,13 @@
           <w:tab w:val="right" w:pos="8640" w:leader="dot"/>
         </w:tabs>
         <w:rPr>
+          <w:rFonts w:ascii="Arial" w:hAnsi="Arial" w:eastAsia="Times New Roman" w:cs="FreeSans"/>
+          <w:b w:val="false"/>
+          <w:b w:val="false"/>
+          <w:bCs w:val="false"/>
+          <w:color w:val="00000A"/>
           <w:sz w:val="28"/>
-          <w:b w:val="false"/>
-          <w:sz w:val="28"/>
-          <w:b w:val="false"/>
           <w:szCs w:val="28"/>
-          <w:bCs w:val="false"/>
-          <w:rFonts w:ascii="Arial" w:hAnsi="Arial" w:eastAsia="Times New Roman" w:cs="FreeSans"/>
-          <w:color w:val="00000A"/>
           <w:lang w:val="en-US" w:eastAsia="en-US" w:bidi="ar-SA"/>
         </w:rPr>
       </w:pPr>
@@ -850,7 +801,6 @@
         <w:tab/>
         <w:t>5</w:t>
       </w:r>
-      <w:r/>
     </w:p>
     <w:p>
       <w:pPr>
@@ -859,14 +809,13 @@
           <w:tab w:val="right" w:pos="8640" w:leader="dot"/>
         </w:tabs>
         <w:rPr>
+          <w:rFonts w:ascii="Arial" w:hAnsi="Arial" w:eastAsia="Times New Roman" w:cs="FreeSans"/>
+          <w:b w:val="false"/>
+          <w:b w:val="false"/>
+          <w:bCs w:val="false"/>
+          <w:color w:val="00000A"/>
           <w:sz w:val="28"/>
-          <w:b w:val="false"/>
-          <w:sz w:val="28"/>
-          <w:b w:val="false"/>
           <w:szCs w:val="28"/>
-          <w:bCs w:val="false"/>
-          <w:rFonts w:ascii="Arial" w:hAnsi="Arial" w:eastAsia="Times New Roman" w:cs="FreeSans"/>
-          <w:color w:val="00000A"/>
           <w:lang w:val="en-US" w:eastAsia="en-US" w:bidi="ar-SA"/>
         </w:rPr>
       </w:pPr>
@@ -882,7 +831,6 @@
         <w:tab/>
         <w:t>5</w:t>
       </w:r>
-      <w:r/>
     </w:p>
     <w:p>
       <w:pPr>
@@ -891,14 +839,13 @@
           <w:tab w:val="right" w:pos="8640" w:leader="dot"/>
         </w:tabs>
         <w:rPr>
+          <w:rFonts w:ascii="Arial" w:hAnsi="Arial" w:eastAsia="Times New Roman" w:cs="FreeSans"/>
+          <w:b w:val="false"/>
+          <w:b w:val="false"/>
+          <w:bCs w:val="false"/>
+          <w:color w:val="00000A"/>
           <w:sz w:val="28"/>
-          <w:b w:val="false"/>
-          <w:sz w:val="28"/>
-          <w:b w:val="false"/>
           <w:szCs w:val="28"/>
-          <w:bCs w:val="false"/>
-          <w:rFonts w:ascii="Arial" w:hAnsi="Arial" w:eastAsia="Times New Roman" w:cs="FreeSans"/>
-          <w:color w:val="00000A"/>
           <w:lang w:val="en-US" w:eastAsia="en-US" w:bidi="ar-SA"/>
         </w:rPr>
       </w:pPr>
@@ -924,7 +871,6 @@
         <w:tab/>
         <w:t>5</w:t>
       </w:r>
-      <w:r/>
     </w:p>
     <w:p>
       <w:pPr>
@@ -933,14 +879,13 @@
           <w:tab w:val="right" w:pos="8640" w:leader="dot"/>
         </w:tabs>
         <w:rPr>
+          <w:rFonts w:ascii="Arial" w:hAnsi="Arial" w:eastAsia="Times New Roman" w:cs="FreeSans"/>
+          <w:b w:val="false"/>
+          <w:b w:val="false"/>
+          <w:bCs w:val="false"/>
+          <w:color w:val="00000A"/>
           <w:sz w:val="28"/>
-          <w:b w:val="false"/>
-          <w:sz w:val="28"/>
-          <w:b w:val="false"/>
           <w:szCs w:val="28"/>
-          <w:bCs w:val="false"/>
-          <w:rFonts w:ascii="Arial" w:hAnsi="Arial" w:eastAsia="Times New Roman" w:cs="FreeSans"/>
-          <w:color w:val="00000A"/>
           <w:lang w:val="en-US" w:eastAsia="en-US" w:bidi="ar-SA"/>
         </w:rPr>
       </w:pPr>
@@ -969,18 +914,16 @@
       <w:r>
         <w:fldChar w:fldCharType="end"/>
       </w:r>
-      <w:r/>
-    </w:p>
-    <w:p>
-      <w:pPr>
-        <w:pStyle w:val="Textkrper"/>
-        <w:spacing w:lineRule="auto" w:line="360"/>
-        <w:rPr>
-          <w:sz w:val="24"/>
-          <w:sz w:val="24"/>
-          <w:szCs w:val="20"/>
+    </w:p>
+    <w:p>
+      <w:pPr>
+        <w:pStyle w:val="Textkrper"/>
+        <w:spacing w:lineRule="auto" w:line="360"/>
+        <w:rPr>
           <w:rFonts w:ascii="Arial" w:hAnsi="Arial" w:eastAsia="Times New Roman" w:cs="Times New Roman"/>
           <w:color w:val="00000A"/>
+          <w:sz w:val="24"/>
+          <w:szCs w:val="20"/>
           <w:lang w:val="en-US" w:eastAsia="en-US" w:bidi="ar-SA"/>
         </w:rPr>
       </w:pPr>
@@ -993,18 +936,16 @@
           <w:lang w:val="en-US" w:eastAsia="en-US" w:bidi="ar-SA"/>
         </w:rPr>
       </w:r>
-      <w:r/>
-    </w:p>
-    <w:p>
-      <w:pPr>
-        <w:pStyle w:val="Textkrper"/>
-        <w:spacing w:lineRule="auto" w:line="360"/>
-        <w:rPr>
-          <w:sz w:val="24"/>
-          <w:sz w:val="24"/>
-          <w:szCs w:val="20"/>
+    </w:p>
+    <w:p>
+      <w:pPr>
+        <w:pStyle w:val="Textkrper"/>
+        <w:spacing w:lineRule="auto" w:line="360"/>
+        <w:rPr>
           <w:rFonts w:ascii="Arial" w:hAnsi="Arial" w:eastAsia="Times New Roman" w:cs="Times New Roman"/>
           <w:color w:val="00000A"/>
+          <w:sz w:val="24"/>
+          <w:szCs w:val="20"/>
           <w:lang w:val="en-US" w:eastAsia="en-US" w:bidi="ar-SA"/>
         </w:rPr>
       </w:pPr>
@@ -1017,18 +958,16 @@
           <w:lang w:val="en-US" w:eastAsia="en-US" w:bidi="ar-SA"/>
         </w:rPr>
       </w:r>
-      <w:r/>
-    </w:p>
-    <w:p>
-      <w:pPr>
-        <w:pStyle w:val="Textkrper"/>
-        <w:spacing w:lineRule="auto" w:line="360"/>
-        <w:rPr>
-          <w:sz w:val="24"/>
-          <w:sz w:val="24"/>
-          <w:szCs w:val="20"/>
+    </w:p>
+    <w:p>
+      <w:pPr>
+        <w:pStyle w:val="Textkrper"/>
+        <w:spacing w:lineRule="auto" w:line="360"/>
+        <w:rPr>
           <w:rFonts w:ascii="Arial" w:hAnsi="Arial" w:eastAsia="Times New Roman" w:cs="Times New Roman"/>
           <w:color w:val="00000A"/>
+          <w:sz w:val="24"/>
+          <w:szCs w:val="20"/>
           <w:lang w:val="en-US" w:eastAsia="en-US" w:bidi="ar-SA"/>
         </w:rPr>
       </w:pPr>
@@ -1041,18 +980,16 @@
           <w:lang w:val="en-US" w:eastAsia="en-US" w:bidi="ar-SA"/>
         </w:rPr>
       </w:r>
-      <w:r/>
-    </w:p>
-    <w:p>
-      <w:pPr>
-        <w:pStyle w:val="Textkrper"/>
-        <w:spacing w:lineRule="auto" w:line="360"/>
-        <w:rPr>
-          <w:sz w:val="24"/>
-          <w:sz w:val="24"/>
-          <w:szCs w:val="20"/>
+    </w:p>
+    <w:p>
+      <w:pPr>
+        <w:pStyle w:val="Textkrper"/>
+        <w:spacing w:lineRule="auto" w:line="360"/>
+        <w:rPr>
           <w:rFonts w:ascii="Arial" w:hAnsi="Arial" w:eastAsia="Times New Roman" w:cs="Times New Roman"/>
           <w:color w:val="00000A"/>
+          <w:sz w:val="24"/>
+          <w:szCs w:val="20"/>
           <w:lang w:val="en-US" w:eastAsia="en-US" w:bidi="ar-SA"/>
         </w:rPr>
       </w:pPr>
@@ -1065,18 +1002,16 @@
           <w:lang w:val="en-US" w:eastAsia="en-US" w:bidi="ar-SA"/>
         </w:rPr>
       </w:r>
-      <w:r/>
-    </w:p>
-    <w:p>
-      <w:pPr>
-        <w:pStyle w:val="Textkrper"/>
-        <w:spacing w:lineRule="auto" w:line="360"/>
-        <w:rPr>
-          <w:sz w:val="24"/>
-          <w:sz w:val="24"/>
-          <w:szCs w:val="20"/>
+    </w:p>
+    <w:p>
+      <w:pPr>
+        <w:pStyle w:val="Textkrper"/>
+        <w:spacing w:lineRule="auto" w:line="360"/>
+        <w:rPr>
           <w:rFonts w:ascii="Arial" w:hAnsi="Arial" w:eastAsia="Times New Roman" w:cs="Times New Roman"/>
           <w:color w:val="00000A"/>
+          <w:sz w:val="24"/>
+          <w:szCs w:val="20"/>
           <w:lang w:val="en-US" w:eastAsia="en-US" w:bidi="ar-SA"/>
         </w:rPr>
       </w:pPr>
@@ -1089,18 +1024,16 @@
           <w:lang w:val="en-US" w:eastAsia="en-US" w:bidi="ar-SA"/>
         </w:rPr>
       </w:r>
-      <w:r/>
-    </w:p>
-    <w:p>
-      <w:pPr>
-        <w:pStyle w:val="Textkrper"/>
-        <w:spacing w:lineRule="auto" w:line="360"/>
-        <w:rPr>
-          <w:sz w:val="24"/>
-          <w:sz w:val="24"/>
-          <w:szCs w:val="20"/>
+    </w:p>
+    <w:p>
+      <w:pPr>
+        <w:pStyle w:val="Textkrper"/>
+        <w:spacing w:lineRule="auto" w:line="360"/>
+        <w:rPr>
           <w:rFonts w:ascii="Arial" w:hAnsi="Arial" w:eastAsia="Times New Roman" w:cs="Times New Roman"/>
           <w:color w:val="00000A"/>
+          <w:sz w:val="24"/>
+          <w:szCs w:val="20"/>
           <w:lang w:val="en-US" w:eastAsia="en-US" w:bidi="ar-SA"/>
         </w:rPr>
       </w:pPr>
@@ -1113,18 +1046,16 @@
           <w:lang w:val="en-US" w:eastAsia="en-US" w:bidi="ar-SA"/>
         </w:rPr>
       </w:r>
-      <w:r/>
-    </w:p>
-    <w:p>
-      <w:pPr>
-        <w:pStyle w:val="Textkrper"/>
-        <w:spacing w:lineRule="auto" w:line="360"/>
-        <w:rPr>
-          <w:sz w:val="24"/>
-          <w:sz w:val="24"/>
-          <w:szCs w:val="20"/>
+    </w:p>
+    <w:p>
+      <w:pPr>
+        <w:pStyle w:val="Textkrper"/>
+        <w:spacing w:lineRule="auto" w:line="360"/>
+        <w:rPr>
           <w:rFonts w:ascii="Arial" w:hAnsi="Arial" w:eastAsia="Times New Roman" w:cs="Times New Roman"/>
           <w:color w:val="00000A"/>
+          <w:sz w:val="24"/>
+          <w:szCs w:val="20"/>
           <w:lang w:val="en-US" w:eastAsia="en-US" w:bidi="ar-SA"/>
         </w:rPr>
       </w:pPr>
@@ -1137,18 +1068,16 @@
           <w:lang w:val="en-US" w:eastAsia="en-US" w:bidi="ar-SA"/>
         </w:rPr>
       </w:r>
-      <w:r/>
-    </w:p>
-    <w:p>
-      <w:pPr>
-        <w:pStyle w:val="Textkrper"/>
-        <w:spacing w:lineRule="auto" w:line="360"/>
-        <w:rPr>
-          <w:sz w:val="24"/>
-          <w:sz w:val="24"/>
-          <w:szCs w:val="20"/>
+    </w:p>
+    <w:p>
+      <w:pPr>
+        <w:pStyle w:val="Textkrper"/>
+        <w:spacing w:lineRule="auto" w:line="360"/>
+        <w:rPr>
           <w:rFonts w:ascii="Arial" w:hAnsi="Arial" w:eastAsia="Times New Roman" w:cs="Times New Roman"/>
           <w:color w:val="00000A"/>
+          <w:sz w:val="24"/>
+          <w:szCs w:val="20"/>
           <w:lang w:val="en-US" w:eastAsia="en-US" w:bidi="ar-SA"/>
         </w:rPr>
       </w:pPr>
@@ -1161,18 +1090,16 @@
           <w:lang w:val="en-US" w:eastAsia="en-US" w:bidi="ar-SA"/>
         </w:rPr>
       </w:r>
-      <w:r/>
-    </w:p>
-    <w:p>
-      <w:pPr>
-        <w:pStyle w:val="Textkrper"/>
-        <w:spacing w:lineRule="auto" w:line="360"/>
-        <w:rPr>
-          <w:sz w:val="24"/>
-          <w:sz w:val="24"/>
-          <w:szCs w:val="20"/>
+    </w:p>
+    <w:p>
+      <w:pPr>
+        <w:pStyle w:val="Textkrper"/>
+        <w:spacing w:lineRule="auto" w:line="360"/>
+        <w:rPr>
           <w:rFonts w:ascii="Arial" w:hAnsi="Arial" w:eastAsia="Times New Roman" w:cs="Times New Roman"/>
           <w:color w:val="00000A"/>
+          <w:sz w:val="24"/>
+          <w:szCs w:val="20"/>
           <w:lang w:val="en-US" w:eastAsia="en-US" w:bidi="ar-SA"/>
         </w:rPr>
       </w:pPr>
@@ -1185,18 +1112,16 @@
           <w:lang w:val="en-US" w:eastAsia="en-US" w:bidi="ar-SA"/>
         </w:rPr>
       </w:r>
-      <w:r/>
-    </w:p>
-    <w:p>
-      <w:pPr>
-        <w:pStyle w:val="Textkrper"/>
-        <w:spacing w:lineRule="auto" w:line="360"/>
-        <w:rPr>
-          <w:sz w:val="24"/>
-          <w:sz w:val="24"/>
-          <w:szCs w:val="20"/>
+    </w:p>
+    <w:p>
+      <w:pPr>
+        <w:pStyle w:val="Textkrper"/>
+        <w:spacing w:lineRule="auto" w:line="360"/>
+        <w:rPr>
           <w:rFonts w:ascii="Arial" w:hAnsi="Arial" w:eastAsia="Times New Roman" w:cs="Times New Roman"/>
           <w:color w:val="00000A"/>
+          <w:sz w:val="24"/>
+          <w:szCs w:val="20"/>
           <w:lang w:val="en-US" w:eastAsia="en-US" w:bidi="ar-SA"/>
         </w:rPr>
       </w:pPr>
@@ -1209,18 +1134,16 @@
           <w:lang w:val="en-US" w:eastAsia="en-US" w:bidi="ar-SA"/>
         </w:rPr>
       </w:r>
-      <w:r/>
-    </w:p>
-    <w:p>
-      <w:pPr>
-        <w:pStyle w:val="Textkrper"/>
-        <w:spacing w:lineRule="auto" w:line="360"/>
-        <w:rPr>
-          <w:sz w:val="24"/>
-          <w:sz w:val="24"/>
-          <w:szCs w:val="20"/>
+    </w:p>
+    <w:p>
+      <w:pPr>
+        <w:pStyle w:val="Textkrper"/>
+        <w:spacing w:lineRule="auto" w:line="360"/>
+        <w:rPr>
           <w:rFonts w:ascii="Arial" w:hAnsi="Arial" w:eastAsia="Times New Roman" w:cs="Times New Roman"/>
           <w:color w:val="00000A"/>
+          <w:sz w:val="24"/>
+          <w:szCs w:val="20"/>
           <w:lang w:val="en-US" w:eastAsia="en-US" w:bidi="ar-SA"/>
         </w:rPr>
       </w:pPr>
@@ -1233,18 +1156,16 @@
           <w:lang w:val="en-US" w:eastAsia="en-US" w:bidi="ar-SA"/>
         </w:rPr>
       </w:r>
-      <w:r/>
-    </w:p>
-    <w:p>
-      <w:pPr>
-        <w:pStyle w:val="Textkrper"/>
-        <w:spacing w:lineRule="auto" w:line="360"/>
-        <w:rPr>
-          <w:sz w:val="24"/>
-          <w:sz w:val="24"/>
-          <w:szCs w:val="20"/>
+    </w:p>
+    <w:p>
+      <w:pPr>
+        <w:pStyle w:val="Textkrper"/>
+        <w:spacing w:lineRule="auto" w:line="360"/>
+        <w:rPr>
           <w:rFonts w:ascii="Arial" w:hAnsi="Arial" w:eastAsia="Times New Roman" w:cs="Times New Roman"/>
           <w:color w:val="00000A"/>
+          <w:sz w:val="24"/>
+          <w:szCs w:val="20"/>
           <w:lang w:val="en-US" w:eastAsia="en-US" w:bidi="ar-SA"/>
         </w:rPr>
       </w:pPr>
@@ -1257,18 +1178,16 @@
           <w:lang w:val="en-US" w:eastAsia="en-US" w:bidi="ar-SA"/>
         </w:rPr>
       </w:r>
-      <w:r/>
-    </w:p>
-    <w:p>
-      <w:pPr>
-        <w:pStyle w:val="Textkrper"/>
-        <w:spacing w:lineRule="auto" w:line="360"/>
-        <w:rPr>
-          <w:sz w:val="24"/>
-          <w:sz w:val="24"/>
-          <w:szCs w:val="20"/>
+    </w:p>
+    <w:p>
+      <w:pPr>
+        <w:pStyle w:val="Textkrper"/>
+        <w:spacing w:lineRule="auto" w:line="360"/>
+        <w:rPr>
           <w:rFonts w:ascii="Arial" w:hAnsi="Arial" w:eastAsia="Times New Roman" w:cs="Times New Roman"/>
           <w:color w:val="00000A"/>
+          <w:sz w:val="24"/>
+          <w:szCs w:val="20"/>
           <w:lang w:val="en-US" w:eastAsia="en-US" w:bidi="ar-SA"/>
         </w:rPr>
       </w:pPr>
@@ -1281,18 +1200,16 @@
           <w:lang w:val="en-US" w:eastAsia="en-US" w:bidi="ar-SA"/>
         </w:rPr>
       </w:r>
-      <w:r/>
-    </w:p>
-    <w:p>
-      <w:pPr>
-        <w:pStyle w:val="Textkrper"/>
-        <w:spacing w:lineRule="auto" w:line="360"/>
-        <w:rPr>
-          <w:sz w:val="24"/>
-          <w:sz w:val="24"/>
-          <w:szCs w:val="20"/>
+    </w:p>
+    <w:p>
+      <w:pPr>
+        <w:pStyle w:val="Textkrper"/>
+        <w:spacing w:lineRule="auto" w:line="360"/>
+        <w:rPr>
           <w:rFonts w:ascii="Arial" w:hAnsi="Arial" w:eastAsia="Times New Roman" w:cs="Times New Roman"/>
           <w:color w:val="00000A"/>
+          <w:sz w:val="24"/>
+          <w:szCs w:val="20"/>
           <w:lang w:val="en-US" w:eastAsia="en-US" w:bidi="ar-SA"/>
         </w:rPr>
       </w:pPr>
@@ -1305,12 +1222,12 @@
           <w:lang w:val="en-US" w:eastAsia="en-US" w:bidi="ar-SA"/>
         </w:rPr>
       </w:r>
-      <w:r/>
-    </w:p>
-    <w:p>
-      <w:pPr>
-        <w:pStyle w:val="Textkrper"/>
-        <w:spacing w:lineRule="auto" w:line="360"/>
+    </w:p>
+    <w:p>
+      <w:pPr>
+        <w:pStyle w:val="Textkrper"/>
+        <w:spacing w:lineRule="auto" w:line="360"/>
+        <w:rPr/>
       </w:pPr>
       <w:r>
         <w:rPr>
@@ -1326,7 +1243,7 @@
         <w:fldChar w:fldCharType="begin"/>
       </w:r>
       <w:r>
-        <w:instrText> TC "1.0 Project Overview" \l 2 </w:instrText>
+        <w:instrText> TC "1.0 Project Overview" \l 3 </w:instrText>
       </w:r>
       <w:r>
         <w:fldChar w:fldCharType="separate"/>
@@ -1343,12 +1260,12 @@
       <w:r>
         <w:fldChar w:fldCharType="end"/>
       </w:r>
-      <w:r/>
-    </w:p>
-    <w:p>
-      <w:pPr>
-        <w:pStyle w:val="Textkrper"/>
-        <w:spacing w:lineRule="auto" w:line="360"/>
+    </w:p>
+    <w:p>
+      <w:pPr>
+        <w:pStyle w:val="Textkrper"/>
+        <w:spacing w:lineRule="auto" w:line="360"/>
+        <w:rPr/>
       </w:pPr>
       <w:r>
         <w:rPr>
@@ -1372,7 +1289,7 @@
         <w:fldChar w:fldCharType="begin"/>
       </w:r>
       <w:r>
-        <w:instrText> TC "1.1 Abstract" \l 3 </w:instrText>
+        <w:instrText> TC "1.1 Abstract" \l 4 </w:instrText>
       </w:r>
       <w:r>
         <w:fldChar w:fldCharType="separate"/>
@@ -1389,12 +1306,12 @@
       <w:r>
         <w:fldChar w:fldCharType="end"/>
       </w:r>
-      <w:r/>
-    </w:p>
-    <w:p>
-      <w:pPr>
-        <w:pStyle w:val="Textkrper"/>
-        <w:spacing w:lineRule="auto" w:line="360"/>
+    </w:p>
+    <w:p>
+      <w:pPr>
+        <w:pStyle w:val="Textkrper"/>
+        <w:spacing w:lineRule="auto" w:line="360"/>
+        <w:rPr/>
       </w:pPr>
       <w:r>
         <w:rPr>
@@ -1414,23 +1331,21 @@
         <w:t xml:space="preserve">message is transmitted to a server, which broadcasts the message </w:t>
         <w:tab/>
         <w:tab/>
-        <w:t xml:space="preserve">to all connected clients. Therefore the chat is splitted between a </w:t>
+        <w:t xml:space="preserve">to all connected clients. Therefore the chat is split between a </w:t>
         <w:tab/>
         <w:tab/>
         <w:t>client application and a server application.</w:t>
       </w:r>
-      <w:r/>
-    </w:p>
-    <w:p>
-      <w:pPr>
-        <w:pStyle w:val="Textkrper"/>
-        <w:spacing w:lineRule="auto" w:line="360"/>
-        <w:rPr>
-          <w:sz w:val="24"/>
-          <w:sz w:val="24"/>
-          <w:szCs w:val="24"/>
+    </w:p>
+    <w:p>
+      <w:pPr>
+        <w:pStyle w:val="Textkrper"/>
+        <w:spacing w:lineRule="auto" w:line="360"/>
+        <w:rPr>
           <w:rFonts w:ascii="Arial" w:hAnsi="Arial" w:eastAsia="Times New Roman" w:cs="Times New Roman"/>
           <w:color w:val="00000A"/>
+          <w:sz w:val="24"/>
+          <w:szCs w:val="24"/>
           <w:lang w:val="en-US" w:eastAsia="en-US" w:bidi="ar-SA"/>
         </w:rPr>
       </w:pPr>
@@ -1443,12 +1358,12 @@
           <w:lang w:val="en-US" w:eastAsia="en-US" w:bidi="ar-SA"/>
         </w:rPr>
       </w:r>
-      <w:r/>
-    </w:p>
-    <w:p>
-      <w:pPr>
-        <w:pStyle w:val="Textkrper"/>
-        <w:spacing w:lineRule="auto" w:line="360"/>
+    </w:p>
+    <w:p>
+      <w:pPr>
+        <w:pStyle w:val="Textkrper"/>
+        <w:spacing w:lineRule="auto" w:line="360"/>
+        <w:rPr/>
       </w:pPr>
       <w:r>
         <w:rPr>
@@ -1474,7 +1389,7 @@
         <w:fldChar w:fldCharType="begin"/>
       </w:r>
       <w:r>
-        <w:instrText> TC "1.2 Target Customers" \l 3 </w:instrText>
+        <w:instrText> TC "1.2 Target Customers" \l 4 </w:instrText>
       </w:r>
       <w:r>
         <w:fldChar w:fldCharType="separate"/>
@@ -1491,12 +1406,12 @@
       <w:r>
         <w:fldChar w:fldCharType="end"/>
       </w:r>
-      <w:r/>
-    </w:p>
-    <w:p>
-      <w:pPr>
-        <w:pStyle w:val="Textkrper"/>
-        <w:spacing w:lineRule="auto" w:line="360"/>
+    </w:p>
+    <w:p>
+      <w:pPr>
+        <w:pStyle w:val="Textkrper"/>
+        <w:spacing w:lineRule="auto" w:line="360"/>
+        <w:rPr/>
       </w:pPr>
       <w:r>
         <w:rPr>
@@ -1525,7 +1440,6 @@
         <w:tab/>
         <w:t>or socializing is needed.</w:t>
       </w:r>
-      <w:r/>
     </w:p>
     <w:p>
       <w:pPr>
@@ -1535,6 +1449,7 @@
           <w:numId w:val="1"/>
         </w:numPr>
         <w:spacing w:lineRule="auto" w:line="360"/>
+        <w:rPr/>
       </w:pPr>
       <w:r>
         <w:rPr>
@@ -1546,7 +1461,6 @@
         </w:rPr>
         <w:t>Team manager or the like (direct customer)</w:t>
       </w:r>
-      <w:r/>
     </w:p>
     <w:p>
       <w:pPr>
@@ -1556,6 +1470,7 @@
           <w:numId w:val="1"/>
         </w:numPr>
         <w:spacing w:lineRule="auto" w:line="360"/>
+        <w:rPr/>
       </w:pPr>
       <w:r>
         <w:rPr>
@@ -1567,18 +1482,16 @@
         </w:rPr>
         <w:t>Team members or the like (indirect customer)</w:t>
       </w:r>
-      <w:r/>
-    </w:p>
-    <w:p>
-      <w:pPr>
-        <w:pStyle w:val="Textkrper"/>
-        <w:spacing w:lineRule="auto" w:line="360"/>
-        <w:rPr>
-          <w:sz w:val="24"/>
-          <w:sz w:val="24"/>
-          <w:szCs w:val="20"/>
+    </w:p>
+    <w:p>
+      <w:pPr>
+        <w:pStyle w:val="Textkrper"/>
+        <w:spacing w:lineRule="auto" w:line="360"/>
+        <w:rPr>
           <w:rFonts w:ascii="Arial" w:hAnsi="Arial" w:eastAsia="Times New Roman" w:cs="Times New Roman"/>
           <w:color w:val="00000A"/>
+          <w:sz w:val="24"/>
+          <w:szCs w:val="20"/>
           <w:lang w:val="en-US" w:eastAsia="en-US" w:bidi="ar-SA"/>
         </w:rPr>
       </w:pPr>
@@ -1591,12 +1504,12 @@
           <w:lang w:val="en-US" w:eastAsia="en-US" w:bidi="ar-SA"/>
         </w:rPr>
       </w:r>
-      <w:r/>
-    </w:p>
-    <w:p>
-      <w:pPr>
-        <w:pStyle w:val="Textkrper"/>
-        <w:spacing w:lineRule="auto" w:line="360"/>
+    </w:p>
+    <w:p>
+      <w:pPr>
+        <w:pStyle w:val="Textkrper"/>
+        <w:spacing w:lineRule="auto" w:line="360"/>
+        <w:rPr/>
       </w:pPr>
       <w:r>
         <w:rPr>
@@ -1622,7 +1535,7 @@
         <w:fldChar w:fldCharType="begin"/>
       </w:r>
       <w:r>
-        <w:instrText> TC "1.3 Keywords" \l 3 </w:instrText>
+        <w:instrText> TC "1.3 Keywords" \l 4 </w:instrText>
       </w:r>
       <w:r>
         <w:fldChar w:fldCharType="separate"/>
@@ -1649,12 +1562,12 @@
         </w:rPr>
         <w:t xml:space="preserve"> Keywords</w:t>
       </w:r>
-      <w:r/>
-    </w:p>
-    <w:p>
-      <w:pPr>
-        <w:pStyle w:val="Textkrper"/>
-        <w:spacing w:lineRule="auto" w:line="360"/>
+    </w:p>
+    <w:p>
+      <w:pPr>
+        <w:pStyle w:val="Textkrper"/>
+        <w:spacing w:lineRule="auto" w:line="360"/>
+        <w:rPr/>
       </w:pPr>
       <w:r>
         <w:rPr>
@@ -1677,18 +1590,16 @@
         </w:rPr>
         <w:t>Group; Chat; Multi; User;</w:t>
       </w:r>
-      <w:r/>
-    </w:p>
-    <w:p>
-      <w:pPr>
-        <w:pStyle w:val="Textkrper"/>
-        <w:spacing w:lineRule="auto" w:line="360"/>
-        <w:rPr>
-          <w:sz w:val="24"/>
-          <w:sz w:val="24"/>
-          <w:szCs w:val="20"/>
+    </w:p>
+    <w:p>
+      <w:pPr>
+        <w:pStyle w:val="Textkrper"/>
+        <w:spacing w:lineRule="auto" w:line="360"/>
+        <w:rPr>
           <w:rFonts w:ascii="Arial" w:hAnsi="Arial" w:eastAsia="Times New Roman" w:cs="Times New Roman"/>
           <w:color w:val="00000A"/>
+          <w:sz w:val="24"/>
+          <w:szCs w:val="20"/>
           <w:lang w:val="en-US" w:eastAsia="en-US" w:bidi="ar-SA"/>
         </w:rPr>
       </w:pPr>
@@ -1701,18 +1612,16 @@
           <w:lang w:val="en-US" w:eastAsia="en-US" w:bidi="ar-SA"/>
         </w:rPr>
       </w:r>
-      <w:r/>
-    </w:p>
-    <w:p>
-      <w:pPr>
-        <w:pStyle w:val="Textkrper"/>
-        <w:spacing w:lineRule="auto" w:line="360"/>
-        <w:rPr>
-          <w:sz w:val="24"/>
-          <w:sz w:val="24"/>
-          <w:szCs w:val="20"/>
+    </w:p>
+    <w:p>
+      <w:pPr>
+        <w:pStyle w:val="Textkrper"/>
+        <w:spacing w:lineRule="auto" w:line="360"/>
+        <w:rPr>
           <w:rFonts w:ascii="Arial" w:hAnsi="Arial" w:eastAsia="Times New Roman" w:cs="Times New Roman"/>
           <w:color w:val="00000A"/>
+          <w:sz w:val="24"/>
+          <w:szCs w:val="20"/>
           <w:lang w:val="en-US" w:eastAsia="en-US" w:bidi="ar-SA"/>
         </w:rPr>
       </w:pPr>
@@ -1725,18 +1634,16 @@
           <w:lang w:val="en-US" w:eastAsia="en-US" w:bidi="ar-SA"/>
         </w:rPr>
       </w:r>
-      <w:r/>
-    </w:p>
-    <w:p>
-      <w:pPr>
-        <w:pStyle w:val="Textkrper"/>
-        <w:spacing w:lineRule="auto" w:line="360"/>
-        <w:rPr>
-          <w:sz w:val="24"/>
-          <w:sz w:val="24"/>
-          <w:szCs w:val="20"/>
+    </w:p>
+    <w:p>
+      <w:pPr>
+        <w:pStyle w:val="Textkrper"/>
+        <w:spacing w:lineRule="auto" w:line="360"/>
+        <w:rPr>
           <w:rFonts w:ascii="Arial" w:hAnsi="Arial" w:eastAsia="Times New Roman" w:cs="Times New Roman"/>
           <w:color w:val="00000A"/>
+          <w:sz w:val="24"/>
+          <w:szCs w:val="20"/>
           <w:lang w:val="en-US" w:eastAsia="en-US" w:bidi="ar-SA"/>
         </w:rPr>
       </w:pPr>
@@ -1749,18 +1656,16 @@
           <w:lang w:val="en-US" w:eastAsia="en-US" w:bidi="ar-SA"/>
         </w:rPr>
       </w:r>
-      <w:r/>
-    </w:p>
-    <w:p>
-      <w:pPr>
-        <w:pStyle w:val="Textkrper"/>
-        <w:spacing w:lineRule="auto" w:line="360"/>
-        <w:rPr>
-          <w:sz w:val="24"/>
-          <w:sz w:val="24"/>
-          <w:szCs w:val="20"/>
+    </w:p>
+    <w:p>
+      <w:pPr>
+        <w:pStyle w:val="Textkrper"/>
+        <w:spacing w:lineRule="auto" w:line="360"/>
+        <w:rPr>
           <w:rFonts w:ascii="Arial" w:hAnsi="Arial" w:eastAsia="Times New Roman" w:cs="Times New Roman"/>
           <w:color w:val="00000A"/>
+          <w:sz w:val="24"/>
+          <w:szCs w:val="20"/>
           <w:lang w:val="en-US" w:eastAsia="en-US" w:bidi="ar-SA"/>
         </w:rPr>
       </w:pPr>
@@ -1773,18 +1678,16 @@
           <w:lang w:val="en-US" w:eastAsia="en-US" w:bidi="ar-SA"/>
         </w:rPr>
       </w:r>
-      <w:r/>
-    </w:p>
-    <w:p>
-      <w:pPr>
-        <w:pStyle w:val="Textkrper"/>
-        <w:spacing w:lineRule="auto" w:line="360"/>
-        <w:rPr>
-          <w:sz w:val="24"/>
-          <w:sz w:val="24"/>
-          <w:szCs w:val="20"/>
+    </w:p>
+    <w:p>
+      <w:pPr>
+        <w:pStyle w:val="Textkrper"/>
+        <w:spacing w:lineRule="auto" w:line="360"/>
+        <w:rPr>
           <w:rFonts w:ascii="Arial" w:hAnsi="Arial" w:eastAsia="Times New Roman" w:cs="Times New Roman"/>
           <w:color w:val="00000A"/>
+          <w:sz w:val="24"/>
+          <w:szCs w:val="20"/>
           <w:lang w:val="en-US" w:eastAsia="en-US" w:bidi="ar-SA"/>
         </w:rPr>
       </w:pPr>
@@ -1797,12 +1700,12 @@
           <w:lang w:val="en-US" w:eastAsia="en-US" w:bidi="ar-SA"/>
         </w:rPr>
       </w:r>
-      <w:r/>
-    </w:p>
-    <w:p>
-      <w:pPr>
-        <w:pStyle w:val="Textkrper"/>
-        <w:spacing w:lineRule="auto" w:line="360"/>
+    </w:p>
+    <w:p>
+      <w:pPr>
+        <w:pStyle w:val="Textkrper"/>
+        <w:spacing w:lineRule="auto" w:line="360"/>
+        <w:rPr/>
       </w:pPr>
       <w:r>
         <w:rPr>
@@ -1828,7 +1731,7 @@
         <w:fldChar w:fldCharType="begin"/>
       </w:r>
       <w:r>
-        <w:instrText> TC "1.4 Scope and Objectives" \l 3 </w:instrText>
+        <w:instrText> TC "1.4 Scope and Objectives" \l 4 </w:instrText>
       </w:r>
       <w:r>
         <w:fldChar w:fldCharType="separate"/>
@@ -1845,7 +1748,6 @@
       <w:r>
         <w:fldChar w:fldCharType="end"/>
       </w:r>
-      <w:r/>
     </w:p>
     <w:p>
       <w:pPr>
@@ -1855,22 +1757,26 @@
           <w:numId w:val="2"/>
         </w:numPr>
         <w:spacing w:lineRule="auto" w:line="360"/>
-        <w:rPr>
-          <w:sz w:val="24"/>
-          <w:sz w:val="24"/>
-          <w:szCs w:val="20"/>
-          <w:rFonts w:ascii="Arial" w:hAnsi="Arial" w:eastAsia="Times New Roman" w:cs="Times New Roman"/>
-          <w:color w:val="00000A"/>
-          <w:lang w:val="en-US" w:eastAsia="en-US" w:bidi="ar-SA"/>
-        </w:rPr>
-      </w:pPr>
-      <w:r>
-        <w:rPr>
-          <w:rFonts w:ascii="Arial" w:hAnsi="Arial"/>
-        </w:rPr>
-        <w:t>developed in C++11</w:t>
-      </w:r>
-      <w:r/>
+        <w:rPr/>
+      </w:pPr>
+      <w:r>
+        <w:rPr>
+          <w:rFonts w:ascii="Arial" w:hAnsi="Arial"/>
+        </w:rPr>
+        <w:t>develope</w:t>
+      </w:r>
+      <w:r>
+        <w:rPr>
+          <w:rFonts w:ascii="Arial" w:hAnsi="Arial"/>
+        </w:rPr>
+        <w:t>d</w:t>
+      </w:r>
+      <w:r>
+        <w:rPr>
+          <w:rFonts w:ascii="Arial" w:hAnsi="Arial"/>
+        </w:rPr>
+        <w:t xml:space="preserve"> in C++11</w:t>
+      </w:r>
     </w:p>
     <w:p>
       <w:pPr>
@@ -1880,22 +1786,20 @@
           <w:numId w:val="2"/>
         </w:numPr>
         <w:spacing w:lineRule="auto" w:line="360"/>
-        <w:rPr>
-          <w:sz w:val="24"/>
-          <w:sz w:val="24"/>
-          <w:szCs w:val="20"/>
-          <w:rFonts w:ascii="Arial" w:hAnsi="Arial" w:eastAsia="Times New Roman" w:cs="Times New Roman"/>
-          <w:color w:val="00000A"/>
-          <w:lang w:val="en-US" w:eastAsia="en-US" w:bidi="ar-SA"/>
-        </w:rPr>
-      </w:pPr>
-      <w:r>
-        <w:rPr>
-          <w:rFonts w:ascii="Arial" w:hAnsi="Arial"/>
-        </w:rPr>
-        <w:t>cmake as cross platform build system</w:t>
-      </w:r>
-      <w:r/>
+        <w:rPr/>
+      </w:pPr>
+      <w:r>
+        <w:rPr>
+          <w:rFonts w:ascii="Arial" w:hAnsi="Arial"/>
+        </w:rPr>
+        <w:t>utilize “</w:t>
+      </w:r>
+      <w:r>
+        <w:rPr>
+          <w:rFonts w:ascii="Arial" w:hAnsi="Arial"/>
+        </w:rPr>
+        <w:t>cmake” as cross platform build system</w:t>
+      </w:r>
     </w:p>
     <w:p>
       <w:pPr>
@@ -1905,18 +1809,18 @@
           <w:numId w:val="2"/>
         </w:numPr>
         <w:spacing w:lineRule="auto" w:line="360"/>
-      </w:pPr>
-      <w:r>
-        <w:rPr>
-          <w:rFonts w:ascii="Arial" w:hAnsi="Arial"/>
-          <w:b w:val="false"/>
-          <w:bCs w:val="false"/>
-          <w:sz w:val="24"/>
-          <w:szCs w:val="24"/>
-        </w:rPr>
-        <w:t>chat is splitted between the client application and the server application</w:t>
-      </w:r>
-      <w:r/>
+        <w:rPr/>
+      </w:pPr>
+      <w:r>
+        <w:rPr>
+          <w:rFonts w:ascii="Arial" w:hAnsi="Arial"/>
+          <w:b w:val="false"/>
+          <w:bCs w:val="false"/>
+          <w:sz w:val="24"/>
+          <w:szCs w:val="24"/>
+        </w:rPr>
+        <w:t>chat is split between the client application and the server application</w:t>
+      </w:r>
     </w:p>
     <w:p>
       <w:pPr>
@@ -1926,18 +1830,38 @@
           <w:numId w:val="2"/>
         </w:numPr>
         <w:spacing w:lineRule="auto" w:line="360"/>
-      </w:pPr>
-      <w:r>
-        <w:rPr>
-          <w:rFonts w:ascii="Arial" w:hAnsi="Arial"/>
-          <w:b w:val="false"/>
-          <w:bCs w:val="false"/>
-          <w:sz w:val="24"/>
-          <w:szCs w:val="24"/>
-        </w:rPr>
-        <w:t>each client is connected to a server</w:t>
-      </w:r>
-      <w:r/>
+        <w:rPr/>
+      </w:pPr>
+      <w:r>
+        <w:rPr>
+          <w:rFonts w:ascii="Arial" w:hAnsi="Arial"/>
+          <w:b w:val="false"/>
+          <w:bCs w:val="false"/>
+          <w:sz w:val="24"/>
+          <w:szCs w:val="24"/>
+        </w:rPr>
+        <w:t>each client</w:t>
+      </w:r>
+      <w:r>
+        <w:rPr>
+          <w:rFonts w:ascii="Arial" w:hAnsi="Arial"/>
+          <w:b w:val="false"/>
+          <w:bCs w:val="false"/>
+          <w:sz w:val="24"/>
+          <w:szCs w:val="24"/>
+        </w:rPr>
+        <w:t>(user)</w:t>
+      </w:r>
+      <w:r>
+        <w:rPr>
+          <w:rFonts w:ascii="Arial" w:hAnsi="Arial"/>
+          <w:b w:val="false"/>
+          <w:bCs w:val="false"/>
+          <w:sz w:val="24"/>
+          <w:szCs w:val="24"/>
+        </w:rPr>
+        <w:t xml:space="preserve"> is connected to a server</w:t>
+      </w:r>
     </w:p>
     <w:p>
       <w:pPr>
@@ -1947,18 +1871,88 @@
           <w:numId w:val="2"/>
         </w:numPr>
         <w:spacing w:lineRule="auto" w:line="360"/>
-      </w:pPr>
-      <w:r>
-        <w:rPr>
-          <w:rFonts w:ascii="Arial" w:hAnsi="Arial"/>
-          <w:b w:val="false"/>
-          <w:bCs w:val="false"/>
-          <w:sz w:val="24"/>
-          <w:szCs w:val="24"/>
-        </w:rPr>
-        <w:t>to connect to a server the user uses the servers ip address and port number, which are entered into a graphical formular</w:t>
-      </w:r>
-      <w:r/>
+        <w:rPr/>
+      </w:pPr>
+      <w:r>
+        <w:rPr>
+          <w:rFonts w:ascii="Arial" w:hAnsi="Arial"/>
+          <w:b w:val="false"/>
+          <w:bCs w:val="false"/>
+          <w:sz w:val="24"/>
+          <w:szCs w:val="24"/>
+        </w:rPr>
+        <w:t xml:space="preserve">to connect to a server, the user </w:t>
+      </w:r>
+      <w:r>
+        <w:rPr>
+          <w:rFonts w:ascii="Arial" w:hAnsi="Arial"/>
+          <w:b w:val="false"/>
+          <w:bCs w:val="false"/>
+          <w:sz w:val="24"/>
+          <w:szCs w:val="24"/>
+        </w:rPr>
+        <w:t>types</w:t>
+      </w:r>
+      <w:r>
+        <w:rPr>
+          <w:rFonts w:ascii="Arial" w:hAnsi="Arial"/>
+          <w:b w:val="false"/>
+          <w:bCs w:val="false"/>
+          <w:sz w:val="24"/>
+          <w:szCs w:val="24"/>
+        </w:rPr>
+        <w:t xml:space="preserve"> </w:t>
+      </w:r>
+      <w:r>
+        <w:rPr>
+          <w:rFonts w:ascii="Arial" w:hAnsi="Arial"/>
+          <w:b w:val="false"/>
+          <w:bCs w:val="false"/>
+          <w:sz w:val="24"/>
+          <w:szCs w:val="24"/>
+        </w:rPr>
+        <w:t>in</w:t>
+      </w:r>
+      <w:r>
+        <w:rPr>
+          <w:rFonts w:ascii="Arial" w:hAnsi="Arial"/>
+          <w:b w:val="false"/>
+          <w:bCs w:val="false"/>
+          <w:sz w:val="24"/>
+          <w:szCs w:val="24"/>
+        </w:rPr>
+        <w:t xml:space="preserve"> server</w:t>
+      </w:r>
+      <w:r>
+        <w:rPr>
+          <w:rFonts w:ascii="Arial" w:hAnsi="Arial"/>
+          <w:b w:val="false"/>
+          <w:bCs w:val="false"/>
+          <w:sz w:val="24"/>
+          <w:szCs w:val="24"/>
+        </w:rPr>
+        <w:t>'</w:t>
+      </w:r>
+      <w:r>
+        <w:rPr>
+          <w:rFonts w:ascii="Arial" w:hAnsi="Arial"/>
+          <w:b w:val="false"/>
+          <w:bCs w:val="false"/>
+          <w:sz w:val="24"/>
+          <w:szCs w:val="24"/>
+        </w:rPr>
+        <w:t xml:space="preserve">s ip address and port number </w:t>
+      </w:r>
+      <w:r>
+        <w:rPr>
+          <w:rFonts w:ascii="Arial" w:hAnsi="Arial"/>
+          <w:b w:val="false"/>
+          <w:bCs w:val="false"/>
+          <w:sz w:val="24"/>
+          <w:szCs w:val="24"/>
+        </w:rPr>
+        <w:t>into a provided window</w:t>
+      </w:r>
     </w:p>
     <w:p>
       <w:pPr>
@@ -1968,18 +1962,48 @@
           <w:numId w:val="2"/>
         </w:numPr>
         <w:spacing w:lineRule="auto" w:line="360"/>
-      </w:pPr>
-      <w:r>
-        <w:rPr>
-          <w:rFonts w:ascii="Arial" w:hAnsi="Arial"/>
-          <w:b w:val="false"/>
-          <w:bCs w:val="false"/>
-          <w:sz w:val="24"/>
-          <w:szCs w:val="24"/>
-        </w:rPr>
-        <w:t>on a successful connect the user can enter his messages into a small text box</w:t>
-      </w:r>
-      <w:r/>
+        <w:rPr/>
+      </w:pPr>
+      <w:r>
+        <w:rPr>
+          <w:rFonts w:ascii="Arial" w:hAnsi="Arial"/>
+          <w:b w:val="false"/>
+          <w:bCs w:val="false"/>
+          <w:sz w:val="24"/>
+          <w:szCs w:val="24"/>
+        </w:rPr>
+        <w:t xml:space="preserve">once a </w:t>
+      </w:r>
+      <w:r>
+        <w:rPr>
+          <w:rFonts w:ascii="Arial" w:hAnsi="Arial"/>
+          <w:b w:val="false"/>
+          <w:bCs w:val="false"/>
+          <w:sz w:val="24"/>
+          <w:szCs w:val="24"/>
+        </w:rPr>
+        <w:t>successful connect</w:t>
+      </w:r>
+      <w:r>
+        <w:rPr>
+          <w:rFonts w:ascii="Arial" w:hAnsi="Arial"/>
+          <w:b w:val="false"/>
+          <w:bCs w:val="false"/>
+          <w:sz w:val="24"/>
+          <w:szCs w:val="24"/>
+        </w:rPr>
+        <w:t>ion is established,</w:t>
+      </w:r>
+      <w:r>
+        <w:rPr>
+          <w:rFonts w:ascii="Arial" w:hAnsi="Arial"/>
+          <w:b w:val="false"/>
+          <w:bCs w:val="false"/>
+          <w:sz w:val="24"/>
+          <w:szCs w:val="24"/>
+        </w:rPr>
+        <w:t xml:space="preserve"> the user can enter his messages into a small text box</w:t>
+      </w:r>
     </w:p>
     <w:p>
       <w:pPr>
@@ -1989,18 +2013,128 @@
           <w:numId w:val="2"/>
         </w:numPr>
         <w:spacing w:lineRule="auto" w:line="360"/>
-      </w:pPr>
-      <w:r>
-        <w:rPr>
-          <w:rFonts w:ascii="Arial" w:hAnsi="Arial"/>
-          <w:b w:val="false"/>
-          <w:bCs w:val="false"/>
-          <w:sz w:val="24"/>
-          <w:szCs w:val="24"/>
-        </w:rPr>
-        <w:t>on enter or if the send button was pressed the client sends this message to the server, which broadcasts the message to all connected clients</w:t>
-      </w:r>
-      <w:r/>
+        <w:rPr/>
+      </w:pPr>
+      <w:r>
+        <w:rPr>
+          <w:rFonts w:ascii="Arial" w:hAnsi="Arial"/>
+          <w:b w:val="false"/>
+          <w:bCs w:val="false"/>
+          <w:sz w:val="24"/>
+          <w:szCs w:val="24"/>
+        </w:rPr>
+        <w:t xml:space="preserve">Pressing </w:t>
+      </w:r>
+      <w:r>
+        <w:rPr>
+          <w:rFonts w:ascii="Arial" w:hAnsi="Arial"/>
+          <w:b w:val="false"/>
+          <w:bCs w:val="false"/>
+          <w:sz w:val="24"/>
+          <w:szCs w:val="24"/>
+        </w:rPr>
+        <w:t xml:space="preserve">enter or </w:t>
+      </w:r>
+      <w:r>
+        <w:rPr>
+          <w:rFonts w:ascii="Arial" w:hAnsi="Arial"/>
+          <w:b w:val="false"/>
+          <w:bCs w:val="false"/>
+          <w:sz w:val="24"/>
+          <w:szCs w:val="24"/>
+        </w:rPr>
+        <w:t>clicking on</w:t>
+      </w:r>
+      <w:r>
+        <w:rPr>
+          <w:rFonts w:ascii="Arial" w:hAnsi="Arial"/>
+          <w:b w:val="false"/>
+          <w:bCs w:val="false"/>
+          <w:sz w:val="24"/>
+          <w:szCs w:val="24"/>
+        </w:rPr>
+        <w:t xml:space="preserve"> send button </w:t>
+      </w:r>
+      <w:r>
+        <w:rPr>
+          <w:rFonts w:ascii="Arial" w:hAnsi="Arial"/>
+          <w:b w:val="false"/>
+          <w:bCs w:val="false"/>
+          <w:sz w:val="24"/>
+          <w:szCs w:val="24"/>
+        </w:rPr>
+        <w:t>on the window</w:t>
+      </w:r>
+      <w:r>
+        <w:rPr>
+          <w:rFonts w:ascii="Arial" w:hAnsi="Arial"/>
+          <w:b w:val="false"/>
+          <w:bCs w:val="false"/>
+          <w:sz w:val="24"/>
+          <w:szCs w:val="24"/>
+        </w:rPr>
+        <w:t xml:space="preserve"> </w:t>
+      </w:r>
+      <w:r>
+        <w:rPr>
+          <w:rFonts w:ascii="Arial" w:hAnsi="Arial"/>
+          <w:b w:val="false"/>
+          <w:bCs w:val="false"/>
+          <w:sz w:val="24"/>
+          <w:szCs w:val="24"/>
+        </w:rPr>
+        <w:t xml:space="preserve">will </w:t>
+      </w:r>
+      <w:r>
+        <w:rPr>
+          <w:rFonts w:ascii="Arial" w:hAnsi="Arial"/>
+          <w:b w:val="false"/>
+          <w:bCs w:val="false"/>
+          <w:sz w:val="24"/>
+          <w:szCs w:val="24"/>
+        </w:rPr>
+        <w:t xml:space="preserve">  send </w:t>
+      </w:r>
+      <w:r>
+        <w:rPr>
+          <w:rFonts w:ascii="Arial" w:hAnsi="Arial"/>
+          <w:b w:val="false"/>
+          <w:bCs w:val="false"/>
+          <w:sz w:val="24"/>
+          <w:szCs w:val="24"/>
+        </w:rPr>
+        <w:t xml:space="preserve">the client's/clients'  </w:t>
+      </w:r>
+      <w:r>
+        <w:rPr>
+          <w:rFonts w:ascii="Arial" w:hAnsi="Arial"/>
+          <w:b w:val="false"/>
+          <w:bCs w:val="false"/>
+          <w:sz w:val="24"/>
+          <w:szCs w:val="24"/>
+        </w:rPr>
+        <w:t>message</w:t>
+      </w:r>
+      <w:r>
+        <w:rPr>
+          <w:rFonts w:ascii="Arial" w:hAnsi="Arial"/>
+          <w:b w:val="false"/>
+          <w:bCs w:val="false"/>
+          <w:sz w:val="24"/>
+          <w:szCs w:val="24"/>
+        </w:rPr>
+        <w:t xml:space="preserve">s </w:t>
+      </w:r>
+      <w:r>
+        <w:rPr>
+          <w:rFonts w:ascii="Arial" w:hAnsi="Arial"/>
+          <w:b w:val="false"/>
+          <w:bCs w:val="false"/>
+          <w:sz w:val="24"/>
+          <w:szCs w:val="24"/>
+        </w:rPr>
+        <w:t>to the server, which broadcasts the message to all connected clients</w:t>
+      </w:r>
     </w:p>
     <w:p>
       <w:pPr>
@@ -2010,18 +2144,48 @@
           <w:numId w:val="2"/>
         </w:numPr>
         <w:spacing w:lineRule="auto" w:line="360"/>
-      </w:pPr>
-      <w:r>
-        <w:rPr>
-          <w:rFonts w:ascii="Arial" w:hAnsi="Arial"/>
-          <w:b w:val="false"/>
-          <w:bCs w:val="false"/>
-          <w:sz w:val="24"/>
-          <w:szCs w:val="24"/>
-        </w:rPr>
-        <w:t>if a message is received by the client it gets drawed by a big text box</w:t>
-      </w:r>
-      <w:r/>
+        <w:rPr/>
+      </w:pPr>
+      <w:r>
+        <w:rPr>
+          <w:rFonts w:ascii="Arial" w:hAnsi="Arial"/>
+          <w:b w:val="false"/>
+          <w:bCs w:val="false"/>
+          <w:sz w:val="24"/>
+          <w:szCs w:val="24"/>
+        </w:rPr>
+        <w:t xml:space="preserve">Once the client receives </w:t>
+      </w:r>
+      <w:r>
+        <w:rPr>
+          <w:rFonts w:ascii="Arial" w:hAnsi="Arial"/>
+          <w:b w:val="false"/>
+          <w:bCs w:val="false"/>
+          <w:sz w:val="24"/>
+          <w:szCs w:val="24"/>
+        </w:rPr>
+        <w:t xml:space="preserve">a message, </w:t>
+      </w:r>
+      <w:r>
+        <w:rPr>
+          <w:rFonts w:ascii="Arial" w:hAnsi="Arial"/>
+          <w:b w:val="false"/>
+          <w:bCs w:val="false"/>
+          <w:sz w:val="24"/>
+          <w:szCs w:val="24"/>
+        </w:rPr>
+        <w:t xml:space="preserve">the message is displayed in a </w:t>
+      </w:r>
+      <w:r>
+        <w:rPr>
+          <w:rFonts w:ascii="Arial" w:hAnsi="Arial"/>
+          <w:b w:val="false"/>
+          <w:bCs w:val="false"/>
+          <w:sz w:val="24"/>
+          <w:szCs w:val="24"/>
+        </w:rPr>
+        <w:t>text box</w:t>
+      </w:r>
     </w:p>
     <w:p>
       <w:pPr>
@@ -2031,7 +2195,18 @@
           <w:numId w:val="2"/>
         </w:numPr>
         <w:spacing w:lineRule="auto" w:line="360"/>
-      </w:pPr>
+        <w:rPr/>
+      </w:pPr>
+      <w:r>
+        <w:rPr>
+          <w:rFonts w:ascii="Arial" w:hAnsi="Arial"/>
+          <w:b w:val="false"/>
+          <w:bCs w:val="false"/>
+          <w:sz w:val="24"/>
+          <w:szCs w:val="24"/>
+        </w:rPr>
+        <w:t xml:space="preserve">unique </w:t>
+      </w:r>
       <w:r>
         <w:rPr>
           <w:rFonts w:ascii="Arial" w:hAnsi="Arial"/>
@@ -2042,7 +2217,6 @@
         </w:rPr>
         <w:t>usernames are used, so that each user is identifiable to other users</w:t>
       </w:r>
-      <w:r/>
     </w:p>
     <w:p>
       <w:pPr>
@@ -2052,6 +2226,7 @@
           <w:numId w:val="2"/>
         </w:numPr>
         <w:spacing w:lineRule="auto" w:line="360"/>
+        <w:rPr/>
       </w:pPr>
       <w:r>
         <w:rPr>
@@ -2063,7 +2238,6 @@
         </w:rPr>
         <w:t>the transmission control protocol (TCP) is used as transport protocol, since reliable connections and transfers between server and clients are needed</w:t>
       </w:r>
-      <w:r/>
     </w:p>
     <w:p>
       <w:pPr>
@@ -2073,6 +2247,7 @@
           <w:numId w:val="2"/>
         </w:numPr>
         <w:spacing w:lineRule="auto" w:line="360"/>
+        <w:rPr/>
       </w:pPr>
       <w:r>
         <w:rPr>
@@ -2084,7 +2259,6 @@
         </w:rPr>
         <w:t>the implementation of cross platform TCP sockets is done by the network module of the SFML library</w:t>
       </w:r>
-      <w:r/>
     </w:p>
     <w:p>
       <w:pPr>
@@ -2094,6 +2268,7 @@
           <w:numId w:val="2"/>
         </w:numPr>
         <w:spacing w:lineRule="auto" w:line="360"/>
+        <w:rPr/>
       </w:pPr>
       <w:r>
         <w:rPr>
@@ -2105,7 +2280,6 @@
         </w:rPr>
         <w:t>the implementation of cross platform thread handles is done by the system module of the SFML library</w:t>
       </w:r>
-      <w:r/>
     </w:p>
     <w:p>
       <w:pPr>
@@ -2115,18 +2289,48 @@
           <w:numId w:val="2"/>
         </w:numPr>
         <w:spacing w:lineRule="auto" w:line="360"/>
-      </w:pPr>
-      <w:r>
-        <w:rPr>
-          <w:rFonts w:ascii="Arial" w:hAnsi="Arial"/>
-          <w:b w:val="false"/>
-          <w:bCs w:val="false"/>
-          <w:sz w:val="24"/>
-          <w:szCs w:val="24"/>
-        </w:rPr>
-        <w:t>as GUI library FLTK is used</w:t>
-      </w:r>
-      <w:r/>
+        <w:rPr/>
+      </w:pPr>
+      <w:r>
+        <w:rPr>
+          <w:rFonts w:ascii="Arial" w:hAnsi="Arial"/>
+          <w:b w:val="false"/>
+          <w:bCs w:val="false"/>
+          <w:sz w:val="24"/>
+          <w:szCs w:val="24"/>
+        </w:rPr>
+        <w:t xml:space="preserve">For the </w:t>
+      </w:r>
+      <w:r>
+        <w:rPr>
+          <w:rFonts w:ascii="Arial" w:hAnsi="Arial"/>
+          <w:b w:val="false"/>
+          <w:bCs w:val="false"/>
+          <w:sz w:val="24"/>
+          <w:szCs w:val="24"/>
+        </w:rPr>
+        <w:t xml:space="preserve">GUI, </w:t>
+      </w:r>
+      <w:r>
+        <w:rPr>
+          <w:rFonts w:ascii="Arial" w:hAnsi="Arial"/>
+          <w:b w:val="false"/>
+          <w:bCs w:val="false"/>
+          <w:sz w:val="24"/>
+          <w:szCs w:val="24"/>
+        </w:rPr>
+        <w:t xml:space="preserve">the </w:t>
+      </w:r>
+      <w:r>
+        <w:rPr>
+          <w:rFonts w:ascii="Arial" w:hAnsi="Arial"/>
+          <w:b w:val="false"/>
+          <w:bCs w:val="false"/>
+          <w:sz w:val="24"/>
+          <w:szCs w:val="24"/>
+        </w:rPr>
+        <w:t xml:space="preserve"> library FLTK is used</w:t>
+      </w:r>
     </w:p>
     <w:p>
       <w:pPr>
@@ -2136,6 +2340,7 @@
           <w:numId w:val="2"/>
         </w:numPr>
         <w:spacing w:lineRule="auto" w:line="360"/>
+        <w:rPr/>
       </w:pPr>
       <w:r>
         <w:rPr>
@@ -2147,7 +2352,6 @@
         </w:rPr>
         <w:t>client and server use the same core code, which implements necessary functions and classes especially the chat protocol</w:t>
       </w:r>
-      <w:r/>
     </w:p>
     <w:p>
       <w:pPr>
@@ -2157,18 +2361,18 @@
           <w:numId w:val="2"/>
         </w:numPr>
         <w:spacing w:lineRule="auto" w:line="360"/>
-      </w:pPr>
-      <w:r>
-        <w:rPr>
-          <w:rFonts w:ascii="Arial" w:hAnsi="Arial"/>
-          <w:b w:val="false"/>
-          <w:bCs w:val="false"/>
-          <w:sz w:val="24"/>
-          <w:szCs w:val="24"/>
-        </w:rPr>
-        <w:t>the client application uses SFML for threads and sockets and FLTK for the graphical user interface</w:t>
-      </w:r>
-      <w:r/>
+        <w:rPr/>
+      </w:pPr>
+      <w:r>
+        <w:rPr>
+          <w:rFonts w:ascii="Arial" w:hAnsi="Arial"/>
+          <w:b w:val="false"/>
+          <w:bCs w:val="false"/>
+          <w:sz w:val="24"/>
+          <w:szCs w:val="24"/>
+        </w:rPr>
+        <w:t>the client application uses SFML for threads</w:t>
+      </w:r>
     </w:p>
     <w:p>
       <w:pPr>
@@ -2178,6 +2382,7 @@
           <w:numId w:val="2"/>
         </w:numPr>
         <w:spacing w:lineRule="auto" w:line="360"/>
+        <w:rPr/>
       </w:pPr>
       <w:r>
         <w:rPr>
@@ -2189,7 +2394,6 @@
         </w:rPr>
         <w:t>the server application uses only SFML for threads and sockets</w:t>
       </w:r>
-      <w:r/>
     </w:p>
     <w:p>
       <w:pPr>
@@ -2200,31 +2404,33 @@
         </w:numPr>
         <w:spacing w:lineRule="auto" w:line="360"/>
         <w:rPr>
-          <w:sz w:val="24"/>
-          <w:b w:val="false"/>
-          <w:sz w:val="24"/>
-          <w:b w:val="false"/>
-          <w:szCs w:val="24"/>
-          <w:bCs w:val="false"/>
           <w:rFonts w:ascii="Times New Roman" w:hAnsi="Times New Roman" w:eastAsia="Times New Roman" w:cs="Times New Roman"/>
-          <w:color w:val="00000A"/>
-          <w:lang w:val="en-US" w:eastAsia="en-US" w:bidi="ar-SA"/>
-        </w:rPr>
-      </w:pPr>
-      <w:r>
-        <w:rPr>
-          <w:b w:val="false"/>
-          <w:bCs w:val="false"/>
-          <w:sz w:val="24"/>
-          <w:szCs w:val="24"/>
-        </w:rPr>
-      </w:r>
-      <w:r/>
-    </w:p>
-    <w:p>
-      <w:pPr>
-        <w:pStyle w:val="Textkrper"/>
-        <w:spacing w:lineRule="auto" w:line="360"/>
+          <w:b w:val="false"/>
+          <w:b w:val="false"/>
+          <w:bCs w:val="false"/>
+          <w:color w:val="00000A"/>
+          <w:sz w:val="24"/>
+          <w:szCs w:val="24"/>
+          <w:lang w:val="en-US" w:eastAsia="en-US" w:bidi="ar-SA"/>
+        </w:rPr>
+      </w:pPr>
+      <w:r>
+        <w:rPr>
+          <w:rFonts w:eastAsia="Times New Roman" w:cs="Times New Roman"/>
+          <w:b w:val="false"/>
+          <w:bCs w:val="false"/>
+          <w:color w:val="00000A"/>
+          <w:sz w:val="24"/>
+          <w:szCs w:val="24"/>
+          <w:lang w:val="en-US" w:eastAsia="en-US" w:bidi="ar-SA"/>
+        </w:rPr>
+      </w:r>
+    </w:p>
+    <w:p>
+      <w:pPr>
+        <w:pStyle w:val="Textkrper"/>
+        <w:spacing w:lineRule="auto" w:line="360"/>
+        <w:rPr/>
       </w:pPr>
       <w:r>
         <w:rPr>
@@ -2240,7 +2446,7 @@
         <w:fldChar w:fldCharType="begin"/>
       </w:r>
       <w:r>
-        <w:instrText> TC "2.0 Team and Contraints" \l 2 </w:instrText>
+        <w:instrText> TC "2.0 Team and Contraints" \l 3 </w:instrText>
       </w:r>
       <w:r>
         <w:fldChar w:fldCharType="separate"/>
@@ -2257,12 +2463,12 @@
       <w:r>
         <w:fldChar w:fldCharType="end"/>
       </w:r>
-      <w:r/>
-    </w:p>
-    <w:p>
-      <w:pPr>
-        <w:pStyle w:val="Textkrper"/>
-        <w:spacing w:lineRule="auto" w:line="360"/>
+    </w:p>
+    <w:p>
+      <w:pPr>
+        <w:pStyle w:val="Textkrper"/>
+        <w:spacing w:lineRule="auto" w:line="360"/>
+        <w:rPr/>
       </w:pPr>
       <w:r>
         <w:rPr>
@@ -2287,7 +2493,7 @@
         <w:fldChar w:fldCharType="begin"/>
       </w:r>
       <w:r>
-        <w:instrText> TC "2.1 Team Profile" \l 3 </w:instrText>
+        <w:instrText> TC "2.1 Team Profile" \l 4 </w:instrText>
       </w:r>
       <w:r>
         <w:fldChar w:fldCharType="separate"/>
@@ -2325,12 +2531,12 @@
         </w:rPr>
         <w:t>rofile</w:t>
       </w:r>
-      <w:r/>
-    </w:p>
-    <w:p>
-      <w:pPr>
-        <w:pStyle w:val="Textkrper"/>
-        <w:spacing w:lineRule="auto" w:line="360"/>
+    </w:p>
+    <w:p>
+      <w:pPr>
+        <w:pStyle w:val="Textkrper"/>
+        <w:spacing w:lineRule="auto" w:line="360"/>
+        <w:rPr/>
       </w:pPr>
       <w:r>
         <w:rPr>
@@ -2344,7 +2550,6 @@
         <w:tab/>
         <w:t>Josephine Lipkin</w:t>
       </w:r>
-      <w:r/>
     </w:p>
     <w:p>
       <w:pPr>
@@ -2354,6 +2559,7 @@
           <w:numId w:val="6"/>
         </w:numPr>
         <w:spacing w:lineRule="auto" w:line="360"/>
+        <w:rPr/>
       </w:pPr>
       <w:r>
         <w:rPr>
@@ -2365,7 +2571,6 @@
         </w:rPr>
         <w:t>moderate programming skills</w:t>
       </w:r>
-      <w:r/>
     </w:p>
     <w:p>
       <w:pPr>
@@ -2375,6 +2580,7 @@
           <w:numId w:val="6"/>
         </w:numPr>
         <w:spacing w:lineRule="auto" w:line="360"/>
+        <w:rPr/>
       </w:pPr>
       <w:r>
         <w:rPr>
@@ -2386,12 +2592,12 @@
         </w:rPr>
         <w:t>good design background</w:t>
       </w:r>
-      <w:r/>
-    </w:p>
-    <w:p>
-      <w:pPr>
-        <w:pStyle w:val="Textkrper"/>
-        <w:spacing w:lineRule="auto" w:line="360"/>
+    </w:p>
+    <w:p>
+      <w:pPr>
+        <w:pStyle w:val="Textkrper"/>
+        <w:spacing w:lineRule="auto" w:line="360"/>
+        <w:rPr/>
       </w:pPr>
       <w:r>
         <w:rPr>
@@ -2405,7 +2611,6 @@
         <w:tab/>
         <w:t>Justus Flerlage</w:t>
       </w:r>
-      <w:r/>
     </w:p>
     <w:p>
       <w:pPr>
@@ -2415,6 +2620,7 @@
           <w:numId w:val="3"/>
         </w:numPr>
         <w:spacing w:lineRule="auto" w:line="360"/>
+        <w:rPr/>
       </w:pPr>
       <w:r>
         <w:rPr>
@@ -2426,7 +2632,6 @@
         </w:rPr>
         <w:t>good programming skills, especially with C++</w:t>
       </w:r>
-      <w:r/>
     </w:p>
     <w:p>
       <w:pPr>
@@ -2436,6 +2641,7 @@
           <w:numId w:val="3"/>
         </w:numPr>
         <w:spacing w:lineRule="auto" w:line="360"/>
+        <w:rPr/>
       </w:pPr>
       <w:r>
         <w:rPr>
@@ -2447,18 +2653,16 @@
         </w:rPr>
         <w:t>already realized a few projects on his own</w:t>
       </w:r>
-      <w:r/>
-    </w:p>
-    <w:p>
-      <w:pPr>
-        <w:pStyle w:val="Textkrper"/>
-        <w:spacing w:lineRule="auto" w:line="360"/>
-        <w:rPr>
-          <w:sz w:val="24"/>
-          <w:sz w:val="24"/>
-          <w:szCs w:val="20"/>
+    </w:p>
+    <w:p>
+      <w:pPr>
+        <w:pStyle w:val="Textkrper"/>
+        <w:spacing w:lineRule="auto" w:line="360"/>
+        <w:rPr>
           <w:rFonts w:ascii="Arial" w:hAnsi="Arial" w:eastAsia="Times New Roman" w:cs="Times New Roman"/>
           <w:color w:val="00000A"/>
+          <w:sz w:val="24"/>
+          <w:szCs w:val="20"/>
           <w:lang w:val="en-US" w:eastAsia="en-US" w:bidi="ar-SA"/>
         </w:rPr>
       </w:pPr>
@@ -2471,18 +2675,16 @@
           <w:lang w:val="en-US" w:eastAsia="en-US" w:bidi="ar-SA"/>
         </w:rPr>
       </w:r>
-      <w:r/>
-    </w:p>
-    <w:p>
-      <w:pPr>
-        <w:pStyle w:val="Textkrper"/>
-        <w:spacing w:lineRule="auto" w:line="360"/>
-        <w:rPr>
-          <w:sz w:val="24"/>
-          <w:sz w:val="24"/>
-          <w:szCs w:val="20"/>
+    </w:p>
+    <w:p>
+      <w:pPr>
+        <w:pStyle w:val="Textkrper"/>
+        <w:spacing w:lineRule="auto" w:line="360"/>
+        <w:rPr>
           <w:rFonts w:ascii="Arial" w:hAnsi="Arial" w:eastAsia="Times New Roman" w:cs="Times New Roman"/>
           <w:color w:val="00000A"/>
+          <w:sz w:val="24"/>
+          <w:szCs w:val="20"/>
           <w:lang w:val="en-US" w:eastAsia="en-US" w:bidi="ar-SA"/>
         </w:rPr>
       </w:pPr>
@@ -2495,18 +2697,16 @@
           <w:lang w:val="en-US" w:eastAsia="en-US" w:bidi="ar-SA"/>
         </w:rPr>
       </w:r>
-      <w:r/>
-    </w:p>
-    <w:p>
-      <w:pPr>
-        <w:pStyle w:val="Textkrper"/>
-        <w:spacing w:lineRule="auto" w:line="360"/>
-        <w:rPr>
-          <w:sz w:val="24"/>
-          <w:sz w:val="24"/>
-          <w:szCs w:val="20"/>
+    </w:p>
+    <w:p>
+      <w:pPr>
+        <w:pStyle w:val="Textkrper"/>
+        <w:spacing w:lineRule="auto" w:line="360"/>
+        <w:rPr>
           <w:rFonts w:ascii="Arial" w:hAnsi="Arial" w:eastAsia="Times New Roman" w:cs="Times New Roman"/>
           <w:color w:val="00000A"/>
+          <w:sz w:val="24"/>
+          <w:szCs w:val="20"/>
           <w:lang w:val="en-US" w:eastAsia="en-US" w:bidi="ar-SA"/>
         </w:rPr>
       </w:pPr>
@@ -2519,18 +2719,16 @@
           <w:lang w:val="en-US" w:eastAsia="en-US" w:bidi="ar-SA"/>
         </w:rPr>
       </w:r>
-      <w:r/>
-    </w:p>
-    <w:p>
-      <w:pPr>
-        <w:pStyle w:val="Textkrper"/>
-        <w:spacing w:lineRule="auto" w:line="360"/>
-        <w:rPr>
-          <w:sz w:val="24"/>
-          <w:sz w:val="24"/>
-          <w:szCs w:val="20"/>
+    </w:p>
+    <w:p>
+      <w:pPr>
+        <w:pStyle w:val="Textkrper"/>
+        <w:spacing w:lineRule="auto" w:line="360"/>
+        <w:rPr>
           <w:rFonts w:ascii="Arial" w:hAnsi="Arial" w:eastAsia="Times New Roman" w:cs="Times New Roman"/>
           <w:color w:val="00000A"/>
+          <w:sz w:val="24"/>
+          <w:szCs w:val="20"/>
           <w:lang w:val="en-US" w:eastAsia="en-US" w:bidi="ar-SA"/>
         </w:rPr>
       </w:pPr>
@@ -2543,18 +2741,16 @@
           <w:lang w:val="en-US" w:eastAsia="en-US" w:bidi="ar-SA"/>
         </w:rPr>
       </w:r>
-      <w:r/>
-    </w:p>
-    <w:p>
-      <w:pPr>
-        <w:pStyle w:val="Textkrper"/>
-        <w:spacing w:lineRule="auto" w:line="360"/>
-        <w:rPr>
-          <w:sz w:val="24"/>
-          <w:sz w:val="24"/>
-          <w:szCs w:val="20"/>
+    </w:p>
+    <w:p>
+      <w:pPr>
+        <w:pStyle w:val="Textkrper"/>
+        <w:spacing w:lineRule="auto" w:line="360"/>
+        <w:rPr>
           <w:rFonts w:ascii="Arial" w:hAnsi="Arial" w:eastAsia="Times New Roman" w:cs="Times New Roman"/>
           <w:color w:val="00000A"/>
+          <w:sz w:val="24"/>
+          <w:szCs w:val="20"/>
           <w:lang w:val="en-US" w:eastAsia="en-US" w:bidi="ar-SA"/>
         </w:rPr>
       </w:pPr>
@@ -2567,18 +2763,16 @@
           <w:lang w:val="en-US" w:eastAsia="en-US" w:bidi="ar-SA"/>
         </w:rPr>
       </w:r>
-      <w:r/>
-    </w:p>
-    <w:p>
-      <w:pPr>
-        <w:pStyle w:val="Textkrper"/>
-        <w:spacing w:lineRule="auto" w:line="360"/>
-        <w:rPr>
-          <w:sz w:val="24"/>
-          <w:sz w:val="24"/>
-          <w:szCs w:val="20"/>
+    </w:p>
+    <w:p>
+      <w:pPr>
+        <w:pStyle w:val="Textkrper"/>
+        <w:spacing w:lineRule="auto" w:line="360"/>
+        <w:rPr>
           <w:rFonts w:ascii="Arial" w:hAnsi="Arial" w:eastAsia="Times New Roman" w:cs="Times New Roman"/>
           <w:color w:val="00000A"/>
+          <w:sz w:val="24"/>
+          <w:szCs w:val="20"/>
           <w:lang w:val="en-US" w:eastAsia="en-US" w:bidi="ar-SA"/>
         </w:rPr>
       </w:pPr>
@@ -2591,12 +2785,12 @@
           <w:lang w:val="en-US" w:eastAsia="en-US" w:bidi="ar-SA"/>
         </w:rPr>
       </w:r>
-      <w:r/>
-    </w:p>
-    <w:p>
-      <w:pPr>
-        <w:pStyle w:val="Textkrper"/>
-        <w:spacing w:lineRule="auto" w:line="360"/>
+    </w:p>
+    <w:p>
+      <w:pPr>
+        <w:pStyle w:val="Textkrper"/>
+        <w:spacing w:lineRule="auto" w:line="360"/>
+        <w:rPr/>
       </w:pPr>
       <w:r>
         <w:rPr>
@@ -2613,7 +2807,7 @@
         <w:fldChar w:fldCharType="begin"/>
       </w:r>
       <w:r>
-        <w:instrText> TC "2.1 Challenges" \l 3 </w:instrText>
+        <w:instrText> TC "2.1 Challenges" \l 4 </w:instrText>
       </w:r>
       <w:r>
         <w:fldChar w:fldCharType="separate"/>
@@ -2630,7 +2824,6 @@
       <w:r>
         <w:fldChar w:fldCharType="end"/>
       </w:r>
-      <w:r/>
     </w:p>
     <w:p>
       <w:pPr>
@@ -2640,6 +2833,7 @@
           <w:numId w:val="4"/>
         </w:numPr>
         <w:spacing w:lineRule="auto" w:line="360"/>
+        <w:rPr/>
       </w:pPr>
       <w:r>
         <w:rPr>
@@ -2651,7 +2845,6 @@
         </w:rPr>
         <w:t>designing a simple chat protocol, which can be extended easily</w:t>
       </w:r>
-      <w:r/>
     </w:p>
     <w:p>
       <w:pPr>
@@ -2661,6 +2854,7 @@
           <w:numId w:val="4"/>
         </w:numPr>
         <w:spacing w:lineRule="auto" w:line="360"/>
+        <w:rPr/>
       </w:pPr>
       <w:r>
         <w:rPr>
@@ -2672,7 +2866,6 @@
         </w:rPr>
         <w:t>writing fast and reliable network code for both server and client</w:t>
       </w:r>
-      <w:r/>
     </w:p>
     <w:p>
       <w:pPr>
@@ -2682,6 +2875,7 @@
           <w:numId w:val="4"/>
         </w:numPr>
         <w:spacing w:lineRule="auto" w:line="360"/>
+        <w:rPr/>
       </w:pPr>
       <w:r>
         <w:rPr>
@@ -2693,18 +2887,37 @@
         </w:rPr>
         <w:t>avoid resource consuming applications</w:t>
       </w:r>
-      <w:r/>
-    </w:p>
-    <w:p>
-      <w:pPr>
-        <w:pStyle w:val="Textkrper"/>
-        <w:spacing w:lineRule="auto" w:line="360"/>
-        <w:rPr>
-          <w:sz w:val="28"/>
+    </w:p>
+    <w:p>
+      <w:pPr>
+        <w:pStyle w:val="Textkrper"/>
+        <w:numPr>
+          <w:ilvl w:val="0"/>
+          <w:numId w:val="4"/>
+        </w:numPr>
+        <w:spacing w:lineRule="auto" w:line="360"/>
+        <w:rPr/>
+      </w:pPr>
+      <w:r>
+        <w:rPr>
+          <w:rFonts w:ascii="Arial" w:hAnsi="Arial"/>
+          <w:b w:val="false"/>
+          <w:bCs w:val="false"/>
+          <w:sz w:val="24"/>
+          <w:szCs w:val="24"/>
+        </w:rPr>
+        <w:t>designing a simple yet effective GUI</w:t>
+      </w:r>
+    </w:p>
+    <w:p>
+      <w:pPr>
+        <w:pStyle w:val="Textkrper"/>
+        <w:spacing w:lineRule="auto" w:line="360"/>
+        <w:rPr>
+          <w:rFonts w:ascii="Arial" w:hAnsi="Arial" w:eastAsia="Times New Roman" w:cs="Times New Roman"/>
+          <w:color w:val="00000A"/>
           <w:sz w:val="28"/>
           <w:szCs w:val="32"/>
-          <w:rFonts w:ascii="Arial" w:hAnsi="Arial" w:eastAsia="Times New Roman" w:cs="Times New Roman"/>
-          <w:color w:val="00000A"/>
           <w:lang w:val="en-US" w:eastAsia="en-US" w:bidi="ar-SA"/>
         </w:rPr>
       </w:pPr>
@@ -2717,12 +2930,12 @@
           <w:lang w:val="en-US" w:eastAsia="en-US" w:bidi="ar-SA"/>
         </w:rPr>
       </w:r>
-      <w:r/>
-    </w:p>
-    <w:p>
-      <w:pPr>
-        <w:pStyle w:val="Textkrper"/>
-        <w:spacing w:lineRule="auto" w:line="360"/>
+    </w:p>
+    <w:p>
+      <w:pPr>
+        <w:pStyle w:val="Textkrper"/>
+        <w:spacing w:lineRule="auto" w:line="360"/>
+        <w:rPr/>
       </w:pPr>
       <w:r>
         <w:rPr>
@@ -2742,16 +2955,7 @@
           <w:sz w:val="32"/>
           <w:szCs w:val="32"/>
         </w:rPr>
-        <w:t>2.2 Assumptions and Contraints</w:t>
-      </w:r>
-      <w:r>
-        <w:fldChar w:fldCharType="begin"/>
-      </w:r>
-      <w:r>
-        <w:instrText> TC "2.2 Assumptions and Contraints" \l 3 </w:instrText>
-      </w:r>
-      <w:r>
-        <w:fldChar w:fldCharType="separate"/>
+        <w:t>2.2 Assumptions and Con</w:t>
       </w:r>
       <w:r>
         <w:rPr>
@@ -2761,11 +2965,39 @@
           <w:sz w:val="32"/>
           <w:szCs w:val="32"/>
         </w:rPr>
+        <w:t>s</w:t>
+      </w:r>
+      <w:r>
+        <w:rPr>
+          <w:rFonts w:ascii="Arial" w:hAnsi="Arial"/>
+          <w:b/>
+          <w:bCs/>
+          <w:sz w:val="32"/>
+          <w:szCs w:val="32"/>
+        </w:rPr>
+        <w:t>traints</w:t>
+      </w:r>
+      <w:r>
+        <w:fldChar w:fldCharType="begin"/>
+      </w:r>
+      <w:r>
+        <w:instrText> TC "2.2 Assumptions and Contraints" \l 4 </w:instrText>
+      </w:r>
+      <w:r>
+        <w:fldChar w:fldCharType="separate"/>
+      </w:r>
+      <w:r>
+        <w:rPr>
+          <w:rFonts w:ascii="Arial" w:hAnsi="Arial"/>
+          <w:b/>
+          <w:bCs/>
+          <w:sz w:val="32"/>
+          <w:szCs w:val="32"/>
+        </w:rPr>
       </w:r>
       <w:r>
         <w:fldChar w:fldCharType="end"/>
       </w:r>
-      <w:r/>
     </w:p>
     <w:p>
       <w:pPr>
@@ -2775,6 +3007,7 @@
           <w:numId w:val="7"/>
         </w:numPr>
         <w:spacing w:lineRule="auto" w:line="360"/>
+        <w:rPr/>
       </w:pPr>
       <w:r>
         <w:rPr>
@@ -2786,7 +3019,6 @@
         </w:rPr>
         <w:t>application will not be used on mobile devices</w:t>
       </w:r>
-      <w:r/>
     </w:p>
     <w:p>
       <w:pPr>
@@ -2796,29 +3028,68 @@
           <w:numId w:val="7"/>
         </w:numPr>
         <w:spacing w:lineRule="auto" w:line="360"/>
-      </w:pPr>
-      <w:r>
-        <w:rPr>
-          <w:rFonts w:ascii="Arial" w:hAnsi="Arial"/>
-          <w:b w:val="false"/>
-          <w:bCs w:val="false"/>
-          <w:sz w:val="24"/>
-          <w:szCs w:val="24"/>
-        </w:rPr>
-        <w:t>on server shutdown the data (chat historiy) is lost</w:t>
-      </w:r>
-      <w:r/>
-    </w:p>
-    <w:p>
-      <w:pPr>
-        <w:pStyle w:val="Textkrper"/>
-        <w:spacing w:lineRule="auto" w:line="360"/>
-        <w:rPr>
-          <w:sz w:val="24"/>
-          <w:sz w:val="24"/>
-          <w:szCs w:val="20"/>
+        <w:rPr/>
+      </w:pPr>
+      <w:r>
+        <w:rPr>
+          <w:rFonts w:ascii="Arial" w:hAnsi="Arial"/>
+          <w:b w:val="false"/>
+          <w:bCs w:val="false"/>
+          <w:sz w:val="24"/>
+          <w:szCs w:val="24"/>
+        </w:rPr>
+        <w:t xml:space="preserve">if the </w:t>
+      </w:r>
+      <w:r>
+        <w:rPr>
+          <w:rFonts w:ascii="Arial" w:hAnsi="Arial"/>
+          <w:b w:val="false"/>
+          <w:bCs w:val="false"/>
+          <w:sz w:val="24"/>
+          <w:szCs w:val="24"/>
+        </w:rPr>
+        <w:t>server shutdown</w:t>
+      </w:r>
+      <w:r>
+        <w:rPr>
+          <w:rFonts w:ascii="Arial" w:hAnsi="Arial"/>
+          <w:b w:val="false"/>
+          <w:bCs w:val="false"/>
+          <w:sz w:val="24"/>
+          <w:szCs w:val="24"/>
+        </w:rPr>
+        <w:t>s,</w:t>
+      </w:r>
+      <w:r>
+        <w:rPr>
+          <w:rFonts w:ascii="Arial" w:hAnsi="Arial"/>
+          <w:b w:val="false"/>
+          <w:bCs w:val="false"/>
+          <w:sz w:val="24"/>
+          <w:szCs w:val="24"/>
+        </w:rPr>
+        <w:t xml:space="preserve"> the data (chat history) </w:t>
+      </w:r>
+      <w:r>
+        <w:rPr>
+          <w:rFonts w:ascii="Arial" w:hAnsi="Arial"/>
+          <w:b w:val="false"/>
+          <w:bCs w:val="false"/>
+          <w:sz w:val="24"/>
+          <w:szCs w:val="24"/>
+        </w:rPr>
+        <w:t>will be lost</w:t>
+      </w:r>
+    </w:p>
+    <w:p>
+      <w:pPr>
+        <w:pStyle w:val="Textkrper"/>
+        <w:spacing w:lineRule="auto" w:line="360"/>
+        <w:rPr>
           <w:rFonts w:ascii="Arial" w:hAnsi="Arial" w:eastAsia="Times New Roman" w:cs="Times New Roman"/>
           <w:color w:val="00000A"/>
+          <w:sz w:val="24"/>
+          <w:szCs w:val="20"/>
           <w:lang w:val="en-US" w:eastAsia="en-US" w:bidi="ar-SA"/>
         </w:rPr>
       </w:pPr>
@@ -2831,18 +3102,16 @@
           <w:lang w:val="en-US" w:eastAsia="en-US" w:bidi="ar-SA"/>
         </w:rPr>
       </w:r>
-      <w:r/>
-    </w:p>
-    <w:p>
-      <w:pPr>
-        <w:pStyle w:val="Textkrper"/>
-        <w:spacing w:lineRule="auto" w:line="360"/>
-        <w:rPr>
-          <w:sz w:val="24"/>
-          <w:sz w:val="24"/>
-          <w:szCs w:val="20"/>
+    </w:p>
+    <w:p>
+      <w:pPr>
+        <w:pStyle w:val="Textkrper"/>
+        <w:spacing w:lineRule="auto" w:line="360"/>
+        <w:rPr>
           <w:rFonts w:ascii="Arial" w:hAnsi="Arial" w:eastAsia="Times New Roman" w:cs="Times New Roman"/>
           <w:color w:val="00000A"/>
+          <w:sz w:val="24"/>
+          <w:szCs w:val="20"/>
           <w:lang w:val="en-US" w:eastAsia="en-US" w:bidi="ar-SA"/>
         </w:rPr>
       </w:pPr>
@@ -2855,18 +3124,16 @@
           <w:lang w:val="en-US" w:eastAsia="en-US" w:bidi="ar-SA"/>
         </w:rPr>
       </w:r>
-      <w:r/>
-    </w:p>
-    <w:p>
-      <w:pPr>
-        <w:pStyle w:val="Textkrper"/>
-        <w:spacing w:lineRule="auto" w:line="360"/>
-        <w:rPr>
-          <w:sz w:val="24"/>
-          <w:sz w:val="24"/>
-          <w:szCs w:val="20"/>
+    </w:p>
+    <w:p>
+      <w:pPr>
+        <w:pStyle w:val="Textkrper"/>
+        <w:spacing w:lineRule="auto" w:line="360"/>
+        <w:rPr>
           <w:rFonts w:ascii="Arial" w:hAnsi="Arial" w:eastAsia="Times New Roman" w:cs="Times New Roman"/>
           <w:color w:val="00000A"/>
+          <w:sz w:val="24"/>
+          <w:szCs w:val="20"/>
           <w:lang w:val="en-US" w:eastAsia="en-US" w:bidi="ar-SA"/>
         </w:rPr>
       </w:pPr>
@@ -2879,18 +3146,16 @@
           <w:lang w:val="en-US" w:eastAsia="en-US" w:bidi="ar-SA"/>
         </w:rPr>
       </w:r>
-      <w:r/>
-    </w:p>
-    <w:p>
-      <w:pPr>
-        <w:pStyle w:val="Textkrper"/>
-        <w:spacing w:lineRule="auto" w:line="360"/>
-        <w:rPr>
-          <w:sz w:val="24"/>
-          <w:sz w:val="24"/>
-          <w:szCs w:val="20"/>
+    </w:p>
+    <w:p>
+      <w:pPr>
+        <w:pStyle w:val="Textkrper"/>
+        <w:spacing w:lineRule="auto" w:line="360"/>
+        <w:rPr>
           <w:rFonts w:ascii="Arial" w:hAnsi="Arial" w:eastAsia="Times New Roman" w:cs="Times New Roman"/>
           <w:color w:val="00000A"/>
+          <w:sz w:val="24"/>
+          <w:szCs w:val="20"/>
           <w:lang w:val="en-US" w:eastAsia="en-US" w:bidi="ar-SA"/>
         </w:rPr>
       </w:pPr>
@@ -2903,18 +3168,16 @@
           <w:lang w:val="en-US" w:eastAsia="en-US" w:bidi="ar-SA"/>
         </w:rPr>
       </w:r>
-      <w:r/>
-    </w:p>
-    <w:p>
-      <w:pPr>
-        <w:pStyle w:val="Textkrper"/>
-        <w:spacing w:lineRule="auto" w:line="360"/>
-        <w:rPr>
-          <w:sz w:val="24"/>
-          <w:sz w:val="24"/>
-          <w:szCs w:val="20"/>
+    </w:p>
+    <w:p>
+      <w:pPr>
+        <w:pStyle w:val="Textkrper"/>
+        <w:spacing w:lineRule="auto" w:line="360"/>
+        <w:rPr>
           <w:rFonts w:ascii="Arial" w:hAnsi="Arial" w:eastAsia="Times New Roman" w:cs="Times New Roman"/>
           <w:color w:val="00000A"/>
+          <w:sz w:val="24"/>
+          <w:szCs w:val="20"/>
           <w:lang w:val="en-US" w:eastAsia="en-US" w:bidi="ar-SA"/>
         </w:rPr>
       </w:pPr>
@@ -2927,18 +3190,16 @@
           <w:lang w:val="en-US" w:eastAsia="en-US" w:bidi="ar-SA"/>
         </w:rPr>
       </w:r>
-      <w:r/>
-    </w:p>
-    <w:p>
-      <w:pPr>
-        <w:pStyle w:val="Textkrper"/>
-        <w:spacing w:lineRule="auto" w:line="360"/>
-        <w:rPr>
-          <w:sz w:val="24"/>
-          <w:sz w:val="24"/>
-          <w:szCs w:val="20"/>
+    </w:p>
+    <w:p>
+      <w:pPr>
+        <w:pStyle w:val="Textkrper"/>
+        <w:spacing w:lineRule="auto" w:line="360"/>
+        <w:rPr>
           <w:rFonts w:ascii="Arial" w:hAnsi="Arial" w:eastAsia="Times New Roman" w:cs="Times New Roman"/>
           <w:color w:val="00000A"/>
+          <w:sz w:val="24"/>
+          <w:szCs w:val="20"/>
           <w:lang w:val="en-US" w:eastAsia="en-US" w:bidi="ar-SA"/>
         </w:rPr>
       </w:pPr>
@@ -2951,18 +3212,16 @@
           <w:lang w:val="en-US" w:eastAsia="en-US" w:bidi="ar-SA"/>
         </w:rPr>
       </w:r>
-      <w:r/>
-    </w:p>
-    <w:p>
-      <w:pPr>
-        <w:pStyle w:val="Textkrper"/>
-        <w:spacing w:lineRule="auto" w:line="360"/>
-        <w:rPr>
-          <w:sz w:val="24"/>
-          <w:sz w:val="24"/>
-          <w:szCs w:val="20"/>
+    </w:p>
+    <w:p>
+      <w:pPr>
+        <w:pStyle w:val="Textkrper"/>
+        <w:spacing w:lineRule="auto" w:line="360"/>
+        <w:rPr>
           <w:rFonts w:ascii="Arial" w:hAnsi="Arial" w:eastAsia="Times New Roman" w:cs="Times New Roman"/>
           <w:color w:val="00000A"/>
+          <w:sz w:val="24"/>
+          <w:szCs w:val="20"/>
           <w:lang w:val="en-US" w:eastAsia="en-US" w:bidi="ar-SA"/>
         </w:rPr>
       </w:pPr>
@@ -2975,18 +3234,16 @@
           <w:lang w:val="en-US" w:eastAsia="en-US" w:bidi="ar-SA"/>
         </w:rPr>
       </w:r>
-      <w:r/>
-    </w:p>
-    <w:p>
-      <w:pPr>
-        <w:pStyle w:val="Textkrper"/>
-        <w:spacing w:lineRule="auto" w:line="360"/>
-        <w:rPr>
-          <w:sz w:val="24"/>
-          <w:sz w:val="24"/>
-          <w:szCs w:val="20"/>
+    </w:p>
+    <w:p>
+      <w:pPr>
+        <w:pStyle w:val="Textkrper"/>
+        <w:spacing w:lineRule="auto" w:line="360"/>
+        <w:rPr>
           <w:rFonts w:ascii="Arial" w:hAnsi="Arial" w:eastAsia="Times New Roman" w:cs="Times New Roman"/>
           <w:color w:val="00000A"/>
+          <w:sz w:val="24"/>
+          <w:szCs w:val="20"/>
           <w:lang w:val="en-US" w:eastAsia="en-US" w:bidi="ar-SA"/>
         </w:rPr>
       </w:pPr>
@@ -2999,18 +3256,16 @@
           <w:lang w:val="en-US" w:eastAsia="en-US" w:bidi="ar-SA"/>
         </w:rPr>
       </w:r>
-      <w:r/>
-    </w:p>
-    <w:p>
-      <w:pPr>
-        <w:pStyle w:val="Textkrper"/>
-        <w:spacing w:lineRule="auto" w:line="360"/>
-        <w:rPr>
-          <w:sz w:val="24"/>
-          <w:sz w:val="24"/>
-          <w:szCs w:val="20"/>
+    </w:p>
+    <w:p>
+      <w:pPr>
+        <w:pStyle w:val="Textkrper"/>
+        <w:spacing w:lineRule="auto" w:line="360"/>
+        <w:rPr>
           <w:rFonts w:ascii="Arial" w:hAnsi="Arial" w:eastAsia="Times New Roman" w:cs="Times New Roman"/>
           <w:color w:val="00000A"/>
+          <w:sz w:val="24"/>
+          <w:szCs w:val="20"/>
           <w:lang w:val="en-US" w:eastAsia="en-US" w:bidi="ar-SA"/>
         </w:rPr>
       </w:pPr>
@@ -3023,18 +3278,16 @@
           <w:lang w:val="en-US" w:eastAsia="en-US" w:bidi="ar-SA"/>
         </w:rPr>
       </w:r>
-      <w:r/>
-    </w:p>
-    <w:p>
-      <w:pPr>
-        <w:pStyle w:val="Textkrper"/>
-        <w:spacing w:lineRule="auto" w:line="360"/>
-        <w:rPr>
-          <w:sz w:val="24"/>
-          <w:sz w:val="24"/>
-          <w:szCs w:val="20"/>
+    </w:p>
+    <w:p>
+      <w:pPr>
+        <w:pStyle w:val="Textkrper"/>
+        <w:spacing w:lineRule="auto" w:line="360"/>
+        <w:rPr>
           <w:rFonts w:ascii="Arial" w:hAnsi="Arial" w:eastAsia="Times New Roman" w:cs="Times New Roman"/>
           <w:color w:val="00000A"/>
+          <w:sz w:val="24"/>
+          <w:szCs w:val="20"/>
           <w:lang w:val="en-US" w:eastAsia="en-US" w:bidi="ar-SA"/>
         </w:rPr>
       </w:pPr>
@@ -3047,18 +3300,16 @@
           <w:lang w:val="en-US" w:eastAsia="en-US" w:bidi="ar-SA"/>
         </w:rPr>
       </w:r>
-      <w:r/>
-    </w:p>
-    <w:p>
-      <w:pPr>
-        <w:pStyle w:val="Textkrper"/>
-        <w:spacing w:lineRule="auto" w:line="360"/>
-        <w:rPr>
-          <w:sz w:val="24"/>
-          <w:sz w:val="24"/>
-          <w:szCs w:val="20"/>
+    </w:p>
+    <w:p>
+      <w:pPr>
+        <w:pStyle w:val="Textkrper"/>
+        <w:spacing w:lineRule="auto" w:line="360"/>
+        <w:rPr>
           <w:rFonts w:ascii="Arial" w:hAnsi="Arial" w:eastAsia="Times New Roman" w:cs="Times New Roman"/>
           <w:color w:val="00000A"/>
+          <w:sz w:val="24"/>
+          <w:szCs w:val="20"/>
           <w:lang w:val="en-US" w:eastAsia="en-US" w:bidi="ar-SA"/>
         </w:rPr>
       </w:pPr>
@@ -3071,38 +3322,39 @@
           <w:lang w:val="en-US" w:eastAsia="en-US" w:bidi="ar-SA"/>
         </w:rPr>
       </w:r>
-      <w:r/>
-    </w:p>
-    <w:p>
-      <w:pPr>
-        <w:pStyle w:val="Textkrper"/>
-        <w:spacing w:lineRule="auto" w:line="360"/>
-        <w:rPr>
-          <w:sz w:val="24"/>
-          <w:b w:val="false"/>
-          <w:sz w:val="24"/>
-          <w:b w:val="false"/>
-          <w:szCs w:val="24"/>
-          <w:bCs w:val="false"/>
+    </w:p>
+    <w:p>
+      <w:pPr>
+        <w:pStyle w:val="Textkrper"/>
+        <w:spacing w:lineRule="auto" w:line="360"/>
+        <w:rPr>
           <w:rFonts w:ascii="Times New Roman" w:hAnsi="Times New Roman" w:eastAsia="Times New Roman" w:cs="Times New Roman"/>
-          <w:color w:val="00000A"/>
-          <w:lang w:val="en-US" w:eastAsia="en-US" w:bidi="ar-SA"/>
-        </w:rPr>
-      </w:pPr>
-      <w:r>
-        <w:rPr>
-          <w:b w:val="false"/>
-          <w:bCs w:val="false"/>
-          <w:sz w:val="24"/>
-          <w:szCs w:val="24"/>
-        </w:rPr>
-      </w:r>
-      <w:r/>
-    </w:p>
-    <w:p>
-      <w:pPr>
-        <w:pStyle w:val="Textkrper"/>
-        <w:spacing w:lineRule="auto" w:line="360"/>
+          <w:b w:val="false"/>
+          <w:b w:val="false"/>
+          <w:bCs w:val="false"/>
+          <w:color w:val="00000A"/>
+          <w:sz w:val="24"/>
+          <w:szCs w:val="24"/>
+          <w:lang w:val="en-US" w:eastAsia="en-US" w:bidi="ar-SA"/>
+        </w:rPr>
+      </w:pPr>
+      <w:r>
+        <w:rPr>
+          <w:rFonts w:eastAsia="Times New Roman" w:cs="Times New Roman"/>
+          <w:b w:val="false"/>
+          <w:bCs w:val="false"/>
+          <w:color w:val="00000A"/>
+          <w:sz w:val="24"/>
+          <w:szCs w:val="24"/>
+          <w:lang w:val="en-US" w:eastAsia="en-US" w:bidi="ar-SA"/>
+        </w:rPr>
+      </w:r>
+    </w:p>
+    <w:p>
+      <w:pPr>
+        <w:pStyle w:val="Textkrper"/>
+        <w:spacing w:lineRule="auto" w:line="360"/>
+        <w:rPr/>
       </w:pPr>
       <w:r>
         <w:rPr>
@@ -3118,7 +3370,7 @@
         <w:fldChar w:fldCharType="begin"/>
       </w:r>
       <w:r>
-        <w:instrText> TC "3.0 Deliverables and Milestones" \l 2 </w:instrText>
+        <w:instrText> TC "3.0 Deliverables and Milestones" \l 3 </w:instrText>
       </w:r>
       <w:r>
         <w:fldChar w:fldCharType="separate"/>
@@ -3135,12 +3387,12 @@
       <w:r>
         <w:fldChar w:fldCharType="end"/>
       </w:r>
-      <w:r/>
-    </w:p>
-    <w:p>
-      <w:pPr>
-        <w:pStyle w:val="Textkrper"/>
-        <w:spacing w:lineRule="auto" w:line="360"/>
+    </w:p>
+    <w:p>
+      <w:pPr>
+        <w:pStyle w:val="Textkrper"/>
+        <w:spacing w:lineRule="auto" w:line="360"/>
+        <w:rPr/>
       </w:pPr>
       <w:r>
         <w:rPr>
@@ -3157,7 +3409,7 @@
         <w:fldChar w:fldCharType="begin"/>
       </w:r>
       <w:r>
-        <w:instrText> TC "3.1 Project Deliverables" \l 3 </w:instrText>
+        <w:instrText> TC "3.1 Project Deliverables" \l 4 </w:instrText>
       </w:r>
       <w:r>
         <w:fldChar w:fldCharType="separate"/>
@@ -3174,7 +3426,6 @@
       <w:r>
         <w:fldChar w:fldCharType="end"/>
       </w:r>
-      <w:r/>
     </w:p>
     <w:p>
       <w:pPr>
@@ -3184,6 +3435,7 @@
           <w:numId w:val="5"/>
         </w:numPr>
         <w:spacing w:lineRule="auto" w:line="360"/>
+        <w:rPr/>
       </w:pPr>
       <w:r>
         <w:rPr>
@@ -3195,7 +3447,6 @@
         </w:rPr>
         <w:t>Project Proposal</w:t>
       </w:r>
-      <w:r/>
     </w:p>
     <w:p>
       <w:pPr>
@@ -3205,6 +3456,7 @@
           <w:numId w:val="5"/>
         </w:numPr>
         <w:spacing w:lineRule="auto" w:line="360"/>
+        <w:rPr/>
       </w:pPr>
       <w:r>
         <w:rPr>
@@ -3216,7 +3468,6 @@
         </w:rPr>
         <w:t>Manual</w:t>
       </w:r>
-      <w:r/>
     </w:p>
     <w:p>
       <w:pPr>
@@ -3226,6 +3477,7 @@
           <w:numId w:val="5"/>
         </w:numPr>
         <w:spacing w:lineRule="auto" w:line="360"/>
+        <w:rPr/>
       </w:pPr>
       <w:r>
         <w:rPr>
@@ -3237,7 +3489,6 @@
         </w:rPr>
         <w:t>Source Code</w:t>
       </w:r>
-      <w:r/>
     </w:p>
     <w:p>
       <w:pPr>
@@ -3247,6 +3498,7 @@
           <w:numId w:val="5"/>
         </w:numPr>
         <w:spacing w:lineRule="auto" w:line="360"/>
+        <w:rPr/>
       </w:pPr>
       <w:r>
         <w:rPr>
@@ -3256,14 +3508,24 @@
           <w:sz w:val="24"/>
           <w:szCs w:val="24"/>
         </w:rPr>
-        <w:t>cmake build script</w:t>
-      </w:r>
-      <w:r/>
-    </w:p>
-    <w:p>
-      <w:pPr>
-        <w:pStyle w:val="Textkrper"/>
-        <w:spacing w:lineRule="auto" w:line="360"/>
+        <w:t>“</w:t>
+      </w:r>
+      <w:r>
+        <w:rPr>
+          <w:rFonts w:cs="Arial" w:ascii="Arial" w:hAnsi="Arial"/>
+          <w:b w:val="false"/>
+          <w:bCs w:val="false"/>
+          <w:sz w:val="24"/>
+          <w:szCs w:val="24"/>
+        </w:rPr>
+        <w:t>cmake” build script</w:t>
+      </w:r>
+    </w:p>
+    <w:p>
+      <w:pPr>
+        <w:pStyle w:val="Textkrper"/>
+        <w:spacing w:lineRule="auto" w:line="360"/>
+        <w:rPr/>
       </w:pPr>
       <w:r>
         <w:rPr>
@@ -3280,7 +3542,7 @@
         <w:fldChar w:fldCharType="begin"/>
       </w:r>
       <w:r>
-        <w:instrText> TC "3.2 Schedule and Budget Summary" \l 3 </w:instrText>
+        <w:instrText> TC "3.2 Schedule and Budget Summary" \l 4 </w:instrText>
       </w:r>
       <w:r>
         <w:fldChar w:fldCharType="separate"/>
@@ -3297,13 +3559,12 @@
       <w:r>
         <w:fldChar w:fldCharType="end"/>
       </w:r>
-      <w:r/>
     </w:p>
     <w:tbl>
       <w:tblPr>
         <w:tblW w:w="8640" w:type="dxa"/>
         <w:jc w:val="left"/>
-        <w:tblInd w:w="43" w:type="dxa"/>
+        <w:tblInd w:w="41" w:type="dxa"/>
         <w:tblBorders>
           <w:top w:val="single" w:sz="2" w:space="0" w:color="000001"/>
           <w:left w:val="single" w:sz="2" w:space="0" w:color="000001"/>
@@ -3312,7 +3573,7 @@
         </w:tblBorders>
         <w:tblCellMar>
           <w:top w:w="55" w:type="dxa"/>
-          <w:left w:w="39" w:type="dxa"/>
+          <w:left w:w="36" w:type="dxa"/>
           <w:bottom w:w="55" w:type="dxa"/>
           <w:right w:w="55" w:type="dxa"/>
         </w:tblCellMar>
@@ -3334,7 +3595,7 @@
             </w:tcBorders>
             <w:shd w:fill="auto" w:val="clear"/>
             <w:tcMar>
-              <w:left w:w="39" w:type="dxa"/>
+              <w:left w:w="36" w:type="dxa"/>
             </w:tcMar>
           </w:tcPr>
           <w:p>
@@ -3342,6 +3603,7 @@
               <w:pStyle w:val="TabellenInhalt"/>
               <w:spacing w:lineRule="auto" w:line="360"/>
               <w:jc w:val="center"/>
+              <w:rPr/>
             </w:pPr>
             <w:r>
               <w:rPr>
@@ -3352,7 +3614,6 @@
               </w:rPr>
               <w:t>Item</w:t>
             </w:r>
-            <w:r/>
           </w:p>
         </w:tc>
         <w:tc>
@@ -3368,7 +3629,7 @@
             </w:tcBorders>
             <w:shd w:fill="auto" w:val="clear"/>
             <w:tcMar>
-              <w:left w:w="39" w:type="dxa"/>
+              <w:left w:w="36" w:type="dxa"/>
             </w:tcMar>
           </w:tcPr>
           <w:p>
@@ -3376,6 +3637,7 @@
               <w:pStyle w:val="TabellenInhalt"/>
               <w:spacing w:lineRule="auto" w:line="360"/>
               <w:jc w:val="center"/>
+              <w:rPr/>
             </w:pPr>
             <w:r>
               <w:rPr>
@@ -3385,7 +3647,6 @@
               </w:rPr>
               <w:t>Date</w:t>
             </w:r>
-            <w:r/>
           </w:p>
         </w:tc>
       </w:tr>
@@ -3402,13 +3663,14 @@
             </w:tcBorders>
             <w:shd w:fill="auto" w:val="clear"/>
             <w:tcMar>
-              <w:left w:w="39" w:type="dxa"/>
+              <w:left w:w="36" w:type="dxa"/>
             </w:tcMar>
           </w:tcPr>
           <w:p>
             <w:pPr>
               <w:pStyle w:val="TabellenInhalt"/>
               <w:spacing w:lineRule="auto" w:line="360"/>
+              <w:rPr/>
             </w:pPr>
             <w:r>
               <w:rPr>
@@ -3418,7 +3680,6 @@
               </w:rPr>
               <w:t>Project Proposal</w:t>
             </w:r>
-            <w:r/>
           </w:p>
         </w:tc>
         <w:tc>
@@ -3434,13 +3695,14 @@
             </w:tcBorders>
             <w:shd w:fill="auto" w:val="clear"/>
             <w:tcMar>
-              <w:left w:w="39" w:type="dxa"/>
+              <w:left w:w="36" w:type="dxa"/>
             </w:tcMar>
           </w:tcPr>
           <w:p>
             <w:pPr>
               <w:pStyle w:val="TabellenInhalt"/>
               <w:spacing w:lineRule="auto" w:line="360"/>
+              <w:rPr/>
             </w:pPr>
             <w:r>
               <w:rPr>
@@ -3450,7 +3712,6 @@
               </w:rPr>
               <w:t>April 19, 2015</w:t>
             </w:r>
-            <w:r/>
           </w:p>
         </w:tc>
       </w:tr>
@@ -3467,13 +3728,14 @@
             </w:tcBorders>
             <w:shd w:fill="auto" w:val="clear"/>
             <w:tcMar>
-              <w:left w:w="39" w:type="dxa"/>
+              <w:left w:w="36" w:type="dxa"/>
             </w:tcMar>
           </w:tcPr>
           <w:p>
             <w:pPr>
               <w:pStyle w:val="TabellenInhalt"/>
               <w:spacing w:lineRule="auto" w:line="360"/>
+              <w:rPr/>
             </w:pPr>
             <w:r>
               <w:rPr>
@@ -3483,7 +3745,6 @@
               </w:rPr>
               <w:t>Proposal Presentation</w:t>
             </w:r>
-            <w:r/>
           </w:p>
         </w:tc>
         <w:tc>
@@ -3499,13 +3760,14 @@
             </w:tcBorders>
             <w:shd w:fill="auto" w:val="clear"/>
             <w:tcMar>
-              <w:left w:w="39" w:type="dxa"/>
+              <w:left w:w="36" w:type="dxa"/>
             </w:tcMar>
           </w:tcPr>
           <w:p>
             <w:pPr>
               <w:pStyle w:val="TabellenInhalt"/>
               <w:spacing w:lineRule="auto" w:line="360"/>
+              <w:rPr/>
             </w:pPr>
             <w:r>
               <w:rPr>
@@ -3515,7 +3777,6 @@
               </w:rPr>
               <w:t>April 15, 2015</w:t>
             </w:r>
-            <w:r/>
           </w:p>
         </w:tc>
       </w:tr>
@@ -3532,13 +3793,14 @@
             </w:tcBorders>
             <w:shd w:fill="auto" w:val="clear"/>
             <w:tcMar>
-              <w:left w:w="39" w:type="dxa"/>
+              <w:left w:w="36" w:type="dxa"/>
             </w:tcMar>
           </w:tcPr>
           <w:p>
             <w:pPr>
               <w:pStyle w:val="TabellenInhalt"/>
               <w:spacing w:lineRule="auto" w:line="360"/>
+              <w:rPr/>
             </w:pPr>
             <w:r>
               <w:rPr>
@@ -3548,7 +3810,6 @@
               </w:rPr>
               <w:t>Demonstration and Delivery</w:t>
             </w:r>
-            <w:r/>
           </w:p>
         </w:tc>
         <w:tc>
@@ -3564,13 +3825,14 @@
             </w:tcBorders>
             <w:shd w:fill="auto" w:val="clear"/>
             <w:tcMar>
-              <w:left w:w="39" w:type="dxa"/>
+              <w:left w:w="36" w:type="dxa"/>
             </w:tcMar>
           </w:tcPr>
           <w:p>
             <w:pPr>
               <w:pStyle w:val="TabellenInhalt"/>
               <w:spacing w:lineRule="auto" w:line="360"/>
+              <w:rPr/>
             </w:pPr>
             <w:r>
               <w:rPr>
@@ -3580,7 +3842,6 @@
               </w:rPr>
               <w:t>May 7, 2015</w:t>
             </w:r>
-            <w:r/>
           </w:p>
         </w:tc>
       </w:tr>
@@ -3589,19 +3850,11 @@
       <w:pPr>
         <w:pStyle w:val="Textkrper"/>
         <w:spacing w:lineRule="auto" w:line="360" w:before="0" w:after="140"/>
-        <w:rPr>
-          <w:sz w:val="24"/>
-          <w:sz w:val="24"/>
-          <w:szCs w:val="20"/>
-          <w:rFonts w:ascii="Times New Roman" w:hAnsi="Times New Roman" w:eastAsia="Times New Roman" w:cs="Times New Roman"/>
-          <w:color w:val="00000A"/>
-          <w:lang w:val="en-US" w:eastAsia="en-US" w:bidi="ar-SA"/>
-        </w:rPr>
-      </w:pPr>
-      <w:r>
         <w:rPr/>
-      </w:r>
-      <w:r/>
+      </w:pPr>
+      <w:r>
+        <w:rPr/>
+      </w:r>
     </w:p>
     <w:sectPr>
       <w:footerReference w:type="default" r:id="rId2"/>
@@ -3623,6 +3876,7 @@
     <w:pPr>
       <w:pStyle w:val="Fuzeile"/>
       <w:jc w:val="right"/>
+      <w:rPr/>
     </w:pPr>
     <w:r>
       <w:rPr/>
@@ -3660,7 +3914,6 @@
     <w:r>
       <w:fldChar w:fldCharType="end"/>
     </w:r>
-    <w:r/>
   </w:p>
 </w:ftr>
 </file>
@@ -3681,6 +3934,8 @@
       </w:pPr>
       <w:rPr>
         <w:rFonts w:ascii="Symbol" w:hAnsi="Symbol" w:cs="Symbol" w:hint="default"/>
+        <w:sz w:val="24"/>
+        <w:b w:val="false"/>
       </w:rPr>
     </w:lvl>
     <w:lvl w:ilvl="1">
@@ -3726,6 +3981,8 @@
       </w:pPr>
       <w:rPr>
         <w:rFonts w:ascii="Symbol" w:hAnsi="Symbol" w:cs="Symbol" w:hint="default"/>
+        <w:sz w:val="24"/>
+        <w:b w:val="false"/>
       </w:rPr>
     </w:lvl>
     <w:lvl w:ilvl="4">
@@ -3771,6 +4028,8 @@
       </w:pPr>
       <w:rPr>
         <w:rFonts w:ascii="Symbol" w:hAnsi="Symbol" w:cs="Symbol" w:hint="default"/>
+        <w:sz w:val="24"/>
+        <w:b w:val="false"/>
       </w:rPr>
     </w:lvl>
     <w:lvl w:ilvl="7">
@@ -3818,6 +4077,8 @@
       </w:pPr>
       <w:rPr>
         <w:rFonts w:ascii="Symbol" w:hAnsi="Symbol" w:cs="Symbol" w:hint="default"/>
+        <w:sz w:val="24"/>
+        <w:b w:val="false"/>
       </w:rPr>
     </w:lvl>
     <w:lvl w:ilvl="1">
@@ -3863,6 +4124,8 @@
       </w:pPr>
       <w:rPr>
         <w:rFonts w:ascii="Symbol" w:hAnsi="Symbol" w:cs="Symbol" w:hint="default"/>
+        <w:sz w:val="24"/>
+        <w:b w:val="false"/>
       </w:rPr>
     </w:lvl>
     <w:lvl w:ilvl="4">
@@ -3908,6 +4171,8 @@
       </w:pPr>
       <w:rPr>
         <w:rFonts w:ascii="Symbol" w:hAnsi="Symbol" w:cs="Symbol" w:hint="default"/>
+        <w:sz w:val="24"/>
+        <w:b w:val="false"/>
       </w:rPr>
     </w:lvl>
     <w:lvl w:ilvl="7">
@@ -3955,6 +4220,8 @@
       </w:pPr>
       <w:rPr>
         <w:rFonts w:ascii="Symbol" w:hAnsi="Symbol" w:cs="Symbol" w:hint="default"/>
+        <w:sz w:val="24"/>
+        <w:b w:val="false"/>
       </w:rPr>
     </w:lvl>
     <w:lvl w:ilvl="1">
@@ -4000,6 +4267,8 @@
       </w:pPr>
       <w:rPr>
         <w:rFonts w:ascii="Symbol" w:hAnsi="Symbol" w:cs="Symbol" w:hint="default"/>
+        <w:sz w:val="24"/>
+        <w:b w:val="false"/>
       </w:rPr>
     </w:lvl>
     <w:lvl w:ilvl="4">
@@ -4045,6 +4314,8 @@
       </w:pPr>
       <w:rPr>
         <w:rFonts w:ascii="Symbol" w:hAnsi="Symbol" w:cs="Symbol" w:hint="default"/>
+        <w:sz w:val="24"/>
+        <w:b w:val="false"/>
       </w:rPr>
     </w:lvl>
     <w:lvl w:ilvl="7">
@@ -4092,6 +4363,8 @@
       </w:pPr>
       <w:rPr>
         <w:rFonts w:ascii="Symbol" w:hAnsi="Symbol" w:cs="Symbol" w:hint="default"/>
+        <w:sz w:val="24"/>
+        <w:b w:val="false"/>
       </w:rPr>
     </w:lvl>
     <w:lvl w:ilvl="1">
@@ -4137,6 +4410,8 @@
       </w:pPr>
       <w:rPr>
         <w:rFonts w:ascii="Symbol" w:hAnsi="Symbol" w:cs="Symbol" w:hint="default"/>
+        <w:sz w:val="24"/>
+        <w:b w:val="false"/>
       </w:rPr>
     </w:lvl>
     <w:lvl w:ilvl="4">
@@ -4182,6 +4457,8 @@
       </w:pPr>
       <w:rPr>
         <w:rFonts w:ascii="Symbol" w:hAnsi="Symbol" w:cs="Symbol" w:hint="default"/>
+        <w:sz w:val="24"/>
+        <w:b w:val="false"/>
       </w:rPr>
     </w:lvl>
     <w:lvl w:ilvl="7">
@@ -4229,6 +4506,8 @@
       </w:pPr>
       <w:rPr>
         <w:rFonts w:ascii="Symbol" w:hAnsi="Symbol" w:cs="Symbol" w:hint="default"/>
+        <w:sz w:val="24"/>
+        <w:b w:val="false"/>
       </w:rPr>
     </w:lvl>
     <w:lvl w:ilvl="1">
@@ -4274,6 +4553,8 @@
       </w:pPr>
       <w:rPr>
         <w:rFonts w:ascii="Symbol" w:hAnsi="Symbol" w:cs="Symbol" w:hint="default"/>
+        <w:sz w:val="24"/>
+        <w:b w:val="false"/>
       </w:rPr>
     </w:lvl>
     <w:lvl w:ilvl="4">
@@ -4319,6 +4600,8 @@
       </w:pPr>
       <w:rPr>
         <w:rFonts w:ascii="Symbol" w:hAnsi="Symbol" w:cs="Symbol" w:hint="default"/>
+        <w:sz w:val="24"/>
+        <w:b w:val="false"/>
       </w:rPr>
     </w:lvl>
     <w:lvl w:ilvl="7">
@@ -4366,6 +4649,8 @@
       </w:pPr>
       <w:rPr>
         <w:rFonts w:ascii="Symbol" w:hAnsi="Symbol" w:cs="Symbol" w:hint="default"/>
+        <w:sz w:val="24"/>
+        <w:b w:val="false"/>
       </w:rPr>
     </w:lvl>
     <w:lvl w:ilvl="1">
@@ -4411,6 +4696,8 @@
       </w:pPr>
       <w:rPr>
         <w:rFonts w:ascii="Symbol" w:hAnsi="Symbol" w:cs="Symbol" w:hint="default"/>
+        <w:sz w:val="24"/>
+        <w:b w:val="false"/>
       </w:rPr>
     </w:lvl>
     <w:lvl w:ilvl="4">
@@ -4456,6 +4743,8 @@
       </w:pPr>
       <w:rPr>
         <w:rFonts w:ascii="Symbol" w:hAnsi="Symbol" w:cs="Symbol" w:hint="default"/>
+        <w:sz w:val="24"/>
+        <w:b w:val="false"/>
       </w:rPr>
     </w:lvl>
     <w:lvl w:ilvl="7">
@@ -4503,6 +4792,8 @@
       </w:pPr>
       <w:rPr>
         <w:rFonts w:ascii="Symbol" w:hAnsi="Symbol" w:cs="Symbol" w:hint="default"/>
+        <w:sz w:val="24"/>
+        <w:b w:val="false"/>
       </w:rPr>
     </w:lvl>
     <w:lvl w:ilvl="1">
@@ -4548,6 +4839,8 @@
       </w:pPr>
       <w:rPr>
         <w:rFonts w:ascii="Symbol" w:hAnsi="Symbol" w:cs="Symbol" w:hint="default"/>
+        <w:sz w:val="24"/>
+        <w:b w:val="false"/>
       </w:rPr>
     </w:lvl>
     <w:lvl w:ilvl="4">
@@ -4593,6 +4886,8 @@
       </w:pPr>
       <w:rPr>
         <w:rFonts w:ascii="Symbol" w:hAnsi="Symbol" w:cs="Symbol" w:hint="default"/>
+        <w:sz w:val="24"/>
+        <w:b w:val="false"/>
       </w:rPr>
     </w:lvl>
     <w:lvl w:ilvl="7">
@@ -4629,7 +4924,7 @@
   <w:abstractNum w:abstractNumId="8">
     <w:lvl w:ilvl="0">
       <w:start w:val="1"/>
-      <w:numFmt w:val="none"/>
+      <w:numFmt w:val="decimal"/>
       <w:suff w:val="nothing"/>
       <w:lvlText w:val=""/>
       <w:lvlJc w:val="left"/>
@@ -4642,7 +4937,7 @@
     </w:lvl>
     <w:lvl w:ilvl="1">
       <w:start w:val="1"/>
-      <w:numFmt w:val="none"/>
+      <w:numFmt w:val="decimal"/>
       <w:suff w:val="nothing"/>
       <w:lvlText w:val=""/>
       <w:lvlJc w:val="left"/>
@@ -4655,7 +4950,7 @@
     </w:lvl>
     <w:lvl w:ilvl="2">
       <w:start w:val="1"/>
-      <w:numFmt w:val="none"/>
+      <w:numFmt w:val="decimal"/>
       <w:suff w:val="nothing"/>
       <w:lvlText w:val=""/>
       <w:lvlJc w:val="left"/>
@@ -4668,7 +4963,7 @@
     </w:lvl>
     <w:lvl w:ilvl="3">
       <w:start w:val="1"/>
-      <w:numFmt w:val="none"/>
+      <w:numFmt w:val="decimal"/>
       <w:suff w:val="nothing"/>
       <w:lvlText w:val=""/>
       <w:lvlJc w:val="left"/>
@@ -4681,7 +4976,7 @@
     </w:lvl>
     <w:lvl w:ilvl="4">
       <w:start w:val="1"/>
-      <w:numFmt w:val="none"/>
+      <w:numFmt w:val="decimal"/>
       <w:suff w:val="nothing"/>
       <w:lvlText w:val=""/>
       <w:lvlJc w:val="left"/>
@@ -4694,7 +4989,7 @@
     </w:lvl>
     <w:lvl w:ilvl="5">
       <w:start w:val="1"/>
-      <w:numFmt w:val="none"/>
+      <w:numFmt w:val="decimal"/>
       <w:suff w:val="nothing"/>
       <w:lvlText w:val=""/>
       <w:lvlJc w:val="left"/>
@@ -4707,7 +5002,7 @@
     </w:lvl>
     <w:lvl w:ilvl="6">
       <w:start w:val="1"/>
-      <w:numFmt w:val="none"/>
+      <w:numFmt w:val="decimal"/>
       <w:suff w:val="nothing"/>
       <w:lvlText w:val=""/>
       <w:lvlJc w:val="left"/>
@@ -4720,7 +5015,7 @@
     </w:lvl>
     <w:lvl w:ilvl="7">
       <w:start w:val="1"/>
-      <w:numFmt w:val="none"/>
+      <w:numFmt w:val="decimal"/>
       <w:suff w:val="nothing"/>
       <w:lvlText w:val=""/>
       <w:lvlJc w:val="left"/>
@@ -4733,7 +5028,7 @@
     </w:lvl>
     <w:lvl w:ilvl="8">
       <w:start w:val="1"/>
-      <w:numFmt w:val="none"/>
+      <w:numFmt w:val="decimal"/>
       <w:suff w:val="nothing"/>
       <w:lvlText w:val=""/>
       <w:lvlJc w:val="left"/>
@@ -4786,145 +5081,145 @@
       <w:pPr/>
     </w:pPrDefault>
   </w:docDefaults>
-  <w:latentStyles w:count="276" w:defQFormat="0" w:defUnhideWhenUsed="1" w:defSemiHidden="1" w:defUIPriority="99" w:defLockedState="0">
-    <w:lsdException w:qFormat="1" w:semiHidden="0" w:unhideWhenUsed="0" w:uiPriority="0" w:name="Normal"/>
-    <w:lsdException w:qFormat="1" w:semiHidden="0" w:unhideWhenUsed="0" w:uiPriority="0" w:name="heading 1"/>
-    <w:lsdException w:qFormat="1" w:uiPriority="0" w:name="heading 2"/>
-    <w:lsdException w:qFormat="1" w:uiPriority="9" w:name="heading 3"/>
-    <w:lsdException w:qFormat="1" w:uiPriority="9" w:name="heading 4"/>
-    <w:lsdException w:qFormat="1" w:uiPriority="9" w:name="heading 5"/>
-    <w:lsdException w:qFormat="1" w:uiPriority="9" w:name="heading 6"/>
-    <w:lsdException w:qFormat="1" w:uiPriority="9" w:name="heading 7"/>
-    <w:lsdException w:qFormat="1" w:uiPriority="9" w:name="heading 8"/>
-    <w:lsdException w:qFormat="1" w:uiPriority="9" w:name="heading 9"/>
-    <w:lsdException w:uiPriority="39" w:name="toc 1"/>
-    <w:lsdException w:uiPriority="39" w:name="toc 2"/>
-    <w:lsdException w:uiPriority="39" w:name="toc 3"/>
-    <w:lsdException w:uiPriority="39" w:name="toc 4"/>
-    <w:lsdException w:uiPriority="39" w:name="toc 5"/>
-    <w:lsdException w:uiPriority="39" w:name="toc 6"/>
-    <w:lsdException w:uiPriority="39" w:name="toc 7"/>
-    <w:lsdException w:uiPriority="39" w:name="toc 8"/>
-    <w:lsdException w:uiPriority="39" w:name="toc 9"/>
-    <w:lsdException w:qFormat="1" w:uiPriority="35" w:name="caption"/>
-    <w:lsdException w:qFormat="1" w:semiHidden="0" w:unhideWhenUsed="0" w:uiPriority="10" w:name="Title"/>
-    <w:lsdException w:uiPriority="1" w:name="Default Paragraph Font"/>
-    <w:lsdException w:uiPriority="0" w:name="Body Text"/>
-    <w:lsdException w:qFormat="1" w:semiHidden="0" w:unhideWhenUsed="0" w:uiPriority="11" w:name="Subtitle"/>
-    <w:lsdException w:qFormat="1" w:semiHidden="0" w:unhideWhenUsed="0" w:uiPriority="22" w:name="Strong"/>
-    <w:lsdException w:qFormat="1" w:semiHidden="0" w:unhideWhenUsed="0" w:uiPriority="20" w:name="Emphasis"/>
-    <w:lsdException w:semiHidden="0" w:unhideWhenUsed="0" w:uiPriority="59" w:name="Table Grid"/>
-    <w:lsdException w:unhideWhenUsed="0" w:name="Placeholder Text"/>
-    <w:lsdException w:qFormat="1" w:semiHidden="0" w:unhideWhenUsed="0" w:uiPriority="1" w:name="No Spacing"/>
-    <w:lsdException w:semiHidden="0" w:unhideWhenUsed="0" w:uiPriority="60" w:name="Light Shading"/>
-    <w:lsdException w:semiHidden="0" w:unhideWhenUsed="0" w:uiPriority="61" w:name="Light List"/>
-    <w:lsdException w:semiHidden="0" w:unhideWhenUsed="0" w:uiPriority="62" w:name="Light Grid"/>
-    <w:lsdException w:semiHidden="0" w:unhideWhenUsed="0" w:uiPriority="63" w:name="Medium Shading 1"/>
-    <w:lsdException w:semiHidden="0" w:unhideWhenUsed="0" w:uiPriority="64" w:name="Medium Shading 2"/>
-    <w:lsdException w:semiHidden="0" w:unhideWhenUsed="0" w:uiPriority="65" w:name="Medium List 1"/>
-    <w:lsdException w:semiHidden="0" w:unhideWhenUsed="0" w:uiPriority="66" w:name="Medium List 2"/>
-    <w:lsdException w:semiHidden="0" w:unhideWhenUsed="0" w:uiPriority="67" w:name="Medium Grid 1"/>
-    <w:lsdException w:semiHidden="0" w:unhideWhenUsed="0" w:uiPriority="68" w:name="Medium Grid 2"/>
-    <w:lsdException w:semiHidden="0" w:unhideWhenUsed="0" w:uiPriority="69" w:name="Medium Grid 3"/>
-    <w:lsdException w:semiHidden="0" w:unhideWhenUsed="0" w:uiPriority="70" w:name="Dark List"/>
-    <w:lsdException w:semiHidden="0" w:unhideWhenUsed="0" w:uiPriority="71" w:name="Colorful Shading"/>
-    <w:lsdException w:semiHidden="0" w:unhideWhenUsed="0" w:uiPriority="72" w:name="Colorful List"/>
-    <w:lsdException w:semiHidden="0" w:unhideWhenUsed="0" w:uiPriority="73" w:name="Colorful Grid"/>
-    <w:lsdException w:semiHidden="0" w:unhideWhenUsed="0" w:uiPriority="60" w:name="Light Shading Accent 1"/>
-    <w:lsdException w:semiHidden="0" w:unhideWhenUsed="0" w:uiPriority="61" w:name="Light List Accent 1"/>
-    <w:lsdException w:semiHidden="0" w:unhideWhenUsed="0" w:uiPriority="62" w:name="Light Grid Accent 1"/>
-    <w:lsdException w:semiHidden="0" w:unhideWhenUsed="0" w:uiPriority="63" w:name="Medium Shading 1 Accent 1"/>
-    <w:lsdException w:semiHidden="0" w:unhideWhenUsed="0" w:uiPriority="64" w:name="Medium Shading 2 Accent 1"/>
-    <w:lsdException w:semiHidden="0" w:unhideWhenUsed="0" w:uiPriority="65" w:name="Medium List 1 Accent 1"/>
-    <w:lsdException w:unhideWhenUsed="0" w:name="Revision"/>
-    <w:lsdException w:qFormat="1" w:semiHidden="0" w:unhideWhenUsed="0" w:uiPriority="34" w:name="List Paragraph"/>
-    <w:lsdException w:qFormat="1" w:semiHidden="0" w:unhideWhenUsed="0" w:uiPriority="29" w:name="Quote"/>
-    <w:lsdException w:qFormat="1" w:semiHidden="0" w:unhideWhenUsed="0" w:uiPriority="30" w:name="Intense Quote"/>
-    <w:lsdException w:semiHidden="0" w:unhideWhenUsed="0" w:uiPriority="66" w:name="Medium List 2 Accent 1"/>
-    <w:lsdException w:semiHidden="0" w:unhideWhenUsed="0" w:uiPriority="67" w:name="Medium Grid 1 Accent 1"/>
-    <w:lsdException w:semiHidden="0" w:unhideWhenUsed="0" w:uiPriority="68" w:name="Medium Grid 2 Accent 1"/>
-    <w:lsdException w:semiHidden="0" w:unhideWhenUsed="0" w:uiPriority="69" w:name="Medium Grid 3 Accent 1"/>
-    <w:lsdException w:semiHidden="0" w:unhideWhenUsed="0" w:uiPriority="70" w:name="Dark List Accent 1"/>
-    <w:lsdException w:semiHidden="0" w:unhideWhenUsed="0" w:uiPriority="71" w:name="Colorful Shading Accent 1"/>
-    <w:lsdException w:semiHidden="0" w:unhideWhenUsed="0" w:uiPriority="72" w:name="Colorful List Accent 1"/>
-    <w:lsdException w:semiHidden="0" w:unhideWhenUsed="0" w:uiPriority="73" w:name="Colorful Grid Accent 1"/>
-    <w:lsdException w:semiHidden="0" w:unhideWhenUsed="0" w:uiPriority="60" w:name="Light Shading Accent 2"/>
-    <w:lsdException w:semiHidden="0" w:unhideWhenUsed="0" w:uiPriority="61" w:name="Light List Accent 2"/>
-    <w:lsdException w:semiHidden="0" w:unhideWhenUsed="0" w:uiPriority="62" w:name="Light Grid Accent 2"/>
-    <w:lsdException w:semiHidden="0" w:unhideWhenUsed="0" w:uiPriority="63" w:name="Medium Shading 1 Accent 2"/>
-    <w:lsdException w:semiHidden="0" w:unhideWhenUsed="0" w:uiPriority="64" w:name="Medium Shading 2 Accent 2"/>
-    <w:lsdException w:semiHidden="0" w:unhideWhenUsed="0" w:uiPriority="65" w:name="Medium List 1 Accent 2"/>
-    <w:lsdException w:semiHidden="0" w:unhideWhenUsed="0" w:uiPriority="66" w:name="Medium List 2 Accent 2"/>
-    <w:lsdException w:semiHidden="0" w:unhideWhenUsed="0" w:uiPriority="67" w:name="Medium Grid 1 Accent 2"/>
-    <w:lsdException w:semiHidden="0" w:unhideWhenUsed="0" w:uiPriority="68" w:name="Medium Grid 2 Accent 2"/>
-    <w:lsdException w:semiHidden="0" w:unhideWhenUsed="0" w:uiPriority="69" w:name="Medium Grid 3 Accent 2"/>
-    <w:lsdException w:semiHidden="0" w:unhideWhenUsed="0" w:uiPriority="70" w:name="Dark List Accent 2"/>
-    <w:lsdException w:semiHidden="0" w:unhideWhenUsed="0" w:uiPriority="71" w:name="Colorful Shading Accent 2"/>
-    <w:lsdException w:semiHidden="0" w:unhideWhenUsed="0" w:uiPriority="72" w:name="Colorful List Accent 2"/>
-    <w:lsdException w:semiHidden="0" w:unhideWhenUsed="0" w:uiPriority="73" w:name="Colorful Grid Accent 2"/>
-    <w:lsdException w:semiHidden="0" w:unhideWhenUsed="0" w:uiPriority="60" w:name="Light Shading Accent 3"/>
-    <w:lsdException w:semiHidden="0" w:unhideWhenUsed="0" w:uiPriority="61" w:name="Light List Accent 3"/>
-    <w:lsdException w:semiHidden="0" w:unhideWhenUsed="0" w:uiPriority="62" w:name="Light Grid Accent 3"/>
-    <w:lsdException w:semiHidden="0" w:unhideWhenUsed="0" w:uiPriority="63" w:name="Medium Shading 1 Accent 3"/>
-    <w:lsdException w:semiHidden="0" w:unhideWhenUsed="0" w:uiPriority="64" w:name="Medium Shading 2 Accent 3"/>
-    <w:lsdException w:semiHidden="0" w:unhideWhenUsed="0" w:uiPriority="65" w:name="Medium List 1 Accent 3"/>
-    <w:lsdException w:semiHidden="0" w:unhideWhenUsed="0" w:uiPriority="66" w:name="Medium List 2 Accent 3"/>
-    <w:lsdException w:semiHidden="0" w:unhideWhenUsed="0" w:uiPriority="67" w:name="Medium Grid 1 Accent 3"/>
-    <w:lsdException w:semiHidden="0" w:unhideWhenUsed="0" w:uiPriority="68" w:name="Medium Grid 2 Accent 3"/>
-    <w:lsdException w:semiHidden="0" w:unhideWhenUsed="0" w:uiPriority="69" w:name="Medium Grid 3 Accent 3"/>
-    <w:lsdException w:semiHidden="0" w:unhideWhenUsed="0" w:uiPriority="70" w:name="Dark List Accent 3"/>
-    <w:lsdException w:semiHidden="0" w:unhideWhenUsed="0" w:uiPriority="71" w:name="Colorful Shading Accent 3"/>
-    <w:lsdException w:semiHidden="0" w:unhideWhenUsed="0" w:uiPriority="72" w:name="Colorful List Accent 3"/>
-    <w:lsdException w:semiHidden="0" w:unhideWhenUsed="0" w:uiPriority="73" w:name="Colorful Grid Accent 3"/>
-    <w:lsdException w:semiHidden="0" w:unhideWhenUsed="0" w:uiPriority="60" w:name="Light Shading Accent 4"/>
-    <w:lsdException w:semiHidden="0" w:unhideWhenUsed="0" w:uiPriority="61" w:name="Light List Accent 4"/>
-    <w:lsdException w:semiHidden="0" w:unhideWhenUsed="0" w:uiPriority="62" w:name="Light Grid Accent 4"/>
-    <w:lsdException w:semiHidden="0" w:unhideWhenUsed="0" w:uiPriority="63" w:name="Medium Shading 1 Accent 4"/>
-    <w:lsdException w:semiHidden="0" w:unhideWhenUsed="0" w:uiPriority="64" w:name="Medium Shading 2 Accent 4"/>
-    <w:lsdException w:semiHidden="0" w:unhideWhenUsed="0" w:uiPriority="65" w:name="Medium List 1 Accent 4"/>
-    <w:lsdException w:semiHidden="0" w:unhideWhenUsed="0" w:uiPriority="66" w:name="Medium List 2 Accent 4"/>
-    <w:lsdException w:semiHidden="0" w:unhideWhenUsed="0" w:uiPriority="67" w:name="Medium Grid 1 Accent 4"/>
-    <w:lsdException w:semiHidden="0" w:unhideWhenUsed="0" w:uiPriority="68" w:name="Medium Grid 2 Accent 4"/>
-    <w:lsdException w:semiHidden="0" w:unhideWhenUsed="0" w:uiPriority="69" w:name="Medium Grid 3 Accent 4"/>
-    <w:lsdException w:semiHidden="0" w:unhideWhenUsed="0" w:uiPriority="70" w:name="Dark List Accent 4"/>
-    <w:lsdException w:semiHidden="0" w:unhideWhenUsed="0" w:uiPriority="71" w:name="Colorful Shading Accent 4"/>
-    <w:lsdException w:semiHidden="0" w:unhideWhenUsed="0" w:uiPriority="72" w:name="Colorful List Accent 4"/>
-    <w:lsdException w:semiHidden="0" w:unhideWhenUsed="0" w:uiPriority="73" w:name="Colorful Grid Accent 4"/>
-    <w:lsdException w:semiHidden="0" w:unhideWhenUsed="0" w:uiPriority="60" w:name="Light Shading Accent 5"/>
-    <w:lsdException w:semiHidden="0" w:unhideWhenUsed="0" w:uiPriority="61" w:name="Light List Accent 5"/>
-    <w:lsdException w:semiHidden="0" w:unhideWhenUsed="0" w:uiPriority="62" w:name="Light Grid Accent 5"/>
-    <w:lsdException w:semiHidden="0" w:unhideWhenUsed="0" w:uiPriority="63" w:name="Medium Shading 1 Accent 5"/>
-    <w:lsdException w:semiHidden="0" w:unhideWhenUsed="0" w:uiPriority="64" w:name="Medium Shading 2 Accent 5"/>
-    <w:lsdException w:semiHidden="0" w:unhideWhenUsed="0" w:uiPriority="65" w:name="Medium List 1 Accent 5"/>
-    <w:lsdException w:semiHidden="0" w:unhideWhenUsed="0" w:uiPriority="66" w:name="Medium List 2 Accent 5"/>
-    <w:lsdException w:semiHidden="0" w:unhideWhenUsed="0" w:uiPriority="67" w:name="Medium Grid 1 Accent 5"/>
-    <w:lsdException w:semiHidden="0" w:unhideWhenUsed="0" w:uiPriority="68" w:name="Medium Grid 2 Accent 5"/>
-    <w:lsdException w:semiHidden="0" w:unhideWhenUsed="0" w:uiPriority="69" w:name="Medium Grid 3 Accent 5"/>
-    <w:lsdException w:semiHidden="0" w:unhideWhenUsed="0" w:uiPriority="70" w:name="Dark List Accent 5"/>
-    <w:lsdException w:semiHidden="0" w:unhideWhenUsed="0" w:uiPriority="71" w:name="Colorful Shading Accent 5"/>
-    <w:lsdException w:semiHidden="0" w:unhideWhenUsed="0" w:uiPriority="72" w:name="Colorful List Accent 5"/>
-    <w:lsdException w:semiHidden="0" w:unhideWhenUsed="0" w:uiPriority="73" w:name="Colorful Grid Accent 5"/>
-    <w:lsdException w:semiHidden="0" w:unhideWhenUsed="0" w:uiPriority="60" w:name="Light Shading Accent 6"/>
-    <w:lsdException w:semiHidden="0" w:unhideWhenUsed="0" w:uiPriority="61" w:name="Light List Accent 6"/>
-    <w:lsdException w:semiHidden="0" w:unhideWhenUsed="0" w:uiPriority="62" w:name="Light Grid Accent 6"/>
-    <w:lsdException w:semiHidden="0" w:unhideWhenUsed="0" w:uiPriority="63" w:name="Medium Shading 1 Accent 6"/>
-    <w:lsdException w:semiHidden="0" w:unhideWhenUsed="0" w:uiPriority="64" w:name="Medium Shading 2 Accent 6"/>
-    <w:lsdException w:semiHidden="0" w:unhideWhenUsed="0" w:uiPriority="65" w:name="Medium List 1 Accent 6"/>
-    <w:lsdException w:semiHidden="0" w:unhideWhenUsed="0" w:uiPriority="66" w:name="Medium List 2 Accent 6"/>
-    <w:lsdException w:semiHidden="0" w:unhideWhenUsed="0" w:uiPriority="67" w:name="Medium Grid 1 Accent 6"/>
-    <w:lsdException w:semiHidden="0" w:unhideWhenUsed="0" w:uiPriority="68" w:name="Medium Grid 2 Accent 6"/>
-    <w:lsdException w:semiHidden="0" w:unhideWhenUsed="0" w:uiPriority="69" w:name="Medium Grid 3 Accent 6"/>
-    <w:lsdException w:semiHidden="0" w:unhideWhenUsed="0" w:uiPriority="70" w:name="Dark List Accent 6"/>
-    <w:lsdException w:semiHidden="0" w:unhideWhenUsed="0" w:uiPriority="71" w:name="Colorful Shading Accent 6"/>
-    <w:lsdException w:semiHidden="0" w:unhideWhenUsed="0" w:uiPriority="72" w:name="Colorful List Accent 6"/>
-    <w:lsdException w:semiHidden="0" w:unhideWhenUsed="0" w:uiPriority="73" w:name="Colorful Grid Accent 6"/>
-    <w:lsdException w:qFormat="1" w:semiHidden="0" w:unhideWhenUsed="0" w:uiPriority="19" w:name="Subtle Emphasis"/>
-    <w:lsdException w:qFormat="1" w:semiHidden="0" w:unhideWhenUsed="0" w:uiPriority="21" w:name="Intense Emphasis"/>
-    <w:lsdException w:qFormat="1" w:semiHidden="0" w:unhideWhenUsed="0" w:uiPriority="31" w:name="Subtle Reference"/>
-    <w:lsdException w:qFormat="1" w:semiHidden="0" w:unhideWhenUsed="0" w:uiPriority="32" w:name="Intense Reference"/>
-    <w:lsdException w:qFormat="1" w:semiHidden="0" w:unhideWhenUsed="0" w:uiPriority="33" w:name="Book Title"/>
-    <w:lsdException w:uiPriority="37" w:name="Bibliography"/>
-    <w:lsdException w:qFormat="1" w:uiPriority="39" w:name="TOC Heading"/>
+  <w:latentStyles w:defLockedState="0" w:defUIPriority="99" w:defSemiHidden="1" w:defUnhideWhenUsed="1" w:defQFormat="0" w:count="276">
+    <w:lsdException w:name="Normal" w:uiPriority="0" w:semiHidden="0" w:unhideWhenUsed="0" w:qFormat="1"/>
+    <w:lsdException w:name="heading 1" w:uiPriority="0" w:semiHidden="0" w:unhideWhenUsed="0" w:qFormat="1"/>
+    <w:lsdException w:name="heading 2" w:uiPriority="0" w:qFormat="1"/>
+    <w:lsdException w:name="heading 3" w:uiPriority="9" w:qFormat="1"/>
+    <w:lsdException w:name="heading 4" w:uiPriority="9" w:qFormat="1"/>
+    <w:lsdException w:name="heading 5" w:uiPriority="9" w:qFormat="1"/>
+    <w:lsdException w:name="heading 6" w:uiPriority="9" w:qFormat="1"/>
+    <w:lsdException w:name="heading 7" w:uiPriority="9" w:qFormat="1"/>
+    <w:lsdException w:name="heading 8" w:uiPriority="9" w:qFormat="1"/>
+    <w:lsdException w:name="heading 9" w:uiPriority="9" w:qFormat="1"/>
+    <w:lsdException w:name="toc 1" w:uiPriority="39"/>
+    <w:lsdException w:name="toc 2" w:uiPriority="39"/>
+    <w:lsdException w:name="toc 3" w:uiPriority="39"/>
+    <w:lsdException w:name="toc 4" w:uiPriority="39"/>
+    <w:lsdException w:name="toc 5" w:uiPriority="39"/>
+    <w:lsdException w:name="toc 6" w:uiPriority="39"/>
+    <w:lsdException w:name="toc 7" w:uiPriority="39"/>
+    <w:lsdException w:name="toc 8" w:uiPriority="39"/>
+    <w:lsdException w:name="toc 9" w:uiPriority="39"/>
+    <w:lsdException w:name="caption" w:uiPriority="35" w:qFormat="1"/>
+    <w:lsdException w:name="Title" w:uiPriority="10" w:semiHidden="0" w:unhideWhenUsed="0" w:qFormat="1"/>
+    <w:lsdException w:name="Default Paragraph Font" w:uiPriority="1"/>
+    <w:lsdException w:name="Body Text" w:uiPriority="0"/>
+    <w:lsdException w:name="Subtitle" w:uiPriority="11" w:semiHidden="0" w:unhideWhenUsed="0" w:qFormat="1"/>
+    <w:lsdException w:name="Strong" w:uiPriority="22" w:semiHidden="0" w:unhideWhenUsed="0" w:qFormat="1"/>
+    <w:lsdException w:name="Emphasis" w:uiPriority="20" w:semiHidden="0" w:unhideWhenUsed="0" w:qFormat="1"/>
+    <w:lsdException w:name="Table Grid" w:uiPriority="59" w:semiHidden="0" w:unhideWhenUsed="0"/>
+    <w:lsdException w:name="Placeholder Text" w:unhideWhenUsed="0"/>
+    <w:lsdException w:name="No Spacing" w:uiPriority="1" w:semiHidden="0" w:unhideWhenUsed="0" w:qFormat="1"/>
+    <w:lsdException w:name="Light Shading" w:uiPriority="60" w:semiHidden="0" w:unhideWhenUsed="0"/>
+    <w:lsdException w:name="Light List" w:uiPriority="61" w:semiHidden="0" w:unhideWhenUsed="0"/>
+    <w:lsdException w:name="Light Grid" w:uiPriority="62" w:semiHidden="0" w:unhideWhenUsed="0"/>
+    <w:lsdException w:name="Medium Shading 1" w:uiPriority="63" w:semiHidden="0" w:unhideWhenUsed="0"/>
+    <w:lsdException w:name="Medium Shading 2" w:uiPriority="64" w:semiHidden="0" w:unhideWhenUsed="0"/>
+    <w:lsdException w:name="Medium List 1" w:uiPriority="65" w:semiHidden="0" w:unhideWhenUsed="0"/>
+    <w:lsdException w:name="Medium List 2" w:uiPriority="66" w:semiHidden="0" w:unhideWhenUsed="0"/>
+    <w:lsdException w:name="Medium Grid 1" w:uiPriority="67" w:semiHidden="0" w:unhideWhenUsed="0"/>
+    <w:lsdException w:name="Medium Grid 2" w:uiPriority="68" w:semiHidden="0" w:unhideWhenUsed="0"/>
+    <w:lsdException w:name="Medium Grid 3" w:uiPriority="69" w:semiHidden="0" w:unhideWhenUsed="0"/>
+    <w:lsdException w:name="Dark List" w:uiPriority="70" w:semiHidden="0" w:unhideWhenUsed="0"/>
+    <w:lsdException w:name="Colorful Shading" w:uiPriority="71" w:semiHidden="0" w:unhideWhenUsed="0"/>
+    <w:lsdException w:name="Colorful List" w:uiPriority="72" w:semiHidden="0" w:unhideWhenUsed="0"/>
+    <w:lsdException w:name="Colorful Grid" w:uiPriority="73" w:semiHidden="0" w:unhideWhenUsed="0"/>
+    <w:lsdException w:name="Light Shading Accent 1" w:uiPriority="60" w:semiHidden="0" w:unhideWhenUsed="0"/>
+    <w:lsdException w:name="Light List Accent 1" w:uiPriority="61" w:semiHidden="0" w:unhideWhenUsed="0"/>
+    <w:lsdException w:name="Light Grid Accent 1" w:uiPriority="62" w:semiHidden="0" w:unhideWhenUsed="0"/>
+    <w:lsdException w:name="Medium Shading 1 Accent 1" w:uiPriority="63" w:semiHidden="0" w:unhideWhenUsed="0"/>
+    <w:lsdException w:name="Medium Shading 2 Accent 1" w:uiPriority="64" w:semiHidden="0" w:unhideWhenUsed="0"/>
+    <w:lsdException w:name="Medium List 1 Accent 1" w:uiPriority="65" w:semiHidden="0" w:unhideWhenUsed="0"/>
+    <w:lsdException w:name="Revision" w:unhideWhenUsed="0"/>
+    <w:lsdException w:name="List Paragraph" w:uiPriority="34" w:semiHidden="0" w:unhideWhenUsed="0" w:qFormat="1"/>
+    <w:lsdException w:name="Quote" w:uiPriority="29" w:semiHidden="0" w:unhideWhenUsed="0" w:qFormat="1"/>
+    <w:lsdException w:name="Intense Quote" w:uiPriority="30" w:semiHidden="0" w:unhideWhenUsed="0" w:qFormat="1"/>
+    <w:lsdException w:name="Medium List 2 Accent 1" w:uiPriority="66" w:semiHidden="0" w:unhideWhenUsed="0"/>
+    <w:lsdException w:name="Medium Grid 1 Accent 1" w:uiPriority="67" w:semiHidden="0" w:unhideWhenUsed="0"/>
+    <w:lsdException w:name="Medium Grid 2 Accent 1" w:uiPriority="68" w:semiHidden="0" w:unhideWhenUsed="0"/>
+    <w:lsdException w:name="Medium Grid 3 Accent 1" w:uiPriority="69" w:semiHidden="0" w:unhideWhenUsed="0"/>
+    <w:lsdException w:name="Dark List Accent 1" w:uiPriority="70" w:semiHidden="0" w:unhideWhenUsed="0"/>
+    <w:lsdException w:name="Colorful Shading Accent 1" w:uiPriority="71" w:semiHidden="0" w:unhideWhenUsed="0"/>
+    <w:lsdException w:name="Colorful List Accent 1" w:uiPriority="72" w:semiHidden="0" w:unhideWhenUsed="0"/>
+    <w:lsdException w:name="Colorful Grid Accent 1" w:uiPriority="73" w:semiHidden="0" w:unhideWhenUsed="0"/>
+    <w:lsdException w:name="Light Shading Accent 2" w:uiPriority="60" w:semiHidden="0" w:unhideWhenUsed="0"/>
+    <w:lsdException w:name="Light List Accent 2" w:uiPriority="61" w:semiHidden="0" w:unhideWhenUsed="0"/>
+    <w:lsdException w:name="Light Grid Accent 2" w:uiPriority="62" w:semiHidden="0" w:unhideWhenUsed="0"/>
+    <w:lsdException w:name="Medium Shading 1 Accent 2" w:uiPriority="63" w:semiHidden="0" w:unhideWhenUsed="0"/>
+    <w:lsdException w:name="Medium Shading 2 Accent 2" w:uiPriority="64" w:semiHidden="0" w:unhideWhenUsed="0"/>
+    <w:lsdException w:name="Medium List 1 Accent 2" w:uiPriority="65" w:semiHidden="0" w:unhideWhenUsed="0"/>
+    <w:lsdException w:name="Medium List 2 Accent 2" w:uiPriority="66" w:semiHidden="0" w:unhideWhenUsed="0"/>
+    <w:lsdException w:name="Medium Grid 1 Accent 2" w:uiPriority="67" w:semiHidden="0" w:unhideWhenUsed="0"/>
+    <w:lsdException w:name="Medium Grid 2 Accent 2" w:uiPriority="68" w:semiHidden="0" w:unhideWhenUsed="0"/>
+    <w:lsdException w:name="Medium Grid 3 Accent 2" w:uiPriority="69" w:semiHidden="0" w:unhideWhenUsed="0"/>
+    <w:lsdException w:name="Dark List Accent 2" w:uiPriority="70" w:semiHidden="0" w:unhideWhenUsed="0"/>
+    <w:lsdException w:name="Colorful Shading Accent 2" w:uiPriority="71" w:semiHidden="0" w:unhideWhenUsed="0"/>
+    <w:lsdException w:name="Colorful List Accent 2" w:uiPriority="72" w:semiHidden="0" w:unhideWhenUsed="0"/>
+    <w:lsdException w:name="Colorful Grid Accent 2" w:uiPriority="73" w:semiHidden="0" w:unhideWhenUsed="0"/>
+    <w:lsdException w:name="Light Shading Accent 3" w:uiPriority="60" w:semiHidden="0" w:unhideWhenUsed="0"/>
+    <w:lsdException w:name="Light List Accent 3" w:uiPriority="61" w:semiHidden="0" w:unhideWhenUsed="0"/>
+    <w:lsdException w:name="Light Grid Accent 3" w:uiPriority="62" w:semiHidden="0" w:unhideWhenUsed="0"/>
+    <w:lsdException w:name="Medium Shading 1 Accent 3" w:uiPriority="63" w:semiHidden="0" w:unhideWhenUsed="0"/>
+    <w:lsdException w:name="Medium Shading 2 Accent 3" w:uiPriority="64" w:semiHidden="0" w:unhideWhenUsed="0"/>
+    <w:lsdException w:name="Medium List 1 Accent 3" w:uiPriority="65" w:semiHidden="0" w:unhideWhenUsed="0"/>
+    <w:lsdException w:name="Medium List 2 Accent 3" w:uiPriority="66" w:semiHidden="0" w:unhideWhenUsed="0"/>
+    <w:lsdException w:name="Medium Grid 1 Accent 3" w:uiPriority="67" w:semiHidden="0" w:unhideWhenUsed="0"/>
+    <w:lsdException w:name="Medium Grid 2 Accent 3" w:uiPriority="68" w:semiHidden="0" w:unhideWhenUsed="0"/>
+    <w:lsdException w:name="Medium Grid 3 Accent 3" w:uiPriority="69" w:semiHidden="0" w:unhideWhenUsed="0"/>
+    <w:lsdException w:name="Dark List Accent 3" w:uiPriority="70" w:semiHidden="0" w:unhideWhenUsed="0"/>
+    <w:lsdException w:name="Colorful Shading Accent 3" w:uiPriority="71" w:semiHidden="0" w:unhideWhenUsed="0"/>
+    <w:lsdException w:name="Colorful List Accent 3" w:uiPriority="72" w:semiHidden="0" w:unhideWhenUsed="0"/>
+    <w:lsdException w:name="Colorful Grid Accent 3" w:uiPriority="73" w:semiHidden="0" w:unhideWhenUsed="0"/>
+    <w:lsdException w:name="Light Shading Accent 4" w:uiPriority="60" w:semiHidden="0" w:unhideWhenUsed="0"/>
+    <w:lsdException w:name="Light List Accent 4" w:uiPriority="61" w:semiHidden="0" w:unhideWhenUsed="0"/>
+    <w:lsdException w:name="Light Grid Accent 4" w:uiPriority="62" w:semiHidden="0" w:unhideWhenUsed="0"/>
+    <w:lsdException w:name="Medium Shading 1 Accent 4" w:uiPriority="63" w:semiHidden="0" w:unhideWhenUsed="0"/>
+    <w:lsdException w:name="Medium Shading 2 Accent 4" w:uiPriority="64" w:semiHidden="0" w:unhideWhenUsed="0"/>
+    <w:lsdException w:name="Medium List 1 Accent 4" w:uiPriority="65" w:semiHidden="0" w:unhideWhenUsed="0"/>
+    <w:lsdException w:name="Medium List 2 Accent 4" w:uiPriority="66" w:semiHidden="0" w:unhideWhenUsed="0"/>
+    <w:lsdException w:name="Medium Grid 1 Accent 4" w:uiPriority="67" w:semiHidden="0" w:unhideWhenUsed="0"/>
+    <w:lsdException w:name="Medium Grid 2 Accent 4" w:uiPriority="68" w:semiHidden="0" w:unhideWhenUsed="0"/>
+    <w:lsdException w:name="Medium Grid 3 Accent 4" w:uiPriority="69" w:semiHidden="0" w:unhideWhenUsed="0"/>
+    <w:lsdException w:name="Dark List Accent 4" w:uiPriority="70" w:semiHidden="0" w:unhideWhenUsed="0"/>
+    <w:lsdException w:name="Colorful Shading Accent 4" w:uiPriority="71" w:semiHidden="0" w:unhideWhenUsed="0"/>
+    <w:lsdException w:name="Colorful List Accent 4" w:uiPriority="72" w:semiHidden="0" w:unhideWhenUsed="0"/>
+    <w:lsdException w:name="Colorful Grid Accent 4" w:uiPriority="73" w:semiHidden="0" w:unhideWhenUsed="0"/>
+    <w:lsdException w:name="Light Shading Accent 5" w:uiPriority="60" w:semiHidden="0" w:unhideWhenUsed="0"/>
+    <w:lsdException w:name="Light List Accent 5" w:uiPriority="61" w:semiHidden="0" w:unhideWhenUsed="0"/>
+    <w:lsdException w:name="Light Grid Accent 5" w:uiPriority="62" w:semiHidden="0" w:unhideWhenUsed="0"/>
+    <w:lsdException w:name="Medium Shading 1 Accent 5" w:uiPriority="63" w:semiHidden="0" w:unhideWhenUsed="0"/>
+    <w:lsdException w:name="Medium Shading 2 Accent 5" w:uiPriority="64" w:semiHidden="0" w:unhideWhenUsed="0"/>
+    <w:lsdException w:name="Medium List 1 Accent 5" w:uiPriority="65" w:semiHidden="0" w:unhideWhenUsed="0"/>
+    <w:lsdException w:name="Medium List 2 Accent 5" w:uiPriority="66" w:semiHidden="0" w:unhideWhenUsed="0"/>
+    <w:lsdException w:name="Medium Grid 1 Accent 5" w:uiPriority="67" w:semiHidden="0" w:unhideWhenUsed="0"/>
+    <w:lsdException w:name="Medium Grid 2 Accent 5" w:uiPriority="68" w:semiHidden="0" w:unhideWhenUsed="0"/>
+    <w:lsdException w:name="Medium Grid 3 Accent 5" w:uiPriority="69" w:semiHidden="0" w:unhideWhenUsed="0"/>
+    <w:lsdException w:name="Dark List Accent 5" w:uiPriority="70" w:semiHidden="0" w:unhideWhenUsed="0"/>
+    <w:lsdException w:name="Colorful Shading Accent 5" w:uiPriority="71" w:semiHidden="0" w:unhideWhenUsed="0"/>
+    <w:lsdException w:name="Colorful List Accent 5" w:uiPriority="72" w:semiHidden="0" w:unhideWhenUsed="0"/>
+    <w:lsdException w:name="Colorful Grid Accent 5" w:uiPriority="73" w:semiHidden="0" w:unhideWhenUsed="0"/>
+    <w:lsdException w:name="Light Shading Accent 6" w:uiPriority="60" w:semiHidden="0" w:unhideWhenUsed="0"/>
+    <w:lsdException w:name="Light List Accent 6" w:uiPriority="61" w:semiHidden="0" w:unhideWhenUsed="0"/>
+    <w:lsdException w:name="Light Grid Accent 6" w:uiPriority="62" w:semiHidden="0" w:unhideWhenUsed="0"/>
+    <w:lsdException w:name="Medium Shading 1 Accent 6" w:uiPriority="63" w:semiHidden="0" w:unhideWhenUsed="0"/>
+    <w:lsdException w:name="Medium Shading 2 Accent 6" w:uiPriority="64" w:semiHidden="0" w:unhideWhenUsed="0"/>
+    <w:lsdException w:name="Medium List 1 Accent 6" w:uiPriority="65" w:semiHidden="0" w:unhideWhenUsed="0"/>
+    <w:lsdException w:name="Medium List 2 Accent 6" w:uiPriority="66" w:semiHidden="0" w:unhideWhenUsed="0"/>
+    <w:lsdException w:name="Medium Grid 1 Accent 6" w:uiPriority="67" w:semiHidden="0" w:unhideWhenUsed="0"/>
+    <w:lsdException w:name="Medium Grid 2 Accent 6" w:uiPriority="68" w:semiHidden="0" w:unhideWhenUsed="0"/>
+    <w:lsdException w:name="Medium Grid 3 Accent 6" w:uiPriority="69" w:semiHidden="0" w:unhideWhenUsed="0"/>
+    <w:lsdException w:name="Dark List Accent 6" w:uiPriority="70" w:semiHidden="0" w:unhideWhenUsed="0"/>
+    <w:lsdException w:name="Colorful Shading Accent 6" w:uiPriority="71" w:semiHidden="0" w:unhideWhenUsed="0"/>
+    <w:lsdException w:name="Colorful List Accent 6" w:uiPriority="72" w:semiHidden="0" w:unhideWhenUsed="0"/>
+    <w:lsdException w:name="Colorful Grid Accent 6" w:uiPriority="73" w:semiHidden="0" w:unhideWhenUsed="0"/>
+    <w:lsdException w:name="Subtle Emphasis" w:uiPriority="19" w:semiHidden="0" w:unhideWhenUsed="0" w:qFormat="1"/>
+    <w:lsdException w:name="Intense Emphasis" w:uiPriority="21" w:semiHidden="0" w:unhideWhenUsed="0" w:qFormat="1"/>
+    <w:lsdException w:name="Subtle Reference" w:uiPriority="31" w:semiHidden="0" w:unhideWhenUsed="0" w:qFormat="1"/>
+    <w:lsdException w:name="Intense Reference" w:uiPriority="32" w:semiHidden="0" w:unhideWhenUsed="0" w:qFormat="1"/>
+    <w:lsdException w:name="Book Title" w:uiPriority="33" w:semiHidden="0" w:unhideWhenUsed="0" w:qFormat="1"/>
+    <w:lsdException w:name="Bibliography" w:uiPriority="37"/>
+    <w:lsdException w:name="TOC Heading" w:uiPriority="39" w:qFormat="1"/>
   </w:latentStyles>
   <w:style w:type="paragraph" w:styleId="Normal" w:default="1">
     <w:name w:val="Normal"/>
@@ -4943,6 +5238,217 @@
       <w:szCs w:val="24"/>
       <w:lang w:val="en-US" w:eastAsia="en-US" w:bidi="ar-SA"/>
     </w:rPr>
+  </w:style>
+  <w:style w:type="character" w:styleId="DefaultParagraphFont" w:default="1">
+    <w:name w:val="Default Paragraph Font"/>
+    <w:uiPriority w:val="1"/>
+    <w:semiHidden/>
+    <w:unhideWhenUsed/>
+    <w:qFormat/>
+    <w:rPr/>
+  </w:style>
+  <w:style w:type="character" w:styleId="BodyTextChar" w:customStyle="1">
+    <w:name w:val="Body Text Char"/>
+    <w:basedOn w:val="DefaultParagraphFont"/>
+    <w:link w:val="BodyText"/>
+    <w:qFormat/>
+    <w:rsid w:val="00db5d66"/>
+    <w:rPr>
+      <w:rFonts w:ascii="Times New Roman" w:hAnsi="Times New Roman" w:eastAsia="Times New Roman" w:cs="Times New Roman"/>
+      <w:szCs w:val="20"/>
+    </w:rPr>
+  </w:style>
+  <w:style w:type="character" w:styleId="Heading1Char" w:customStyle="1">
+    <w:name w:val="Heading 1 Char"/>
+    <w:basedOn w:val="DefaultParagraphFont"/>
+    <w:link w:val="Heading1"/>
+    <w:qFormat/>
+    <w:rsid w:val="00db5d66"/>
+    <w:rPr>
+      <w:rFonts w:ascii="Arial" w:hAnsi="Arial" w:eastAsia="Times New Roman" w:cs="Arial"/>
+      <w:b/>
+      <w:bCs/>
+      <w:sz w:val="32"/>
+      <w:szCs w:val="32"/>
+    </w:rPr>
+  </w:style>
+  <w:style w:type="character" w:styleId="Heading2Char" w:customStyle="1">
+    <w:name w:val="Heading 2 Char"/>
+    <w:basedOn w:val="DefaultParagraphFont"/>
+    <w:link w:val="Heading2"/>
+    <w:qFormat/>
+    <w:rsid w:val="00db5d66"/>
+    <w:rPr>
+      <w:rFonts w:ascii="Arial" w:hAnsi="Arial" w:eastAsia="Times New Roman" w:cs="Arial"/>
+      <w:b/>
+      <w:bCs/>
+      <w:i/>
+      <w:iCs/>
+      <w:sz w:val="28"/>
+      <w:szCs w:val="28"/>
+    </w:rPr>
+  </w:style>
+  <w:style w:type="character" w:styleId="ListLabel1">
+    <w:name w:val="ListLabel 1"/>
+    <w:qFormat/>
+    <w:rPr>
+      <w:rFonts w:cs="Courier New"/>
+    </w:rPr>
+  </w:style>
+  <w:style w:type="character" w:styleId="Aufzhlungszeichen">
+    <w:name w:val="Aufzählungszeichen"/>
+    <w:qFormat/>
+    <w:rPr>
+      <w:rFonts w:ascii="OpenSymbol" w:hAnsi="OpenSymbol" w:eastAsia="OpenSymbol" w:cs="OpenSymbol"/>
+    </w:rPr>
+  </w:style>
+  <w:style w:type="character" w:styleId="Internetlink">
+    <w:name w:val="Internetlink"/>
+    <w:qFormat/>
+    <w:rPr>
+      <w:color w:val="000080"/>
+      <w:u w:val="single"/>
+      <w:lang w:val="zxx" w:eastAsia="zxx" w:bidi="zxx"/>
+    </w:rPr>
+  </w:style>
+  <w:style w:type="character" w:styleId="ListLabel2">
+    <w:name w:val="ListLabel 2"/>
+    <w:qFormat/>
+    <w:rPr>
+      <w:rFonts w:cs="Symbol"/>
+    </w:rPr>
+  </w:style>
+  <w:style w:type="character" w:styleId="ListLabel3">
+    <w:name w:val="ListLabel 3"/>
+    <w:qFormat/>
+    <w:rPr>
+      <w:rFonts w:cs="OpenSymbol"/>
+    </w:rPr>
+  </w:style>
+  <w:style w:type="character" w:styleId="ListLabel4">
+    <w:name w:val="ListLabel 4"/>
+    <w:qFormat/>
+    <w:rPr>
+      <w:rFonts w:cs="Symbol"/>
+    </w:rPr>
+  </w:style>
+  <w:style w:type="character" w:styleId="ListLabel5">
+    <w:name w:val="ListLabel 5"/>
+    <w:qFormat/>
+    <w:rPr>
+      <w:rFonts w:cs="OpenSymbol"/>
+    </w:rPr>
+  </w:style>
+  <w:style w:type="character" w:styleId="ListLabel6">
+    <w:name w:val="ListLabel 6"/>
+    <w:qFormat/>
+    <w:rPr>
+      <w:rFonts w:cs="Symbol"/>
+    </w:rPr>
+  </w:style>
+  <w:style w:type="character" w:styleId="ListLabel7">
+    <w:name w:val="ListLabel 7"/>
+    <w:qFormat/>
+    <w:rPr>
+      <w:rFonts w:cs="OpenSymbol"/>
+    </w:rPr>
+  </w:style>
+  <w:style w:type="character" w:styleId="ListLabel8">
+    <w:name w:val="ListLabel 8"/>
+    <w:qFormat/>
+    <w:rPr>
+      <w:rFonts w:cs="Symbol"/>
+    </w:rPr>
+  </w:style>
+  <w:style w:type="character" w:styleId="ListLabel9">
+    <w:name w:val="ListLabel 9"/>
+    <w:qFormat/>
+    <w:rPr>
+      <w:rFonts w:cs="OpenSymbol"/>
+    </w:rPr>
+  </w:style>
+  <w:style w:type="character" w:styleId="ListLabel10">
+    <w:name w:val="ListLabel 10"/>
+    <w:qFormat/>
+    <w:rPr>
+      <w:rFonts w:cs="Symbol"/>
+    </w:rPr>
+  </w:style>
+  <w:style w:type="character" w:styleId="ListLabel11">
+    <w:name w:val="ListLabel 11"/>
+    <w:qFormat/>
+    <w:rPr>
+      <w:rFonts w:cs="OpenSymbol"/>
+    </w:rPr>
+  </w:style>
+  <w:style w:type="character" w:styleId="ListLabel12">
+    <w:name w:val="ListLabel 12"/>
+    <w:qFormat/>
+    <w:rPr>
+      <w:rFonts w:ascii="Arial" w:hAnsi="Arial" w:cs="Symbol"/>
+      <w:b w:val="false"/>
+      <w:sz w:val="24"/>
+    </w:rPr>
+  </w:style>
+  <w:style w:type="character" w:styleId="ListLabel13">
+    <w:name w:val="ListLabel 13"/>
+    <w:qFormat/>
+    <w:rPr>
+      <w:rFonts w:cs="OpenSymbol"/>
+    </w:rPr>
+  </w:style>
+  <w:style w:type="paragraph" w:styleId="Heading">
+    <w:name w:val="Heading"/>
+    <w:basedOn w:val="Normal"/>
+    <w:next w:val="TextBody"/>
+    <w:qFormat/>
+    <w:pPr>
+      <w:keepNext/>
+      <w:spacing w:before="240" w:after="120"/>
+    </w:pPr>
+    <w:rPr>
+      <w:rFonts w:ascii="Liberation Sans" w:hAnsi="Liberation Sans" w:eastAsia="Arial Unicode MS" w:cs="Arial Unicode MS"/>
+      <w:sz w:val="28"/>
+      <w:szCs w:val="28"/>
+    </w:rPr>
+  </w:style>
+  <w:style w:type="paragraph" w:styleId="TextBody">
+    <w:name w:val="Text Body"/>
+    <w:basedOn w:val="Normal"/>
+    <w:pPr>
+      <w:spacing w:lineRule="auto" w:line="288" w:before="0" w:after="140"/>
+    </w:pPr>
+    <w:rPr/>
+  </w:style>
+  <w:style w:type="paragraph" w:styleId="List">
+    <w:name w:val="List"/>
+    <w:basedOn w:val="TextBody"/>
+    <w:pPr/>
+    <w:rPr/>
+  </w:style>
+  <w:style w:type="paragraph" w:styleId="Caption">
+    <w:name w:val="Caption"/>
+    <w:basedOn w:val="Normal"/>
+    <w:qFormat/>
+    <w:pPr>
+      <w:suppressLineNumbers/>
+      <w:spacing w:before="120" w:after="120"/>
+    </w:pPr>
+    <w:rPr>
+      <w:i/>
+      <w:iCs/>
+      <w:sz w:val="24"/>
+      <w:szCs w:val="24"/>
+    </w:rPr>
+  </w:style>
+  <w:style w:type="paragraph" w:styleId="Index">
+    <w:name w:val="Index"/>
+    <w:basedOn w:val="Normal"/>
+    <w:qFormat/>
+    <w:pPr>
+      <w:suppressLineNumbers/>
+    </w:pPr>
+    <w:rPr/>
   </w:style>
   <w:style w:type="paragraph" w:styleId="Berschrift1">
     <w:name w:val="Überschrift 1"/>
@@ -4986,135 +5492,10 @@
       <w:szCs w:val="28"/>
     </w:rPr>
   </w:style>
-  <w:style w:type="character" w:styleId="DefaultParagraphFont" w:default="1">
-    <w:name w:val="Default Paragraph Font"/>
-    <w:uiPriority w:val="1"/>
-    <w:semiHidden/>
-    <w:unhideWhenUsed/>
-    <w:rPr/>
-  </w:style>
-  <w:style w:type="character" w:styleId="BodyTextChar" w:customStyle="1">
-    <w:name w:val="Body Text Char"/>
-    <w:basedOn w:val="DefaultParagraphFont"/>
-    <w:link w:val="BodyText"/>
-    <w:rsid w:val="00db5d66"/>
-    <w:rPr>
-      <w:rFonts w:ascii="Times New Roman" w:hAnsi="Times New Roman" w:eastAsia="Times New Roman" w:cs="Times New Roman"/>
-      <w:szCs w:val="20"/>
-    </w:rPr>
-  </w:style>
-  <w:style w:type="character" w:styleId="Heading1Char" w:customStyle="1">
-    <w:name w:val="Heading 1 Char"/>
-    <w:basedOn w:val="DefaultParagraphFont"/>
-    <w:link w:val="Heading1"/>
-    <w:rsid w:val="00db5d66"/>
-    <w:rPr>
-      <w:rFonts w:ascii="Arial" w:hAnsi="Arial" w:eastAsia="Times New Roman" w:cs="Arial"/>
-      <w:b/>
-      <w:bCs/>
-      <w:sz w:val="32"/>
-      <w:szCs w:val="32"/>
-    </w:rPr>
-  </w:style>
-  <w:style w:type="character" w:styleId="Heading2Char" w:customStyle="1">
-    <w:name w:val="Heading 2 Char"/>
-    <w:basedOn w:val="DefaultParagraphFont"/>
-    <w:link w:val="Heading2"/>
-    <w:rsid w:val="00db5d66"/>
-    <w:rPr>
-      <w:rFonts w:ascii="Arial" w:hAnsi="Arial" w:eastAsia="Times New Roman" w:cs="Arial"/>
-      <w:b/>
-      <w:bCs/>
-      <w:i/>
-      <w:iCs/>
-      <w:sz w:val="28"/>
-      <w:szCs w:val="28"/>
-    </w:rPr>
-  </w:style>
-  <w:style w:type="character" w:styleId="ListLabel1">
-    <w:name w:val="ListLabel 1"/>
-    <w:rPr>
-      <w:rFonts w:cs="Courier New"/>
-    </w:rPr>
-  </w:style>
-  <w:style w:type="character" w:styleId="Aufzhlungszeichen">
-    <w:name w:val="Aufzählungszeichen"/>
-    <w:rPr>
-      <w:rFonts w:ascii="OpenSymbol" w:hAnsi="OpenSymbol" w:eastAsia="OpenSymbol" w:cs="OpenSymbol"/>
-    </w:rPr>
-  </w:style>
-  <w:style w:type="character" w:styleId="Internetlink">
-    <w:name w:val="Internetlink"/>
-    <w:rPr>
-      <w:color w:val="000080"/>
-      <w:u w:val="single"/>
-      <w:lang w:val="zxx" w:eastAsia="zxx" w:bidi="zxx"/>
-    </w:rPr>
-  </w:style>
-  <w:style w:type="character" w:styleId="ListLabel2">
-    <w:name w:val="ListLabel 2"/>
-    <w:rPr>
-      <w:rFonts w:cs="Symbol"/>
-    </w:rPr>
-  </w:style>
-  <w:style w:type="character" w:styleId="ListLabel3">
-    <w:name w:val="ListLabel 3"/>
-    <w:rPr>
-      <w:rFonts w:cs="OpenSymbol"/>
-    </w:rPr>
-  </w:style>
-  <w:style w:type="character" w:styleId="ListLabel4">
-    <w:name w:val="ListLabel 4"/>
-    <w:rPr>
-      <w:rFonts w:cs="Symbol"/>
-    </w:rPr>
-  </w:style>
-  <w:style w:type="character" w:styleId="ListLabel5">
-    <w:name w:val="ListLabel 5"/>
-    <w:rPr>
-      <w:rFonts w:cs="OpenSymbol"/>
-    </w:rPr>
-  </w:style>
-  <w:style w:type="character" w:styleId="ListLabel6">
-    <w:name w:val="ListLabel 6"/>
-    <w:rPr>
-      <w:rFonts w:cs="Symbol"/>
-    </w:rPr>
-  </w:style>
-  <w:style w:type="character" w:styleId="ListLabel7">
-    <w:name w:val="ListLabel 7"/>
-    <w:rPr>
-      <w:rFonts w:cs="OpenSymbol"/>
-    </w:rPr>
-  </w:style>
-  <w:style w:type="character" w:styleId="ListLabel8">
-    <w:name w:val="ListLabel 8"/>
-    <w:rPr>
-      <w:rFonts w:cs="Symbol"/>
-    </w:rPr>
-  </w:style>
-  <w:style w:type="character" w:styleId="ListLabel9">
-    <w:name w:val="ListLabel 9"/>
-    <w:rPr>
-      <w:rFonts w:cs="OpenSymbol"/>
-    </w:rPr>
-  </w:style>
-  <w:style w:type="character" w:styleId="ListLabel10">
-    <w:name w:val="ListLabel 10"/>
-    <w:rPr>
-      <w:rFonts w:cs="Symbol"/>
-    </w:rPr>
-  </w:style>
-  <w:style w:type="character" w:styleId="ListLabel11">
-    <w:name w:val="ListLabel 11"/>
-    <w:rPr>
-      <w:rFonts w:cs="OpenSymbol"/>
-    </w:rPr>
-  </w:style>
   <w:style w:type="paragraph" w:styleId="Berschrift">
     <w:name w:val="Überschrift"/>
     <w:basedOn w:val="Normal"/>
-    <w:next w:val="Textkrper"/>
+    <w:qFormat/>
     <w:pPr>
       <w:keepNext/>
       <w:spacing w:before="240" w:after="120"/>
@@ -5129,6 +5510,7 @@
     <w:name w:val="Textkörper"/>
     <w:basedOn w:val="Normal"/>
     <w:link w:val="BodyTextChar"/>
+    <w:qFormat/>
     <w:rsid w:val="00db5d66"/>
     <w:pPr>
       <w:spacing w:lineRule="auto" w:line="288" w:before="0" w:after="140"/>
@@ -5140,6 +5522,7 @@
   <w:style w:type="paragraph" w:styleId="Liste">
     <w:name w:val="Liste"/>
     <w:basedOn w:val="Textkrper"/>
+    <w:qFormat/>
     <w:pPr/>
     <w:rPr>
       <w:rFonts w:cs="FreeSans"/>
@@ -5148,6 +5531,7 @@
   <w:style w:type="paragraph" w:styleId="Beschriftung">
     <w:name w:val="Beschriftung"/>
     <w:basedOn w:val="Normal"/>
+    <w:qFormat/>
     <w:pPr>
       <w:suppressLineNumbers/>
       <w:spacing w:before="120" w:after="120"/>
@@ -5163,6 +5547,7 @@
   <w:style w:type="paragraph" w:styleId="Verzeichnis">
     <w:name w:val="Verzeichnis"/>
     <w:basedOn w:val="Normal"/>
+    <w:qFormat/>
     <w:pPr>
       <w:suppressLineNumbers/>
     </w:pPr>
@@ -5176,6 +5561,7 @@
     <w:uiPriority w:val="99"/>
     <w:semiHidden/>
     <w:unhideWhenUsed/>
+    <w:qFormat/>
     <w:rsid w:val="00db5d66"/>
     <w:pPr>
       <w:spacing w:before="280" w:after="280"/>
@@ -5202,30 +5588,41 @@
   <w:style w:type="paragraph" w:styleId="TabellenInhalt">
     <w:name w:val="Tabellen Inhalt"/>
     <w:basedOn w:val="Normal"/>
+    <w:qFormat/>
     <w:pPr/>
     <w:rPr/>
   </w:style>
   <w:style w:type="paragraph" w:styleId="Fuzeile">
     <w:name w:val="Fußzeile"/>
     <w:basedOn w:val="Normal"/>
+    <w:qFormat/>
     <w:pPr/>
     <w:rPr/>
   </w:style>
   <w:style w:type="paragraph" w:styleId="Inhaltsverzeichnisberschrift">
     <w:name w:val="Inhaltsverzeichnis Überschrift"/>
     <w:basedOn w:val="Berschrift"/>
+    <w:qFormat/>
     <w:pPr/>
     <w:rPr/>
   </w:style>
   <w:style w:type="paragraph" w:styleId="Inhaltsverzeichnis1">
     <w:name w:val="Inhaltsverzeichnis 1"/>
     <w:basedOn w:val="Verzeichnis"/>
+    <w:qFormat/>
     <w:pPr/>
     <w:rPr/>
   </w:style>
   <w:style w:type="paragraph" w:styleId="Inhaltsverzeichnis2">
     <w:name w:val="Inhaltsverzeichnis 2"/>
     <w:basedOn w:val="Verzeichnis"/>
+    <w:qFormat/>
+    <w:pPr/>
+    <w:rPr/>
+  </w:style>
+  <w:style w:type="paragraph" w:styleId="Footer">
+    <w:name w:val="Footer"/>
+    <w:basedOn w:val="Normal"/>
     <w:pPr/>
     <w:rPr/>
   </w:style>
@@ -5241,7 +5638,7 @@
     <w:semiHidden/>
     <w:unhideWhenUsed/>
     <w:tblPr>
-      <w:tblInd w:type="dxa" w:w="0"/>
+      <w:tblInd w:w="0" w:type="dxa"/>
       <w:tblCellMar>
         <w:top w:w="0" w:type="dxa"/>
         <w:left w:w="108" w:type="dxa"/>
